--- a/user_interface/03_graphical_subsystem/editor/menu_edit.docx
+++ b/user_interface/03_graphical_subsystem/editor/menu_edit.docx
@@ -8,12 +8,13 @@
           <w:bottom w:val="single" w:sz="12" w:space="1" w:color="auto"/>
         </w:pBdr>
         <w:spacing w:after="160" w:line="259" w:lineRule="auto"/>
+        <w:jc w:val="both"/>
         <w:rPr>
           <w:rFonts w:ascii="Times New Roman" w:eastAsia="Times New Roman" w:hAnsi="Times New Roman" w:cs="Times New Roman"/>
           <w:b/>
           <w:color w:val="0000FF"/>
-          <w:sz w:val="28"/>
-          <w:szCs w:val="28"/>
+          <w:sz w:val="36"/>
+          <w:szCs w:val="36"/>
           <w:lang w:eastAsia="ru-RU"/>
         </w:rPr>
       </w:pPr>
@@ -22,32 +23,43 @@
           <w:rFonts w:ascii="Times New Roman" w:eastAsia="Times New Roman" w:hAnsi="Times New Roman" w:cs="Times New Roman"/>
           <w:b/>
           <w:color w:val="0000FF"/>
-          <w:sz w:val="28"/>
-          <w:szCs w:val="28"/>
+          <w:sz w:val="36"/>
+          <w:szCs w:val="36"/>
           <w:lang w:eastAsia="ru-RU"/>
         </w:rPr>
         <w:t>Графический редактор. Меню «</w:t>
       </w:r>
-      <w:proofErr w:type="spellStart"/>
       <w:r>
         <w:rPr>
           <w:rFonts w:ascii="Times New Roman" w:eastAsia="Times New Roman" w:hAnsi="Times New Roman" w:cs="Times New Roman"/>
           <w:b/>
           <w:color w:val="0000FF"/>
-          <w:sz w:val="28"/>
-          <w:szCs w:val="28"/>
+          <w:sz w:val="36"/>
+          <w:szCs w:val="36"/>
           <w:lang w:val="en-US" w:eastAsia="ru-RU"/>
         </w:rPr>
-        <w:t>Правка</w:t>
-      </w:r>
-      <w:proofErr w:type="spellEnd"/>
+        <w:t>Пра</w:t>
+      </w:r>
+      <w:bookmarkStart w:id="0" w:name="_GoBack"/>
+      <w:bookmarkEnd w:id="0"/>
       <w:r>
         <w:rPr>
           <w:rFonts w:ascii="Times New Roman" w:eastAsia="Times New Roman" w:hAnsi="Times New Roman" w:cs="Times New Roman"/>
           <w:b/>
           <w:color w:val="0000FF"/>
-          <w:sz w:val="28"/>
-          <w:szCs w:val="28"/>
+          <w:sz w:val="36"/>
+          <w:szCs w:val="36"/>
+          <w:lang w:val="en-US" w:eastAsia="ru-RU"/>
+        </w:rPr>
+        <w:t>вка</w:t>
+      </w:r>
+      <w:r>
+        <w:rPr>
+          <w:rFonts w:ascii="Times New Roman" w:eastAsia="Times New Roman" w:hAnsi="Times New Roman" w:cs="Times New Roman"/>
+          <w:b/>
+          <w:color w:val="0000FF"/>
+          <w:sz w:val="36"/>
+          <w:szCs w:val="36"/>
           <w:lang w:eastAsia="ru-RU"/>
         </w:rPr>
         <w:t xml:space="preserve">» </w:t>
@@ -55,6 +67,7 @@
     </w:p>
     <w:p>
       <w:pPr>
+        <w:jc w:val="both"/>
         <w:rPr>
           <w:rFonts w:ascii="Times New Roman" w:hAnsi="Times New Roman" w:cs="Times New Roman"/>
           <w:noProof/>
@@ -114,6 +127,7 @@
     </w:p>
     <w:p>
       <w:pPr>
+        <w:jc w:val="both"/>
         <w:rPr>
           <w:rFonts w:ascii="Times New Roman" w:hAnsi="Times New Roman" w:cs="Times New Roman"/>
           <w:b/>
@@ -181,6 +195,7 @@
     </w:p>
     <w:p>
       <w:pPr>
+        <w:jc w:val="both"/>
         <w:rPr>
           <w:rFonts w:ascii="Times New Roman" w:hAnsi="Times New Roman" w:cs="Times New Roman"/>
           <w:b/>
@@ -226,6 +241,7 @@
     </w:p>
     <w:p>
       <w:pPr>
+        <w:jc w:val="both"/>
         <w:rPr>
           <w:rFonts w:ascii="Times New Roman" w:hAnsi="Times New Roman" w:cs="Times New Roman"/>
           <w:noProof/>
@@ -287,16 +303,18 @@
     </w:p>
     <w:p>
       <w:pPr>
-        <w:rPr>
-          <w:noProof/>
-          <w:lang w:eastAsia="ru-RU"/>
-        </w:rPr>
-      </w:pPr>
-      <w:r>
-        <w:rPr>
-          <w:noProof/>
-          <w:lang w:eastAsia="ru-RU"/>
-        </w:rPr>
+        <w:jc w:val="both"/>
+        <w:rPr>
+          <w:noProof/>
+          <w:lang w:eastAsia="ru-RU"/>
+        </w:rPr>
+      </w:pPr>
+      <w:r>
+        <w:rPr>
+          <w:noProof/>
+          <w:lang w:eastAsia="ru-RU"/>
+        </w:rPr>
+        <w:lastRenderedPageBreak/>
         <w:drawing>
           <wp:inline distT="0" distB="0" distL="0" distR="0" wp14:anchorId="44163DCC" wp14:editId="244D9A45">
             <wp:extent cx="4286250" cy="5353050"/>
@@ -343,7 +361,7 @@
       <w:r>
         <w:rPr>
           <w:noProof/>
-          <w:lang w:val="en-US" w:eastAsia="ru-RU"/>
+          <w:lang w:eastAsia="ru-RU"/>
         </w:rPr>
         <w:t xml:space="preserve"> </w:t>
       </w:r>
@@ -352,6 +370,7 @@
           <w:noProof/>
           <w:lang w:eastAsia="ru-RU"/>
         </w:rPr>
+        <w:lastRenderedPageBreak/>
         <w:drawing>
           <wp:inline distT="0" distB="0" distL="0" distR="0" wp14:anchorId="6A350E52" wp14:editId="10736251">
             <wp:extent cx="4286250" cy="5353050"/>
@@ -391,6 +410,7 @@
     </w:p>
     <w:p>
       <w:pPr>
+        <w:jc w:val="both"/>
         <w:rPr>
           <w:rFonts w:ascii="Times New Roman" w:hAnsi="Times New Roman" w:cs="Times New Roman"/>
           <w:b/>
@@ -462,6 +482,7 @@
     </w:p>
     <w:p>
       <w:pPr>
+        <w:jc w:val="both"/>
         <w:rPr>
           <w:rFonts w:ascii="Times New Roman" w:hAnsi="Times New Roman" w:cs="Times New Roman"/>
           <w:noProof/>
@@ -536,8 +557,178 @@
           <w:noProof/>
           <w:sz w:val="28"/>
           <w:szCs w:val="28"/>
+          <w:lang w:eastAsia="ru-RU"/>
+        </w:rPr>
+        <w:t>.</w:t>
+      </w:r>
+      <w:r>
+        <w:rPr>
+          <w:rFonts w:ascii="Times New Roman" w:hAnsi="Times New Roman" w:cs="Times New Roman"/>
+          <w:noProof/>
+          <w:sz w:val="28"/>
+          <w:szCs w:val="28"/>
+          <w:lang w:eastAsia="ru-RU"/>
+        </w:rPr>
+        <w:t xml:space="preserve"> </w:t>
+      </w:r>
+      <w:r>
+        <w:rPr>
+          <w:rFonts w:ascii="Times New Roman" w:hAnsi="Times New Roman" w:cs="Times New Roman"/>
+          <w:noProof/>
+          <w:sz w:val="28"/>
+          <w:szCs w:val="28"/>
           <w:lang w:val="en-US" w:eastAsia="ru-RU"/>
         </w:rPr>
+        <w:t>C</w:t>
+      </w:r>
+      <w:r>
+        <w:rPr>
+          <w:rFonts w:ascii="Times New Roman" w:hAnsi="Times New Roman" w:cs="Times New Roman"/>
+          <w:noProof/>
+          <w:sz w:val="28"/>
+          <w:szCs w:val="28"/>
+          <w:lang w:eastAsia="ru-RU"/>
+        </w:rPr>
+        <w:t xml:space="preserve"> </w:t>
+      </w:r>
+      <w:r>
+        <w:rPr>
+          <w:rFonts w:ascii="Times New Roman" w:hAnsi="Times New Roman" w:cs="Times New Roman"/>
+          <w:noProof/>
+          <w:sz w:val="28"/>
+          <w:szCs w:val="28"/>
+          <w:lang w:eastAsia="ru-RU"/>
+        </w:rPr>
+        <w:t>практической точки зрения такой прием целесообразно использовать при необходимости массового редактирования свойств у блоков одного типа</w:t>
+      </w:r>
+      <w:r>
+        <w:rPr>
+          <w:rFonts w:ascii="Times New Roman" w:hAnsi="Times New Roman" w:cs="Times New Roman"/>
+          <w:noProof/>
+          <w:sz w:val="28"/>
+          <w:szCs w:val="28"/>
+          <w:lang w:eastAsia="ru-RU"/>
+        </w:rPr>
+        <w:t xml:space="preserve"> </w:t>
+      </w:r>
+      <w:r>
+        <w:rPr>
+          <w:rFonts w:ascii="Times New Roman" w:hAnsi="Times New Roman" w:cs="Times New Roman"/>
+          <w:noProof/>
+          <w:sz w:val="28"/>
+          <w:szCs w:val="28"/>
+          <w:lang w:eastAsia="ru-RU"/>
+        </w:rPr>
+        <w:t xml:space="preserve">или хотя бы с близкими наборами свойств. Однако и в этой ситуации нужно иметь в виду, что не все свойства будут заданы идентичными для всех выделенных </w:t>
+      </w:r>
+      <w:r>
+        <w:rPr>
+          <w:rFonts w:ascii="Times New Roman" w:hAnsi="Times New Roman" w:cs="Times New Roman"/>
+          <w:noProof/>
+          <w:sz w:val="28"/>
+          <w:szCs w:val="28"/>
+          <w:lang w:eastAsia="ru-RU"/>
+        </w:rPr>
+        <w:t>примитивов</w:t>
+      </w:r>
+      <w:r>
+        <w:rPr>
+          <w:rFonts w:ascii="Times New Roman" w:hAnsi="Times New Roman" w:cs="Times New Roman"/>
+          <w:noProof/>
+          <w:sz w:val="28"/>
+          <w:szCs w:val="28"/>
+          <w:lang w:eastAsia="ru-RU"/>
+        </w:rPr>
+        <w:t xml:space="preserve">, например, свойство «Прозрачность / </w:t>
+      </w:r>
+      <w:r>
+        <w:rPr>
+          <w:rFonts w:ascii="Times New Roman" w:hAnsi="Times New Roman" w:cs="Times New Roman"/>
+          <w:noProof/>
+          <w:sz w:val="28"/>
+          <w:szCs w:val="28"/>
+          <w:lang w:val="en-US" w:eastAsia="ru-RU"/>
+        </w:rPr>
+        <w:t>Opacity</w:t>
+      </w:r>
+      <w:r>
+        <w:rPr>
+          <w:rFonts w:ascii="Times New Roman" w:hAnsi="Times New Roman" w:cs="Times New Roman"/>
+          <w:noProof/>
+          <w:sz w:val="28"/>
+          <w:szCs w:val="28"/>
+          <w:lang w:eastAsia="ru-RU"/>
+        </w:rPr>
+        <w:t>»</w:t>
+      </w:r>
+      <w:r>
+        <w:rPr>
+          <w:rFonts w:ascii="Times New Roman" w:hAnsi="Times New Roman" w:cs="Times New Roman"/>
+          <w:noProof/>
+          <w:sz w:val="28"/>
+          <w:szCs w:val="28"/>
+          <w:lang w:eastAsia="ru-RU"/>
+        </w:rPr>
+        <w:t xml:space="preserve"> </w:t>
+      </w:r>
+      <w:r>
+        <w:rPr>
+          <w:rFonts w:ascii="Times New Roman" w:hAnsi="Times New Roman" w:cs="Times New Roman"/>
+          <w:noProof/>
+          <w:sz w:val="28"/>
+          <w:szCs w:val="28"/>
+          <w:lang w:eastAsia="ru-RU"/>
+        </w:rPr>
+        <w:t xml:space="preserve">применится для всех объектов, а свойство «Координаты точек / </w:t>
+      </w:r>
+      <w:r>
+        <w:rPr>
+          <w:rFonts w:ascii="Times New Roman" w:hAnsi="Times New Roman" w:cs="Times New Roman"/>
+          <w:noProof/>
+          <w:sz w:val="28"/>
+          <w:szCs w:val="28"/>
+          <w:lang w:val="en-US" w:eastAsia="ru-RU"/>
+        </w:rPr>
+        <w:t>Points</w:t>
+      </w:r>
+      <w:r>
+        <w:rPr>
+          <w:rFonts w:ascii="Times New Roman" w:hAnsi="Times New Roman" w:cs="Times New Roman"/>
+          <w:noProof/>
+          <w:sz w:val="28"/>
+          <w:szCs w:val="28"/>
+          <w:lang w:eastAsia="ru-RU"/>
+        </w:rPr>
+        <w:t xml:space="preserve">» </w:t>
+      </w:r>
+      <w:r>
+        <w:rPr>
+          <w:rFonts w:ascii="Times New Roman" w:hAnsi="Times New Roman" w:cs="Times New Roman"/>
+          <w:noProof/>
+          <w:sz w:val="28"/>
+          <w:szCs w:val="28"/>
+          <w:lang w:eastAsia="ru-RU"/>
+        </w:rPr>
+        <w:sym w:font="Symbol" w:char="F02D"/>
+      </w:r>
+      <w:r>
+        <w:rPr>
+          <w:rFonts w:ascii="Times New Roman" w:hAnsi="Times New Roman" w:cs="Times New Roman"/>
+          <w:noProof/>
+          <w:sz w:val="28"/>
+          <w:szCs w:val="28"/>
+          <w:lang w:eastAsia="ru-RU"/>
+        </w:rPr>
+        <w:t xml:space="preserve"> только для последнего из выделенных</w:t>
+      </w:r>
+      <w:r>
+        <w:rPr>
+          <w:rFonts w:ascii="Times New Roman" w:hAnsi="Times New Roman" w:cs="Times New Roman"/>
+          <w:noProof/>
+          <w:sz w:val="28"/>
+          <w:szCs w:val="28"/>
+          <w:lang w:eastAsia="ru-RU"/>
+        </w:rPr>
         <w:t>.</w:t>
       </w:r>
       <w:r>
@@ -550,15 +741,256 @@
         </w:rPr>
         <w:t xml:space="preserve"> </w:t>
       </w:r>
-      <w:r>
-        <w:rPr>
-          <w:rFonts w:ascii="Times New Roman" w:hAnsi="Times New Roman" w:cs="Times New Roman"/>
-          <w:noProof/>
-          <w:sz w:val="28"/>
-          <w:szCs w:val="28"/>
-          <w:lang w:val="en-US" w:eastAsia="ru-RU"/>
-        </w:rPr>
-        <w:t>C</w:t>
+    </w:p>
+    <w:p>
+      <w:pPr>
+        <w:jc w:val="both"/>
+        <w:rPr>
+          <w:rFonts w:ascii="Times New Roman" w:hAnsi="Times New Roman" w:cs="Times New Roman"/>
+          <w:b/>
+          <w:noProof/>
+          <w:sz w:val="28"/>
+          <w:szCs w:val="28"/>
+          <w:lang w:eastAsia="ru-RU"/>
+        </w:rPr>
+      </w:pPr>
+      <w:r>
+        <w:rPr>
+          <w:rFonts w:ascii="Times New Roman" w:hAnsi="Times New Roman" w:cs="Times New Roman"/>
+          <w:b/>
+          <w:noProof/>
+          <w:sz w:val="28"/>
+          <w:szCs w:val="28"/>
+          <w:lang w:eastAsia="ru-RU"/>
+        </w:rPr>
+        <w:t>«Отмена действия»</w:t>
+      </w:r>
+    </w:p>
+    <w:p>
+      <w:pPr>
+        <w:jc w:val="both"/>
+        <w:rPr>
+          <w:rFonts w:ascii="Times New Roman" w:hAnsi="Times New Roman" w:cs="Times New Roman"/>
+          <w:noProof/>
+          <w:sz w:val="28"/>
+          <w:szCs w:val="28"/>
+          <w:lang w:eastAsia="ru-RU"/>
+        </w:rPr>
+      </w:pPr>
+      <w:r>
+        <w:rPr>
+          <w:rFonts w:ascii="Times New Roman" w:hAnsi="Times New Roman" w:cs="Times New Roman"/>
+          <w:noProof/>
+          <w:sz w:val="28"/>
+          <w:szCs w:val="28"/>
+          <w:lang w:eastAsia="ru-RU"/>
+        </w:rPr>
+        <w:t>Отменить последнее изменение в окне</w:t>
+      </w:r>
+      <w:r>
+        <w:rPr>
+          <w:rFonts w:ascii="Times New Roman" w:hAnsi="Times New Roman" w:cs="Times New Roman"/>
+          <w:noProof/>
+          <w:sz w:val="28"/>
+          <w:szCs w:val="28"/>
+          <w:lang w:eastAsia="ru-RU"/>
+        </w:rPr>
+        <w:t xml:space="preserve"> графического редактора</w:t>
+      </w:r>
+      <w:r>
+        <w:rPr>
+          <w:rFonts w:ascii="Times New Roman" w:hAnsi="Times New Roman" w:cs="Times New Roman"/>
+          <w:noProof/>
+          <w:sz w:val="28"/>
+          <w:szCs w:val="28"/>
+          <w:lang w:eastAsia="ru-RU"/>
+        </w:rPr>
+        <w:t>.</w:t>
+      </w:r>
+    </w:p>
+    <w:p>
+      <w:pPr>
+        <w:jc w:val="both"/>
+        <w:rPr>
+          <w:rFonts w:ascii="Times New Roman" w:hAnsi="Times New Roman" w:cs="Times New Roman"/>
+          <w:b/>
+          <w:noProof/>
+          <w:sz w:val="28"/>
+          <w:szCs w:val="28"/>
+          <w:lang w:eastAsia="ru-RU"/>
+        </w:rPr>
+      </w:pPr>
+      <w:r>
+        <w:rPr>
+          <w:rFonts w:ascii="Times New Roman" w:hAnsi="Times New Roman" w:cs="Times New Roman"/>
+          <w:b/>
+          <w:noProof/>
+          <w:sz w:val="28"/>
+          <w:szCs w:val="28"/>
+          <w:lang w:eastAsia="ru-RU"/>
+        </w:rPr>
+        <w:t>«Возврат отмены»</w:t>
+      </w:r>
+    </w:p>
+    <w:p>
+      <w:pPr>
+        <w:jc w:val="both"/>
+        <w:rPr>
+          <w:rFonts w:ascii="Times New Roman" w:hAnsi="Times New Roman" w:cs="Times New Roman"/>
+          <w:noProof/>
+          <w:sz w:val="28"/>
+          <w:szCs w:val="28"/>
+          <w:lang w:eastAsia="ru-RU"/>
+        </w:rPr>
+      </w:pPr>
+      <w:r>
+        <w:rPr>
+          <w:rFonts w:ascii="Times New Roman" w:hAnsi="Times New Roman" w:cs="Times New Roman"/>
+          <w:noProof/>
+          <w:sz w:val="28"/>
+          <w:szCs w:val="28"/>
+          <w:lang w:eastAsia="ru-RU"/>
+        </w:rPr>
+        <w:lastRenderedPageBreak/>
+        <w:t>Вернуть последнее отмененное изменение в окне окне</w:t>
+      </w:r>
+      <w:r>
+        <w:rPr>
+          <w:rFonts w:ascii="Times New Roman" w:hAnsi="Times New Roman" w:cs="Times New Roman"/>
+          <w:noProof/>
+          <w:sz w:val="28"/>
+          <w:szCs w:val="28"/>
+          <w:lang w:eastAsia="ru-RU"/>
+        </w:rPr>
+        <w:t xml:space="preserve"> графического редактора</w:t>
+      </w:r>
+      <w:r>
+        <w:rPr>
+          <w:rFonts w:ascii="Times New Roman" w:hAnsi="Times New Roman" w:cs="Times New Roman"/>
+          <w:noProof/>
+          <w:sz w:val="28"/>
+          <w:szCs w:val="28"/>
+          <w:lang w:eastAsia="ru-RU"/>
+        </w:rPr>
+        <w:t>.</w:t>
+      </w:r>
+    </w:p>
+    <w:p>
+      <w:pPr>
+        <w:jc w:val="both"/>
+        <w:rPr>
+          <w:rFonts w:ascii="Times New Roman" w:hAnsi="Times New Roman" w:cs="Times New Roman"/>
+          <w:b/>
+          <w:noProof/>
+          <w:sz w:val="28"/>
+          <w:szCs w:val="28"/>
+          <w:lang w:eastAsia="ru-RU"/>
+        </w:rPr>
+      </w:pPr>
+      <w:r>
+        <w:rPr>
+          <w:rFonts w:ascii="Times New Roman" w:hAnsi="Times New Roman" w:cs="Times New Roman"/>
+          <w:b/>
+          <w:noProof/>
+          <w:sz w:val="28"/>
+          <w:szCs w:val="28"/>
+          <w:lang w:eastAsia="ru-RU"/>
+        </w:rPr>
+        <w:t>«</w:t>
+      </w:r>
+      <w:r>
+        <w:rPr>
+          <w:rFonts w:ascii="Times New Roman" w:hAnsi="Times New Roman" w:cs="Times New Roman"/>
+          <w:b/>
+          <w:noProof/>
+          <w:sz w:val="28"/>
+          <w:szCs w:val="28"/>
+          <w:lang w:eastAsia="ru-RU"/>
+        </w:rPr>
+        <w:t>Вырезать</w:t>
+      </w:r>
+      <w:r>
+        <w:rPr>
+          <w:rFonts w:ascii="Times New Roman" w:hAnsi="Times New Roman" w:cs="Times New Roman"/>
+          <w:b/>
+          <w:noProof/>
+          <w:sz w:val="28"/>
+          <w:szCs w:val="28"/>
+          <w:lang w:eastAsia="ru-RU"/>
+        </w:rPr>
+        <w:t>»</w:t>
+      </w:r>
+    </w:p>
+    <w:p>
+      <w:pPr>
+        <w:jc w:val="both"/>
+        <w:rPr>
+          <w:rFonts w:ascii="Times New Roman" w:hAnsi="Times New Roman" w:cs="Times New Roman"/>
+          <w:noProof/>
+          <w:sz w:val="28"/>
+          <w:szCs w:val="28"/>
+          <w:lang w:eastAsia="ru-RU"/>
+        </w:rPr>
+      </w:pPr>
+      <w:r>
+        <w:rPr>
+          <w:rFonts w:ascii="Times New Roman" w:hAnsi="Times New Roman" w:cs="Times New Roman"/>
+          <w:noProof/>
+          <w:sz w:val="28"/>
+          <w:szCs w:val="28"/>
+          <w:lang w:eastAsia="ru-RU"/>
+        </w:rPr>
+        <w:t>Удал</w:t>
+      </w:r>
+      <w:r>
+        <w:rPr>
+          <w:rFonts w:ascii="Times New Roman" w:hAnsi="Times New Roman" w:cs="Times New Roman"/>
+          <w:noProof/>
+          <w:sz w:val="28"/>
+          <w:szCs w:val="28"/>
+          <w:lang w:eastAsia="ru-RU"/>
+        </w:rPr>
+        <w:t>ение</w:t>
+      </w:r>
+      <w:r>
+        <w:rPr>
+          <w:rFonts w:ascii="Times New Roman" w:hAnsi="Times New Roman" w:cs="Times New Roman"/>
+          <w:noProof/>
+          <w:sz w:val="28"/>
+          <w:szCs w:val="28"/>
+          <w:lang w:eastAsia="ru-RU"/>
+        </w:rPr>
+        <w:t xml:space="preserve"> из окна </w:t>
+      </w:r>
+      <w:r>
+        <w:rPr>
+          <w:rFonts w:ascii="Times New Roman" w:hAnsi="Times New Roman" w:cs="Times New Roman"/>
+          <w:noProof/>
+          <w:sz w:val="28"/>
+          <w:szCs w:val="28"/>
+          <w:lang w:eastAsia="ru-RU"/>
+        </w:rPr>
+        <w:t xml:space="preserve">графического редактора </w:t>
+      </w:r>
+      <w:r>
+        <w:rPr>
+          <w:rFonts w:ascii="Times New Roman" w:hAnsi="Times New Roman" w:cs="Times New Roman"/>
+          <w:noProof/>
+          <w:sz w:val="28"/>
+          <w:szCs w:val="28"/>
+          <w:lang w:eastAsia="ru-RU"/>
+        </w:rPr>
+        <w:t>выделенны</w:t>
+      </w:r>
+      <w:r>
+        <w:rPr>
+          <w:rFonts w:ascii="Times New Roman" w:hAnsi="Times New Roman" w:cs="Times New Roman"/>
+          <w:noProof/>
+          <w:sz w:val="28"/>
+          <w:szCs w:val="28"/>
+          <w:lang w:eastAsia="ru-RU"/>
+        </w:rPr>
+        <w:t>х</w:t>
       </w:r>
       <w:r>
         <w:rPr>
@@ -578,7 +1010,331 @@
           <w:szCs w:val="28"/>
           <w:lang w:eastAsia="ru-RU"/>
         </w:rPr>
-        <w:t>практической точки зрения такой прием целесообразно использовать при необходимости массового редактирования свойств у блоков одного типа</w:t>
+        <w:t>графических примитвов</w:t>
+      </w:r>
+      <w:r>
+        <w:rPr>
+          <w:rFonts w:ascii="Times New Roman" w:hAnsi="Times New Roman" w:cs="Times New Roman"/>
+          <w:noProof/>
+          <w:sz w:val="28"/>
+          <w:szCs w:val="28"/>
+          <w:lang w:eastAsia="ru-RU"/>
+        </w:rPr>
+        <w:t xml:space="preserve">, </w:t>
+      </w:r>
+      <w:r>
+        <w:rPr>
+          <w:rFonts w:ascii="Times New Roman" w:hAnsi="Times New Roman" w:cs="Times New Roman"/>
+          <w:noProof/>
+          <w:sz w:val="28"/>
+          <w:szCs w:val="28"/>
+          <w:lang w:eastAsia="ru-RU"/>
+        </w:rPr>
+        <w:t xml:space="preserve">с предварительным </w:t>
+      </w:r>
+      <w:r>
+        <w:rPr>
+          <w:rFonts w:ascii="Times New Roman" w:hAnsi="Times New Roman" w:cs="Times New Roman"/>
+          <w:noProof/>
+          <w:sz w:val="28"/>
+          <w:szCs w:val="28"/>
+          <w:lang w:eastAsia="ru-RU"/>
+        </w:rPr>
+        <w:t>копирова</w:t>
+      </w:r>
+      <w:r>
+        <w:rPr>
+          <w:rFonts w:ascii="Times New Roman" w:hAnsi="Times New Roman" w:cs="Times New Roman"/>
+          <w:noProof/>
+          <w:sz w:val="28"/>
+          <w:szCs w:val="28"/>
+          <w:lang w:eastAsia="ru-RU"/>
+        </w:rPr>
+        <w:t xml:space="preserve">нием их </w:t>
+      </w:r>
+      <w:r>
+        <w:rPr>
+          <w:rFonts w:ascii="Times New Roman" w:hAnsi="Times New Roman" w:cs="Times New Roman"/>
+          <w:noProof/>
+          <w:sz w:val="28"/>
+          <w:szCs w:val="28"/>
+          <w:lang w:eastAsia="ru-RU"/>
+        </w:rPr>
+        <w:t>в буфер обмена.</w:t>
+      </w:r>
+    </w:p>
+    <w:p>
+      <w:pPr>
+        <w:jc w:val="both"/>
+        <w:rPr>
+          <w:rFonts w:ascii="Times New Roman" w:hAnsi="Times New Roman" w:cs="Times New Roman"/>
+          <w:b/>
+          <w:noProof/>
+          <w:sz w:val="28"/>
+          <w:szCs w:val="28"/>
+          <w:lang w:eastAsia="ru-RU"/>
+        </w:rPr>
+      </w:pPr>
+      <w:r>
+        <w:rPr>
+          <w:rFonts w:ascii="Times New Roman" w:hAnsi="Times New Roman" w:cs="Times New Roman"/>
+          <w:b/>
+          <w:noProof/>
+          <w:sz w:val="28"/>
+          <w:szCs w:val="28"/>
+          <w:lang w:eastAsia="ru-RU"/>
+        </w:rPr>
+        <w:t>«</w:t>
+      </w:r>
+      <w:r>
+        <w:rPr>
+          <w:rFonts w:ascii="Times New Roman" w:hAnsi="Times New Roman" w:cs="Times New Roman"/>
+          <w:b/>
+          <w:noProof/>
+          <w:sz w:val="28"/>
+          <w:szCs w:val="28"/>
+          <w:lang w:eastAsia="ru-RU"/>
+        </w:rPr>
+        <w:t>Копировать</w:t>
+      </w:r>
+      <w:r>
+        <w:rPr>
+          <w:rFonts w:ascii="Times New Roman" w:hAnsi="Times New Roman" w:cs="Times New Roman"/>
+          <w:b/>
+          <w:noProof/>
+          <w:sz w:val="28"/>
+          <w:szCs w:val="28"/>
+          <w:lang w:eastAsia="ru-RU"/>
+        </w:rPr>
+        <w:t>»</w:t>
+      </w:r>
+    </w:p>
+    <w:p>
+      <w:pPr>
+        <w:jc w:val="both"/>
+        <w:rPr>
+          <w:rFonts w:ascii="Times New Roman" w:hAnsi="Times New Roman" w:cs="Times New Roman"/>
+          <w:noProof/>
+          <w:sz w:val="28"/>
+          <w:szCs w:val="28"/>
+          <w:lang w:eastAsia="ru-RU"/>
+        </w:rPr>
+      </w:pPr>
+      <w:r>
+        <w:rPr>
+          <w:rFonts w:ascii="Times New Roman" w:hAnsi="Times New Roman" w:cs="Times New Roman"/>
+          <w:noProof/>
+          <w:sz w:val="28"/>
+          <w:szCs w:val="28"/>
+          <w:lang w:eastAsia="ru-RU"/>
+        </w:rPr>
+        <w:t xml:space="preserve">Копирование выделенных </w:t>
+      </w:r>
+      <w:r>
+        <w:rPr>
+          <w:rFonts w:ascii="Times New Roman" w:hAnsi="Times New Roman" w:cs="Times New Roman"/>
+          <w:noProof/>
+          <w:sz w:val="28"/>
+          <w:szCs w:val="28"/>
+          <w:lang w:eastAsia="ru-RU"/>
+        </w:rPr>
+        <w:t>графических примитвов</w:t>
+      </w:r>
+      <w:r>
+        <w:rPr>
+          <w:rFonts w:ascii="Times New Roman" w:hAnsi="Times New Roman" w:cs="Times New Roman"/>
+          <w:noProof/>
+          <w:sz w:val="28"/>
+          <w:szCs w:val="28"/>
+          <w:lang w:eastAsia="ru-RU"/>
+        </w:rPr>
+        <w:t xml:space="preserve"> в буфер обмена.</w:t>
+      </w:r>
+    </w:p>
+    <w:p>
+      <w:pPr>
+        <w:jc w:val="both"/>
+        <w:rPr>
+          <w:rFonts w:ascii="Times New Roman" w:hAnsi="Times New Roman" w:cs="Times New Roman"/>
+          <w:b/>
+          <w:noProof/>
+          <w:sz w:val="28"/>
+          <w:szCs w:val="28"/>
+          <w:lang w:eastAsia="ru-RU"/>
+        </w:rPr>
+      </w:pPr>
+      <w:r>
+        <w:rPr>
+          <w:rFonts w:ascii="Times New Roman" w:hAnsi="Times New Roman" w:cs="Times New Roman"/>
+          <w:b/>
+          <w:noProof/>
+          <w:sz w:val="28"/>
+          <w:szCs w:val="28"/>
+          <w:lang w:eastAsia="ru-RU"/>
+        </w:rPr>
+        <w:t>«</w:t>
+      </w:r>
+      <w:r>
+        <w:rPr>
+          <w:rFonts w:ascii="Times New Roman" w:hAnsi="Times New Roman" w:cs="Times New Roman"/>
+          <w:b/>
+          <w:noProof/>
+          <w:sz w:val="28"/>
+          <w:szCs w:val="28"/>
+          <w:lang w:eastAsia="ru-RU"/>
+        </w:rPr>
+        <w:t>Вставить</w:t>
+      </w:r>
+      <w:r>
+        <w:rPr>
+          <w:rFonts w:ascii="Times New Roman" w:hAnsi="Times New Roman" w:cs="Times New Roman"/>
+          <w:b/>
+          <w:noProof/>
+          <w:sz w:val="28"/>
+          <w:szCs w:val="28"/>
+          <w:lang w:eastAsia="ru-RU"/>
+        </w:rPr>
+        <w:t>»</w:t>
+      </w:r>
+    </w:p>
+    <w:p>
+      <w:pPr>
+        <w:jc w:val="both"/>
+        <w:rPr>
+          <w:rFonts w:ascii="Times New Roman" w:hAnsi="Times New Roman" w:cs="Times New Roman"/>
+          <w:noProof/>
+          <w:sz w:val="28"/>
+          <w:szCs w:val="28"/>
+          <w:lang w:eastAsia="ru-RU"/>
+        </w:rPr>
+      </w:pPr>
+      <w:r>
+        <w:rPr>
+          <w:rFonts w:ascii="Times New Roman" w:hAnsi="Times New Roman" w:cs="Times New Roman"/>
+          <w:noProof/>
+          <w:sz w:val="28"/>
+          <w:szCs w:val="28"/>
+          <w:lang w:eastAsia="ru-RU"/>
+        </w:rPr>
+        <w:t>Вставка в окно графического редактора содержимого буфера обмена.</w:t>
+      </w:r>
+    </w:p>
+    <w:p>
+      <w:pPr>
+        <w:jc w:val="both"/>
+        <w:rPr>
+          <w:rFonts w:ascii="Times New Roman" w:hAnsi="Times New Roman" w:cs="Times New Roman"/>
+          <w:b/>
+          <w:noProof/>
+          <w:sz w:val="28"/>
+          <w:szCs w:val="28"/>
+          <w:lang w:eastAsia="ru-RU"/>
+        </w:rPr>
+      </w:pPr>
+      <w:r>
+        <w:rPr>
+          <w:rFonts w:ascii="Times New Roman" w:hAnsi="Times New Roman" w:cs="Times New Roman"/>
+          <w:b/>
+          <w:noProof/>
+          <w:sz w:val="28"/>
+          <w:szCs w:val="28"/>
+          <w:lang w:eastAsia="ru-RU"/>
+        </w:rPr>
+        <w:t>«</w:t>
+      </w:r>
+      <w:r>
+        <w:rPr>
+          <w:rFonts w:ascii="Times New Roman" w:hAnsi="Times New Roman" w:cs="Times New Roman"/>
+          <w:b/>
+          <w:noProof/>
+          <w:sz w:val="28"/>
+          <w:szCs w:val="28"/>
+          <w:lang w:eastAsia="ru-RU"/>
+        </w:rPr>
+        <w:t>Удалить</w:t>
+      </w:r>
+      <w:r>
+        <w:rPr>
+          <w:rFonts w:ascii="Times New Roman" w:hAnsi="Times New Roman" w:cs="Times New Roman"/>
+          <w:b/>
+          <w:noProof/>
+          <w:sz w:val="28"/>
+          <w:szCs w:val="28"/>
+          <w:lang w:eastAsia="ru-RU"/>
+        </w:rPr>
+        <w:t>»</w:t>
+      </w:r>
+    </w:p>
+    <w:p>
+      <w:pPr>
+        <w:jc w:val="both"/>
+        <w:rPr>
+          <w:rFonts w:ascii="Times New Roman" w:hAnsi="Times New Roman" w:cs="Times New Roman"/>
+          <w:noProof/>
+          <w:sz w:val="28"/>
+          <w:szCs w:val="28"/>
+          <w:lang w:eastAsia="ru-RU"/>
+        </w:rPr>
+      </w:pPr>
+      <w:r>
+        <w:rPr>
+          <w:rFonts w:ascii="Times New Roman" w:hAnsi="Times New Roman" w:cs="Times New Roman"/>
+          <w:noProof/>
+          <w:sz w:val="28"/>
+          <w:szCs w:val="28"/>
+          <w:lang w:eastAsia="ru-RU"/>
+        </w:rPr>
+        <w:t>Удал</w:t>
+      </w:r>
+      <w:r>
+        <w:rPr>
+          <w:rFonts w:ascii="Times New Roman" w:hAnsi="Times New Roman" w:cs="Times New Roman"/>
+          <w:noProof/>
+          <w:sz w:val="28"/>
+          <w:szCs w:val="28"/>
+          <w:lang w:eastAsia="ru-RU"/>
+        </w:rPr>
+        <w:t>ение</w:t>
+      </w:r>
+      <w:r>
+        <w:rPr>
+          <w:rFonts w:ascii="Times New Roman" w:hAnsi="Times New Roman" w:cs="Times New Roman"/>
+          <w:noProof/>
+          <w:sz w:val="28"/>
+          <w:szCs w:val="28"/>
+          <w:lang w:eastAsia="ru-RU"/>
+        </w:rPr>
+        <w:t xml:space="preserve"> из окна </w:t>
+      </w:r>
+      <w:r>
+        <w:rPr>
+          <w:rFonts w:ascii="Times New Roman" w:hAnsi="Times New Roman" w:cs="Times New Roman"/>
+          <w:noProof/>
+          <w:sz w:val="28"/>
+          <w:szCs w:val="28"/>
+          <w:lang w:eastAsia="ru-RU"/>
+        </w:rPr>
+        <w:t xml:space="preserve">графического редактора </w:t>
+      </w:r>
+      <w:r>
+        <w:rPr>
+          <w:rFonts w:ascii="Times New Roman" w:hAnsi="Times New Roman" w:cs="Times New Roman"/>
+          <w:noProof/>
+          <w:sz w:val="28"/>
+          <w:szCs w:val="28"/>
+          <w:lang w:eastAsia="ru-RU"/>
+        </w:rPr>
+        <w:t>выделенны</w:t>
+      </w:r>
+      <w:r>
+        <w:rPr>
+          <w:rFonts w:ascii="Times New Roman" w:hAnsi="Times New Roman" w:cs="Times New Roman"/>
+          <w:noProof/>
+          <w:sz w:val="28"/>
+          <w:szCs w:val="28"/>
+          <w:lang w:eastAsia="ru-RU"/>
+        </w:rPr>
+        <w:t>х</w:t>
       </w:r>
       <w:r>
         <w:rPr>
@@ -598,107 +1354,7 @@
           <w:szCs w:val="28"/>
           <w:lang w:eastAsia="ru-RU"/>
         </w:rPr>
-        <w:t xml:space="preserve">или хотя бы с близкими наборами свойств. Однако и в этой ситуации нужно иметь в виду, что не все свойства будут заданы идентичными для всех выделенных </w:t>
-      </w:r>
-      <w:r>
-        <w:rPr>
-          <w:rFonts w:ascii="Times New Roman" w:hAnsi="Times New Roman" w:cs="Times New Roman"/>
-          <w:noProof/>
-          <w:sz w:val="28"/>
-          <w:szCs w:val="28"/>
-          <w:lang w:val="en-US" w:eastAsia="ru-RU"/>
-        </w:rPr>
-        <w:t>примитивов</w:t>
-      </w:r>
-      <w:r>
-        <w:rPr>
-          <w:rFonts w:ascii="Times New Roman" w:hAnsi="Times New Roman" w:cs="Times New Roman"/>
-          <w:noProof/>
-          <w:sz w:val="28"/>
-          <w:szCs w:val="28"/>
-          <w:lang w:eastAsia="ru-RU"/>
-        </w:rPr>
-        <w:t xml:space="preserve">, например, свойство «Прозрачность / </w:t>
-      </w:r>
-      <w:r>
-        <w:rPr>
-          <w:rFonts w:ascii="Times New Roman" w:hAnsi="Times New Roman" w:cs="Times New Roman"/>
-          <w:noProof/>
-          <w:sz w:val="28"/>
-          <w:szCs w:val="28"/>
-          <w:lang w:val="en-US" w:eastAsia="ru-RU"/>
-        </w:rPr>
-        <w:t>Opacity</w:t>
-      </w:r>
-      <w:r>
-        <w:rPr>
-          <w:rFonts w:ascii="Times New Roman" w:hAnsi="Times New Roman" w:cs="Times New Roman"/>
-          <w:noProof/>
-          <w:sz w:val="28"/>
-          <w:szCs w:val="28"/>
-          <w:lang w:eastAsia="ru-RU"/>
-        </w:rPr>
-        <w:t>»</w:t>
-      </w:r>
-      <w:r>
-        <w:rPr>
-          <w:rFonts w:ascii="Times New Roman" w:hAnsi="Times New Roman" w:cs="Times New Roman"/>
-          <w:noProof/>
-          <w:sz w:val="28"/>
-          <w:szCs w:val="28"/>
-          <w:lang w:eastAsia="ru-RU"/>
-        </w:rPr>
-        <w:t xml:space="preserve"> </w:t>
-      </w:r>
-      <w:r>
-        <w:rPr>
-          <w:rFonts w:ascii="Times New Roman" w:hAnsi="Times New Roman" w:cs="Times New Roman"/>
-          <w:noProof/>
-          <w:sz w:val="28"/>
-          <w:szCs w:val="28"/>
-          <w:lang w:eastAsia="ru-RU"/>
-        </w:rPr>
-        <w:t xml:space="preserve">применится для всех объектов, а свойство «Координаты точек / </w:t>
-      </w:r>
-      <w:r>
-        <w:rPr>
-          <w:rFonts w:ascii="Times New Roman" w:hAnsi="Times New Roman" w:cs="Times New Roman"/>
-          <w:noProof/>
-          <w:sz w:val="28"/>
-          <w:szCs w:val="28"/>
-          <w:lang w:val="en-US" w:eastAsia="ru-RU"/>
-        </w:rPr>
-        <w:t>Points</w:t>
-      </w:r>
-      <w:r>
-        <w:rPr>
-          <w:rFonts w:ascii="Times New Roman" w:hAnsi="Times New Roman" w:cs="Times New Roman"/>
-          <w:noProof/>
-          <w:sz w:val="28"/>
-          <w:szCs w:val="28"/>
-          <w:lang w:eastAsia="ru-RU"/>
-        </w:rPr>
-        <w:t xml:space="preserve">» </w:t>
-      </w:r>
-      <w:r>
-        <w:rPr>
-          <w:rFonts w:ascii="Times New Roman" w:hAnsi="Times New Roman" w:cs="Times New Roman"/>
-          <w:noProof/>
-          <w:sz w:val="28"/>
-          <w:szCs w:val="28"/>
-          <w:lang w:eastAsia="ru-RU"/>
-        </w:rPr>
-        <w:sym w:font="Symbol" w:char="F02D"/>
-      </w:r>
-      <w:r>
-        <w:rPr>
-          <w:rFonts w:ascii="Times New Roman" w:hAnsi="Times New Roman" w:cs="Times New Roman"/>
-          <w:noProof/>
-          <w:sz w:val="28"/>
-          <w:szCs w:val="28"/>
-          <w:lang w:eastAsia="ru-RU"/>
-        </w:rPr>
-        <w:t xml:space="preserve"> только для последнего из выделенных</w:t>
+        <w:t>графических примитвов</w:t>
       </w:r>
       <w:r>
         <w:rPr>
@@ -710,633 +1366,10 @@
         </w:rPr>
         <w:t>.</w:t>
       </w:r>
-      <w:r>
-        <w:rPr>
-          <w:rFonts w:ascii="Times New Roman" w:hAnsi="Times New Roman" w:cs="Times New Roman"/>
-          <w:noProof/>
-          <w:sz w:val="28"/>
-          <w:szCs w:val="28"/>
-          <w:lang w:eastAsia="ru-RU"/>
-        </w:rPr>
-        <w:t xml:space="preserve"> </w:t>
-      </w:r>
-    </w:p>
-    <w:p>
-      <w:pPr>
-        <w:rPr>
-          <w:rFonts w:ascii="Times New Roman" w:hAnsi="Times New Roman" w:cs="Times New Roman"/>
-          <w:b/>
-          <w:noProof/>
-          <w:sz w:val="28"/>
-          <w:szCs w:val="28"/>
-          <w:lang w:eastAsia="ru-RU"/>
-        </w:rPr>
-      </w:pPr>
-      <w:r>
-        <w:rPr>
-          <w:rFonts w:ascii="Times New Roman" w:hAnsi="Times New Roman" w:cs="Times New Roman"/>
-          <w:b/>
-          <w:noProof/>
-          <w:sz w:val="28"/>
-          <w:szCs w:val="28"/>
-          <w:lang w:eastAsia="ru-RU"/>
-        </w:rPr>
-        <w:t>«Отмена действия»</w:t>
-      </w:r>
-    </w:p>
-    <w:p>
-      <w:pPr>
-        <w:rPr>
-          <w:rFonts w:ascii="Times New Roman" w:hAnsi="Times New Roman" w:cs="Times New Roman"/>
-          <w:noProof/>
-          <w:sz w:val="28"/>
-          <w:szCs w:val="28"/>
-          <w:lang w:eastAsia="ru-RU"/>
-        </w:rPr>
-      </w:pPr>
-      <w:r>
-        <w:rPr>
-          <w:rFonts w:ascii="Times New Roman" w:hAnsi="Times New Roman" w:cs="Times New Roman"/>
-          <w:noProof/>
-          <w:sz w:val="28"/>
-          <w:szCs w:val="28"/>
-          <w:lang w:eastAsia="ru-RU"/>
-        </w:rPr>
-        <w:t>Отменить последнее изменение в окне</w:t>
-      </w:r>
-      <w:r>
-        <w:rPr>
-          <w:rFonts w:ascii="Times New Roman" w:hAnsi="Times New Roman" w:cs="Times New Roman"/>
-          <w:noProof/>
-          <w:sz w:val="28"/>
-          <w:szCs w:val="28"/>
-          <w:lang w:eastAsia="ru-RU"/>
-        </w:rPr>
-        <w:t xml:space="preserve"> графического редактора</w:t>
-      </w:r>
-      <w:r>
-        <w:rPr>
-          <w:rFonts w:ascii="Times New Roman" w:hAnsi="Times New Roman" w:cs="Times New Roman"/>
-          <w:noProof/>
-          <w:sz w:val="28"/>
-          <w:szCs w:val="28"/>
-          <w:lang w:eastAsia="ru-RU"/>
-        </w:rPr>
-        <w:t>.</w:t>
-      </w:r>
-    </w:p>
-    <w:p>
-      <w:pPr>
-        <w:rPr>
-          <w:rFonts w:ascii="Times New Roman" w:hAnsi="Times New Roman" w:cs="Times New Roman"/>
-          <w:b/>
-          <w:noProof/>
-          <w:sz w:val="28"/>
-          <w:szCs w:val="28"/>
-          <w:lang w:eastAsia="ru-RU"/>
-        </w:rPr>
-      </w:pPr>
-      <w:r>
-        <w:rPr>
-          <w:rFonts w:ascii="Times New Roman" w:hAnsi="Times New Roman" w:cs="Times New Roman"/>
-          <w:b/>
-          <w:noProof/>
-          <w:sz w:val="28"/>
-          <w:szCs w:val="28"/>
-          <w:lang w:eastAsia="ru-RU"/>
-        </w:rPr>
-        <w:t>«Возврат отмены»</w:t>
-      </w:r>
-    </w:p>
-    <w:p>
-      <w:pPr>
-        <w:rPr>
-          <w:rFonts w:ascii="Times New Roman" w:hAnsi="Times New Roman" w:cs="Times New Roman"/>
-          <w:noProof/>
-          <w:sz w:val="28"/>
-          <w:szCs w:val="28"/>
-          <w:lang w:eastAsia="ru-RU"/>
-        </w:rPr>
-      </w:pPr>
-      <w:r>
-        <w:rPr>
-          <w:rFonts w:ascii="Times New Roman" w:hAnsi="Times New Roman" w:cs="Times New Roman"/>
-          <w:noProof/>
-          <w:sz w:val="28"/>
-          <w:szCs w:val="28"/>
-          <w:lang w:eastAsia="ru-RU"/>
-        </w:rPr>
-        <w:t>Вернуть последнее отмененное изменение в окне окне</w:t>
-      </w:r>
-      <w:r>
-        <w:rPr>
-          <w:rFonts w:ascii="Times New Roman" w:hAnsi="Times New Roman" w:cs="Times New Roman"/>
-          <w:noProof/>
-          <w:sz w:val="28"/>
-          <w:szCs w:val="28"/>
-          <w:lang w:eastAsia="ru-RU"/>
-        </w:rPr>
-        <w:t xml:space="preserve"> графического редактора</w:t>
-      </w:r>
-      <w:r>
-        <w:rPr>
-          <w:rFonts w:ascii="Times New Roman" w:hAnsi="Times New Roman" w:cs="Times New Roman"/>
-          <w:noProof/>
-          <w:sz w:val="28"/>
-          <w:szCs w:val="28"/>
-          <w:lang w:eastAsia="ru-RU"/>
-        </w:rPr>
-        <w:t>.</w:t>
-      </w:r>
-    </w:p>
-    <w:p>
-      <w:pPr>
-        <w:rPr>
-          <w:rFonts w:ascii="Times New Roman" w:hAnsi="Times New Roman" w:cs="Times New Roman"/>
-          <w:b/>
-          <w:noProof/>
-          <w:sz w:val="28"/>
-          <w:szCs w:val="28"/>
-          <w:lang w:eastAsia="ru-RU"/>
-        </w:rPr>
-      </w:pPr>
-      <w:r>
-        <w:rPr>
-          <w:rFonts w:ascii="Times New Roman" w:hAnsi="Times New Roman" w:cs="Times New Roman"/>
-          <w:b/>
-          <w:noProof/>
-          <w:sz w:val="28"/>
-          <w:szCs w:val="28"/>
-          <w:lang w:eastAsia="ru-RU"/>
-        </w:rPr>
-        <w:t>«</w:t>
-      </w:r>
-      <w:r>
-        <w:rPr>
-          <w:rFonts w:ascii="Times New Roman" w:hAnsi="Times New Roman" w:cs="Times New Roman"/>
-          <w:b/>
-          <w:noProof/>
-          <w:sz w:val="28"/>
-          <w:szCs w:val="28"/>
-          <w:lang w:eastAsia="ru-RU"/>
-        </w:rPr>
-        <w:t>Вырезать</w:t>
-      </w:r>
-      <w:r>
-        <w:rPr>
-          <w:rFonts w:ascii="Times New Roman" w:hAnsi="Times New Roman" w:cs="Times New Roman"/>
-          <w:b/>
-          <w:noProof/>
-          <w:sz w:val="28"/>
-          <w:szCs w:val="28"/>
-          <w:lang w:eastAsia="ru-RU"/>
-        </w:rPr>
-        <w:t>»</w:t>
-      </w:r>
-      <w:bookmarkStart w:id="0" w:name="_GoBack"/>
-      <w:bookmarkEnd w:id="0"/>
-    </w:p>
-    <w:p>
-      <w:pPr>
-        <w:rPr>
-          <w:rFonts w:ascii="Times New Roman" w:hAnsi="Times New Roman" w:cs="Times New Roman"/>
-          <w:noProof/>
-          <w:sz w:val="28"/>
-          <w:szCs w:val="28"/>
-          <w:lang w:eastAsia="ru-RU"/>
-        </w:rPr>
-      </w:pPr>
-      <w:r>
-        <w:rPr>
-          <w:rFonts w:ascii="Times New Roman" w:hAnsi="Times New Roman" w:cs="Times New Roman"/>
-          <w:noProof/>
-          <w:sz w:val="28"/>
-          <w:szCs w:val="28"/>
-          <w:lang w:eastAsia="ru-RU"/>
-        </w:rPr>
-        <w:t>Удал</w:t>
-      </w:r>
-      <w:r>
-        <w:rPr>
-          <w:rFonts w:ascii="Times New Roman" w:hAnsi="Times New Roman" w:cs="Times New Roman"/>
-          <w:noProof/>
-          <w:sz w:val="28"/>
-          <w:szCs w:val="28"/>
-          <w:lang w:eastAsia="ru-RU"/>
-        </w:rPr>
-        <w:t>ение</w:t>
-      </w:r>
-      <w:r>
-        <w:rPr>
-          <w:rFonts w:ascii="Times New Roman" w:hAnsi="Times New Roman" w:cs="Times New Roman"/>
-          <w:noProof/>
-          <w:sz w:val="28"/>
-          <w:szCs w:val="28"/>
-          <w:lang w:eastAsia="ru-RU"/>
-        </w:rPr>
-        <w:t xml:space="preserve"> из окна </w:t>
-      </w:r>
-      <w:r>
-        <w:rPr>
-          <w:rFonts w:ascii="Times New Roman" w:hAnsi="Times New Roman" w:cs="Times New Roman"/>
-          <w:noProof/>
-          <w:sz w:val="28"/>
-          <w:szCs w:val="28"/>
-          <w:lang w:eastAsia="ru-RU"/>
-        </w:rPr>
-        <w:t xml:space="preserve">графического редактора </w:t>
-      </w:r>
-      <w:r>
-        <w:rPr>
-          <w:rFonts w:ascii="Times New Roman" w:hAnsi="Times New Roman" w:cs="Times New Roman"/>
-          <w:noProof/>
-          <w:sz w:val="28"/>
-          <w:szCs w:val="28"/>
-          <w:lang w:eastAsia="ru-RU"/>
-        </w:rPr>
-        <w:t>выделенны</w:t>
-      </w:r>
-      <w:r>
-        <w:rPr>
-          <w:rFonts w:ascii="Times New Roman" w:hAnsi="Times New Roman" w:cs="Times New Roman"/>
-          <w:noProof/>
-          <w:sz w:val="28"/>
-          <w:szCs w:val="28"/>
-          <w:lang w:eastAsia="ru-RU"/>
-        </w:rPr>
-        <w:t>х</w:t>
-      </w:r>
-      <w:r>
-        <w:rPr>
-          <w:rFonts w:ascii="Times New Roman" w:hAnsi="Times New Roman" w:cs="Times New Roman"/>
-          <w:noProof/>
-          <w:sz w:val="28"/>
-          <w:szCs w:val="28"/>
-          <w:lang w:eastAsia="ru-RU"/>
-        </w:rPr>
-        <w:t xml:space="preserve"> </w:t>
-      </w:r>
-      <w:r>
-        <w:rPr>
-          <w:rFonts w:ascii="Times New Roman" w:hAnsi="Times New Roman" w:cs="Times New Roman"/>
-          <w:noProof/>
-          <w:sz w:val="28"/>
-          <w:szCs w:val="28"/>
-          <w:lang w:eastAsia="ru-RU"/>
-        </w:rPr>
-        <w:t>графических примитвов</w:t>
-      </w:r>
-      <w:r>
-        <w:rPr>
-          <w:rFonts w:ascii="Times New Roman" w:hAnsi="Times New Roman" w:cs="Times New Roman"/>
-          <w:noProof/>
-          <w:sz w:val="28"/>
-          <w:szCs w:val="28"/>
-          <w:lang w:eastAsia="ru-RU"/>
-        </w:rPr>
-        <w:t xml:space="preserve">, </w:t>
-      </w:r>
-      <w:r>
-        <w:rPr>
-          <w:rFonts w:ascii="Times New Roman" w:hAnsi="Times New Roman" w:cs="Times New Roman"/>
-          <w:noProof/>
-          <w:sz w:val="28"/>
-          <w:szCs w:val="28"/>
-          <w:lang w:eastAsia="ru-RU"/>
-        </w:rPr>
-        <w:t xml:space="preserve">с предварительным </w:t>
-      </w:r>
-      <w:r>
-        <w:rPr>
-          <w:rFonts w:ascii="Times New Roman" w:hAnsi="Times New Roman" w:cs="Times New Roman"/>
-          <w:noProof/>
-          <w:sz w:val="28"/>
-          <w:szCs w:val="28"/>
-          <w:lang w:eastAsia="ru-RU"/>
-        </w:rPr>
-        <w:t>копирова</w:t>
-      </w:r>
-      <w:r>
-        <w:rPr>
-          <w:rFonts w:ascii="Times New Roman" w:hAnsi="Times New Roman" w:cs="Times New Roman"/>
-          <w:noProof/>
-          <w:sz w:val="28"/>
-          <w:szCs w:val="28"/>
-          <w:lang w:eastAsia="ru-RU"/>
-        </w:rPr>
-        <w:t xml:space="preserve">нием их </w:t>
-      </w:r>
-      <w:r>
-        <w:rPr>
-          <w:rFonts w:ascii="Times New Roman" w:hAnsi="Times New Roman" w:cs="Times New Roman"/>
-          <w:noProof/>
-          <w:sz w:val="28"/>
-          <w:szCs w:val="28"/>
-          <w:lang w:eastAsia="ru-RU"/>
-        </w:rPr>
-        <w:t>в буфер обмена.</w:t>
-      </w:r>
-    </w:p>
-    <w:p>
-      <w:pPr>
-        <w:rPr>
-          <w:rFonts w:ascii="Times New Roman" w:hAnsi="Times New Roman" w:cs="Times New Roman"/>
-          <w:b/>
-          <w:noProof/>
-          <w:sz w:val="28"/>
-          <w:szCs w:val="28"/>
-          <w:lang w:eastAsia="ru-RU"/>
-        </w:rPr>
-      </w:pPr>
-      <w:r>
-        <w:rPr>
-          <w:rFonts w:ascii="Times New Roman" w:hAnsi="Times New Roman" w:cs="Times New Roman"/>
-          <w:b/>
-          <w:noProof/>
-          <w:sz w:val="28"/>
-          <w:szCs w:val="28"/>
-          <w:lang w:eastAsia="ru-RU"/>
-        </w:rPr>
-        <w:t>«</w:t>
-      </w:r>
-      <w:r>
-        <w:rPr>
-          <w:rFonts w:ascii="Times New Roman" w:hAnsi="Times New Roman" w:cs="Times New Roman"/>
-          <w:b/>
-          <w:noProof/>
-          <w:sz w:val="28"/>
-          <w:szCs w:val="28"/>
-          <w:lang w:eastAsia="ru-RU"/>
-        </w:rPr>
-        <w:t>Копировать</w:t>
-      </w:r>
-      <w:r>
-        <w:rPr>
-          <w:rFonts w:ascii="Times New Roman" w:hAnsi="Times New Roman" w:cs="Times New Roman"/>
-          <w:b/>
-          <w:noProof/>
-          <w:sz w:val="28"/>
-          <w:szCs w:val="28"/>
-          <w:lang w:eastAsia="ru-RU"/>
-        </w:rPr>
-        <w:t>»</w:t>
-      </w:r>
-    </w:p>
-    <w:p>
-      <w:pPr>
-        <w:rPr>
-          <w:rFonts w:ascii="Times New Roman" w:hAnsi="Times New Roman" w:cs="Times New Roman"/>
-          <w:noProof/>
-          <w:sz w:val="28"/>
-          <w:szCs w:val="28"/>
-          <w:lang w:eastAsia="ru-RU"/>
-        </w:rPr>
-      </w:pPr>
-      <w:r>
-        <w:rPr>
-          <w:rFonts w:ascii="Times New Roman" w:hAnsi="Times New Roman" w:cs="Times New Roman"/>
-          <w:noProof/>
-          <w:sz w:val="28"/>
-          <w:szCs w:val="28"/>
-          <w:lang w:eastAsia="ru-RU"/>
-        </w:rPr>
-        <w:t xml:space="preserve">Копирование выделенных </w:t>
-      </w:r>
-      <w:r>
-        <w:rPr>
-          <w:rFonts w:ascii="Times New Roman" w:hAnsi="Times New Roman" w:cs="Times New Roman"/>
-          <w:noProof/>
-          <w:sz w:val="28"/>
-          <w:szCs w:val="28"/>
-          <w:lang w:eastAsia="ru-RU"/>
-        </w:rPr>
-        <w:t>графических примитвов</w:t>
-      </w:r>
-      <w:r>
-        <w:rPr>
-          <w:rFonts w:ascii="Times New Roman" w:hAnsi="Times New Roman" w:cs="Times New Roman"/>
-          <w:noProof/>
-          <w:sz w:val="28"/>
-          <w:szCs w:val="28"/>
-          <w:lang w:eastAsia="ru-RU"/>
-        </w:rPr>
-        <w:t xml:space="preserve"> в буфер обмена.</w:t>
-      </w:r>
-    </w:p>
-    <w:p>
-      <w:pPr>
-        <w:rPr>
-          <w:rFonts w:ascii="Times New Roman" w:hAnsi="Times New Roman" w:cs="Times New Roman"/>
-          <w:b/>
-          <w:noProof/>
-          <w:sz w:val="28"/>
-          <w:szCs w:val="28"/>
-          <w:lang w:eastAsia="ru-RU"/>
-        </w:rPr>
-      </w:pPr>
-      <w:r>
-        <w:rPr>
-          <w:rFonts w:ascii="Times New Roman" w:hAnsi="Times New Roman" w:cs="Times New Roman"/>
-          <w:b/>
-          <w:noProof/>
-          <w:sz w:val="28"/>
-          <w:szCs w:val="28"/>
-          <w:lang w:eastAsia="ru-RU"/>
-        </w:rPr>
-        <w:t>«</w:t>
-      </w:r>
-      <w:r>
-        <w:rPr>
-          <w:rFonts w:ascii="Times New Roman" w:hAnsi="Times New Roman" w:cs="Times New Roman"/>
-          <w:b/>
-          <w:noProof/>
-          <w:sz w:val="28"/>
-          <w:szCs w:val="28"/>
-          <w:lang w:eastAsia="ru-RU"/>
-        </w:rPr>
-        <w:t>Вставить</w:t>
-      </w:r>
-      <w:r>
-        <w:rPr>
-          <w:rFonts w:ascii="Times New Roman" w:hAnsi="Times New Roman" w:cs="Times New Roman"/>
-          <w:b/>
-          <w:noProof/>
-          <w:sz w:val="28"/>
-          <w:szCs w:val="28"/>
-          <w:lang w:eastAsia="ru-RU"/>
-        </w:rPr>
-        <w:t>»</w:t>
-      </w:r>
-    </w:p>
-    <w:p>
-      <w:pPr>
-        <w:rPr>
-          <w:rFonts w:ascii="Times New Roman" w:hAnsi="Times New Roman" w:cs="Times New Roman"/>
-          <w:noProof/>
-          <w:sz w:val="28"/>
-          <w:szCs w:val="28"/>
-          <w:lang w:eastAsia="ru-RU"/>
-        </w:rPr>
-      </w:pPr>
-      <w:r>
-        <w:rPr>
-          <w:rFonts w:ascii="Times New Roman" w:hAnsi="Times New Roman" w:cs="Times New Roman"/>
-          <w:noProof/>
-          <w:sz w:val="28"/>
-          <w:szCs w:val="28"/>
-          <w:lang w:eastAsia="ru-RU"/>
-        </w:rPr>
-        <w:t>Вставка в окно графического редактора содержимого буфера обмена.</w:t>
-      </w:r>
-    </w:p>
-    <w:p>
-      <w:pPr>
-        <w:rPr>
-          <w:rFonts w:ascii="Times New Roman" w:hAnsi="Times New Roman" w:cs="Times New Roman"/>
-          <w:b/>
-          <w:noProof/>
-          <w:sz w:val="28"/>
-          <w:szCs w:val="28"/>
-          <w:lang w:eastAsia="ru-RU"/>
-        </w:rPr>
-      </w:pPr>
-      <w:r>
-        <w:rPr>
-          <w:rFonts w:ascii="Times New Roman" w:hAnsi="Times New Roman" w:cs="Times New Roman"/>
-          <w:b/>
-          <w:noProof/>
-          <w:sz w:val="28"/>
-          <w:szCs w:val="28"/>
-          <w:lang w:eastAsia="ru-RU"/>
-        </w:rPr>
-        <w:t>«</w:t>
-      </w:r>
-      <w:r>
-        <w:rPr>
-          <w:rFonts w:ascii="Times New Roman" w:hAnsi="Times New Roman" w:cs="Times New Roman"/>
-          <w:b/>
-          <w:noProof/>
-          <w:sz w:val="28"/>
-          <w:szCs w:val="28"/>
-          <w:lang w:eastAsia="ru-RU"/>
-        </w:rPr>
-        <w:t>Удалить</w:t>
-      </w:r>
-      <w:r>
-        <w:rPr>
-          <w:rFonts w:ascii="Times New Roman" w:hAnsi="Times New Roman" w:cs="Times New Roman"/>
-          <w:b/>
-          <w:noProof/>
-          <w:sz w:val="28"/>
-          <w:szCs w:val="28"/>
-          <w:lang w:eastAsia="ru-RU"/>
-        </w:rPr>
-        <w:t>»</w:t>
-      </w:r>
-    </w:p>
-    <w:p>
-      <w:pPr>
-        <w:rPr>
-          <w:rFonts w:ascii="Times New Roman" w:hAnsi="Times New Roman" w:cs="Times New Roman"/>
-          <w:noProof/>
-          <w:sz w:val="28"/>
-          <w:szCs w:val="28"/>
-          <w:lang w:eastAsia="ru-RU"/>
-        </w:rPr>
-      </w:pPr>
-      <w:r>
-        <w:rPr>
-          <w:rFonts w:ascii="Times New Roman" w:hAnsi="Times New Roman" w:cs="Times New Roman"/>
-          <w:noProof/>
-          <w:sz w:val="28"/>
-          <w:szCs w:val="28"/>
-          <w:lang w:eastAsia="ru-RU"/>
-        </w:rPr>
-        <w:t>Удал</w:t>
-      </w:r>
-      <w:r>
-        <w:rPr>
-          <w:rFonts w:ascii="Times New Roman" w:hAnsi="Times New Roman" w:cs="Times New Roman"/>
-          <w:noProof/>
-          <w:sz w:val="28"/>
-          <w:szCs w:val="28"/>
-          <w:lang w:eastAsia="ru-RU"/>
-        </w:rPr>
-        <w:t>ение</w:t>
-      </w:r>
-      <w:r>
-        <w:rPr>
-          <w:rFonts w:ascii="Times New Roman" w:hAnsi="Times New Roman" w:cs="Times New Roman"/>
-          <w:noProof/>
-          <w:sz w:val="28"/>
-          <w:szCs w:val="28"/>
-          <w:lang w:eastAsia="ru-RU"/>
-        </w:rPr>
-        <w:t xml:space="preserve"> из окна </w:t>
-      </w:r>
-      <w:r>
-        <w:rPr>
-          <w:rFonts w:ascii="Times New Roman" w:hAnsi="Times New Roman" w:cs="Times New Roman"/>
-          <w:noProof/>
-          <w:sz w:val="28"/>
-          <w:szCs w:val="28"/>
-          <w:lang w:eastAsia="ru-RU"/>
-        </w:rPr>
-        <w:t xml:space="preserve">графического редактора </w:t>
-      </w:r>
-      <w:r>
-        <w:rPr>
-          <w:rFonts w:ascii="Times New Roman" w:hAnsi="Times New Roman" w:cs="Times New Roman"/>
-          <w:noProof/>
-          <w:sz w:val="28"/>
-          <w:szCs w:val="28"/>
-          <w:lang w:eastAsia="ru-RU"/>
-        </w:rPr>
-        <w:t>выделенны</w:t>
-      </w:r>
-      <w:r>
-        <w:rPr>
-          <w:rFonts w:ascii="Times New Roman" w:hAnsi="Times New Roman" w:cs="Times New Roman"/>
-          <w:noProof/>
-          <w:sz w:val="28"/>
-          <w:szCs w:val="28"/>
-          <w:lang w:eastAsia="ru-RU"/>
-        </w:rPr>
-        <w:t>х</w:t>
-      </w:r>
-      <w:r>
-        <w:rPr>
-          <w:rFonts w:ascii="Times New Roman" w:hAnsi="Times New Roman" w:cs="Times New Roman"/>
-          <w:noProof/>
-          <w:sz w:val="28"/>
-          <w:szCs w:val="28"/>
-          <w:lang w:eastAsia="ru-RU"/>
-        </w:rPr>
-        <w:t xml:space="preserve"> </w:t>
-      </w:r>
-      <w:r>
-        <w:rPr>
-          <w:rFonts w:ascii="Times New Roman" w:hAnsi="Times New Roman" w:cs="Times New Roman"/>
-          <w:noProof/>
-          <w:sz w:val="28"/>
-          <w:szCs w:val="28"/>
-          <w:lang w:eastAsia="ru-RU"/>
-        </w:rPr>
-        <w:t>графических примитвов</w:t>
-      </w:r>
-      <w:r>
-        <w:rPr>
-          <w:rFonts w:ascii="Times New Roman" w:hAnsi="Times New Roman" w:cs="Times New Roman"/>
-          <w:noProof/>
-          <w:sz w:val="28"/>
-          <w:szCs w:val="28"/>
-          <w:lang w:eastAsia="ru-RU"/>
-        </w:rPr>
-        <w:t>.</w:t>
-      </w:r>
-    </w:p>
-    <w:p>
-      <w:pPr>
+    </w:p>
+    <w:p>
+      <w:pPr>
+        <w:jc w:val="both"/>
         <w:rPr>
           <w:rFonts w:ascii="Times New Roman" w:hAnsi="Times New Roman" w:cs="Times New Roman"/>
           <w:b/>
@@ -1360,6 +1393,7 @@
     </w:p>
     <w:p>
       <w:pPr>
+        <w:jc w:val="both"/>
         <w:rPr>
           <w:rFonts w:ascii="Times New Roman" w:hAnsi="Times New Roman" w:cs="Times New Roman"/>
           <w:noProof/>
@@ -1381,6 +1415,7 @@
     </w:p>
     <w:p>
       <w:pPr>
+        <w:jc w:val="both"/>
         <w:rPr>
           <w:rFonts w:ascii="Times New Roman" w:hAnsi="Times New Roman" w:cs="Times New Roman"/>
           <w:b/>
@@ -1404,12 +1439,13 @@
     </w:p>
     <w:p>
       <w:pPr>
-        <w:rPr>
-          <w:rFonts w:ascii="Times New Roman" w:hAnsi="Times New Roman" w:cs="Times New Roman"/>
-          <w:noProof/>
-          <w:sz w:val="28"/>
-          <w:szCs w:val="28"/>
-          <w:lang w:val="en-US" w:eastAsia="ru-RU"/>
+        <w:jc w:val="both"/>
+        <w:rPr>
+          <w:rFonts w:ascii="Times New Roman" w:hAnsi="Times New Roman" w:cs="Times New Roman"/>
+          <w:noProof/>
+          <w:sz w:val="28"/>
+          <w:szCs w:val="28"/>
+          <w:lang w:eastAsia="ru-RU"/>
         </w:rPr>
       </w:pPr>
       <w:r>
@@ -1435,6 +1471,7 @@
     </w:p>
     <w:p>
       <w:pPr>
+        <w:jc w:val="both"/>
         <w:rPr>
           <w:rFonts w:ascii="Times New Roman" w:hAnsi="Times New Roman" w:cs="Times New Roman"/>
           <w:b/>
@@ -1458,6 +1495,7 @@
     </w:p>
     <w:p>
       <w:pPr>
+        <w:jc w:val="both"/>
         <w:rPr>
           <w:rFonts w:ascii="Times New Roman" w:hAnsi="Times New Roman" w:cs="Times New Roman"/>
           <w:noProof/>
@@ -1479,20 +1517,22 @@
     </w:p>
     <w:p>
       <w:pPr>
-        <w:rPr>
-          <w:rFonts w:ascii="Times New Roman" w:hAnsi="Times New Roman" w:cs="Times New Roman"/>
-          <w:b/>
-          <w:noProof/>
-          <w:sz w:val="28"/>
-          <w:szCs w:val="28"/>
-          <w:lang w:eastAsia="ru-RU"/>
-        </w:rPr>
-      </w:pPr>
-      <w:r>
-        <w:rPr>
-          <w:noProof/>
-          <w:lang w:eastAsia="ru-RU"/>
-        </w:rPr>
+        <w:jc w:val="both"/>
+        <w:rPr>
+          <w:rFonts w:ascii="Times New Roman" w:hAnsi="Times New Roman" w:cs="Times New Roman"/>
+          <w:b/>
+          <w:noProof/>
+          <w:sz w:val="28"/>
+          <w:szCs w:val="28"/>
+          <w:lang w:eastAsia="ru-RU"/>
+        </w:rPr>
+      </w:pPr>
+      <w:r>
+        <w:rPr>
+          <w:noProof/>
+          <w:lang w:eastAsia="ru-RU"/>
+        </w:rPr>
+        <w:lastRenderedPageBreak/>
         <w:drawing>
           <wp:inline distT="0" distB="0" distL="0" distR="0" wp14:anchorId="1FFBB3B5" wp14:editId="1629D8A9">
             <wp:extent cx="3657600" cy="3038475"/>
@@ -1584,6 +1624,7 @@
     </w:p>
     <w:p>
       <w:pPr>
+        <w:jc w:val="both"/>
         <w:rPr>
           <w:rFonts w:ascii="Times New Roman" w:hAnsi="Times New Roman" w:cs="Times New Roman"/>
           <w:b/>
@@ -1629,6 +1670,7 @@
     </w:p>
     <w:p>
       <w:pPr>
+        <w:jc w:val="both"/>
         <w:rPr>
           <w:rFonts w:ascii="Times New Roman" w:hAnsi="Times New Roman" w:cs="Times New Roman"/>
           <w:noProof/>
@@ -1650,6 +1692,7 @@
     </w:p>
     <w:p>
       <w:pPr>
+        <w:jc w:val="both"/>
         <w:rPr>
           <w:rFonts w:ascii="Times New Roman" w:hAnsi="Times New Roman" w:cs="Times New Roman"/>
           <w:noProof/>
@@ -1671,6 +1714,7 @@
     </w:p>
     <w:p>
       <w:pPr>
+        <w:jc w:val="both"/>
         <w:rPr>
           <w:rFonts w:ascii="Times New Roman" w:hAnsi="Times New Roman" w:cs="Times New Roman"/>
           <w:b/>
@@ -1694,6 +1738,7 @@
     </w:p>
     <w:p>
       <w:pPr>
+        <w:jc w:val="both"/>
         <w:rPr>
           <w:rFonts w:ascii="Times New Roman" w:hAnsi="Times New Roman" w:cs="Times New Roman"/>
           <w:noProof/>
@@ -1715,29 +1760,32 @@
     </w:p>
     <w:p>
       <w:pPr>
-        <w:rPr>
-          <w:rFonts w:ascii="Times New Roman" w:hAnsi="Times New Roman" w:cs="Times New Roman"/>
-          <w:b/>
-          <w:noProof/>
-          <w:sz w:val="28"/>
-          <w:szCs w:val="28"/>
-          <w:lang w:eastAsia="ru-RU"/>
-        </w:rPr>
-      </w:pPr>
-      <w:r>
-        <w:rPr>
-          <w:rFonts w:ascii="Times New Roman" w:hAnsi="Times New Roman" w:cs="Times New Roman"/>
-          <w:b/>
-          <w:noProof/>
-          <w:sz w:val="28"/>
-          <w:szCs w:val="28"/>
-          <w:lang w:eastAsia="ru-RU"/>
-        </w:rPr>
+        <w:jc w:val="both"/>
+        <w:rPr>
+          <w:rFonts w:ascii="Times New Roman" w:hAnsi="Times New Roman" w:cs="Times New Roman"/>
+          <w:b/>
+          <w:noProof/>
+          <w:sz w:val="28"/>
+          <w:szCs w:val="28"/>
+          <w:lang w:eastAsia="ru-RU"/>
+        </w:rPr>
+      </w:pPr>
+      <w:r>
+        <w:rPr>
+          <w:rFonts w:ascii="Times New Roman" w:hAnsi="Times New Roman" w:cs="Times New Roman"/>
+          <w:b/>
+          <w:noProof/>
+          <w:sz w:val="28"/>
+          <w:szCs w:val="28"/>
+          <w:lang w:eastAsia="ru-RU"/>
+        </w:rPr>
+        <w:lastRenderedPageBreak/>
         <w:t>«Снять выделение»</w:t>
       </w:r>
     </w:p>
     <w:p>
       <w:pPr>
+        <w:jc w:val="both"/>
         <w:rPr>
           <w:rFonts w:ascii="Times New Roman" w:hAnsi="Times New Roman" w:cs="Times New Roman"/>
           <w:noProof/>
@@ -1770,6 +1818,7 @@
     <w:p>
       <w:pPr>
         <w:spacing w:before="200"/>
+        <w:jc w:val="both"/>
         <w:rPr>
           <w:rFonts w:ascii="Times New Roman" w:hAnsi="Times New Roman" w:cs="Times New Roman"/>
           <w:b/>
@@ -1837,6 +1886,7 @@
     </w:p>
     <w:p>
       <w:pPr>
+        <w:jc w:val="both"/>
         <w:rPr>
           <w:rFonts w:ascii="Times New Roman" w:hAnsi="Times New Roman" w:cs="Times New Roman"/>
           <w:noProof/>
@@ -1858,6 +1908,7 @@
     </w:p>
     <w:p>
       <w:pPr>
+        <w:jc w:val="both"/>
         <w:rPr>
           <w:rFonts w:ascii="Times New Roman" w:hAnsi="Times New Roman" w:cs="Times New Roman"/>
           <w:noProof/>
@@ -1910,6 +1961,7 @@
     </w:p>
     <w:p>
       <w:pPr>
+        <w:jc w:val="both"/>
         <w:rPr>
           <w:rFonts w:ascii="Times New Roman" w:hAnsi="Times New Roman" w:cs="Times New Roman"/>
           <w:noProof/>
@@ -1951,6 +2003,7 @@
     </w:p>
     <w:p>
       <w:pPr>
+        <w:jc w:val="both"/>
         <w:rPr>
           <w:rFonts w:ascii="Times New Roman" w:hAnsi="Times New Roman" w:cs="Times New Roman"/>
           <w:noProof/>
@@ -1972,6 +2025,7 @@
     </w:p>
     <w:p>
       <w:pPr>
+        <w:jc w:val="both"/>
         <w:rPr>
           <w:rFonts w:ascii="Times New Roman" w:hAnsi="Times New Roman" w:cs="Times New Roman"/>
           <w:noProof/>
@@ -2045,8 +2099,8 @@
         <w:tblLook w:val="04A0" w:firstRow="1" w:lastRow="0" w:firstColumn="1" w:lastColumn="0" w:noHBand="0" w:noVBand="1"/>
       </w:tblPr>
       <w:tblGrid>
-        <w:gridCol w:w="845"/>
-        <w:gridCol w:w="17135"/>
+        <w:gridCol w:w="811"/>
+        <w:gridCol w:w="8544"/>
       </w:tblGrid>
       <w:tr>
         <w:tc>
@@ -2057,6 +2111,7 @@
           <w:p>
             <w:pPr>
               <w:spacing w:before="120" w:after="120"/>
+              <w:jc w:val="both"/>
               <w:rPr>
                 <w:rFonts w:ascii="Times New Roman" w:hAnsi="Times New Roman" w:cs="Times New Roman"/>
                 <w:noProof/>
@@ -2129,6 +2184,7 @@
           <w:p>
             <w:pPr>
               <w:spacing w:before="120" w:after="120"/>
+              <w:jc w:val="both"/>
               <w:rPr>
                 <w:rFonts w:ascii="Times New Roman" w:hAnsi="Times New Roman" w:cs="Times New Roman"/>
                 <w:noProof/>
@@ -2159,6 +2215,7 @@
           <w:p>
             <w:pPr>
               <w:spacing w:before="120" w:after="120"/>
+              <w:jc w:val="both"/>
               <w:rPr>
                 <w:rFonts w:ascii="Times New Roman" w:hAnsi="Times New Roman" w:cs="Times New Roman"/>
                 <w:noProof/>
@@ -2175,6 +2232,7 @@
                 <w:szCs w:val="28"/>
                 <w:lang w:eastAsia="ru-RU"/>
               </w:rPr>
+              <w:lastRenderedPageBreak/>
               <w:drawing>
                 <wp:inline distT="0" distB="0" distL="0" distR="0" wp14:anchorId="251120B9" wp14:editId="1D21244A">
                   <wp:extent cx="323850" cy="316855"/>
@@ -2231,6 +2289,7 @@
           <w:p>
             <w:pPr>
               <w:spacing w:before="120" w:after="120"/>
+              <w:jc w:val="both"/>
               <w:rPr>
                 <w:rFonts w:ascii="Times New Roman" w:hAnsi="Times New Roman" w:cs="Times New Roman"/>
                 <w:noProof/>
@@ -2261,6 +2320,7 @@
           <w:p>
             <w:pPr>
               <w:spacing w:before="120" w:after="120"/>
+              <w:jc w:val="both"/>
               <w:rPr>
                 <w:rFonts w:ascii="Times New Roman" w:hAnsi="Times New Roman" w:cs="Times New Roman"/>
                 <w:noProof/>
@@ -2333,6 +2393,7 @@
           <w:p>
             <w:pPr>
               <w:spacing w:before="120" w:after="120"/>
+              <w:jc w:val="both"/>
               <w:rPr>
                 <w:rFonts w:ascii="Times New Roman" w:hAnsi="Times New Roman" w:cs="Times New Roman"/>
                 <w:noProof/>
@@ -2363,6 +2424,7 @@
           <w:p>
             <w:pPr>
               <w:spacing w:before="120" w:after="120"/>
+              <w:jc w:val="both"/>
               <w:rPr>
                 <w:rFonts w:ascii="Times New Roman" w:hAnsi="Times New Roman" w:cs="Times New Roman"/>
                 <w:noProof/>
@@ -2435,6 +2497,7 @@
           <w:p>
             <w:pPr>
               <w:spacing w:before="120" w:after="120"/>
+              <w:jc w:val="both"/>
               <w:rPr>
                 <w:rFonts w:ascii="Times New Roman" w:hAnsi="Times New Roman" w:cs="Times New Roman"/>
                 <w:noProof/>
@@ -2465,6 +2528,7 @@
           <w:p>
             <w:pPr>
               <w:spacing w:before="120" w:after="120"/>
+              <w:jc w:val="both"/>
               <w:rPr>
                 <w:rFonts w:ascii="Times New Roman" w:hAnsi="Times New Roman" w:cs="Times New Roman"/>
                 <w:noProof/>
@@ -2537,6 +2601,7 @@
           <w:p>
             <w:pPr>
               <w:spacing w:before="120" w:after="120"/>
+              <w:jc w:val="both"/>
               <w:rPr>
                 <w:rFonts w:ascii="Times New Roman" w:hAnsi="Times New Roman" w:cs="Times New Roman"/>
                 <w:noProof/>
@@ -2567,6 +2632,7 @@
           <w:p>
             <w:pPr>
               <w:spacing w:before="120" w:after="120"/>
+              <w:jc w:val="both"/>
               <w:rPr>
                 <w:rFonts w:ascii="Times New Roman" w:hAnsi="Times New Roman" w:cs="Times New Roman"/>
                 <w:noProof/>
@@ -2639,6 +2705,7 @@
           <w:p>
             <w:pPr>
               <w:spacing w:before="120" w:after="120"/>
+              <w:jc w:val="both"/>
               <w:rPr>
                 <w:rFonts w:ascii="Times New Roman" w:hAnsi="Times New Roman" w:cs="Times New Roman"/>
                 <w:noProof/>
@@ -2669,6 +2736,7 @@
           <w:p>
             <w:pPr>
               <w:spacing w:before="120" w:after="120"/>
+              <w:jc w:val="both"/>
               <w:rPr>
                 <w:rFonts w:ascii="Times New Roman" w:hAnsi="Times New Roman" w:cs="Times New Roman"/>
                 <w:noProof/>
@@ -2741,6 +2809,7 @@
           <w:p>
             <w:pPr>
               <w:spacing w:before="120" w:after="120"/>
+              <w:jc w:val="both"/>
               <w:rPr>
                 <w:rFonts w:ascii="Times New Roman" w:hAnsi="Times New Roman" w:cs="Times New Roman"/>
                 <w:noProof/>
@@ -2765,6 +2834,7 @@
     </w:tbl>
     <w:p>
       <w:pPr>
+        <w:jc w:val="both"/>
         <w:rPr>
           <w:rFonts w:ascii="Times New Roman" w:hAnsi="Times New Roman" w:cs="Times New Roman"/>
           <w:b/>
@@ -2799,6 +2869,7 @@
     </w:p>
     <w:p>
       <w:pPr>
+        <w:jc w:val="both"/>
         <w:rPr>
           <w:rFonts w:ascii="Times New Roman" w:hAnsi="Times New Roman" w:cs="Times New Roman"/>
           <w:noProof/>
@@ -2820,6 +2891,7 @@
     </w:p>
     <w:p>
       <w:pPr>
+        <w:jc w:val="both"/>
         <w:rPr>
           <w:rFonts w:ascii="Times New Roman" w:hAnsi="Times New Roman" w:cs="Times New Roman"/>
           <w:noProof/>
@@ -2872,22 +2944,24 @@
     </w:p>
     <w:p>
       <w:pPr>
-        <w:rPr>
-          <w:rFonts w:ascii="Times New Roman" w:hAnsi="Times New Roman" w:cs="Times New Roman"/>
-          <w:noProof/>
-          <w:sz w:val="28"/>
-          <w:szCs w:val="28"/>
-          <w:lang w:eastAsia="ru-RU"/>
-        </w:rPr>
-      </w:pPr>
-      <w:r>
-        <w:rPr>
-          <w:rFonts w:ascii="Times New Roman" w:hAnsi="Times New Roman" w:cs="Times New Roman"/>
-          <w:noProof/>
-          <w:sz w:val="28"/>
-          <w:szCs w:val="28"/>
-          <w:lang w:eastAsia="ru-RU"/>
-        </w:rPr>
+        <w:jc w:val="both"/>
+        <w:rPr>
+          <w:rFonts w:ascii="Times New Roman" w:hAnsi="Times New Roman" w:cs="Times New Roman"/>
+          <w:noProof/>
+          <w:sz w:val="28"/>
+          <w:szCs w:val="28"/>
+          <w:lang w:eastAsia="ru-RU"/>
+        </w:rPr>
+      </w:pPr>
+      <w:r>
+        <w:rPr>
+          <w:rFonts w:ascii="Times New Roman" w:hAnsi="Times New Roman" w:cs="Times New Roman"/>
+          <w:noProof/>
+          <w:sz w:val="28"/>
+          <w:szCs w:val="28"/>
+          <w:lang w:eastAsia="ru-RU"/>
+        </w:rPr>
+        <w:lastRenderedPageBreak/>
         <w:t>В левой части этого окна приведён список имён всех объектов, содержащихся в окне</w:t>
       </w:r>
       <w:r>
@@ -2913,6 +2987,7 @@
     </w:p>
     <w:p>
       <w:pPr>
+        <w:jc w:val="both"/>
         <w:rPr>
           <w:rFonts w:ascii="Times New Roman" w:hAnsi="Times New Roman" w:cs="Times New Roman"/>
           <w:noProof/>
@@ -2934,6 +3009,7 @@
     </w:p>
     <w:p>
       <w:pPr>
+        <w:jc w:val="both"/>
         <w:rPr>
           <w:rFonts w:ascii="Times New Roman" w:hAnsi="Times New Roman" w:cs="Times New Roman"/>
           <w:noProof/>
@@ -3007,8 +3083,8 @@
         <w:tblLook w:val="04A0" w:firstRow="1" w:lastRow="0" w:firstColumn="1" w:lastColumn="0" w:noHBand="0" w:noVBand="1"/>
       </w:tblPr>
       <w:tblGrid>
-        <w:gridCol w:w="845"/>
-        <w:gridCol w:w="17135"/>
+        <w:gridCol w:w="811"/>
+        <w:gridCol w:w="8544"/>
       </w:tblGrid>
       <w:tr>
         <w:tc>
@@ -3019,6 +3095,7 @@
           <w:p>
             <w:pPr>
               <w:spacing w:before="120" w:after="120"/>
+              <w:jc w:val="both"/>
               <w:rPr>
                 <w:rFonts w:ascii="Times New Roman" w:hAnsi="Times New Roman" w:cs="Times New Roman"/>
                 <w:noProof/>
@@ -3091,6 +3168,7 @@
           <w:p>
             <w:pPr>
               <w:spacing w:before="120" w:after="120"/>
+              <w:jc w:val="both"/>
               <w:rPr>
                 <w:rFonts w:ascii="Times New Roman" w:hAnsi="Times New Roman" w:cs="Times New Roman"/>
                 <w:noProof/>
@@ -3121,6 +3199,7 @@
           <w:p>
             <w:pPr>
               <w:spacing w:before="120" w:after="120"/>
+              <w:jc w:val="both"/>
               <w:rPr>
                 <w:rFonts w:ascii="Times New Roman" w:hAnsi="Times New Roman" w:cs="Times New Roman"/>
                 <w:noProof/>
@@ -3193,6 +3272,7 @@
           <w:p>
             <w:pPr>
               <w:spacing w:before="120" w:after="120"/>
+              <w:jc w:val="both"/>
               <w:rPr>
                 <w:rFonts w:ascii="Times New Roman" w:hAnsi="Times New Roman" w:cs="Times New Roman"/>
                 <w:noProof/>
@@ -3223,6 +3303,7 @@
           <w:p>
             <w:pPr>
               <w:spacing w:before="120" w:after="120"/>
+              <w:jc w:val="both"/>
               <w:rPr>
                 <w:rFonts w:ascii="Times New Roman" w:hAnsi="Times New Roman" w:cs="Times New Roman"/>
                 <w:noProof/>
@@ -3295,6 +3376,7 @@
           <w:p>
             <w:pPr>
               <w:spacing w:before="120" w:after="120"/>
+              <w:jc w:val="both"/>
               <w:rPr>
                 <w:rFonts w:ascii="Times New Roman" w:hAnsi="Times New Roman" w:cs="Times New Roman"/>
                 <w:noProof/>
@@ -3325,6 +3407,7 @@
           <w:p>
             <w:pPr>
               <w:spacing w:before="120" w:after="120"/>
+              <w:jc w:val="both"/>
               <w:rPr>
                 <w:rFonts w:ascii="Times New Roman" w:hAnsi="Times New Roman" w:cs="Times New Roman"/>
                 <w:noProof/>
@@ -3397,6 +3480,7 @@
           <w:p>
             <w:pPr>
               <w:spacing w:before="120" w:after="120"/>
+              <w:jc w:val="both"/>
               <w:rPr>
                 <w:rFonts w:ascii="Times New Roman" w:hAnsi="Times New Roman" w:cs="Times New Roman"/>
                 <w:noProof/>
@@ -3427,6 +3511,7 @@
           <w:p>
             <w:pPr>
               <w:spacing w:before="120" w:after="120"/>
+              <w:jc w:val="both"/>
               <w:rPr>
                 <w:rFonts w:ascii="Times New Roman" w:hAnsi="Times New Roman" w:cs="Times New Roman"/>
                 <w:noProof/>
@@ -3499,6 +3584,7 @@
           <w:p>
             <w:pPr>
               <w:spacing w:before="120" w:after="120"/>
+              <w:jc w:val="both"/>
               <w:rPr>
                 <w:rFonts w:ascii="Times New Roman" w:hAnsi="Times New Roman" w:cs="Times New Roman"/>
                 <w:noProof/>
@@ -3529,6 +3615,7 @@
           <w:p>
             <w:pPr>
               <w:spacing w:before="120" w:after="120"/>
+              <w:jc w:val="both"/>
               <w:rPr>
                 <w:rFonts w:ascii="Times New Roman" w:hAnsi="Times New Roman" w:cs="Times New Roman"/>
                 <w:noProof/>
@@ -3601,6 +3688,7 @@
           <w:p>
             <w:pPr>
               <w:spacing w:before="120" w:after="120"/>
+              <w:jc w:val="both"/>
               <w:rPr>
                 <w:rFonts w:ascii="Times New Roman" w:hAnsi="Times New Roman" w:cs="Times New Roman"/>
                 <w:noProof/>
@@ -3631,6 +3719,7 @@
           <w:p>
             <w:pPr>
               <w:spacing w:before="120" w:after="120"/>
+              <w:jc w:val="both"/>
               <w:rPr>
                 <w:rFonts w:ascii="Times New Roman" w:hAnsi="Times New Roman" w:cs="Times New Roman"/>
                 <w:noProof/>
@@ -3703,6 +3792,7 @@
           <w:p>
             <w:pPr>
               <w:spacing w:before="120" w:after="120"/>
+              <w:jc w:val="both"/>
               <w:rPr>
                 <w:rFonts w:ascii="Times New Roman" w:hAnsi="Times New Roman" w:cs="Times New Roman"/>
                 <w:noProof/>
@@ -3727,6 +3817,7 @@
     </w:tbl>
     <w:p>
       <w:pPr>
+        <w:jc w:val="both"/>
         <w:rPr>
           <w:rFonts w:ascii="Times New Roman" w:hAnsi="Times New Roman" w:cs="Times New Roman"/>
           <w:b/>
@@ -3750,6 +3841,7 @@
     </w:p>
     <w:p>
       <w:pPr>
+        <w:jc w:val="both"/>
         <w:rPr>
           <w:rFonts w:ascii="Times New Roman" w:hAnsi="Times New Roman" w:cs="Times New Roman"/>
           <w:noProof/>
@@ -3791,6 +3883,7 @@
     </w:p>
     <w:p>
       <w:pPr>
+        <w:jc w:val="both"/>
         <w:rPr>
           <w:rFonts w:ascii="Times New Roman" w:hAnsi="Times New Roman" w:cs="Times New Roman"/>
           <w:b/>
@@ -3814,6 +3907,7 @@
     </w:p>
     <w:p>
       <w:pPr>
+        <w:jc w:val="both"/>
         <w:rPr>
           <w:rFonts w:ascii="Times New Roman" w:hAnsi="Times New Roman" w:cs="Times New Roman"/>
           <w:noProof/>
@@ -3855,6 +3949,7 @@
     </w:p>
     <w:p>
       <w:pPr>
+        <w:jc w:val="both"/>
         <w:rPr>
           <w:rFonts w:ascii="Times New Roman" w:hAnsi="Times New Roman" w:cs="Times New Roman"/>
           <w:b/>
@@ -3900,6 +3995,7 @@
     </w:p>
     <w:p>
       <w:pPr>
+        <w:jc w:val="both"/>
         <w:rPr>
           <w:rFonts w:ascii="Times New Roman" w:hAnsi="Times New Roman" w:cs="Times New Roman"/>
           <w:noProof/>
@@ -3936,27 +4032,40 @@
           <w:szCs w:val="28"/>
           <w:lang w:eastAsia="ru-RU"/>
         </w:rPr>
-        <w:t xml:space="preserve"> будут первыми в списке, а объекты в правом нижнем углу окна – в конце списка. Визуально эта функция меняет глубину объектов и их взаимное перекрытие: объекты в начале списка перекрываются объектами в конце списка. Функция применяется к предварительно выделенным объектам.</w:t>
-      </w:r>
-    </w:p>
-    <w:p>
-      <w:pPr>
-        <w:rPr>
-          <w:rFonts w:ascii="Times New Roman" w:hAnsi="Times New Roman" w:cs="Times New Roman"/>
-          <w:noProof/>
-          <w:sz w:val="28"/>
-          <w:szCs w:val="28"/>
-          <w:lang w:eastAsia="ru-RU"/>
-        </w:rPr>
-      </w:pPr>
-      <w:r>
-        <w:rPr>
-          <w:rFonts w:ascii="Times New Roman" w:hAnsi="Times New Roman" w:cs="Times New Roman"/>
-          <w:noProof/>
-          <w:sz w:val="28"/>
-          <w:szCs w:val="28"/>
-          <w:lang w:eastAsia="ru-RU"/>
-        </w:rPr>
+        <w:t xml:space="preserve"> будут первыми в списке, а </w:t>
+      </w:r>
+      <w:r>
+        <w:rPr>
+          <w:rFonts w:ascii="Times New Roman" w:hAnsi="Times New Roman" w:cs="Times New Roman"/>
+          <w:noProof/>
+          <w:sz w:val="28"/>
+          <w:szCs w:val="28"/>
+          <w:lang w:eastAsia="ru-RU"/>
+        </w:rPr>
+        <w:lastRenderedPageBreak/>
+        <w:t>объекты в правом нижнем углу окна – в конце списка. Визуально эта функция меняет глубину объектов и их взаимное перекрытие: объекты в начале списка перекрываются объектами в конце списка. Функция применяется к предварительно выделенным объектам.</w:t>
+      </w:r>
+    </w:p>
+    <w:p>
+      <w:pPr>
+        <w:jc w:val="both"/>
+        <w:rPr>
+          <w:rFonts w:ascii="Times New Roman" w:hAnsi="Times New Roman" w:cs="Times New Roman"/>
+          <w:noProof/>
+          <w:sz w:val="28"/>
+          <w:szCs w:val="28"/>
+          <w:lang w:eastAsia="ru-RU"/>
+        </w:rPr>
+      </w:pPr>
+      <w:r>
+        <w:rPr>
+          <w:rFonts w:ascii="Times New Roman" w:hAnsi="Times New Roman" w:cs="Times New Roman"/>
+          <w:noProof/>
+          <w:sz w:val="28"/>
+          <w:szCs w:val="28"/>
+          <w:lang w:eastAsia="ru-RU"/>
+        </w:rPr>
+        <w:lastRenderedPageBreak/>
         <w:drawing>
           <wp:inline distT="0" distB="0" distL="0" distR="0" wp14:anchorId="0353233C" wp14:editId="277B73F7">
             <wp:extent cx="6206067" cy="5085331"/>
@@ -4011,6 +4120,7 @@
           <w:szCs w:val="28"/>
           <w:lang w:eastAsia="ru-RU"/>
         </w:rPr>
+        <w:lastRenderedPageBreak/>
         <w:drawing>
           <wp:inline distT="0" distB="0" distL="0" distR="0" wp14:anchorId="461C82EE" wp14:editId="4ED7B7C8">
             <wp:extent cx="6215803" cy="5093312"/>
@@ -4060,6 +4170,7 @@
     </w:p>
     <w:p>
       <w:pPr>
+        <w:jc w:val="both"/>
         <w:rPr>
           <w:rFonts w:ascii="Times New Roman" w:hAnsi="Times New Roman" w:cs="Times New Roman"/>
           <w:b/>
@@ -4083,6 +4194,7 @@
     </w:p>
     <w:p>
       <w:pPr>
+        <w:jc w:val="both"/>
         <w:rPr>
           <w:rFonts w:ascii="Times New Roman" w:hAnsi="Times New Roman" w:cs="Times New Roman"/>
           <w:noProof/>
@@ -4165,19 +4277,21 @@
     </w:p>
     <w:p>
       <w:pPr>
-        <w:rPr>
-          <w:rFonts w:ascii="Times New Roman" w:hAnsi="Times New Roman" w:cs="Times New Roman"/>
-          <w:noProof/>
-          <w:sz w:val="28"/>
-          <w:szCs w:val="28"/>
-          <w:lang w:eastAsia="ru-RU"/>
-        </w:rPr>
-      </w:pPr>
-      <w:r>
-        <w:rPr>
-          <w:noProof/>
-          <w:lang w:eastAsia="ru-RU"/>
-        </w:rPr>
+        <w:jc w:val="both"/>
+        <w:rPr>
+          <w:rFonts w:ascii="Times New Roman" w:hAnsi="Times New Roman" w:cs="Times New Roman"/>
+          <w:noProof/>
+          <w:sz w:val="28"/>
+          <w:szCs w:val="28"/>
+          <w:lang w:eastAsia="ru-RU"/>
+        </w:rPr>
+      </w:pPr>
+      <w:r>
+        <w:rPr>
+          <w:noProof/>
+          <w:lang w:eastAsia="ru-RU"/>
+        </w:rPr>
+        <w:lastRenderedPageBreak/>
         <w:drawing>
           <wp:inline distT="0" distB="0" distL="0" distR="0" wp14:anchorId="7108ACAF" wp14:editId="74D59987">
             <wp:extent cx="2343150" cy="2543175"/>
@@ -4217,6 +4331,7 @@
     </w:p>
     <w:p>
       <w:pPr>
+        <w:jc w:val="both"/>
         <w:rPr>
           <w:rFonts w:ascii="Times New Roman" w:hAnsi="Times New Roman" w:cs="Times New Roman"/>
           <w:b/>
@@ -4240,6 +4355,7 @@
     </w:p>
     <w:p>
       <w:pPr>
+        <w:jc w:val="both"/>
         <w:rPr>
           <w:rFonts w:ascii="Times New Roman" w:hAnsi="Times New Roman" w:cs="Times New Roman"/>
           <w:noProof/>
@@ -4261,6 +4377,7 @@
     </w:p>
     <w:p>
       <w:pPr>
+        <w:jc w:val="both"/>
         <w:rPr>
           <w:rFonts w:ascii="Times New Roman" w:hAnsi="Times New Roman" w:cs="Times New Roman"/>
           <w:noProof/>
@@ -4294,8 +4411,8 @@
         <w:tblLook w:val="04A0" w:firstRow="1" w:lastRow="0" w:firstColumn="1" w:lastColumn="0" w:noHBand="0" w:noVBand="1"/>
       </w:tblPr>
       <w:tblGrid>
-        <w:gridCol w:w="804"/>
-        <w:gridCol w:w="10009"/>
+        <w:gridCol w:w="775"/>
+        <w:gridCol w:w="8580"/>
       </w:tblGrid>
       <w:tr>
         <w:tc>
@@ -4306,6 +4423,7 @@
           <w:p>
             <w:pPr>
               <w:spacing w:before="120" w:after="120"/>
+              <w:jc w:val="both"/>
               <w:rPr>
                 <w:rFonts w:ascii="Times New Roman" w:hAnsi="Times New Roman" w:cs="Times New Roman"/>
                 <w:noProof/>
@@ -4378,6 +4496,7 @@
           <w:p>
             <w:pPr>
               <w:spacing w:before="120" w:after="120"/>
+              <w:jc w:val="both"/>
               <w:rPr>
                 <w:rFonts w:ascii="Times New Roman" w:hAnsi="Times New Roman" w:cs="Times New Roman"/>
                 <w:noProof/>
@@ -4408,6 +4527,7 @@
           <w:p>
             <w:pPr>
               <w:spacing w:before="120" w:after="120"/>
+              <w:jc w:val="both"/>
               <w:rPr>
                 <w:rFonts w:ascii="Times New Roman" w:hAnsi="Times New Roman" w:cs="Times New Roman"/>
                 <w:noProof/>
@@ -4480,6 +4600,7 @@
           <w:p>
             <w:pPr>
               <w:spacing w:before="120" w:after="120"/>
+              <w:jc w:val="both"/>
               <w:rPr>
                 <w:rFonts w:ascii="Times New Roman" w:hAnsi="Times New Roman" w:cs="Times New Roman"/>
                 <w:noProof/>
@@ -4510,6 +4631,7 @@
           <w:p>
             <w:pPr>
               <w:spacing w:before="120" w:after="120"/>
+              <w:jc w:val="both"/>
               <w:rPr>
                 <w:rFonts w:ascii="Times New Roman" w:hAnsi="Times New Roman" w:cs="Times New Roman"/>
                 <w:noProof/>
@@ -4582,6 +4704,7 @@
           <w:p>
             <w:pPr>
               <w:spacing w:before="120" w:after="120"/>
+              <w:jc w:val="both"/>
               <w:rPr>
                 <w:rFonts w:ascii="Times New Roman" w:hAnsi="Times New Roman" w:cs="Times New Roman"/>
                 <w:noProof/>
@@ -4606,6 +4729,7 @@
     </w:tbl>
     <w:p>
       <w:pPr>
+        <w:jc w:val="both"/>
         <w:rPr>
           <w:rFonts w:ascii="Times New Roman" w:hAnsi="Times New Roman" w:cs="Times New Roman"/>
           <w:b/>
@@ -4629,6 +4753,7 @@
     </w:p>
     <w:p>
       <w:pPr>
+        <w:jc w:val="both"/>
         <w:rPr>
           <w:rFonts w:ascii="Times New Roman" w:hAnsi="Times New Roman" w:cs="Times New Roman"/>
           <w:noProof/>
@@ -4670,6 +4795,7 @@
     </w:p>
     <w:p>
       <w:pPr>
+        <w:jc w:val="both"/>
         <w:rPr>
           <w:rFonts w:ascii="Times New Roman" w:hAnsi="Times New Roman" w:cs="Times New Roman"/>
           <w:b/>
@@ -4693,6 +4819,7 @@
     </w:p>
     <w:p>
       <w:pPr>
+        <w:jc w:val="both"/>
         <w:rPr>
           <w:rFonts w:ascii="Times New Roman" w:hAnsi="Times New Roman" w:cs="Times New Roman"/>
           <w:noProof/>
@@ -4824,6 +4951,7 @@
     </w:p>
     <w:p>
       <w:pPr>
+        <w:jc w:val="both"/>
         <w:rPr>
           <w:rFonts w:ascii="Times New Roman" w:hAnsi="Times New Roman" w:cs="Times New Roman"/>
           <w:b/>
@@ -4847,27 +4975,30 @@
     </w:p>
     <w:p>
       <w:pPr>
-        <w:rPr>
-          <w:rFonts w:ascii="Times New Roman" w:hAnsi="Times New Roman" w:cs="Times New Roman"/>
-          <w:noProof/>
-          <w:sz w:val="28"/>
-          <w:szCs w:val="28"/>
-          <w:lang w:eastAsia="ru-RU"/>
-        </w:rPr>
-      </w:pPr>
-      <w:r>
-        <w:rPr>
-          <w:rFonts w:ascii="Times New Roman" w:hAnsi="Times New Roman" w:cs="Times New Roman"/>
-          <w:noProof/>
-          <w:sz w:val="28"/>
-          <w:szCs w:val="28"/>
-          <w:lang w:eastAsia="ru-RU"/>
-        </w:rPr>
+        <w:jc w:val="both"/>
+        <w:rPr>
+          <w:rFonts w:ascii="Times New Roman" w:hAnsi="Times New Roman" w:cs="Times New Roman"/>
+          <w:noProof/>
+          <w:sz w:val="28"/>
+          <w:szCs w:val="28"/>
+          <w:lang w:eastAsia="ru-RU"/>
+        </w:rPr>
+      </w:pPr>
+      <w:r>
+        <w:rPr>
+          <w:rFonts w:ascii="Times New Roman" w:hAnsi="Times New Roman" w:cs="Times New Roman"/>
+          <w:noProof/>
+          <w:sz w:val="28"/>
+          <w:szCs w:val="28"/>
+          <w:lang w:eastAsia="ru-RU"/>
+        </w:rPr>
+        <w:lastRenderedPageBreak/>
         <w:t xml:space="preserve">Для выполнения ручного масштабирования необходимо, выбрав функцию в меню,  кликнуть по нужному объекту, после чего объект будет пропорционально уменьшаться при приближении курсора мыши к точке клика и увеличиваться при удалении от неё до тех пор, пока не будет выполнен повторный клик. </w:t>
       </w:r>
     </w:p>
     <w:p>
       <w:pPr>
+        <w:jc w:val="both"/>
         <w:rPr>
           <w:rFonts w:ascii="Times New Roman" w:hAnsi="Times New Roman" w:cs="Times New Roman"/>
           <w:b/>
@@ -4891,6 +5022,7 @@
     </w:p>
     <w:p>
       <w:pPr>
+        <w:jc w:val="both"/>
         <w:rPr>
           <w:rFonts w:ascii="Times New Roman" w:hAnsi="Times New Roman" w:cs="Times New Roman"/>
           <w:noProof/>
@@ -5002,6 +5134,7 @@
     </w:p>
     <w:p>
       <w:pPr>
+        <w:jc w:val="both"/>
         <w:rPr>
           <w:rFonts w:ascii="Times New Roman" w:hAnsi="Times New Roman" w:cs="Times New Roman"/>
           <w:b/>
@@ -5025,6 +5158,7 @@
     </w:p>
     <w:p>
       <w:pPr>
+        <w:jc w:val="both"/>
         <w:rPr>
           <w:rFonts w:ascii="Times New Roman" w:hAnsi="Times New Roman" w:cs="Times New Roman"/>
           <w:noProof/>
@@ -5056,13 +5190,14 @@
     </w:p>
     <w:p>
       <w:pPr>
-        <w:rPr>
-          <w:rFonts w:ascii="Times New Roman" w:hAnsi="Times New Roman" w:cs="Times New Roman"/>
-          <w:b/>
-          <w:noProof/>
-          <w:sz w:val="28"/>
-          <w:szCs w:val="28"/>
-          <w:lang w:val="en-US" w:eastAsia="ru-RU"/>
+        <w:jc w:val="both"/>
+        <w:rPr>
+          <w:rFonts w:ascii="Times New Roman" w:hAnsi="Times New Roman" w:cs="Times New Roman"/>
+          <w:b/>
+          <w:noProof/>
+          <w:sz w:val="28"/>
+          <w:szCs w:val="28"/>
+          <w:lang w:eastAsia="ru-RU"/>
         </w:rPr>
       </w:pPr>
       <w:r>
@@ -5079,21 +5214,22 @@
     </w:p>
     <w:p>
       <w:pPr>
-        <w:rPr>
-          <w:rFonts w:ascii="Times New Roman" w:hAnsi="Times New Roman" w:cs="Times New Roman"/>
-          <w:noProof/>
-          <w:sz w:val="28"/>
-          <w:szCs w:val="28"/>
-          <w:lang w:eastAsia="ru-RU"/>
-        </w:rPr>
-      </w:pPr>
-      <w:r>
-        <w:rPr>
-          <w:rFonts w:ascii="Times New Roman" w:hAnsi="Times New Roman" w:cs="Times New Roman"/>
-          <w:noProof/>
-          <w:sz w:val="28"/>
-          <w:szCs w:val="28"/>
-          <w:lang w:val="en-US" w:eastAsia="ru-RU"/>
+        <w:jc w:val="both"/>
+        <w:rPr>
+          <w:rFonts w:ascii="Times New Roman" w:hAnsi="Times New Roman" w:cs="Times New Roman"/>
+          <w:noProof/>
+          <w:sz w:val="28"/>
+          <w:szCs w:val="28"/>
+          <w:lang w:eastAsia="ru-RU"/>
+        </w:rPr>
+      </w:pPr>
+      <w:r>
+        <w:rPr>
+          <w:rFonts w:ascii="Times New Roman" w:hAnsi="Times New Roman" w:cs="Times New Roman"/>
+          <w:noProof/>
+          <w:sz w:val="28"/>
+          <w:szCs w:val="28"/>
+          <w:lang w:eastAsia="ru-RU"/>
         </w:rPr>
         <w:t>При выборе данной фукнции мар</w:t>
       </w:r>

--- a/user_interface/03_graphical_subsystem/editor/menu_edit.docx
+++ b/user_interface/03_graphical_subsystem/editor/menu_edit.docx
@@ -38,10 +38,8 @@
           <w:szCs w:val="36"/>
           <w:lang w:val="en-US" w:eastAsia="ru-RU"/>
         </w:rPr>
-        <w:t>Пра</w:t>
-      </w:r>
-      <w:bookmarkStart w:id="0" w:name="_GoBack"/>
-      <w:bookmarkEnd w:id="0"/>
+        <w:t>Правка</w:t>
+      </w:r>
       <w:r>
         <w:rPr>
           <w:rFonts w:ascii="Times New Roman" w:eastAsia="Times New Roman" w:hAnsi="Times New Roman" w:cs="Times New Roman"/>
@@ -49,21 +47,12 @@
           <w:color w:val="0000FF"/>
           <w:sz w:val="36"/>
           <w:szCs w:val="36"/>
-          <w:lang w:val="en-US" w:eastAsia="ru-RU"/>
-        </w:rPr>
-        <w:t>вка</w:t>
-      </w:r>
-      <w:r>
-        <w:rPr>
-          <w:rFonts w:ascii="Times New Roman" w:eastAsia="Times New Roman" w:hAnsi="Times New Roman" w:cs="Times New Roman"/>
-          <w:b/>
-          <w:color w:val="0000FF"/>
-          <w:sz w:val="36"/>
-          <w:szCs w:val="36"/>
-          <w:lang w:eastAsia="ru-RU"/>
-        </w:rPr>
-        <w:t xml:space="preserve">» </w:t>
-      </w:r>
+          <w:lang w:eastAsia="ru-RU"/>
+        </w:rPr>
+        <w:t>»</w:t>
+      </w:r>
+      <w:bookmarkStart w:id="0" w:name="_GoBack"/>
+      <w:bookmarkEnd w:id="0"/>
     </w:p>
     <w:p>
       <w:pPr>

--- a/user_interface/03_graphical_subsystem/editor/menu_edit.docx
+++ b/user_interface/03_graphical_subsystem/editor/menu_edit.docx
@@ -29,6 +29,7 @@
         </w:rPr>
         <w:t>Графический редактор. Меню «</w:t>
       </w:r>
+      <w:proofErr w:type="spellStart"/>
       <w:r>
         <w:rPr>
           <w:rFonts w:ascii="Times New Roman" w:eastAsia="Times New Roman" w:hAnsi="Times New Roman" w:cs="Times New Roman"/>
@@ -40,6 +41,7 @@
         </w:rPr>
         <w:t>Правка</w:t>
       </w:r>
+      <w:proofErr w:type="spellEnd"/>
       <w:r>
         <w:rPr>
           <w:rFonts w:ascii="Times New Roman" w:eastAsia="Times New Roman" w:hAnsi="Times New Roman" w:cs="Times New Roman"/>
@@ -51,8 +53,6 @@
         </w:rPr>
         <w:t>»</w:t>
       </w:r>
-      <w:bookmarkStart w:id="0" w:name="_GoBack"/>
-      <w:bookmarkEnd w:id="0"/>
     </w:p>
     <w:p>
       <w:pPr>
@@ -71,9 +71,9 @@
           <w:lang w:eastAsia="ru-RU"/>
         </w:rPr>
         <w:drawing>
-          <wp:inline distT="0" distB="0" distL="0" distR="0" wp14:anchorId="125F8C0C" wp14:editId="6AE42D81">
-            <wp:extent cx="5808269" cy="6210300"/>
-            <wp:effectExtent l="0" t="0" r="2540" b="0"/>
+          <wp:inline distT="0" distB="0" distL="0" distR="0" wp14:anchorId="125F8C0C" wp14:editId="3F3A9595">
+            <wp:extent cx="5346000" cy="6192000"/>
+            <wp:effectExtent l="0" t="0" r="7620" b="0"/>
             <wp:docPr id="1" name="Рисунок 1"/>
             <wp:cNvGraphicFramePr>
               <a:graphicFrameLocks xmlns:a="http://schemas.openxmlformats.org/drawingml/2006/main" noChangeAspect="1"/>
@@ -85,15 +85,22 @@
                     <pic:cNvPr id="1" name=""/>
                     <pic:cNvPicPr/>
                   </pic:nvPicPr>
-                  <pic:blipFill rotWithShape="1">
-                    <a:blip r:embed="rId4"/>
-                    <a:srcRect l="1400" t="16356" r="66834" b="23262"/>
-                    <a:stretch/>
+                  <pic:blipFill>
+                    <a:blip r:embed="rId4">
+                      <a:extLst>
+                        <a:ext uri="{28A0092B-C50C-407E-A947-70E740481C1C}">
+                          <a14:useLocalDpi xmlns:a14="http://schemas.microsoft.com/office/drawing/2010/main" val="0"/>
+                        </a:ext>
+                      </a:extLst>
+                    </a:blip>
+                    <a:stretch>
+                      <a:fillRect/>
+                    </a:stretch>
                   </pic:blipFill>
                   <pic:spPr bwMode="auto">
                     <a:xfrm>
                       <a:off x="0" y="0"/>
-                      <a:ext cx="5809413" cy="6211523"/>
+                      <a:ext cx="5346000" cy="6192000"/>
                     </a:xfrm>
                     <a:prstGeom prst="rect">
                       <a:avLst/>
@@ -303,7 +310,6 @@
           <w:noProof/>
           <w:lang w:eastAsia="ru-RU"/>
         </w:rPr>
-        <w:lastRenderedPageBreak/>
         <w:drawing>
           <wp:inline distT="0" distB="0" distL="0" distR="0" wp14:anchorId="44163DCC" wp14:editId="244D9A45">
             <wp:extent cx="4286250" cy="5353050"/>
@@ -359,7 +365,6 @@
           <w:noProof/>
           <w:lang w:eastAsia="ru-RU"/>
         </w:rPr>
-        <w:lastRenderedPageBreak/>
         <w:drawing>
           <wp:inline distT="0" distB="0" distL="0" distR="0" wp14:anchorId="6A350E52" wp14:editId="10736251">
             <wp:extent cx="4286250" cy="5353050"/>
@@ -840,7 +845,6 @@
           <w:szCs w:val="28"/>
           <w:lang w:eastAsia="ru-RU"/>
         </w:rPr>
-        <w:lastRenderedPageBreak/>
         <w:t>Вернуть последнее отмененное изменение в окне окне</w:t>
       </w:r>
       <w:r>
@@ -1521,7 +1525,6 @@
           <w:noProof/>
           <w:lang w:eastAsia="ru-RU"/>
         </w:rPr>
-        <w:lastRenderedPageBreak/>
         <w:drawing>
           <wp:inline distT="0" distB="0" distL="0" distR="0" wp14:anchorId="1FFBB3B5" wp14:editId="1629D8A9">
             <wp:extent cx="3657600" cy="3038475"/>
@@ -1768,7 +1771,6 @@
           <w:szCs w:val="28"/>
           <w:lang w:eastAsia="ru-RU"/>
         </w:rPr>
-        <w:lastRenderedPageBreak/>
         <w:t>«Снять выделение»</w:t>
       </w:r>
     </w:p>
@@ -2088,8 +2090,8 @@
         <w:tblLook w:val="04A0" w:firstRow="1" w:lastRow="0" w:firstColumn="1" w:lastColumn="0" w:noHBand="0" w:noVBand="1"/>
       </w:tblPr>
       <w:tblGrid>
-        <w:gridCol w:w="811"/>
-        <w:gridCol w:w="8544"/>
+        <w:gridCol w:w="761"/>
+        <w:gridCol w:w="12454"/>
       </w:tblGrid>
       <w:tr>
         <w:tc>
@@ -2118,9 +2120,9 @@
                 <w:lang w:eastAsia="ru-RU"/>
               </w:rPr>
               <w:drawing>
-                <wp:inline distT="0" distB="0" distL="0" distR="0" wp14:anchorId="7EA2B82A" wp14:editId="43801E24">
-                  <wp:extent cx="342900" cy="335280"/>
-                  <wp:effectExtent l="19050" t="0" r="0" b="0"/>
+                <wp:inline distT="0" distB="0" distL="0" distR="0" wp14:anchorId="7EA2B82A" wp14:editId="409E7EF5">
+                  <wp:extent cx="228620" cy="228620"/>
+                  <wp:effectExtent l="0" t="0" r="0" b="0"/>
                   <wp:docPr id="323" name="Рисунок 58"/>
                   <wp:cNvGraphicFramePr>
                     <a:graphicFrameLocks xmlns:a="http://schemas.openxmlformats.org/drawingml/2006/main" noChangeAspect="1"/>
@@ -2135,8 +2137,13 @@
                           </pic:cNvPicPr>
                         </pic:nvPicPr>
                         <pic:blipFill>
-                          <a:blip r:embed="rId10" cstate="print"/>
-                          <a:srcRect l="47014" t="19789" r="47664" b="73947"/>
+                          <a:blip r:embed="rId10">
+                            <a:extLst>
+                              <a:ext uri="{28A0092B-C50C-407E-A947-70E740481C1C}">
+                                <a14:useLocalDpi xmlns:a14="http://schemas.microsoft.com/office/drawing/2010/main" val="0"/>
+                              </a:ext>
+                            </a:extLst>
+                          </a:blip>
                           <a:stretch>
                             <a:fillRect/>
                           </a:stretch>
@@ -2144,7 +2151,431 @@
                         <pic:spPr bwMode="auto">
                           <a:xfrm>
                             <a:off x="0" y="0"/>
-                            <a:ext cx="342900" cy="335280"/>
+                            <a:ext cx="228620" cy="228620"/>
+                          </a:xfrm>
+                          <a:prstGeom prst="rect">
+                            <a:avLst/>
+                          </a:prstGeom>
+                          <a:noFill/>
+                          <a:ln>
+                            <a:noFill/>
+                          </a:ln>
+                        </pic:spPr>
+                      </pic:pic>
+                    </a:graphicData>
+                  </a:graphic>
+                </wp:inline>
+              </w:drawing>
+            </w:r>
+          </w:p>
+        </w:tc>
+        <w:tc>
+          <w:tcPr>
+            <w:tcW w:w="17135" w:type="dxa"/>
+            <w:vAlign w:val="center"/>
+          </w:tcPr>
+          <w:p>
+            <w:pPr>
+              <w:spacing w:before="120" w:after="120"/>
+              <w:jc w:val="both"/>
+              <w:rPr>
+                <w:rFonts w:ascii="Times New Roman" w:hAnsi="Times New Roman" w:cs="Times New Roman"/>
+                <w:noProof/>
+                <w:sz w:val="28"/>
+                <w:szCs w:val="28"/>
+                <w:lang w:eastAsia="ru-RU"/>
+              </w:rPr>
+            </w:pPr>
+            <w:r>
+              <w:rPr>
+                <w:rFonts w:ascii="Times New Roman" w:hAnsi="Times New Roman" w:cs="Times New Roman"/>
+                <w:noProof/>
+                <w:sz w:val="28"/>
+                <w:szCs w:val="28"/>
+                <w:lang w:eastAsia="ru-RU"/>
+              </w:rPr>
+              <w:t>Выбрать типы объектов, выделеные в списке «Источник».</w:t>
+            </w:r>
+          </w:p>
+        </w:tc>
+      </w:tr>
+      <w:tr>
+        <w:tc>
+          <w:tcPr>
+            <w:tcW w:w="845" w:type="dxa"/>
+            <w:vAlign w:val="center"/>
+          </w:tcPr>
+          <w:p>
+            <w:pPr>
+              <w:spacing w:before="120" w:after="120"/>
+              <w:jc w:val="both"/>
+              <w:rPr>
+                <w:rFonts w:ascii="Times New Roman" w:hAnsi="Times New Roman" w:cs="Times New Roman"/>
+                <w:noProof/>
+                <w:sz w:val="28"/>
+                <w:szCs w:val="28"/>
+                <w:lang w:eastAsia="ru-RU"/>
+              </w:rPr>
+            </w:pPr>
+            <w:r>
+              <w:rPr>
+                <w:rFonts w:ascii="Times New Roman" w:hAnsi="Times New Roman" w:cs="Times New Roman"/>
+                <w:noProof/>
+                <w:sz w:val="28"/>
+                <w:szCs w:val="28"/>
+                <w:lang w:eastAsia="ru-RU"/>
+              </w:rPr>
+              <w:drawing>
+                <wp:inline distT="0" distB="0" distL="0" distR="0" wp14:anchorId="251120B9" wp14:editId="00DBA8E6">
+                  <wp:extent cx="228620" cy="220999"/>
+                  <wp:effectExtent l="0" t="0" r="0" b="7620"/>
+                  <wp:docPr id="324" name="Рисунок 58"/>
+                  <wp:cNvGraphicFramePr>
+                    <a:graphicFrameLocks xmlns:a="http://schemas.openxmlformats.org/drawingml/2006/main" noChangeAspect="1"/>
+                  </wp:cNvGraphicFramePr>
+                  <a:graphic xmlns:a="http://schemas.openxmlformats.org/drawingml/2006/main">
+                    <a:graphicData uri="http://schemas.openxmlformats.org/drawingml/2006/picture">
+                      <pic:pic xmlns:pic="http://schemas.openxmlformats.org/drawingml/2006/picture">
+                        <pic:nvPicPr>
+                          <pic:cNvPr id="0" name="Picture 58"/>
+                          <pic:cNvPicPr>
+                            <a:picLocks noChangeAspect="1" noChangeArrowheads="1"/>
+                          </pic:cNvPicPr>
+                        </pic:nvPicPr>
+                        <pic:blipFill>
+                          <a:blip r:embed="rId11">
+                            <a:extLst>
+                              <a:ext uri="{28A0092B-C50C-407E-A947-70E740481C1C}">
+                                <a14:useLocalDpi xmlns:a14="http://schemas.microsoft.com/office/drawing/2010/main" val="0"/>
+                              </a:ext>
+                            </a:extLst>
+                          </a:blip>
+                          <a:stretch>
+                            <a:fillRect/>
+                          </a:stretch>
+                        </pic:blipFill>
+                        <pic:spPr bwMode="auto">
+                          <a:xfrm>
+                            <a:off x="0" y="0"/>
+                            <a:ext cx="228620" cy="220999"/>
+                          </a:xfrm>
+                          <a:prstGeom prst="rect">
+                            <a:avLst/>
+                          </a:prstGeom>
+                          <a:noFill/>
+                          <a:ln>
+                            <a:noFill/>
+                          </a:ln>
+                        </pic:spPr>
+                      </pic:pic>
+                    </a:graphicData>
+                  </a:graphic>
+                </wp:inline>
+              </w:drawing>
+            </w:r>
+          </w:p>
+        </w:tc>
+        <w:tc>
+          <w:tcPr>
+            <w:tcW w:w="17135" w:type="dxa"/>
+            <w:vAlign w:val="center"/>
+          </w:tcPr>
+          <w:p>
+            <w:pPr>
+              <w:spacing w:before="120" w:after="120"/>
+              <w:jc w:val="both"/>
+              <w:rPr>
+                <w:rFonts w:ascii="Times New Roman" w:hAnsi="Times New Roman" w:cs="Times New Roman"/>
+                <w:noProof/>
+                <w:sz w:val="28"/>
+                <w:szCs w:val="28"/>
+                <w:lang w:eastAsia="ru-RU"/>
+              </w:rPr>
+            </w:pPr>
+            <w:r>
+              <w:rPr>
+                <w:rFonts w:ascii="Times New Roman" w:hAnsi="Times New Roman" w:cs="Times New Roman"/>
+                <w:noProof/>
+                <w:sz w:val="28"/>
+                <w:szCs w:val="28"/>
+                <w:lang w:eastAsia="ru-RU"/>
+              </w:rPr>
+              <w:t>Поменять местами типы объектов, выделенные в обоих списках.</w:t>
+            </w:r>
+          </w:p>
+        </w:tc>
+      </w:tr>
+      <w:tr>
+        <w:tc>
+          <w:tcPr>
+            <w:tcW w:w="845" w:type="dxa"/>
+            <w:vAlign w:val="center"/>
+          </w:tcPr>
+          <w:p>
+            <w:pPr>
+              <w:spacing w:before="120" w:after="120"/>
+              <w:jc w:val="both"/>
+              <w:rPr>
+                <w:rFonts w:ascii="Times New Roman" w:hAnsi="Times New Roman" w:cs="Times New Roman"/>
+                <w:noProof/>
+                <w:sz w:val="28"/>
+                <w:szCs w:val="28"/>
+                <w:lang w:eastAsia="ru-RU"/>
+              </w:rPr>
+            </w:pPr>
+            <w:r>
+              <w:rPr>
+                <w:rFonts w:ascii="Times New Roman" w:hAnsi="Times New Roman" w:cs="Times New Roman"/>
+                <w:noProof/>
+                <w:sz w:val="28"/>
+                <w:szCs w:val="28"/>
+                <w:lang w:eastAsia="ru-RU"/>
+              </w:rPr>
+              <w:drawing>
+                <wp:inline distT="0" distB="0" distL="0" distR="0" wp14:anchorId="1B79DE83" wp14:editId="75864C33">
+                  <wp:extent cx="230400" cy="219600"/>
+                  <wp:effectExtent l="0" t="0" r="0" b="9525"/>
+                  <wp:docPr id="325" name="Рисунок 58"/>
+                  <wp:cNvGraphicFramePr>
+                    <a:graphicFrameLocks xmlns:a="http://schemas.openxmlformats.org/drawingml/2006/main" noChangeAspect="1"/>
+                  </wp:cNvGraphicFramePr>
+                  <a:graphic xmlns:a="http://schemas.openxmlformats.org/drawingml/2006/main">
+                    <a:graphicData uri="http://schemas.openxmlformats.org/drawingml/2006/picture">
+                      <pic:pic xmlns:pic="http://schemas.openxmlformats.org/drawingml/2006/picture">
+                        <pic:nvPicPr>
+                          <pic:cNvPr id="0" name="Picture 58"/>
+                          <pic:cNvPicPr>
+                            <a:picLocks noChangeAspect="1" noChangeArrowheads="1"/>
+                          </pic:cNvPicPr>
+                        </pic:nvPicPr>
+                        <pic:blipFill>
+                          <a:blip r:embed="rId12">
+                            <a:extLst>
+                              <a:ext uri="{28A0092B-C50C-407E-A947-70E740481C1C}">
+                                <a14:useLocalDpi xmlns:a14="http://schemas.microsoft.com/office/drawing/2010/main" val="0"/>
+                              </a:ext>
+                            </a:extLst>
+                          </a:blip>
+                          <a:stretch>
+                            <a:fillRect/>
+                          </a:stretch>
+                        </pic:blipFill>
+                        <pic:spPr bwMode="auto">
+                          <a:xfrm>
+                            <a:off x="0" y="0"/>
+                            <a:ext cx="230400" cy="219600"/>
+                          </a:xfrm>
+                          <a:prstGeom prst="rect">
+                            <a:avLst/>
+                          </a:prstGeom>
+                          <a:noFill/>
+                          <a:ln>
+                            <a:noFill/>
+                          </a:ln>
+                        </pic:spPr>
+                      </pic:pic>
+                    </a:graphicData>
+                  </a:graphic>
+                </wp:inline>
+              </w:drawing>
+            </w:r>
+          </w:p>
+        </w:tc>
+        <w:tc>
+          <w:tcPr>
+            <w:tcW w:w="17135" w:type="dxa"/>
+            <w:vAlign w:val="center"/>
+          </w:tcPr>
+          <w:p>
+            <w:pPr>
+              <w:spacing w:before="120" w:after="120"/>
+              <w:jc w:val="both"/>
+              <w:rPr>
+                <w:rFonts w:ascii="Times New Roman" w:hAnsi="Times New Roman" w:cs="Times New Roman"/>
+                <w:noProof/>
+                <w:sz w:val="28"/>
+                <w:szCs w:val="28"/>
+                <w:lang w:eastAsia="ru-RU"/>
+              </w:rPr>
+            </w:pPr>
+            <w:r>
+              <w:rPr>
+                <w:rFonts w:ascii="Times New Roman" w:hAnsi="Times New Roman" w:cs="Times New Roman"/>
+                <w:noProof/>
+                <w:sz w:val="28"/>
+                <w:szCs w:val="28"/>
+                <w:lang w:eastAsia="ru-RU"/>
+              </w:rPr>
+              <w:t>Вернуть типы объектов из списка «Приёмник» в список «Источник».</w:t>
+            </w:r>
+          </w:p>
+        </w:tc>
+      </w:tr>
+      <w:tr>
+        <w:tc>
+          <w:tcPr>
+            <w:tcW w:w="845" w:type="dxa"/>
+            <w:vAlign w:val="center"/>
+          </w:tcPr>
+          <w:p>
+            <w:pPr>
+              <w:spacing w:before="120" w:after="120"/>
+              <w:jc w:val="both"/>
+              <w:rPr>
+                <w:rFonts w:ascii="Times New Roman" w:hAnsi="Times New Roman" w:cs="Times New Roman"/>
+                <w:noProof/>
+                <w:sz w:val="28"/>
+                <w:szCs w:val="28"/>
+                <w:lang w:eastAsia="ru-RU"/>
+              </w:rPr>
+            </w:pPr>
+            <w:r>
+              <w:rPr>
+                <w:rFonts w:ascii="Times New Roman" w:hAnsi="Times New Roman" w:cs="Times New Roman"/>
+                <w:noProof/>
+                <w:sz w:val="28"/>
+                <w:szCs w:val="28"/>
+                <w:lang w:eastAsia="ru-RU"/>
+              </w:rPr>
+              <w:drawing>
+                <wp:inline distT="0" distB="0" distL="0" distR="0" wp14:anchorId="70DEE2E3" wp14:editId="6EC0CD06">
+                  <wp:extent cx="228620" cy="228620"/>
+                  <wp:effectExtent l="0" t="0" r="0" b="0"/>
+                  <wp:docPr id="326" name="Рисунок 58"/>
+                  <wp:cNvGraphicFramePr>
+                    <a:graphicFrameLocks xmlns:a="http://schemas.openxmlformats.org/drawingml/2006/main" noChangeAspect="1"/>
+                  </wp:cNvGraphicFramePr>
+                  <a:graphic xmlns:a="http://schemas.openxmlformats.org/drawingml/2006/main">
+                    <a:graphicData uri="http://schemas.openxmlformats.org/drawingml/2006/picture">
+                      <pic:pic xmlns:pic="http://schemas.openxmlformats.org/drawingml/2006/picture">
+                        <pic:nvPicPr>
+                          <pic:cNvPr id="0" name="Picture 58"/>
+                          <pic:cNvPicPr>
+                            <a:picLocks noChangeAspect="1" noChangeArrowheads="1"/>
+                          </pic:cNvPicPr>
+                        </pic:nvPicPr>
+                        <pic:blipFill>
+                          <a:blip r:embed="rId13">
+                            <a:extLst>
+                              <a:ext uri="{28A0092B-C50C-407E-A947-70E740481C1C}">
+                                <a14:useLocalDpi xmlns:a14="http://schemas.microsoft.com/office/drawing/2010/main" val="0"/>
+                              </a:ext>
+                            </a:extLst>
+                          </a:blip>
+                          <a:stretch>
+                            <a:fillRect/>
+                          </a:stretch>
+                        </pic:blipFill>
+                        <pic:spPr bwMode="auto">
+                          <a:xfrm>
+                            <a:off x="0" y="0"/>
+                            <a:ext cx="228620" cy="228620"/>
+                          </a:xfrm>
+                          <a:prstGeom prst="rect">
+                            <a:avLst/>
+                          </a:prstGeom>
+                          <a:noFill/>
+                          <a:ln>
+                            <a:noFill/>
+                          </a:ln>
+                        </pic:spPr>
+                      </pic:pic>
+                    </a:graphicData>
+                  </a:graphic>
+                </wp:inline>
+              </w:drawing>
+            </w:r>
+          </w:p>
+        </w:tc>
+        <w:tc>
+          <w:tcPr>
+            <w:tcW w:w="17135" w:type="dxa"/>
+            <w:vAlign w:val="center"/>
+          </w:tcPr>
+          <w:p>
+            <w:pPr>
+              <w:spacing w:before="120" w:after="120"/>
+              <w:jc w:val="both"/>
+              <w:rPr>
+                <w:rFonts w:ascii="Times New Roman" w:hAnsi="Times New Roman" w:cs="Times New Roman"/>
+                <w:noProof/>
+                <w:sz w:val="28"/>
+                <w:szCs w:val="28"/>
+                <w:lang w:eastAsia="ru-RU"/>
+              </w:rPr>
+            </w:pPr>
+            <w:r>
+              <w:rPr>
+                <w:rFonts w:ascii="Times New Roman" w:hAnsi="Times New Roman" w:cs="Times New Roman"/>
+                <w:noProof/>
+                <w:sz w:val="28"/>
+                <w:szCs w:val="28"/>
+                <w:lang w:eastAsia="ru-RU"/>
+              </w:rPr>
+              <w:t>Выбрать все типы объектов.</w:t>
+            </w:r>
+          </w:p>
+        </w:tc>
+      </w:tr>
+      <w:tr>
+        <w:tc>
+          <w:tcPr>
+            <w:tcW w:w="845" w:type="dxa"/>
+            <w:vAlign w:val="center"/>
+          </w:tcPr>
+          <w:p>
+            <w:pPr>
+              <w:spacing w:before="120" w:after="120"/>
+              <w:jc w:val="both"/>
+              <w:rPr>
+                <w:rFonts w:ascii="Times New Roman" w:hAnsi="Times New Roman" w:cs="Times New Roman"/>
+                <w:noProof/>
+                <w:sz w:val="28"/>
+                <w:szCs w:val="28"/>
+                <w:lang w:eastAsia="ru-RU"/>
+              </w:rPr>
+            </w:pPr>
+            <w:r>
+              <w:rPr>
+                <w:rFonts w:ascii="Times New Roman" w:hAnsi="Times New Roman" w:cs="Times New Roman"/>
+                <w:noProof/>
+                <w:sz w:val="28"/>
+                <w:szCs w:val="28"/>
+                <w:lang w:eastAsia="ru-RU"/>
+              </w:rPr>
+              <w:drawing>
+                <wp:inline distT="0" distB="0" distL="0" distR="0" wp14:anchorId="3E0B8AB2" wp14:editId="6A89D450">
+                  <wp:extent cx="230400" cy="219600"/>
+                  <wp:effectExtent l="0" t="0" r="0" b="9525"/>
+                  <wp:docPr id="327" name="Рисунок 58"/>
+                  <wp:cNvGraphicFramePr>
+                    <a:graphicFrameLocks xmlns:a="http://schemas.openxmlformats.org/drawingml/2006/main" noChangeAspect="1"/>
+                  </wp:cNvGraphicFramePr>
+                  <a:graphic xmlns:a="http://schemas.openxmlformats.org/drawingml/2006/main">
+                    <a:graphicData uri="http://schemas.openxmlformats.org/drawingml/2006/picture">
+                      <pic:pic xmlns:pic="http://schemas.openxmlformats.org/drawingml/2006/picture">
+                        <pic:nvPicPr>
+                          <pic:cNvPr id="0" name="Picture 58"/>
+                          <pic:cNvPicPr>
+                            <a:picLocks noChangeAspect="1" noChangeArrowheads="1"/>
+                          </pic:cNvPicPr>
+                        </pic:nvPicPr>
+                        <pic:blipFill>
+                          <a:blip r:embed="rId14">
+                            <a:extLst>
+                              <a:ext uri="{28A0092B-C50C-407E-A947-70E740481C1C}">
+                                <a14:useLocalDpi xmlns:a14="http://schemas.microsoft.com/office/drawing/2010/main" val="0"/>
+                              </a:ext>
+                            </a:extLst>
+                          </a:blip>
+                          <a:stretch>
+                            <a:fillRect/>
+                          </a:stretch>
+                        </pic:blipFill>
+                        <pic:spPr bwMode="auto">
+                          <a:xfrm>
+                            <a:off x="0" y="0"/>
+                            <a:ext cx="230400" cy="219600"/>
                           </a:xfrm>
                           <a:prstGeom prst="rect">
                             <a:avLst/>
@@ -2190,7 +2621,19 @@
                 <w:szCs w:val="28"/>
                 <w:lang w:eastAsia="ru-RU"/>
               </w:rPr>
-              <w:t>Выбрать типы объектов, выделеные в списке «Источник».</w:t>
+              <w:t>Отменить выбор всех типов о</w:t>
+            </w:r>
+            <w:bookmarkStart w:id="0" w:name="_GoBack"/>
+            <w:bookmarkEnd w:id="0"/>
+            <w:r>
+              <w:rPr>
+                <w:rFonts w:ascii="Times New Roman" w:hAnsi="Times New Roman" w:cs="Times New Roman"/>
+                <w:noProof/>
+                <w:sz w:val="28"/>
+                <w:szCs w:val="28"/>
+                <w:lang w:eastAsia="ru-RU"/>
+              </w:rPr>
+              <w:t>бъектов.</w:t>
             </w:r>
           </w:p>
         </w:tc>
@@ -2221,12 +2664,11 @@
                 <w:szCs w:val="28"/>
                 <w:lang w:eastAsia="ru-RU"/>
               </w:rPr>
-              <w:lastRenderedPageBreak/>
               <w:drawing>
-                <wp:inline distT="0" distB="0" distL="0" distR="0" wp14:anchorId="251120B9" wp14:editId="1D21244A">
-                  <wp:extent cx="323850" cy="316855"/>
-                  <wp:effectExtent l="19050" t="0" r="0" b="0"/>
-                  <wp:docPr id="324" name="Рисунок 58"/>
+                <wp:inline distT="0" distB="0" distL="0" distR="0" wp14:anchorId="07E6D353" wp14:editId="3C823721">
+                  <wp:extent cx="230400" cy="230400"/>
+                  <wp:effectExtent l="0" t="0" r="0" b="0"/>
+                  <wp:docPr id="328" name="Рисунок 58"/>
                   <wp:cNvGraphicFramePr>
                     <a:graphicFrameLocks xmlns:a="http://schemas.openxmlformats.org/drawingml/2006/main" noChangeAspect="1"/>
                   </wp:cNvGraphicFramePr>
@@ -2240,8 +2682,13 @@
                           </pic:cNvPicPr>
                         </pic:nvPicPr>
                         <pic:blipFill>
-                          <a:blip r:embed="rId10" cstate="print"/>
-                          <a:srcRect l="47368" t="26420" r="47600" b="67673"/>
+                          <a:blip r:embed="rId15">
+                            <a:extLst>
+                              <a:ext uri="{28A0092B-C50C-407E-A947-70E740481C1C}">
+                                <a14:useLocalDpi xmlns:a14="http://schemas.microsoft.com/office/drawing/2010/main" val="0"/>
+                              </a:ext>
+                            </a:extLst>
+                          </a:blip>
                           <a:stretch>
                             <a:fillRect/>
                           </a:stretch>
@@ -2249,7 +2696,7 @@
                         <pic:spPr bwMode="auto">
                           <a:xfrm>
                             <a:off x="0" y="0"/>
-                            <a:ext cx="323850" cy="316855"/>
+                            <a:ext cx="230400" cy="230400"/>
                           </a:xfrm>
                           <a:prstGeom prst="rect">
                             <a:avLst/>
@@ -2295,7 +2742,7 @@
                 <w:szCs w:val="28"/>
                 <w:lang w:eastAsia="ru-RU"/>
               </w:rPr>
-              <w:t>Поменять местами типы объектов, выделенные в обоих списках.</w:t>
+              <w:t>Переместить последний выделенный тип объектов в списке «Приёмник» на одну позицию вверх. Применяется исключительно для визуального упорядочения списка.</w:t>
             </w:r>
           </w:p>
         </w:tc>
@@ -2327,10 +2774,10 @@
                 <w:lang w:eastAsia="ru-RU"/>
               </w:rPr>
               <w:drawing>
-                <wp:inline distT="0" distB="0" distL="0" distR="0" wp14:anchorId="1B79DE83" wp14:editId="2D5A00D6">
-                  <wp:extent cx="331470" cy="324081"/>
-                  <wp:effectExtent l="19050" t="0" r="0" b="0"/>
-                  <wp:docPr id="325" name="Рисунок 58"/>
+                <wp:inline distT="0" distB="0" distL="0" distR="0" wp14:anchorId="3944B69E" wp14:editId="053E279C">
+                  <wp:extent cx="230400" cy="219600"/>
+                  <wp:effectExtent l="0" t="0" r="0" b="9525"/>
+                  <wp:docPr id="329" name="Рисунок 58"/>
                   <wp:cNvGraphicFramePr>
                     <a:graphicFrameLocks xmlns:a="http://schemas.openxmlformats.org/drawingml/2006/main" noChangeAspect="1"/>
                   </wp:cNvGraphicFramePr>
@@ -2344,8 +2791,13 @@
                           </pic:cNvPicPr>
                         </pic:nvPicPr>
                         <pic:blipFill>
-                          <a:blip r:embed="rId10" cstate="print"/>
-                          <a:srcRect l="47368" t="32955" r="47481" b="61004"/>
+                          <a:blip r:embed="rId16">
+                            <a:extLst>
+                              <a:ext uri="{28A0092B-C50C-407E-A947-70E740481C1C}">
+                                <a14:useLocalDpi xmlns:a14="http://schemas.microsoft.com/office/drawing/2010/main" val="0"/>
+                              </a:ext>
+                            </a:extLst>
+                          </a:blip>
                           <a:stretch>
                             <a:fillRect/>
                           </a:stretch>
@@ -2353,7 +2805,7 @@
                         <pic:spPr bwMode="auto">
                           <a:xfrm>
                             <a:off x="0" y="0"/>
-                            <a:ext cx="331470" cy="324081"/>
+                            <a:ext cx="230400" cy="219600"/>
                           </a:xfrm>
                           <a:prstGeom prst="rect">
                             <a:avLst/>
@@ -2399,15 +2851,269 @@
                 <w:szCs w:val="28"/>
                 <w:lang w:eastAsia="ru-RU"/>
               </w:rPr>
-              <w:t>Вернуть типы объектов из списка «Приёмник» в список «Источник».</w:t>
+              <w:t>Переместить последний выделенный тип объектов в списке «Приёмник» на одну позицию вниз. Применяется исключительно для визуального упорядочения списка.</w:t>
             </w:r>
           </w:p>
         </w:tc>
       </w:tr>
+    </w:tbl>
+    <w:p>
+      <w:pPr>
+        <w:jc w:val="both"/>
+        <w:rPr>
+          <w:rFonts w:ascii="Times New Roman" w:hAnsi="Times New Roman" w:cs="Times New Roman"/>
+          <w:b/>
+          <w:noProof/>
+          <w:sz w:val="28"/>
+          <w:szCs w:val="28"/>
+          <w:lang w:eastAsia="ru-RU"/>
+        </w:rPr>
+      </w:pPr>
+      <w:r>
+        <w:rPr>
+          <w:rFonts w:ascii="Times New Roman" w:hAnsi="Times New Roman" w:cs="Times New Roman"/>
+          <w:b/>
+          <w:noProof/>
+          <w:sz w:val="28"/>
+          <w:szCs w:val="28"/>
+          <w:lang w:eastAsia="ru-RU"/>
+        </w:rPr>
+        <w:t xml:space="preserve"> </w:t>
+      </w:r>
+      <w:r>
+        <w:rPr>
+          <w:rFonts w:ascii="Times New Roman" w:hAnsi="Times New Roman" w:cs="Times New Roman"/>
+          <w:b/>
+          <w:noProof/>
+          <w:sz w:val="28"/>
+          <w:szCs w:val="28"/>
+          <w:lang w:eastAsia="ru-RU"/>
+        </w:rPr>
+        <w:t>«Выделить по имени…»</w:t>
+      </w:r>
+    </w:p>
+    <w:p>
+      <w:pPr>
+        <w:jc w:val="both"/>
+        <w:rPr>
+          <w:rFonts w:ascii="Times New Roman" w:hAnsi="Times New Roman" w:cs="Times New Roman"/>
+          <w:noProof/>
+          <w:sz w:val="28"/>
+          <w:szCs w:val="28"/>
+          <w:lang w:eastAsia="ru-RU"/>
+        </w:rPr>
+      </w:pPr>
+      <w:r>
+        <w:rPr>
+          <w:rFonts w:ascii="Times New Roman" w:hAnsi="Times New Roman" w:cs="Times New Roman"/>
+          <w:noProof/>
+          <w:sz w:val="28"/>
+          <w:szCs w:val="28"/>
+          <w:lang w:eastAsia="ru-RU"/>
+        </w:rPr>
+        <w:t>Возможно выборочное выделение объектов на основе их имён. При выборе в меню соответстующего пункта откроется одноимённое окно.</w:t>
+      </w:r>
+    </w:p>
+    <w:p>
+      <w:pPr>
+        <w:jc w:val="both"/>
+        <w:rPr>
+          <w:rFonts w:ascii="Times New Roman" w:hAnsi="Times New Roman" w:cs="Times New Roman"/>
+          <w:noProof/>
+          <w:sz w:val="28"/>
+          <w:szCs w:val="28"/>
+          <w:lang w:eastAsia="ru-RU"/>
+        </w:rPr>
+      </w:pPr>
+      <w:r>
+        <w:rPr>
+          <w:noProof/>
+          <w:lang w:eastAsia="ru-RU"/>
+        </w:rPr>
+        <w:drawing>
+          <wp:inline distT="0" distB="0" distL="0" distR="0" wp14:anchorId="3A213D8C" wp14:editId="2842EC04">
+            <wp:extent cx="4953000" cy="4181475"/>
+            <wp:effectExtent l="0" t="0" r="0" b="9525"/>
+            <wp:docPr id="11" name="Рисунок 11"/>
+            <wp:cNvGraphicFramePr>
+              <a:graphicFrameLocks xmlns:a="http://schemas.openxmlformats.org/drawingml/2006/main" noChangeAspect="1"/>
+            </wp:cNvGraphicFramePr>
+            <a:graphic xmlns:a="http://schemas.openxmlformats.org/drawingml/2006/main">
+              <a:graphicData uri="http://schemas.openxmlformats.org/drawingml/2006/picture">
+                <pic:pic xmlns:pic="http://schemas.openxmlformats.org/drawingml/2006/picture">
+                  <pic:nvPicPr>
+                    <pic:cNvPr id="1" name=""/>
+                    <pic:cNvPicPr/>
+                  </pic:nvPicPr>
+                  <pic:blipFill>
+                    <a:blip r:embed="rId17"/>
+                    <a:stretch>
+                      <a:fillRect/>
+                    </a:stretch>
+                  </pic:blipFill>
+                  <pic:spPr>
+                    <a:xfrm>
+                      <a:off x="0" y="0"/>
+                      <a:ext cx="4953000" cy="4181475"/>
+                    </a:xfrm>
+                    <a:prstGeom prst="rect">
+                      <a:avLst/>
+                    </a:prstGeom>
+                  </pic:spPr>
+                </pic:pic>
+              </a:graphicData>
+            </a:graphic>
+          </wp:inline>
+        </w:drawing>
+      </w:r>
+    </w:p>
+    <w:p>
+      <w:pPr>
+        <w:jc w:val="both"/>
+        <w:rPr>
+          <w:rFonts w:ascii="Times New Roman" w:hAnsi="Times New Roman" w:cs="Times New Roman"/>
+          <w:noProof/>
+          <w:sz w:val="28"/>
+          <w:szCs w:val="28"/>
+          <w:lang w:eastAsia="ru-RU"/>
+        </w:rPr>
+      </w:pPr>
+      <w:r>
+        <w:rPr>
+          <w:rFonts w:ascii="Times New Roman" w:hAnsi="Times New Roman" w:cs="Times New Roman"/>
+          <w:noProof/>
+          <w:sz w:val="28"/>
+          <w:szCs w:val="28"/>
+          <w:lang w:eastAsia="ru-RU"/>
+        </w:rPr>
+        <w:t>В левой части этого окна приведён список имён всех объектов, содержащихся в окне</w:t>
+      </w:r>
+      <w:r>
+        <w:rPr>
+          <w:rFonts w:ascii="Times New Roman" w:hAnsi="Times New Roman" w:cs="Times New Roman"/>
+          <w:noProof/>
+          <w:sz w:val="28"/>
+          <w:szCs w:val="28"/>
+          <w:lang w:eastAsia="ru-RU"/>
+        </w:rPr>
+        <w:t xml:space="preserve"> графического редактора</w:t>
+      </w:r>
+      <w:r>
+        <w:rPr>
+          <w:rFonts w:ascii="Times New Roman" w:hAnsi="Times New Roman" w:cs="Times New Roman"/>
+          <w:noProof/>
+          <w:sz w:val="28"/>
+          <w:szCs w:val="28"/>
+          <w:lang w:eastAsia="ru-RU"/>
+        </w:rPr>
+        <w:t>. Из этого списка пользователь должен отобрать необходимые объекты, перенося их в правую половину окна с помощью кнопок.</w:t>
+      </w:r>
+    </w:p>
+    <w:p>
+      <w:pPr>
+        <w:jc w:val="both"/>
+        <w:rPr>
+          <w:rFonts w:ascii="Times New Roman" w:hAnsi="Times New Roman" w:cs="Times New Roman"/>
+          <w:noProof/>
+          <w:sz w:val="28"/>
+          <w:szCs w:val="28"/>
+          <w:lang w:eastAsia="ru-RU"/>
+        </w:rPr>
+      </w:pPr>
+      <w:r>
+        <w:rPr>
+          <w:rFonts w:ascii="Times New Roman" w:hAnsi="Times New Roman" w:cs="Times New Roman"/>
+          <w:noProof/>
+          <w:sz w:val="28"/>
+          <w:szCs w:val="28"/>
+          <w:lang w:eastAsia="ru-RU"/>
+        </w:rPr>
+        <w:t>При большом количестве объектов для упрощения поиска можно воспользоваться фильтрацией списка по маске (поле «Фильтр»). Фильтр чувствителен к регистру.</w:t>
+      </w:r>
+    </w:p>
+    <w:p>
+      <w:pPr>
+        <w:jc w:val="both"/>
+        <w:rPr>
+          <w:rFonts w:ascii="Times New Roman" w:hAnsi="Times New Roman" w:cs="Times New Roman"/>
+          <w:noProof/>
+          <w:sz w:val="28"/>
+          <w:szCs w:val="28"/>
+          <w:lang w:eastAsia="ru-RU"/>
+        </w:rPr>
+      </w:pPr>
+      <w:r>
+        <w:rPr>
+          <w:rFonts w:ascii="Times New Roman" w:hAnsi="Times New Roman" w:cs="Times New Roman"/>
+          <w:noProof/>
+          <w:sz w:val="28"/>
+          <w:szCs w:val="28"/>
+          <w:lang w:eastAsia="ru-RU"/>
+        </w:rPr>
+        <w:t xml:space="preserve">Можно выделить несколько объектов подряд, удерживая клавишу </w:t>
+      </w:r>
+      <w:r>
+        <w:rPr>
+          <w:rFonts w:ascii="Times New Roman" w:hAnsi="Times New Roman" w:cs="Times New Roman"/>
+          <w:noProof/>
+          <w:sz w:val="28"/>
+          <w:szCs w:val="28"/>
+          <w:lang w:val="en-US" w:eastAsia="ru-RU"/>
+        </w:rPr>
+        <w:t>Shift</w:t>
+      </w:r>
+      <w:r>
+        <w:rPr>
+          <w:rFonts w:ascii="Times New Roman" w:hAnsi="Times New Roman" w:cs="Times New Roman"/>
+          <w:noProof/>
+          <w:sz w:val="28"/>
+          <w:szCs w:val="28"/>
+          <w:lang w:eastAsia="ru-RU"/>
+        </w:rPr>
+        <w:t xml:space="preserve">, или выборочно, удерживая клавишу </w:t>
+      </w:r>
+      <w:r>
+        <w:rPr>
+          <w:rFonts w:ascii="Times New Roman" w:hAnsi="Times New Roman" w:cs="Times New Roman"/>
+          <w:noProof/>
+          <w:sz w:val="28"/>
+          <w:szCs w:val="28"/>
+          <w:lang w:val="en-US" w:eastAsia="ru-RU"/>
+        </w:rPr>
+        <w:t>Ctrl</w:t>
+      </w:r>
+      <w:r>
+        <w:rPr>
+          <w:rFonts w:ascii="Times New Roman" w:hAnsi="Times New Roman" w:cs="Times New Roman"/>
+          <w:noProof/>
+          <w:sz w:val="28"/>
+          <w:szCs w:val="28"/>
+          <w:lang w:eastAsia="ru-RU"/>
+        </w:rPr>
+        <w:t>.</w:t>
+      </w:r>
+    </w:p>
+    <w:tbl>
+      <w:tblPr>
+        <w:tblStyle w:val="a4"/>
+        <w:tblW w:w="13215" w:type="dxa"/>
+        <w:tblBorders>
+          <w:top w:val="none" w:sz="0" w:space="0" w:color="auto"/>
+          <w:left w:val="none" w:sz="0" w:space="0" w:color="auto"/>
+          <w:bottom w:val="none" w:sz="0" w:space="0" w:color="auto"/>
+          <w:right w:val="none" w:sz="0" w:space="0" w:color="auto"/>
+          <w:insideV w:val="none" w:sz="0" w:space="0" w:color="auto"/>
+        </w:tblBorders>
+        <w:tblLook w:val="04A0" w:firstRow="1" w:lastRow="0" w:firstColumn="1" w:lastColumn="0" w:noHBand="0" w:noVBand="1"/>
+      </w:tblPr>
+      <w:tblGrid>
+        <w:gridCol w:w="817"/>
+        <w:gridCol w:w="12398"/>
+      </w:tblGrid>
       <w:tr>
         <w:tc>
           <w:tcPr>
-            <w:tcW w:w="845" w:type="dxa"/>
+            <w:tcW w:w="817" w:type="dxa"/>
             <w:vAlign w:val="center"/>
           </w:tcPr>
           <w:p>
@@ -2431,10 +3137,10 @@
                 <w:lang w:eastAsia="ru-RU"/>
               </w:rPr>
               <w:drawing>
-                <wp:inline distT="0" distB="0" distL="0" distR="0" wp14:anchorId="70DEE2E3" wp14:editId="31B313CE">
-                  <wp:extent cx="323850" cy="323687"/>
-                  <wp:effectExtent l="19050" t="0" r="0" b="0"/>
-                  <wp:docPr id="326" name="Рисунок 58"/>
+                <wp:inline distT="0" distB="0" distL="0" distR="0" wp14:anchorId="2B20A068" wp14:editId="1DB6922C">
+                  <wp:extent cx="230400" cy="230400"/>
+                  <wp:effectExtent l="0" t="0" r="0" b="0"/>
+                  <wp:docPr id="2" name="Рисунок 58"/>
                   <wp:cNvGraphicFramePr>
                     <a:graphicFrameLocks xmlns:a="http://schemas.openxmlformats.org/drawingml/2006/main" noChangeAspect="1"/>
                   </wp:cNvGraphicFramePr>
@@ -2448,8 +3154,13 @@
                           </pic:cNvPicPr>
                         </pic:nvPicPr>
                         <pic:blipFill>
-                          <a:blip r:embed="rId10" cstate="print"/>
-                          <a:srcRect l="47368" t="39489" r="47600" b="54477"/>
+                          <a:blip r:embed="rId10">
+                            <a:extLst>
+                              <a:ext uri="{28A0092B-C50C-407E-A947-70E740481C1C}">
+                                <a14:useLocalDpi xmlns:a14="http://schemas.microsoft.com/office/drawing/2010/main" val="0"/>
+                              </a:ext>
+                            </a:extLst>
+                          </a:blip>
                           <a:stretch>
                             <a:fillRect/>
                           </a:stretch>
@@ -2457,7 +3168,7 @@
                         <pic:spPr bwMode="auto">
                           <a:xfrm>
                             <a:off x="0" y="0"/>
-                            <a:ext cx="323850" cy="323687"/>
+                            <a:ext cx="230400" cy="230400"/>
                           </a:xfrm>
                           <a:prstGeom prst="rect">
                             <a:avLst/>
@@ -2480,7 +3191,7 @@
         </w:tc>
         <w:tc>
           <w:tcPr>
-            <w:tcW w:w="17135" w:type="dxa"/>
+            <w:tcW w:w="12398" w:type="dxa"/>
             <w:vAlign w:val="center"/>
           </w:tcPr>
           <w:p>
@@ -2503,7 +3214,7 @@
                 <w:szCs w:val="28"/>
                 <w:lang w:eastAsia="ru-RU"/>
               </w:rPr>
-              <w:t>Выбрать все типы объектов.</w:t>
+              <w:t>Выбрать объекты, выделеные в списке «Источник».</w:t>
             </w:r>
           </w:p>
         </w:tc>
@@ -2511,7 +3222,7 @@
       <w:tr>
         <w:tc>
           <w:tcPr>
-            <w:tcW w:w="845" w:type="dxa"/>
+            <w:tcW w:w="817" w:type="dxa"/>
             <w:vAlign w:val="center"/>
           </w:tcPr>
           <w:p>
@@ -2535,10 +3246,10 @@
                 <w:lang w:eastAsia="ru-RU"/>
               </w:rPr>
               <w:drawing>
-                <wp:inline distT="0" distB="0" distL="0" distR="0" wp14:anchorId="3E0B8AB2" wp14:editId="5BD4A5BB">
-                  <wp:extent cx="323850" cy="323293"/>
-                  <wp:effectExtent l="19050" t="0" r="0" b="0"/>
-                  <wp:docPr id="327" name="Рисунок 58"/>
+                <wp:inline distT="0" distB="0" distL="0" distR="0" wp14:anchorId="5A2EC3FF" wp14:editId="4F21E89A">
+                  <wp:extent cx="230400" cy="219600"/>
+                  <wp:effectExtent l="0" t="0" r="0" b="9525"/>
+                  <wp:docPr id="3" name="Рисунок 58"/>
                   <wp:cNvGraphicFramePr>
                     <a:graphicFrameLocks xmlns:a="http://schemas.openxmlformats.org/drawingml/2006/main" noChangeAspect="1"/>
                   </wp:cNvGraphicFramePr>
@@ -2552,8 +3263,13 @@
                           </pic:cNvPicPr>
                         </pic:nvPicPr>
                         <pic:blipFill>
-                          <a:blip r:embed="rId10" cstate="print"/>
-                          <a:srcRect l="47368" t="46023" r="47600" b="47950"/>
+                          <a:blip r:embed="rId11">
+                            <a:extLst>
+                              <a:ext uri="{28A0092B-C50C-407E-A947-70E740481C1C}">
+                                <a14:useLocalDpi xmlns:a14="http://schemas.microsoft.com/office/drawing/2010/main" val="0"/>
+                              </a:ext>
+                            </a:extLst>
+                          </a:blip>
                           <a:stretch>
                             <a:fillRect/>
                           </a:stretch>
@@ -2561,7 +3277,7 @@
                         <pic:spPr bwMode="auto">
                           <a:xfrm>
                             <a:off x="0" y="0"/>
-                            <a:ext cx="323850" cy="323293"/>
+                            <a:ext cx="230400" cy="219600"/>
                           </a:xfrm>
                           <a:prstGeom prst="rect">
                             <a:avLst/>
@@ -2584,7 +3300,7 @@
         </w:tc>
         <w:tc>
           <w:tcPr>
-            <w:tcW w:w="17135" w:type="dxa"/>
+            <w:tcW w:w="12398" w:type="dxa"/>
             <w:vAlign w:val="center"/>
           </w:tcPr>
           <w:p>
@@ -2607,7 +3323,7 @@
                 <w:szCs w:val="28"/>
                 <w:lang w:eastAsia="ru-RU"/>
               </w:rPr>
-              <w:t>Отменить выбор всех типов объектов.</w:t>
+              <w:t>Поменять местами объекты, выделенные в обоих списках.</w:t>
             </w:r>
           </w:p>
         </w:tc>
@@ -2615,7 +3331,7 @@
       <w:tr>
         <w:tc>
           <w:tcPr>
-            <w:tcW w:w="845" w:type="dxa"/>
+            <w:tcW w:w="817" w:type="dxa"/>
             <w:vAlign w:val="center"/>
           </w:tcPr>
           <w:p>
@@ -2639,10 +3355,10 @@
                 <w:lang w:eastAsia="ru-RU"/>
               </w:rPr>
               <w:drawing>
-                <wp:inline distT="0" distB="0" distL="0" distR="0" wp14:anchorId="07E6D353" wp14:editId="3D45C934">
-                  <wp:extent cx="323850" cy="338157"/>
-                  <wp:effectExtent l="19050" t="0" r="0" b="0"/>
-                  <wp:docPr id="328" name="Рисунок 58"/>
+                <wp:inline distT="0" distB="0" distL="0" distR="0" wp14:anchorId="0D89BA7D" wp14:editId="77C40C1F">
+                  <wp:extent cx="230400" cy="219600"/>
+                  <wp:effectExtent l="0" t="0" r="0" b="9525"/>
+                  <wp:docPr id="4" name="Рисунок 58"/>
                   <wp:cNvGraphicFramePr>
                     <a:graphicFrameLocks xmlns:a="http://schemas.openxmlformats.org/drawingml/2006/main" noChangeAspect="1"/>
                   </wp:cNvGraphicFramePr>
@@ -2656,8 +3372,13 @@
                           </pic:cNvPicPr>
                         </pic:nvPicPr>
                         <pic:blipFill>
-                          <a:blip r:embed="rId10" cstate="print"/>
-                          <a:srcRect l="47368" t="52273" r="47600" b="41423"/>
+                          <a:blip r:embed="rId12">
+                            <a:extLst>
+                              <a:ext uri="{28A0092B-C50C-407E-A947-70E740481C1C}">
+                                <a14:useLocalDpi xmlns:a14="http://schemas.microsoft.com/office/drawing/2010/main" val="0"/>
+                              </a:ext>
+                            </a:extLst>
+                          </a:blip>
                           <a:stretch>
                             <a:fillRect/>
                           </a:stretch>
@@ -2665,7 +3386,7 @@
                         <pic:spPr bwMode="auto">
                           <a:xfrm>
                             <a:off x="0" y="0"/>
-                            <a:ext cx="323850" cy="338157"/>
+                            <a:ext cx="230400" cy="219600"/>
                           </a:xfrm>
                           <a:prstGeom prst="rect">
                             <a:avLst/>
@@ -2688,7 +3409,7 @@
         </w:tc>
         <w:tc>
           <w:tcPr>
-            <w:tcW w:w="17135" w:type="dxa"/>
+            <w:tcW w:w="12398" w:type="dxa"/>
             <w:vAlign w:val="center"/>
           </w:tcPr>
           <w:p>
@@ -2711,7 +3432,7 @@
                 <w:szCs w:val="28"/>
                 <w:lang w:eastAsia="ru-RU"/>
               </w:rPr>
-              <w:t>Переместить последний выделенный тип объектов в списке «Приёмник» на одну позицию вверх. Применяется исключительно для визуального упорядочения списка.</w:t>
+              <w:t>Вернуть объекты из списка «Приёмник» в список «Источник».</w:t>
             </w:r>
           </w:p>
         </w:tc>
@@ -2719,7 +3440,7 @@
       <w:tr>
         <w:tc>
           <w:tcPr>
-            <w:tcW w:w="845" w:type="dxa"/>
+            <w:tcW w:w="817" w:type="dxa"/>
             <w:vAlign w:val="center"/>
           </w:tcPr>
           <w:p>
@@ -2743,10 +3464,10 @@
                 <w:lang w:eastAsia="ru-RU"/>
               </w:rPr>
               <w:drawing>
-                <wp:inline distT="0" distB="0" distL="0" distR="0" wp14:anchorId="3944B69E" wp14:editId="1C1EA65D">
-                  <wp:extent cx="316230" cy="322514"/>
-                  <wp:effectExtent l="19050" t="0" r="7620" b="0"/>
-                  <wp:docPr id="329" name="Рисунок 58"/>
+                <wp:inline distT="0" distB="0" distL="0" distR="0" wp14:anchorId="48FFE1B4" wp14:editId="1B829674">
+                  <wp:extent cx="230400" cy="230400"/>
+                  <wp:effectExtent l="0" t="0" r="0" b="0"/>
+                  <wp:docPr id="12" name="Рисунок 58"/>
                   <wp:cNvGraphicFramePr>
                     <a:graphicFrameLocks xmlns:a="http://schemas.openxmlformats.org/drawingml/2006/main" noChangeAspect="1"/>
                   </wp:cNvGraphicFramePr>
@@ -2760,8 +3481,13 @@
                           </pic:cNvPicPr>
                         </pic:nvPicPr>
                         <pic:blipFill>
-                          <a:blip r:embed="rId10" cstate="print"/>
-                          <a:srcRect l="47368" t="58949" r="47718" b="35039"/>
+                          <a:blip r:embed="rId13">
+                            <a:extLst>
+                              <a:ext uri="{28A0092B-C50C-407E-A947-70E740481C1C}">
+                                <a14:useLocalDpi xmlns:a14="http://schemas.microsoft.com/office/drawing/2010/main" val="0"/>
+                              </a:ext>
+                            </a:extLst>
+                          </a:blip>
                           <a:stretch>
                             <a:fillRect/>
                           </a:stretch>
@@ -2769,7 +3495,7 @@
                         <pic:spPr bwMode="auto">
                           <a:xfrm>
                             <a:off x="0" y="0"/>
-                            <a:ext cx="316230" cy="322514"/>
+                            <a:ext cx="230400" cy="230400"/>
                           </a:xfrm>
                           <a:prstGeom prst="rect">
                             <a:avLst/>
@@ -2792,7 +3518,7 @@
         </w:tc>
         <w:tc>
           <w:tcPr>
-            <w:tcW w:w="17135" w:type="dxa"/>
+            <w:tcW w:w="12398" w:type="dxa"/>
             <w:vAlign w:val="center"/>
           </w:tcPr>
           <w:p>
@@ -2815,270 +3541,15 @@
                 <w:szCs w:val="28"/>
                 <w:lang w:eastAsia="ru-RU"/>
               </w:rPr>
-              <w:t>Переместить последний выделенный тип объектов в списке «Приёмник» на одну позицию вниз. Применяется исключительно для визуального упорядочения списка.</w:t>
+              <w:t xml:space="preserve"> Выбрать все объекты.</w:t>
             </w:r>
           </w:p>
         </w:tc>
       </w:tr>
-    </w:tbl>
-    <w:p>
-      <w:pPr>
-        <w:jc w:val="both"/>
-        <w:rPr>
-          <w:rFonts w:ascii="Times New Roman" w:hAnsi="Times New Roman" w:cs="Times New Roman"/>
-          <w:b/>
-          <w:noProof/>
-          <w:sz w:val="28"/>
-          <w:szCs w:val="28"/>
-          <w:lang w:eastAsia="ru-RU"/>
-        </w:rPr>
-      </w:pPr>
-      <w:r>
-        <w:rPr>
-          <w:rFonts w:ascii="Times New Roman" w:hAnsi="Times New Roman" w:cs="Times New Roman"/>
-          <w:b/>
-          <w:noProof/>
-          <w:sz w:val="28"/>
-          <w:szCs w:val="28"/>
-          <w:lang w:eastAsia="ru-RU"/>
-        </w:rPr>
-        <w:t xml:space="preserve"> </w:t>
-      </w:r>
-      <w:r>
-        <w:rPr>
-          <w:rFonts w:ascii="Times New Roman" w:hAnsi="Times New Roman" w:cs="Times New Roman"/>
-          <w:b/>
-          <w:noProof/>
-          <w:sz w:val="28"/>
-          <w:szCs w:val="28"/>
-          <w:lang w:eastAsia="ru-RU"/>
-        </w:rPr>
-        <w:t>«Выделить по имени…»</w:t>
-      </w:r>
-    </w:p>
-    <w:p>
-      <w:pPr>
-        <w:jc w:val="both"/>
-        <w:rPr>
-          <w:rFonts w:ascii="Times New Roman" w:hAnsi="Times New Roman" w:cs="Times New Roman"/>
-          <w:noProof/>
-          <w:sz w:val="28"/>
-          <w:szCs w:val="28"/>
-          <w:lang w:eastAsia="ru-RU"/>
-        </w:rPr>
-      </w:pPr>
-      <w:r>
-        <w:rPr>
-          <w:rFonts w:ascii="Times New Roman" w:hAnsi="Times New Roman" w:cs="Times New Roman"/>
-          <w:noProof/>
-          <w:sz w:val="28"/>
-          <w:szCs w:val="28"/>
-          <w:lang w:eastAsia="ru-RU"/>
-        </w:rPr>
-        <w:t>Возможно выборочное выделение объектов на основе их имён. При выборе в меню соответстующего пункта откроется одноимённое окно.</w:t>
-      </w:r>
-    </w:p>
-    <w:p>
-      <w:pPr>
-        <w:jc w:val="both"/>
-        <w:rPr>
-          <w:rFonts w:ascii="Times New Roman" w:hAnsi="Times New Roman" w:cs="Times New Roman"/>
-          <w:noProof/>
-          <w:sz w:val="28"/>
-          <w:szCs w:val="28"/>
-          <w:lang w:eastAsia="ru-RU"/>
-        </w:rPr>
-      </w:pPr>
-      <w:r>
-        <w:rPr>
-          <w:noProof/>
-          <w:lang w:eastAsia="ru-RU"/>
-        </w:rPr>
-        <w:drawing>
-          <wp:inline distT="0" distB="0" distL="0" distR="0" wp14:anchorId="3A213D8C" wp14:editId="2842EC04">
-            <wp:extent cx="4953000" cy="4181475"/>
-            <wp:effectExtent l="0" t="0" r="0" b="9525"/>
-            <wp:docPr id="11" name="Рисунок 11"/>
-            <wp:cNvGraphicFramePr>
-              <a:graphicFrameLocks xmlns:a="http://schemas.openxmlformats.org/drawingml/2006/main" noChangeAspect="1"/>
-            </wp:cNvGraphicFramePr>
-            <a:graphic xmlns:a="http://schemas.openxmlformats.org/drawingml/2006/main">
-              <a:graphicData uri="http://schemas.openxmlformats.org/drawingml/2006/picture">
-                <pic:pic xmlns:pic="http://schemas.openxmlformats.org/drawingml/2006/picture">
-                  <pic:nvPicPr>
-                    <pic:cNvPr id="1" name=""/>
-                    <pic:cNvPicPr/>
-                  </pic:nvPicPr>
-                  <pic:blipFill>
-                    <a:blip r:embed="rId11"/>
-                    <a:stretch>
-                      <a:fillRect/>
-                    </a:stretch>
-                  </pic:blipFill>
-                  <pic:spPr>
-                    <a:xfrm>
-                      <a:off x="0" y="0"/>
-                      <a:ext cx="4953000" cy="4181475"/>
-                    </a:xfrm>
-                    <a:prstGeom prst="rect">
-                      <a:avLst/>
-                    </a:prstGeom>
-                  </pic:spPr>
-                </pic:pic>
-              </a:graphicData>
-            </a:graphic>
-          </wp:inline>
-        </w:drawing>
-      </w:r>
-    </w:p>
-    <w:p>
-      <w:pPr>
-        <w:jc w:val="both"/>
-        <w:rPr>
-          <w:rFonts w:ascii="Times New Roman" w:hAnsi="Times New Roman" w:cs="Times New Roman"/>
-          <w:noProof/>
-          <w:sz w:val="28"/>
-          <w:szCs w:val="28"/>
-          <w:lang w:eastAsia="ru-RU"/>
-        </w:rPr>
-      </w:pPr>
-      <w:r>
-        <w:rPr>
-          <w:rFonts w:ascii="Times New Roman" w:hAnsi="Times New Roman" w:cs="Times New Roman"/>
-          <w:noProof/>
-          <w:sz w:val="28"/>
-          <w:szCs w:val="28"/>
-          <w:lang w:eastAsia="ru-RU"/>
-        </w:rPr>
-        <w:lastRenderedPageBreak/>
-        <w:t>В левой части этого окна приведён список имён всех объектов, содержащихся в окне</w:t>
-      </w:r>
-      <w:r>
-        <w:rPr>
-          <w:rFonts w:ascii="Times New Roman" w:hAnsi="Times New Roman" w:cs="Times New Roman"/>
-          <w:noProof/>
-          <w:sz w:val="28"/>
-          <w:szCs w:val="28"/>
-          <w:lang w:eastAsia="ru-RU"/>
-        </w:rPr>
-        <w:t xml:space="preserve"> графического редактора</w:t>
-      </w:r>
-      <w:r>
-        <w:rPr>
-          <w:rFonts w:ascii="Times New Roman" w:hAnsi="Times New Roman" w:cs="Times New Roman"/>
-          <w:noProof/>
-          <w:sz w:val="28"/>
-          <w:szCs w:val="28"/>
-          <w:lang w:eastAsia="ru-RU"/>
-        </w:rPr>
-        <w:t>. Из этого списка пользователь должен отобрать необходимые объекты, перенося их в правую половину окна с помощью кнопок.</w:t>
-      </w:r>
-    </w:p>
-    <w:p>
-      <w:pPr>
-        <w:jc w:val="both"/>
-        <w:rPr>
-          <w:rFonts w:ascii="Times New Roman" w:hAnsi="Times New Roman" w:cs="Times New Roman"/>
-          <w:noProof/>
-          <w:sz w:val="28"/>
-          <w:szCs w:val="28"/>
-          <w:lang w:eastAsia="ru-RU"/>
-        </w:rPr>
-      </w:pPr>
-      <w:r>
-        <w:rPr>
-          <w:rFonts w:ascii="Times New Roman" w:hAnsi="Times New Roman" w:cs="Times New Roman"/>
-          <w:noProof/>
-          <w:sz w:val="28"/>
-          <w:szCs w:val="28"/>
-          <w:lang w:eastAsia="ru-RU"/>
-        </w:rPr>
-        <w:t>При большом количестве объектов для упрощения поиска можно воспользоваться фильтрацией списка по маске (поле «Фильтр»). Фильтр чувствителен к регистру.</w:t>
-      </w:r>
-    </w:p>
-    <w:p>
-      <w:pPr>
-        <w:jc w:val="both"/>
-        <w:rPr>
-          <w:rFonts w:ascii="Times New Roman" w:hAnsi="Times New Roman" w:cs="Times New Roman"/>
-          <w:noProof/>
-          <w:sz w:val="28"/>
-          <w:szCs w:val="28"/>
-          <w:lang w:eastAsia="ru-RU"/>
-        </w:rPr>
-      </w:pPr>
-      <w:r>
-        <w:rPr>
-          <w:rFonts w:ascii="Times New Roman" w:hAnsi="Times New Roman" w:cs="Times New Roman"/>
-          <w:noProof/>
-          <w:sz w:val="28"/>
-          <w:szCs w:val="28"/>
-          <w:lang w:eastAsia="ru-RU"/>
-        </w:rPr>
-        <w:t xml:space="preserve">Можно выделить несколько объектов подряд, удерживая клавишу </w:t>
-      </w:r>
-      <w:r>
-        <w:rPr>
-          <w:rFonts w:ascii="Times New Roman" w:hAnsi="Times New Roman" w:cs="Times New Roman"/>
-          <w:noProof/>
-          <w:sz w:val="28"/>
-          <w:szCs w:val="28"/>
-          <w:lang w:val="en-US" w:eastAsia="ru-RU"/>
-        </w:rPr>
-        <w:t>Shift</w:t>
-      </w:r>
-      <w:r>
-        <w:rPr>
-          <w:rFonts w:ascii="Times New Roman" w:hAnsi="Times New Roman" w:cs="Times New Roman"/>
-          <w:noProof/>
-          <w:sz w:val="28"/>
-          <w:szCs w:val="28"/>
-          <w:lang w:eastAsia="ru-RU"/>
-        </w:rPr>
-        <w:t xml:space="preserve">, или выборочно, удерживая клавишу </w:t>
-      </w:r>
-      <w:r>
-        <w:rPr>
-          <w:rFonts w:ascii="Times New Roman" w:hAnsi="Times New Roman" w:cs="Times New Roman"/>
-          <w:noProof/>
-          <w:sz w:val="28"/>
-          <w:szCs w:val="28"/>
-          <w:lang w:val="en-US" w:eastAsia="ru-RU"/>
-        </w:rPr>
-        <w:t>Ctrl</w:t>
-      </w:r>
-      <w:r>
-        <w:rPr>
-          <w:rFonts w:ascii="Times New Roman" w:hAnsi="Times New Roman" w:cs="Times New Roman"/>
-          <w:noProof/>
-          <w:sz w:val="28"/>
-          <w:szCs w:val="28"/>
-          <w:lang w:eastAsia="ru-RU"/>
-        </w:rPr>
-        <w:t>.</w:t>
-      </w:r>
-    </w:p>
-    <w:tbl>
-      <w:tblPr>
-        <w:tblStyle w:val="a4"/>
-        <w:tblW w:w="0" w:type="auto"/>
-        <w:tblBorders>
-          <w:top w:val="none" w:sz="0" w:space="0" w:color="auto"/>
-          <w:left w:val="none" w:sz="0" w:space="0" w:color="auto"/>
-          <w:bottom w:val="none" w:sz="0" w:space="0" w:color="auto"/>
-          <w:right w:val="none" w:sz="0" w:space="0" w:color="auto"/>
-          <w:insideV w:val="none" w:sz="0" w:space="0" w:color="auto"/>
-        </w:tblBorders>
-        <w:tblLook w:val="04A0" w:firstRow="1" w:lastRow="0" w:firstColumn="1" w:lastColumn="0" w:noHBand="0" w:noVBand="1"/>
-      </w:tblPr>
-      <w:tblGrid>
-        <w:gridCol w:w="811"/>
-        <w:gridCol w:w="8544"/>
-      </w:tblGrid>
       <w:tr>
         <w:tc>
           <w:tcPr>
-            <w:tcW w:w="845" w:type="dxa"/>
+            <w:tcW w:w="817" w:type="dxa"/>
             <w:vAlign w:val="center"/>
           </w:tcPr>
           <w:p>
@@ -3102,10 +3573,10 @@
                 <w:lang w:eastAsia="ru-RU"/>
               </w:rPr>
               <w:drawing>
-                <wp:inline distT="0" distB="0" distL="0" distR="0" wp14:anchorId="2D55E4C8" wp14:editId="5336A226">
-                  <wp:extent cx="342900" cy="335280"/>
-                  <wp:effectExtent l="19050" t="0" r="0" b="0"/>
-                  <wp:docPr id="344" name="Рисунок 58"/>
+                <wp:inline distT="0" distB="0" distL="0" distR="0" wp14:anchorId="57ACAF1F" wp14:editId="16C72596">
+                  <wp:extent cx="230400" cy="219600"/>
+                  <wp:effectExtent l="0" t="0" r="0" b="9525"/>
+                  <wp:docPr id="13" name="Рисунок 58"/>
                   <wp:cNvGraphicFramePr>
                     <a:graphicFrameLocks xmlns:a="http://schemas.openxmlformats.org/drawingml/2006/main" noChangeAspect="1"/>
                   </wp:cNvGraphicFramePr>
@@ -3119,8 +3590,13 @@
                           </pic:cNvPicPr>
                         </pic:nvPicPr>
                         <pic:blipFill>
-                          <a:blip r:embed="rId10" cstate="print"/>
-                          <a:srcRect l="47014" t="19789" r="47664" b="73947"/>
+                          <a:blip r:embed="rId14">
+                            <a:extLst>
+                              <a:ext uri="{28A0092B-C50C-407E-A947-70E740481C1C}">
+                                <a14:useLocalDpi xmlns:a14="http://schemas.microsoft.com/office/drawing/2010/main" val="0"/>
+                              </a:ext>
+                            </a:extLst>
+                          </a:blip>
                           <a:stretch>
                             <a:fillRect/>
                           </a:stretch>
@@ -3128,7 +3604,7 @@
                         <pic:spPr bwMode="auto">
                           <a:xfrm>
                             <a:off x="0" y="0"/>
-                            <a:ext cx="342900" cy="335280"/>
+                            <a:ext cx="230400" cy="219600"/>
                           </a:xfrm>
                           <a:prstGeom prst="rect">
                             <a:avLst/>
@@ -3151,7 +3627,7 @@
         </w:tc>
         <w:tc>
           <w:tcPr>
-            <w:tcW w:w="17135" w:type="dxa"/>
+            <w:tcW w:w="12398" w:type="dxa"/>
             <w:vAlign w:val="center"/>
           </w:tcPr>
           <w:p>
@@ -3174,7 +3650,7 @@
                 <w:szCs w:val="28"/>
                 <w:lang w:eastAsia="ru-RU"/>
               </w:rPr>
-              <w:t>Выбрать объекты, выделеные в списке «Источник».</w:t>
+              <w:t>Отменить выбор всех объектов.</w:t>
             </w:r>
           </w:p>
         </w:tc>
@@ -3182,7 +3658,7 @@
       <w:tr>
         <w:tc>
           <w:tcPr>
-            <w:tcW w:w="845" w:type="dxa"/>
+            <w:tcW w:w="817" w:type="dxa"/>
             <w:vAlign w:val="center"/>
           </w:tcPr>
           <w:p>
@@ -3206,10 +3682,10 @@
                 <w:lang w:eastAsia="ru-RU"/>
               </w:rPr>
               <w:drawing>
-                <wp:inline distT="0" distB="0" distL="0" distR="0" wp14:anchorId="71F76F4F" wp14:editId="3C760BEE">
-                  <wp:extent cx="323850" cy="316855"/>
-                  <wp:effectExtent l="19050" t="0" r="0" b="0"/>
-                  <wp:docPr id="345" name="Рисунок 58"/>
+                <wp:inline distT="0" distB="0" distL="0" distR="0" wp14:anchorId="336880DD" wp14:editId="4B245AE7">
+                  <wp:extent cx="230400" cy="230400"/>
+                  <wp:effectExtent l="0" t="0" r="0" b="0"/>
+                  <wp:docPr id="14" name="Рисунок 58"/>
                   <wp:cNvGraphicFramePr>
                     <a:graphicFrameLocks xmlns:a="http://schemas.openxmlformats.org/drawingml/2006/main" noChangeAspect="1"/>
                   </wp:cNvGraphicFramePr>
@@ -3223,8 +3699,13 @@
                           </pic:cNvPicPr>
                         </pic:nvPicPr>
                         <pic:blipFill>
-                          <a:blip r:embed="rId10" cstate="print"/>
-                          <a:srcRect l="47368" t="26420" r="47600" b="67673"/>
+                          <a:blip r:embed="rId15">
+                            <a:extLst>
+                              <a:ext uri="{28A0092B-C50C-407E-A947-70E740481C1C}">
+                                <a14:useLocalDpi xmlns:a14="http://schemas.microsoft.com/office/drawing/2010/main" val="0"/>
+                              </a:ext>
+                            </a:extLst>
+                          </a:blip>
                           <a:stretch>
                             <a:fillRect/>
                           </a:stretch>
@@ -3232,7 +3713,7 @@
                         <pic:spPr bwMode="auto">
                           <a:xfrm>
                             <a:off x="0" y="0"/>
-                            <a:ext cx="323850" cy="316855"/>
+                            <a:ext cx="230400" cy="230400"/>
                           </a:xfrm>
                           <a:prstGeom prst="rect">
                             <a:avLst/>
@@ -3255,7 +3736,7 @@
         </w:tc>
         <w:tc>
           <w:tcPr>
-            <w:tcW w:w="17135" w:type="dxa"/>
+            <w:tcW w:w="12398" w:type="dxa"/>
             <w:vAlign w:val="center"/>
           </w:tcPr>
           <w:p>
@@ -3278,7 +3759,7 @@
                 <w:szCs w:val="28"/>
                 <w:lang w:eastAsia="ru-RU"/>
               </w:rPr>
-              <w:t>Поменять местами объекты, выделенные в обоих списках.</w:t>
+              <w:t>Переместить последний выделенный объект в списке «Приёмник» на одну позицию вверх. Применяется исключительно для визуального упорядочения списка.</w:t>
             </w:r>
           </w:p>
         </w:tc>
@@ -3286,7 +3767,7 @@
       <w:tr>
         <w:tc>
           <w:tcPr>
-            <w:tcW w:w="845" w:type="dxa"/>
+            <w:tcW w:w="817" w:type="dxa"/>
             <w:vAlign w:val="center"/>
           </w:tcPr>
           <w:p>
@@ -3310,10 +3791,10 @@
                 <w:lang w:eastAsia="ru-RU"/>
               </w:rPr>
               <w:drawing>
-                <wp:inline distT="0" distB="0" distL="0" distR="0" wp14:anchorId="17B48866" wp14:editId="03E169DB">
-                  <wp:extent cx="331470" cy="324081"/>
-                  <wp:effectExtent l="19050" t="0" r="0" b="0"/>
-                  <wp:docPr id="346" name="Рисунок 58"/>
+                <wp:inline distT="0" distB="0" distL="0" distR="0" wp14:anchorId="02C12CA5" wp14:editId="47DA6525">
+                  <wp:extent cx="230400" cy="219600"/>
+                  <wp:effectExtent l="0" t="0" r="0" b="9525"/>
+                  <wp:docPr id="15" name="Рисунок 58"/>
                   <wp:cNvGraphicFramePr>
                     <a:graphicFrameLocks xmlns:a="http://schemas.openxmlformats.org/drawingml/2006/main" noChangeAspect="1"/>
                   </wp:cNvGraphicFramePr>
@@ -3327,8 +3808,13 @@
                           </pic:cNvPicPr>
                         </pic:nvPicPr>
                         <pic:blipFill>
-                          <a:blip r:embed="rId10" cstate="print"/>
-                          <a:srcRect l="47368" t="32955" r="47481" b="61004"/>
+                          <a:blip r:embed="rId16">
+                            <a:extLst>
+                              <a:ext uri="{28A0092B-C50C-407E-A947-70E740481C1C}">
+                                <a14:useLocalDpi xmlns:a14="http://schemas.microsoft.com/office/drawing/2010/main" val="0"/>
+                              </a:ext>
+                            </a:extLst>
+                          </a:blip>
                           <a:stretch>
                             <a:fillRect/>
                           </a:stretch>
@@ -3336,7 +3822,7 @@
                         <pic:spPr bwMode="auto">
                           <a:xfrm>
                             <a:off x="0" y="0"/>
-                            <a:ext cx="331470" cy="324081"/>
+                            <a:ext cx="230400" cy="219600"/>
                           </a:xfrm>
                           <a:prstGeom prst="rect">
                             <a:avLst/>
@@ -3359,7 +3845,7 @@
         </w:tc>
         <w:tc>
           <w:tcPr>
-            <w:tcW w:w="17135" w:type="dxa"/>
+            <w:tcW w:w="12398" w:type="dxa"/>
             <w:vAlign w:val="center"/>
           </w:tcPr>
           <w:p>
@@ -3382,422 +3868,6 @@
                 <w:szCs w:val="28"/>
                 <w:lang w:eastAsia="ru-RU"/>
               </w:rPr>
-              <w:t>Вернуть объекты из списка «Приёмник» в список «Источник».</w:t>
-            </w:r>
-          </w:p>
-        </w:tc>
-      </w:tr>
-      <w:tr>
-        <w:tc>
-          <w:tcPr>
-            <w:tcW w:w="845" w:type="dxa"/>
-            <w:vAlign w:val="center"/>
-          </w:tcPr>
-          <w:p>
-            <w:pPr>
-              <w:spacing w:before="120" w:after="120"/>
-              <w:jc w:val="both"/>
-              <w:rPr>
-                <w:rFonts w:ascii="Times New Roman" w:hAnsi="Times New Roman" w:cs="Times New Roman"/>
-                <w:noProof/>
-                <w:sz w:val="28"/>
-                <w:szCs w:val="28"/>
-                <w:lang w:eastAsia="ru-RU"/>
-              </w:rPr>
-            </w:pPr>
-            <w:r>
-              <w:rPr>
-                <w:rFonts w:ascii="Times New Roman" w:hAnsi="Times New Roman" w:cs="Times New Roman"/>
-                <w:noProof/>
-                <w:sz w:val="28"/>
-                <w:szCs w:val="28"/>
-                <w:lang w:eastAsia="ru-RU"/>
-              </w:rPr>
-              <w:drawing>
-                <wp:inline distT="0" distB="0" distL="0" distR="0" wp14:anchorId="79A69DE5" wp14:editId="080441E5">
-                  <wp:extent cx="323850" cy="323687"/>
-                  <wp:effectExtent l="19050" t="0" r="0" b="0"/>
-                  <wp:docPr id="347" name="Рисунок 58"/>
-                  <wp:cNvGraphicFramePr>
-                    <a:graphicFrameLocks xmlns:a="http://schemas.openxmlformats.org/drawingml/2006/main" noChangeAspect="1"/>
-                  </wp:cNvGraphicFramePr>
-                  <a:graphic xmlns:a="http://schemas.openxmlformats.org/drawingml/2006/main">
-                    <a:graphicData uri="http://schemas.openxmlformats.org/drawingml/2006/picture">
-                      <pic:pic xmlns:pic="http://schemas.openxmlformats.org/drawingml/2006/picture">
-                        <pic:nvPicPr>
-                          <pic:cNvPr id="0" name="Picture 58"/>
-                          <pic:cNvPicPr>
-                            <a:picLocks noChangeAspect="1" noChangeArrowheads="1"/>
-                          </pic:cNvPicPr>
-                        </pic:nvPicPr>
-                        <pic:blipFill>
-                          <a:blip r:embed="rId10" cstate="print"/>
-                          <a:srcRect l="47368" t="39489" r="47600" b="54477"/>
-                          <a:stretch>
-                            <a:fillRect/>
-                          </a:stretch>
-                        </pic:blipFill>
-                        <pic:spPr bwMode="auto">
-                          <a:xfrm>
-                            <a:off x="0" y="0"/>
-                            <a:ext cx="323850" cy="323687"/>
-                          </a:xfrm>
-                          <a:prstGeom prst="rect">
-                            <a:avLst/>
-                          </a:prstGeom>
-                          <a:noFill/>
-                          <a:ln w="9525">
-                            <a:noFill/>
-                            <a:miter lim="800000"/>
-                            <a:headEnd/>
-                            <a:tailEnd/>
-                          </a:ln>
-                        </pic:spPr>
-                      </pic:pic>
-                    </a:graphicData>
-                  </a:graphic>
-                </wp:inline>
-              </w:drawing>
-            </w:r>
-          </w:p>
-        </w:tc>
-        <w:tc>
-          <w:tcPr>
-            <w:tcW w:w="17135" w:type="dxa"/>
-            <w:vAlign w:val="center"/>
-          </w:tcPr>
-          <w:p>
-            <w:pPr>
-              <w:spacing w:before="120" w:after="120"/>
-              <w:jc w:val="both"/>
-              <w:rPr>
-                <w:rFonts w:ascii="Times New Roman" w:hAnsi="Times New Roman" w:cs="Times New Roman"/>
-                <w:noProof/>
-                <w:sz w:val="28"/>
-                <w:szCs w:val="28"/>
-                <w:lang w:eastAsia="ru-RU"/>
-              </w:rPr>
-            </w:pPr>
-            <w:r>
-              <w:rPr>
-                <w:rFonts w:ascii="Times New Roman" w:hAnsi="Times New Roman" w:cs="Times New Roman"/>
-                <w:noProof/>
-                <w:sz w:val="28"/>
-                <w:szCs w:val="28"/>
-                <w:lang w:eastAsia="ru-RU"/>
-              </w:rPr>
-              <w:t xml:space="preserve"> Выбрать все объекты.</w:t>
-            </w:r>
-          </w:p>
-        </w:tc>
-      </w:tr>
-      <w:tr>
-        <w:tc>
-          <w:tcPr>
-            <w:tcW w:w="845" w:type="dxa"/>
-            <w:vAlign w:val="center"/>
-          </w:tcPr>
-          <w:p>
-            <w:pPr>
-              <w:spacing w:before="120" w:after="120"/>
-              <w:jc w:val="both"/>
-              <w:rPr>
-                <w:rFonts w:ascii="Times New Roman" w:hAnsi="Times New Roman" w:cs="Times New Roman"/>
-                <w:noProof/>
-                <w:sz w:val="28"/>
-                <w:szCs w:val="28"/>
-                <w:lang w:eastAsia="ru-RU"/>
-              </w:rPr>
-            </w:pPr>
-            <w:r>
-              <w:rPr>
-                <w:rFonts w:ascii="Times New Roman" w:hAnsi="Times New Roman" w:cs="Times New Roman"/>
-                <w:noProof/>
-                <w:sz w:val="28"/>
-                <w:szCs w:val="28"/>
-                <w:lang w:eastAsia="ru-RU"/>
-              </w:rPr>
-              <w:drawing>
-                <wp:inline distT="0" distB="0" distL="0" distR="0" wp14:anchorId="2660B0A8" wp14:editId="6665D4ED">
-                  <wp:extent cx="323850" cy="323293"/>
-                  <wp:effectExtent l="19050" t="0" r="0" b="0"/>
-                  <wp:docPr id="348" name="Рисунок 58"/>
-                  <wp:cNvGraphicFramePr>
-                    <a:graphicFrameLocks xmlns:a="http://schemas.openxmlformats.org/drawingml/2006/main" noChangeAspect="1"/>
-                  </wp:cNvGraphicFramePr>
-                  <a:graphic xmlns:a="http://schemas.openxmlformats.org/drawingml/2006/main">
-                    <a:graphicData uri="http://schemas.openxmlformats.org/drawingml/2006/picture">
-                      <pic:pic xmlns:pic="http://schemas.openxmlformats.org/drawingml/2006/picture">
-                        <pic:nvPicPr>
-                          <pic:cNvPr id="0" name="Picture 58"/>
-                          <pic:cNvPicPr>
-                            <a:picLocks noChangeAspect="1" noChangeArrowheads="1"/>
-                          </pic:cNvPicPr>
-                        </pic:nvPicPr>
-                        <pic:blipFill>
-                          <a:blip r:embed="rId10" cstate="print"/>
-                          <a:srcRect l="47368" t="46023" r="47600" b="47950"/>
-                          <a:stretch>
-                            <a:fillRect/>
-                          </a:stretch>
-                        </pic:blipFill>
-                        <pic:spPr bwMode="auto">
-                          <a:xfrm>
-                            <a:off x="0" y="0"/>
-                            <a:ext cx="323850" cy="323293"/>
-                          </a:xfrm>
-                          <a:prstGeom prst="rect">
-                            <a:avLst/>
-                          </a:prstGeom>
-                          <a:noFill/>
-                          <a:ln w="9525">
-                            <a:noFill/>
-                            <a:miter lim="800000"/>
-                            <a:headEnd/>
-                            <a:tailEnd/>
-                          </a:ln>
-                        </pic:spPr>
-                      </pic:pic>
-                    </a:graphicData>
-                  </a:graphic>
-                </wp:inline>
-              </w:drawing>
-            </w:r>
-          </w:p>
-        </w:tc>
-        <w:tc>
-          <w:tcPr>
-            <w:tcW w:w="17135" w:type="dxa"/>
-            <w:vAlign w:val="center"/>
-          </w:tcPr>
-          <w:p>
-            <w:pPr>
-              <w:spacing w:before="120" w:after="120"/>
-              <w:jc w:val="both"/>
-              <w:rPr>
-                <w:rFonts w:ascii="Times New Roman" w:hAnsi="Times New Roman" w:cs="Times New Roman"/>
-                <w:noProof/>
-                <w:sz w:val="28"/>
-                <w:szCs w:val="28"/>
-                <w:lang w:eastAsia="ru-RU"/>
-              </w:rPr>
-            </w:pPr>
-            <w:r>
-              <w:rPr>
-                <w:rFonts w:ascii="Times New Roman" w:hAnsi="Times New Roman" w:cs="Times New Roman"/>
-                <w:noProof/>
-                <w:sz w:val="28"/>
-                <w:szCs w:val="28"/>
-                <w:lang w:eastAsia="ru-RU"/>
-              </w:rPr>
-              <w:t>Отменить выбор всех объектов.</w:t>
-            </w:r>
-          </w:p>
-        </w:tc>
-      </w:tr>
-      <w:tr>
-        <w:tc>
-          <w:tcPr>
-            <w:tcW w:w="845" w:type="dxa"/>
-            <w:vAlign w:val="center"/>
-          </w:tcPr>
-          <w:p>
-            <w:pPr>
-              <w:spacing w:before="120" w:after="120"/>
-              <w:jc w:val="both"/>
-              <w:rPr>
-                <w:rFonts w:ascii="Times New Roman" w:hAnsi="Times New Roman" w:cs="Times New Roman"/>
-                <w:noProof/>
-                <w:sz w:val="28"/>
-                <w:szCs w:val="28"/>
-                <w:lang w:eastAsia="ru-RU"/>
-              </w:rPr>
-            </w:pPr>
-            <w:r>
-              <w:rPr>
-                <w:rFonts w:ascii="Times New Roman" w:hAnsi="Times New Roman" w:cs="Times New Roman"/>
-                <w:noProof/>
-                <w:sz w:val="28"/>
-                <w:szCs w:val="28"/>
-                <w:lang w:eastAsia="ru-RU"/>
-              </w:rPr>
-              <w:drawing>
-                <wp:inline distT="0" distB="0" distL="0" distR="0" wp14:anchorId="6BA67544" wp14:editId="6BEDA47E">
-                  <wp:extent cx="323850" cy="338157"/>
-                  <wp:effectExtent l="19050" t="0" r="0" b="0"/>
-                  <wp:docPr id="349" name="Рисунок 58"/>
-                  <wp:cNvGraphicFramePr>
-                    <a:graphicFrameLocks xmlns:a="http://schemas.openxmlformats.org/drawingml/2006/main" noChangeAspect="1"/>
-                  </wp:cNvGraphicFramePr>
-                  <a:graphic xmlns:a="http://schemas.openxmlformats.org/drawingml/2006/main">
-                    <a:graphicData uri="http://schemas.openxmlformats.org/drawingml/2006/picture">
-                      <pic:pic xmlns:pic="http://schemas.openxmlformats.org/drawingml/2006/picture">
-                        <pic:nvPicPr>
-                          <pic:cNvPr id="0" name="Picture 58"/>
-                          <pic:cNvPicPr>
-                            <a:picLocks noChangeAspect="1" noChangeArrowheads="1"/>
-                          </pic:cNvPicPr>
-                        </pic:nvPicPr>
-                        <pic:blipFill>
-                          <a:blip r:embed="rId10" cstate="print"/>
-                          <a:srcRect l="47368" t="52273" r="47600" b="41423"/>
-                          <a:stretch>
-                            <a:fillRect/>
-                          </a:stretch>
-                        </pic:blipFill>
-                        <pic:spPr bwMode="auto">
-                          <a:xfrm>
-                            <a:off x="0" y="0"/>
-                            <a:ext cx="323850" cy="338157"/>
-                          </a:xfrm>
-                          <a:prstGeom prst="rect">
-                            <a:avLst/>
-                          </a:prstGeom>
-                          <a:noFill/>
-                          <a:ln w="9525">
-                            <a:noFill/>
-                            <a:miter lim="800000"/>
-                            <a:headEnd/>
-                            <a:tailEnd/>
-                          </a:ln>
-                        </pic:spPr>
-                      </pic:pic>
-                    </a:graphicData>
-                  </a:graphic>
-                </wp:inline>
-              </w:drawing>
-            </w:r>
-          </w:p>
-        </w:tc>
-        <w:tc>
-          <w:tcPr>
-            <w:tcW w:w="17135" w:type="dxa"/>
-            <w:vAlign w:val="center"/>
-          </w:tcPr>
-          <w:p>
-            <w:pPr>
-              <w:spacing w:before="120" w:after="120"/>
-              <w:jc w:val="both"/>
-              <w:rPr>
-                <w:rFonts w:ascii="Times New Roman" w:hAnsi="Times New Roman" w:cs="Times New Roman"/>
-                <w:noProof/>
-                <w:sz w:val="28"/>
-                <w:szCs w:val="28"/>
-                <w:lang w:eastAsia="ru-RU"/>
-              </w:rPr>
-            </w:pPr>
-            <w:r>
-              <w:rPr>
-                <w:rFonts w:ascii="Times New Roman" w:hAnsi="Times New Roman" w:cs="Times New Roman"/>
-                <w:noProof/>
-                <w:sz w:val="28"/>
-                <w:szCs w:val="28"/>
-                <w:lang w:eastAsia="ru-RU"/>
-              </w:rPr>
-              <w:t>Переместить последний выделенный объект в списке «Приёмник» на одну позицию вверх. Применяется исключительно для визуального упорядочения списка.</w:t>
-            </w:r>
-          </w:p>
-        </w:tc>
-      </w:tr>
-      <w:tr>
-        <w:tc>
-          <w:tcPr>
-            <w:tcW w:w="845" w:type="dxa"/>
-            <w:vAlign w:val="center"/>
-          </w:tcPr>
-          <w:p>
-            <w:pPr>
-              <w:spacing w:before="120" w:after="120"/>
-              <w:jc w:val="both"/>
-              <w:rPr>
-                <w:rFonts w:ascii="Times New Roman" w:hAnsi="Times New Roman" w:cs="Times New Roman"/>
-                <w:noProof/>
-                <w:sz w:val="28"/>
-                <w:szCs w:val="28"/>
-                <w:lang w:eastAsia="ru-RU"/>
-              </w:rPr>
-            </w:pPr>
-            <w:r>
-              <w:rPr>
-                <w:rFonts w:ascii="Times New Roman" w:hAnsi="Times New Roman" w:cs="Times New Roman"/>
-                <w:noProof/>
-                <w:sz w:val="28"/>
-                <w:szCs w:val="28"/>
-                <w:lang w:eastAsia="ru-RU"/>
-              </w:rPr>
-              <w:drawing>
-                <wp:inline distT="0" distB="0" distL="0" distR="0" wp14:anchorId="16CC5A1B" wp14:editId="38A979AD">
-                  <wp:extent cx="316230" cy="322514"/>
-                  <wp:effectExtent l="19050" t="0" r="7620" b="0"/>
-                  <wp:docPr id="350" name="Рисунок 58"/>
-                  <wp:cNvGraphicFramePr>
-                    <a:graphicFrameLocks xmlns:a="http://schemas.openxmlformats.org/drawingml/2006/main" noChangeAspect="1"/>
-                  </wp:cNvGraphicFramePr>
-                  <a:graphic xmlns:a="http://schemas.openxmlformats.org/drawingml/2006/main">
-                    <a:graphicData uri="http://schemas.openxmlformats.org/drawingml/2006/picture">
-                      <pic:pic xmlns:pic="http://schemas.openxmlformats.org/drawingml/2006/picture">
-                        <pic:nvPicPr>
-                          <pic:cNvPr id="0" name="Picture 58"/>
-                          <pic:cNvPicPr>
-                            <a:picLocks noChangeAspect="1" noChangeArrowheads="1"/>
-                          </pic:cNvPicPr>
-                        </pic:nvPicPr>
-                        <pic:blipFill>
-                          <a:blip r:embed="rId10" cstate="print"/>
-                          <a:srcRect l="47368" t="58949" r="47718" b="35039"/>
-                          <a:stretch>
-                            <a:fillRect/>
-                          </a:stretch>
-                        </pic:blipFill>
-                        <pic:spPr bwMode="auto">
-                          <a:xfrm>
-                            <a:off x="0" y="0"/>
-                            <a:ext cx="316230" cy="322514"/>
-                          </a:xfrm>
-                          <a:prstGeom prst="rect">
-                            <a:avLst/>
-                          </a:prstGeom>
-                          <a:noFill/>
-                          <a:ln w="9525">
-                            <a:noFill/>
-                            <a:miter lim="800000"/>
-                            <a:headEnd/>
-                            <a:tailEnd/>
-                          </a:ln>
-                        </pic:spPr>
-                      </pic:pic>
-                    </a:graphicData>
-                  </a:graphic>
-                </wp:inline>
-              </w:drawing>
-            </w:r>
-          </w:p>
-        </w:tc>
-        <w:tc>
-          <w:tcPr>
-            <w:tcW w:w="17135" w:type="dxa"/>
-            <w:vAlign w:val="center"/>
-          </w:tcPr>
-          <w:p>
-            <w:pPr>
-              <w:spacing w:before="120" w:after="120"/>
-              <w:jc w:val="both"/>
-              <w:rPr>
-                <w:rFonts w:ascii="Times New Roman" w:hAnsi="Times New Roman" w:cs="Times New Roman"/>
-                <w:noProof/>
-                <w:sz w:val="28"/>
-                <w:szCs w:val="28"/>
-                <w:lang w:eastAsia="ru-RU"/>
-              </w:rPr>
-            </w:pPr>
-            <w:r>
-              <w:rPr>
-                <w:rFonts w:ascii="Times New Roman" w:hAnsi="Times New Roman" w:cs="Times New Roman"/>
-                <w:noProof/>
-                <w:sz w:val="28"/>
-                <w:szCs w:val="28"/>
-                <w:lang w:eastAsia="ru-RU"/>
-              </w:rPr>
               <w:t>Переместить последний выделенный объект в списке «Приёмник» на одну позицию вниз. Применяется исключительно для визуального упорядочения списка.</w:t>
             </w:r>
           </w:p>
@@ -4021,45 +4091,30 @@
           <w:szCs w:val="28"/>
           <w:lang w:eastAsia="ru-RU"/>
         </w:rPr>
-        <w:t xml:space="preserve"> будут первыми в списке, а </w:t>
-      </w:r>
-      <w:r>
-        <w:rPr>
-          <w:rFonts w:ascii="Times New Roman" w:hAnsi="Times New Roman" w:cs="Times New Roman"/>
-          <w:noProof/>
-          <w:sz w:val="28"/>
-          <w:szCs w:val="28"/>
-          <w:lang w:eastAsia="ru-RU"/>
-        </w:rPr>
-        <w:lastRenderedPageBreak/>
-        <w:t>объекты в правом нижнем углу окна – в конце списка. Визуально эта функция меняет глубину объектов и их взаимное перекрытие: объекты в начале списка перекрываются объектами в конце списка. Функция применяется к предварительно выделенным объектам.</w:t>
-      </w:r>
-    </w:p>
-    <w:p>
-      <w:pPr>
-        <w:jc w:val="both"/>
-        <w:rPr>
-          <w:rFonts w:ascii="Times New Roman" w:hAnsi="Times New Roman" w:cs="Times New Roman"/>
-          <w:noProof/>
-          <w:sz w:val="28"/>
-          <w:szCs w:val="28"/>
-          <w:lang w:eastAsia="ru-RU"/>
-        </w:rPr>
-      </w:pPr>
-      <w:r>
-        <w:rPr>
-          <w:rFonts w:ascii="Times New Roman" w:hAnsi="Times New Roman" w:cs="Times New Roman"/>
-          <w:noProof/>
-          <w:sz w:val="28"/>
-          <w:szCs w:val="28"/>
-          <w:lang w:eastAsia="ru-RU"/>
-        </w:rPr>
-        <w:lastRenderedPageBreak/>
+        <w:t xml:space="preserve"> будут первыми в списке, а объекты в правом нижнем углу окна – в конце списка. Визуально эта функция меняет глубину объектов и их взаимное перекрытие: объекты в начале списка перекрываются объектами в конце списка. Функция применяется к предварительно выделенным объектам.</w:t>
+      </w:r>
+    </w:p>
+    <w:p>
+      <w:pPr>
+        <w:jc w:val="both"/>
+        <w:rPr>
+          <w:rFonts w:ascii="Times New Roman" w:hAnsi="Times New Roman" w:cs="Times New Roman"/>
+          <w:noProof/>
+          <w:sz w:val="28"/>
+          <w:szCs w:val="28"/>
+          <w:lang w:val="en-US" w:eastAsia="ru-RU"/>
+        </w:rPr>
+      </w:pPr>
+      <w:r>
+        <w:rPr>
+          <w:noProof/>
+          <w:lang w:eastAsia="ru-RU"/>
+        </w:rPr>
         <w:drawing>
-          <wp:inline distT="0" distB="0" distL="0" distR="0" wp14:anchorId="0353233C" wp14:editId="277B73F7">
-            <wp:extent cx="6206067" cy="5085331"/>
-            <wp:effectExtent l="0" t="0" r="0" b="0"/>
-            <wp:docPr id="254" name="Рисунок 21"/>
+          <wp:inline distT="0" distB="0" distL="0" distR="0" wp14:anchorId="2895026E" wp14:editId="76585EFA">
+            <wp:extent cx="4638675" cy="4200525"/>
+            <wp:effectExtent l="0" t="0" r="9525" b="9525"/>
+            <wp:docPr id="20" name="Рисунок 20"/>
             <wp:cNvGraphicFramePr>
               <a:graphicFrameLocks xmlns:a="http://schemas.openxmlformats.org/drawingml/2006/main" noChangeAspect="1"/>
             </wp:cNvGraphicFramePr>
@@ -4067,33 +4122,23 @@
               <a:graphicData uri="http://schemas.openxmlformats.org/drawingml/2006/picture">
                 <pic:pic xmlns:pic="http://schemas.openxmlformats.org/drawingml/2006/picture">
                   <pic:nvPicPr>
-                    <pic:cNvPr id="0" name="Picture 21"/>
-                    <pic:cNvPicPr>
-                      <a:picLocks noChangeAspect="1" noChangeArrowheads="1"/>
-                    </pic:cNvPicPr>
+                    <pic:cNvPr id="1" name=""/>
+                    <pic:cNvPicPr/>
                   </pic:nvPicPr>
                   <pic:blipFill>
-                    <a:blip r:embed="rId12" cstate="print"/>
-                    <a:srcRect/>
+                    <a:blip r:embed="rId18"/>
                     <a:stretch>
                       <a:fillRect/>
                     </a:stretch>
                   </pic:blipFill>
-                  <pic:spPr bwMode="auto">
+                  <pic:spPr>
                     <a:xfrm>
                       <a:off x="0" y="0"/>
-                      <a:ext cx="6226937" cy="5102432"/>
+                      <a:ext cx="4638675" cy="4200525"/>
                     </a:xfrm>
                     <a:prstGeom prst="rect">
                       <a:avLst/>
                     </a:prstGeom>
-                    <a:noFill/>
-                    <a:ln w="9525">
-                      <a:noFill/>
-                      <a:miter lim="800000"/>
-                      <a:headEnd/>
-                      <a:tailEnd/>
-                    </a:ln>
                   </pic:spPr>
                 </pic:pic>
               </a:graphicData>
@@ -4107,14 +4152,20 @@
           <w:noProof/>
           <w:sz w:val="28"/>
           <w:szCs w:val="28"/>
-          <w:lang w:eastAsia="ru-RU"/>
-        </w:rPr>
-        <w:lastRenderedPageBreak/>
+          <w:lang w:val="en-US" w:eastAsia="ru-RU"/>
+        </w:rPr>
+        <w:t xml:space="preserve"> </w:t>
+      </w:r>
+      <w:r>
+        <w:rPr>
+          <w:noProof/>
+          <w:lang w:eastAsia="ru-RU"/>
+        </w:rPr>
         <w:drawing>
-          <wp:inline distT="0" distB="0" distL="0" distR="0" wp14:anchorId="461C82EE" wp14:editId="4ED7B7C8">
-            <wp:extent cx="6215803" cy="5093312"/>
-            <wp:effectExtent l="0" t="0" r="0" b="0"/>
-            <wp:docPr id="256" name="Рисунок 24"/>
+          <wp:inline distT="0" distB="0" distL="0" distR="0" wp14:anchorId="1E9B5A76" wp14:editId="48EA310A">
+            <wp:extent cx="4638675" cy="4200525"/>
+            <wp:effectExtent l="0" t="0" r="9525" b="9525"/>
+            <wp:docPr id="21" name="Рисунок 21"/>
             <wp:cNvGraphicFramePr>
               <a:graphicFrameLocks xmlns:a="http://schemas.openxmlformats.org/drawingml/2006/main" noChangeAspect="1"/>
             </wp:cNvGraphicFramePr>
@@ -4122,33 +4173,23 @@
               <a:graphicData uri="http://schemas.openxmlformats.org/drawingml/2006/picture">
                 <pic:pic xmlns:pic="http://schemas.openxmlformats.org/drawingml/2006/picture">
                   <pic:nvPicPr>
-                    <pic:cNvPr id="0" name="Picture 24"/>
-                    <pic:cNvPicPr>
-                      <a:picLocks noChangeAspect="1" noChangeArrowheads="1"/>
-                    </pic:cNvPicPr>
+                    <pic:cNvPr id="1" name=""/>
+                    <pic:cNvPicPr/>
                   </pic:nvPicPr>
                   <pic:blipFill>
-                    <a:blip r:embed="rId13" cstate="print"/>
-                    <a:srcRect/>
+                    <a:blip r:embed="rId19"/>
                     <a:stretch>
                       <a:fillRect/>
                     </a:stretch>
                   </pic:blipFill>
-                  <pic:spPr bwMode="auto">
+                  <pic:spPr>
                     <a:xfrm>
                       <a:off x="0" y="0"/>
-                      <a:ext cx="6239221" cy="5112501"/>
+                      <a:ext cx="4638675" cy="4200525"/>
                     </a:xfrm>
                     <a:prstGeom prst="rect">
                       <a:avLst/>
                     </a:prstGeom>
-                    <a:noFill/>
-                    <a:ln w="9525">
-                      <a:noFill/>
-                      <a:miter lim="800000"/>
-                      <a:headEnd/>
-                      <a:tailEnd/>
-                    </a:ln>
                   </pic:spPr>
                 </pic:pic>
               </a:graphicData>
@@ -4164,6 +4205,52 @@
           <w:rFonts w:ascii="Times New Roman" w:hAnsi="Times New Roman" w:cs="Times New Roman"/>
           <w:b/>
           <w:noProof/>
+          <w:sz w:val="24"/>
+          <w:szCs w:val="28"/>
+          <w:lang w:eastAsia="ru-RU"/>
+        </w:rPr>
+      </w:pPr>
+      <w:r>
+        <w:rPr>
+          <w:rFonts w:ascii="Times New Roman" w:hAnsi="Times New Roman" w:cs="Times New Roman"/>
+          <w:b/>
+          <w:noProof/>
+          <w:sz w:val="24"/>
+          <w:szCs w:val="28"/>
+          <w:lang w:val="en-US" w:eastAsia="ru-RU"/>
+        </w:rPr>
+        <w:t xml:space="preserve">Объекты до и после применения </w:t>
+      </w:r>
+      <w:r>
+        <w:rPr>
+          <w:rFonts w:ascii="Times New Roman" w:hAnsi="Times New Roman" w:cs="Times New Roman"/>
+          <w:b/>
+          <w:noProof/>
+          <w:sz w:val="24"/>
+          <w:szCs w:val="28"/>
+          <w:lang w:eastAsia="ru-RU"/>
+        </w:rPr>
+        <w:t xml:space="preserve">автоматической </w:t>
+      </w:r>
+      <w:r>
+        <w:rPr>
+          <w:rFonts w:ascii="Times New Roman" w:hAnsi="Times New Roman" w:cs="Times New Roman"/>
+          <w:b/>
+          <w:noProof/>
+          <w:sz w:val="24"/>
+          <w:szCs w:val="28"/>
+          <w:lang w:val="en-US" w:eastAsia="ru-RU"/>
+        </w:rPr>
+        <w:t>сортировки</w:t>
+      </w:r>
+    </w:p>
+    <w:p>
+      <w:pPr>
+        <w:jc w:val="both"/>
+        <w:rPr>
+          <w:rFonts w:ascii="Times New Roman" w:hAnsi="Times New Roman" w:cs="Times New Roman"/>
+          <w:b/>
+          <w:noProof/>
           <w:sz w:val="28"/>
           <w:szCs w:val="28"/>
           <w:lang w:eastAsia="ru-RU"/>
@@ -4280,7 +4367,6 @@
           <w:noProof/>
           <w:lang w:eastAsia="ru-RU"/>
         </w:rPr>
-        <w:lastRenderedPageBreak/>
         <w:drawing>
           <wp:inline distT="0" distB="0" distL="0" distR="0" wp14:anchorId="7108ACAF" wp14:editId="74D59987">
             <wp:extent cx="2343150" cy="2543175"/>
@@ -4297,7 +4383,7 @@
                     <pic:cNvPicPr/>
                   </pic:nvPicPr>
                   <pic:blipFill>
-                    <a:blip r:embed="rId14"/>
+                    <a:blip r:embed="rId20"/>
                     <a:stretch>
                       <a:fillRect/>
                     </a:stretch>
@@ -4430,9 +4516,9 @@
                 <w:lang w:eastAsia="ru-RU"/>
               </w:rPr>
               <w:drawing>
-                <wp:inline distT="0" distB="0" distL="0" distR="0" wp14:anchorId="23CDC27B" wp14:editId="27AAA514">
-                  <wp:extent cx="242207" cy="214993"/>
-                  <wp:effectExtent l="19050" t="0" r="5443" b="0"/>
+                <wp:inline distT="0" distB="0" distL="0" distR="0" wp14:anchorId="23CDC27B" wp14:editId="764BF07C">
+                  <wp:extent cx="212400" cy="205200"/>
+                  <wp:effectExtent l="0" t="0" r="0" b="4445"/>
                   <wp:docPr id="16" name="Рисунок 1"/>
                   <wp:cNvGraphicFramePr>
                     <a:graphicFrameLocks xmlns:a="http://schemas.openxmlformats.org/drawingml/2006/main" noChangeAspect="1"/>
@@ -4447,8 +4533,13 @@
                           </pic:cNvPicPr>
                         </pic:nvPicPr>
                         <pic:blipFill>
-                          <a:blip r:embed="rId15" cstate="print"/>
-                          <a:srcRect l="86430" t="15918" r="3148" b="75416"/>
+                          <a:blip r:embed="rId21">
+                            <a:extLst>
+                              <a:ext uri="{28A0092B-C50C-407E-A947-70E740481C1C}">
+                                <a14:useLocalDpi xmlns:a14="http://schemas.microsoft.com/office/drawing/2010/main" val="0"/>
+                              </a:ext>
+                            </a:extLst>
+                          </a:blip>
                           <a:stretch>
                             <a:fillRect/>
                           </a:stretch>
@@ -4456,7 +4547,7 @@
                         <pic:spPr bwMode="auto">
                           <a:xfrm>
                             <a:off x="0" y="0"/>
-                            <a:ext cx="242207" cy="214993"/>
+                            <a:ext cx="212400" cy="205200"/>
                           </a:xfrm>
                           <a:prstGeom prst="rect">
                             <a:avLst/>
@@ -4534,9 +4625,9 @@
                 <w:lang w:eastAsia="ru-RU"/>
               </w:rPr>
               <w:drawing>
-                <wp:inline distT="0" distB="0" distL="0" distR="0" wp14:anchorId="588BB32D" wp14:editId="0265A70F">
-                  <wp:extent cx="242570" cy="217714"/>
-                  <wp:effectExtent l="19050" t="0" r="5080" b="0"/>
+                <wp:inline distT="0" distB="0" distL="0" distR="0" wp14:anchorId="588BB32D" wp14:editId="5A55A960">
+                  <wp:extent cx="212400" cy="205200"/>
+                  <wp:effectExtent l="0" t="0" r="0" b="4445"/>
                   <wp:docPr id="10" name="Рисунок 1"/>
                   <wp:cNvGraphicFramePr>
                     <a:graphicFrameLocks xmlns:a="http://schemas.openxmlformats.org/drawingml/2006/main" noChangeAspect="1"/>
@@ -4551,8 +4642,13 @@
                           </pic:cNvPicPr>
                         </pic:nvPicPr>
                         <pic:blipFill>
-                          <a:blip r:embed="rId15" cstate="print"/>
-                          <a:srcRect l="86430" t="28094" r="3148" b="63131"/>
+                          <a:blip r:embed="rId22">
+                            <a:extLst>
+                              <a:ext uri="{28A0092B-C50C-407E-A947-70E740481C1C}">
+                                <a14:useLocalDpi xmlns:a14="http://schemas.microsoft.com/office/drawing/2010/main" val="0"/>
+                              </a:ext>
+                            </a:extLst>
+                          </a:blip>
                           <a:stretch>
                             <a:fillRect/>
                           </a:stretch>
@@ -4560,7 +4656,7 @@
                         <pic:spPr bwMode="auto">
                           <a:xfrm>
                             <a:off x="0" y="0"/>
-                            <a:ext cx="242570" cy="217714"/>
+                            <a:ext cx="212400" cy="205200"/>
                           </a:xfrm>
                           <a:prstGeom prst="rect">
                             <a:avLst/>
@@ -4638,9 +4734,9 @@
                 <w:lang w:eastAsia="ru-RU"/>
               </w:rPr>
               <w:drawing>
-                <wp:inline distT="0" distB="0" distL="0" distR="0" wp14:anchorId="10C69889" wp14:editId="2DD66816">
-                  <wp:extent cx="242570" cy="217715"/>
-                  <wp:effectExtent l="19050" t="0" r="5080" b="0"/>
+                <wp:inline distT="0" distB="0" distL="0" distR="0" wp14:anchorId="10C69889" wp14:editId="234FAA1C">
+                  <wp:extent cx="212400" cy="198000"/>
+                  <wp:effectExtent l="0" t="0" r="0" b="0"/>
                   <wp:docPr id="17" name="Рисунок 1"/>
                   <wp:cNvGraphicFramePr>
                     <a:graphicFrameLocks xmlns:a="http://schemas.openxmlformats.org/drawingml/2006/main" noChangeAspect="1"/>
@@ -4655,8 +4751,13 @@
                           </pic:cNvPicPr>
                         </pic:nvPicPr>
                         <pic:blipFill>
-                          <a:blip r:embed="rId15" cstate="print"/>
-                          <a:srcRect l="86430" t="40269" r="3148" b="50956"/>
+                          <a:blip r:embed="rId23">
+                            <a:extLst>
+                              <a:ext uri="{28A0092B-C50C-407E-A947-70E740481C1C}">
+                                <a14:useLocalDpi xmlns:a14="http://schemas.microsoft.com/office/drawing/2010/main" val="0"/>
+                              </a:ext>
+                            </a:extLst>
+                          </a:blip>
                           <a:stretch>
                             <a:fillRect/>
                           </a:stretch>
@@ -4664,7 +4765,7 @@
                         <pic:spPr bwMode="auto">
                           <a:xfrm>
                             <a:off x="0" y="0"/>
-                            <a:ext cx="242570" cy="217715"/>
+                            <a:ext cx="212400" cy="198000"/>
                           </a:xfrm>
                           <a:prstGeom prst="rect">
                             <a:avLst/>
@@ -4981,7 +5082,6 @@
           <w:szCs w:val="28"/>
           <w:lang w:eastAsia="ru-RU"/>
         </w:rPr>
-        <w:lastRenderedPageBreak/>
         <w:t xml:space="preserve">Для выполнения ручного масштабирования необходимо, выбрав функцию в меню,  кликнуть по нужному объекту, после чего объект будет пропорционально уменьшаться при приближении курсора мыши к точке клика и увеличиваться при удалении от неё до тех пор, пока не будет выполнен повторный клик. </w:t>
       </w:r>
     </w:p>

--- a/user_interface/03_graphical_subsystem/editor/menu_edit.docx
+++ b/user_interface/03_graphical_subsystem/editor/menu_edit.docx
@@ -86,7 +86,7 @@
                     <pic:cNvPicPr/>
                   </pic:nvPicPr>
                   <pic:blipFill>
-                    <a:blip r:embed="rId4">
+                    <a:blip r:embed="rId5">
                       <a:extLst>
                         <a:ext uri="{28A0092B-C50C-407E-A947-70E740481C1C}">
                           <a14:useLocalDpi xmlns:a14="http://schemas.microsoft.com/office/drawing/2010/main" val="0"/>
@@ -326,61 +326,6 @@
                     <pic:cNvPicPr/>
                   </pic:nvPicPr>
                   <pic:blipFill>
-                    <a:blip r:embed="rId5"/>
-                    <a:stretch>
-                      <a:fillRect/>
-                    </a:stretch>
-                  </pic:blipFill>
-                  <pic:spPr>
-                    <a:xfrm>
-                      <a:off x="0" y="0"/>
-                      <a:ext cx="4286250" cy="5353050"/>
-                    </a:xfrm>
-                    <a:prstGeom prst="rect">
-                      <a:avLst/>
-                    </a:prstGeom>
-                  </pic:spPr>
-                </pic:pic>
-              </a:graphicData>
-            </a:graphic>
-          </wp:inline>
-        </w:drawing>
-      </w:r>
-      <w:r>
-        <w:rPr>
-          <w:noProof/>
-          <w:lang w:eastAsia="ru-RU"/>
-        </w:rPr>
-        <w:t xml:space="preserve"> </w:t>
-      </w:r>
-      <w:r>
-        <w:rPr>
-          <w:noProof/>
-          <w:lang w:eastAsia="ru-RU"/>
-        </w:rPr>
-        <w:t xml:space="preserve"> </w:t>
-      </w:r>
-      <w:r>
-        <w:rPr>
-          <w:noProof/>
-          <w:lang w:eastAsia="ru-RU"/>
-        </w:rPr>
-        <w:drawing>
-          <wp:inline distT="0" distB="0" distL="0" distR="0" wp14:anchorId="6A350E52" wp14:editId="10736251">
-            <wp:extent cx="4286250" cy="5353050"/>
-            <wp:effectExtent l="0" t="0" r="0" b="0"/>
-            <wp:docPr id="6" name="Рисунок 6"/>
-            <wp:cNvGraphicFramePr>
-              <a:graphicFrameLocks xmlns:a="http://schemas.openxmlformats.org/drawingml/2006/main" noChangeAspect="1"/>
-            </wp:cNvGraphicFramePr>
-            <a:graphic xmlns:a="http://schemas.openxmlformats.org/drawingml/2006/main">
-              <a:graphicData uri="http://schemas.openxmlformats.org/drawingml/2006/picture">
-                <pic:pic xmlns:pic="http://schemas.openxmlformats.org/drawingml/2006/picture">
-                  <pic:nvPicPr>
-                    <pic:cNvPr id="1" name=""/>
-                    <pic:cNvPicPr/>
-                  </pic:nvPicPr>
-                  <pic:blipFill>
                     <a:blip r:embed="rId6"/>
                     <a:stretch>
                       <a:fillRect/>
@@ -401,1135 +346,30 @@
           </wp:inline>
         </w:drawing>
       </w:r>
-    </w:p>
-    <w:p>
-      <w:pPr>
-        <w:jc w:val="both"/>
-        <w:rPr>
-          <w:rFonts w:ascii="Times New Roman" w:hAnsi="Times New Roman" w:cs="Times New Roman"/>
-          <w:b/>
-          <w:noProof/>
-          <w:sz w:val="24"/>
-          <w:lang w:eastAsia="ru-RU"/>
-        </w:rPr>
-      </w:pPr>
-      <w:r>
-        <w:rPr>
-          <w:rFonts w:ascii="Times New Roman" w:hAnsi="Times New Roman" w:cs="Times New Roman"/>
-          <w:b/>
-          <w:noProof/>
-          <w:sz w:val="24"/>
-          <w:lang w:eastAsia="ru-RU"/>
-        </w:rPr>
-        <w:t>Пример вызова</w:t>
-      </w:r>
-      <w:r>
-        <w:rPr>
-          <w:rFonts w:ascii="Times New Roman" w:hAnsi="Times New Roman" w:cs="Times New Roman"/>
-          <w:b/>
-          <w:noProof/>
-          <w:sz w:val="24"/>
+      <w:r>
+        <w:rPr>
+          <w:noProof/>
           <w:lang w:eastAsia="ru-RU"/>
         </w:rPr>
         <w:t xml:space="preserve"> </w:t>
       </w:r>
       <w:r>
         <w:rPr>
-          <w:rFonts w:ascii="Times New Roman" w:hAnsi="Times New Roman" w:cs="Times New Roman"/>
-          <w:b/>
-          <w:noProof/>
-          <w:sz w:val="24"/>
-          <w:lang w:eastAsia="ru-RU"/>
-        </w:rPr>
-        <w:t xml:space="preserve">окна свойств для одного </w:t>
-      </w:r>
-      <w:r>
-        <w:rPr>
-          <w:rFonts w:ascii="Times New Roman" w:hAnsi="Times New Roman" w:cs="Times New Roman"/>
-          <w:b/>
-          <w:noProof/>
-          <w:sz w:val="24"/>
-          <w:lang w:eastAsia="ru-RU"/>
-        </w:rPr>
-        <w:t xml:space="preserve">примитива </w:t>
-      </w:r>
-      <w:r>
-        <w:rPr>
-          <w:rFonts w:ascii="Times New Roman" w:hAnsi="Times New Roman" w:cs="Times New Roman"/>
-          <w:b/>
-          <w:noProof/>
-          <w:sz w:val="24"/>
-          <w:lang w:eastAsia="ru-RU"/>
-        </w:rPr>
-        <w:t xml:space="preserve">и для нескольких </w:t>
-      </w:r>
-      <w:r>
-        <w:rPr>
-          <w:rFonts w:ascii="Times New Roman" w:hAnsi="Times New Roman" w:cs="Times New Roman"/>
-          <w:b/>
-          <w:noProof/>
-          <w:sz w:val="24"/>
-          <w:lang w:eastAsia="ru-RU"/>
-        </w:rPr>
-        <w:t>примитивов разных типов</w:t>
-      </w:r>
-    </w:p>
-    <w:p>
-      <w:pPr>
-        <w:jc w:val="both"/>
-        <w:rPr>
-          <w:rFonts w:ascii="Times New Roman" w:hAnsi="Times New Roman" w:cs="Times New Roman"/>
-          <w:noProof/>
-          <w:sz w:val="28"/>
-          <w:szCs w:val="28"/>
-          <w:lang w:eastAsia="ru-RU"/>
-        </w:rPr>
-      </w:pPr>
-      <w:r>
-        <w:rPr>
-          <w:rFonts w:ascii="Times New Roman" w:hAnsi="Times New Roman" w:cs="Times New Roman"/>
-          <w:noProof/>
-          <w:sz w:val="28"/>
-          <w:szCs w:val="28"/>
-          <w:lang w:eastAsia="ru-RU"/>
-        </w:rPr>
-        <w:t xml:space="preserve">При вызове данного окна для нескольких </w:t>
-      </w:r>
-      <w:r>
-        <w:rPr>
-          <w:rFonts w:ascii="Times New Roman" w:hAnsi="Times New Roman" w:cs="Times New Roman"/>
-          <w:noProof/>
-          <w:sz w:val="28"/>
-          <w:szCs w:val="28"/>
-          <w:lang w:eastAsia="ru-RU"/>
-        </w:rPr>
-        <w:t>примитивов</w:t>
-      </w:r>
-      <w:r>
-        <w:rPr>
-          <w:rFonts w:ascii="Times New Roman" w:hAnsi="Times New Roman" w:cs="Times New Roman"/>
-          <w:noProof/>
-          <w:sz w:val="28"/>
-          <w:szCs w:val="28"/>
-          <w:lang w:eastAsia="ru-RU"/>
-        </w:rPr>
-        <w:t xml:space="preserve"> в нем не отобража</w:t>
-      </w:r>
-      <w:r>
-        <w:rPr>
-          <w:rFonts w:ascii="Times New Roman" w:hAnsi="Times New Roman" w:cs="Times New Roman"/>
-          <w:noProof/>
-          <w:sz w:val="28"/>
-          <w:szCs w:val="28"/>
-          <w:lang w:eastAsia="ru-RU"/>
-        </w:rPr>
-        <w:t>е</w:t>
-      </w:r>
-      <w:r>
-        <w:rPr>
-          <w:rFonts w:ascii="Times New Roman" w:hAnsi="Times New Roman" w:cs="Times New Roman"/>
-          <w:noProof/>
-          <w:sz w:val="28"/>
-          <w:szCs w:val="28"/>
-          <w:lang w:eastAsia="ru-RU"/>
-        </w:rPr>
-        <w:t xml:space="preserve">тся </w:t>
-      </w:r>
-      <w:r>
-        <w:rPr>
-          <w:rFonts w:ascii="Times New Roman" w:hAnsi="Times New Roman" w:cs="Times New Roman"/>
-          <w:noProof/>
-          <w:sz w:val="28"/>
-          <w:szCs w:val="28"/>
-          <w:lang w:eastAsia="ru-RU"/>
-        </w:rPr>
-        <w:t>строка свойства «Имя объекта / Name»</w:t>
-      </w:r>
-      <w:r>
-        <w:rPr>
-          <w:rFonts w:ascii="Times New Roman" w:hAnsi="Times New Roman" w:cs="Times New Roman"/>
-          <w:noProof/>
-          <w:sz w:val="28"/>
-          <w:szCs w:val="28"/>
-          <w:lang w:eastAsia="ru-RU"/>
-        </w:rPr>
-        <w:t>.</w:t>
-      </w:r>
-      <w:r>
-        <w:rPr>
-          <w:rFonts w:ascii="Times New Roman" w:hAnsi="Times New Roman" w:cs="Times New Roman"/>
-          <w:noProof/>
-          <w:sz w:val="28"/>
-          <w:szCs w:val="28"/>
+          <w:noProof/>
           <w:lang w:eastAsia="ru-RU"/>
         </w:rPr>
         <w:t xml:space="preserve"> </w:t>
       </w:r>
       <w:r>
         <w:rPr>
-          <w:rFonts w:ascii="Times New Roman" w:hAnsi="Times New Roman" w:cs="Times New Roman"/>
-          <w:noProof/>
-          <w:sz w:val="28"/>
-          <w:szCs w:val="28"/>
-          <w:lang w:val="en-US" w:eastAsia="ru-RU"/>
-        </w:rPr>
-        <w:t>C</w:t>
-      </w:r>
-      <w:r>
-        <w:rPr>
-          <w:rFonts w:ascii="Times New Roman" w:hAnsi="Times New Roman" w:cs="Times New Roman"/>
-          <w:noProof/>
-          <w:sz w:val="28"/>
-          <w:szCs w:val="28"/>
-          <w:lang w:eastAsia="ru-RU"/>
-        </w:rPr>
-        <w:t xml:space="preserve"> </w:t>
-      </w:r>
-      <w:r>
-        <w:rPr>
-          <w:rFonts w:ascii="Times New Roman" w:hAnsi="Times New Roman" w:cs="Times New Roman"/>
-          <w:noProof/>
-          <w:sz w:val="28"/>
-          <w:szCs w:val="28"/>
-          <w:lang w:eastAsia="ru-RU"/>
-        </w:rPr>
-        <w:t>практической точки зрения такой прием целесообразно использовать при необходимости массового редактирования свойств у блоков одного типа</w:t>
-      </w:r>
-      <w:r>
-        <w:rPr>
-          <w:rFonts w:ascii="Times New Roman" w:hAnsi="Times New Roman" w:cs="Times New Roman"/>
-          <w:noProof/>
-          <w:sz w:val="28"/>
-          <w:szCs w:val="28"/>
-          <w:lang w:eastAsia="ru-RU"/>
-        </w:rPr>
-        <w:t xml:space="preserve"> </w:t>
-      </w:r>
-      <w:r>
-        <w:rPr>
-          <w:rFonts w:ascii="Times New Roman" w:hAnsi="Times New Roman" w:cs="Times New Roman"/>
-          <w:noProof/>
-          <w:sz w:val="28"/>
-          <w:szCs w:val="28"/>
-          <w:lang w:eastAsia="ru-RU"/>
-        </w:rPr>
-        <w:t xml:space="preserve">или хотя бы с близкими наборами свойств. Однако и в этой ситуации нужно иметь в виду, что не все свойства будут заданы идентичными для всех выделенных </w:t>
-      </w:r>
-      <w:r>
-        <w:rPr>
-          <w:rFonts w:ascii="Times New Roman" w:hAnsi="Times New Roman" w:cs="Times New Roman"/>
-          <w:noProof/>
-          <w:sz w:val="28"/>
-          <w:szCs w:val="28"/>
-          <w:lang w:eastAsia="ru-RU"/>
-        </w:rPr>
-        <w:t>примитивов</w:t>
-      </w:r>
-      <w:r>
-        <w:rPr>
-          <w:rFonts w:ascii="Times New Roman" w:hAnsi="Times New Roman" w:cs="Times New Roman"/>
-          <w:noProof/>
-          <w:sz w:val="28"/>
-          <w:szCs w:val="28"/>
-          <w:lang w:eastAsia="ru-RU"/>
-        </w:rPr>
-        <w:t xml:space="preserve">, например, свойство «Прозрачность / </w:t>
-      </w:r>
-      <w:r>
-        <w:rPr>
-          <w:rFonts w:ascii="Times New Roman" w:hAnsi="Times New Roman" w:cs="Times New Roman"/>
-          <w:noProof/>
-          <w:sz w:val="28"/>
-          <w:szCs w:val="28"/>
-          <w:lang w:val="en-US" w:eastAsia="ru-RU"/>
-        </w:rPr>
-        <w:t>Opacity</w:t>
-      </w:r>
-      <w:r>
-        <w:rPr>
-          <w:rFonts w:ascii="Times New Roman" w:hAnsi="Times New Roman" w:cs="Times New Roman"/>
-          <w:noProof/>
-          <w:sz w:val="28"/>
-          <w:szCs w:val="28"/>
-          <w:lang w:eastAsia="ru-RU"/>
-        </w:rPr>
-        <w:t>»</w:t>
-      </w:r>
-      <w:r>
-        <w:rPr>
-          <w:rFonts w:ascii="Times New Roman" w:hAnsi="Times New Roman" w:cs="Times New Roman"/>
-          <w:noProof/>
-          <w:sz w:val="28"/>
-          <w:szCs w:val="28"/>
-          <w:lang w:eastAsia="ru-RU"/>
-        </w:rPr>
-        <w:t xml:space="preserve"> </w:t>
-      </w:r>
-      <w:r>
-        <w:rPr>
-          <w:rFonts w:ascii="Times New Roman" w:hAnsi="Times New Roman" w:cs="Times New Roman"/>
-          <w:noProof/>
-          <w:sz w:val="28"/>
-          <w:szCs w:val="28"/>
-          <w:lang w:eastAsia="ru-RU"/>
-        </w:rPr>
-        <w:t xml:space="preserve">применится для всех объектов, а свойство «Координаты точек / </w:t>
-      </w:r>
-      <w:r>
-        <w:rPr>
-          <w:rFonts w:ascii="Times New Roman" w:hAnsi="Times New Roman" w:cs="Times New Roman"/>
-          <w:noProof/>
-          <w:sz w:val="28"/>
-          <w:szCs w:val="28"/>
-          <w:lang w:val="en-US" w:eastAsia="ru-RU"/>
-        </w:rPr>
-        <w:t>Points</w:t>
-      </w:r>
-      <w:r>
-        <w:rPr>
-          <w:rFonts w:ascii="Times New Roman" w:hAnsi="Times New Roman" w:cs="Times New Roman"/>
-          <w:noProof/>
-          <w:sz w:val="28"/>
-          <w:szCs w:val="28"/>
-          <w:lang w:eastAsia="ru-RU"/>
-        </w:rPr>
-        <w:t xml:space="preserve">» </w:t>
-      </w:r>
-      <w:r>
-        <w:rPr>
-          <w:rFonts w:ascii="Times New Roman" w:hAnsi="Times New Roman" w:cs="Times New Roman"/>
-          <w:noProof/>
-          <w:sz w:val="28"/>
-          <w:szCs w:val="28"/>
-          <w:lang w:eastAsia="ru-RU"/>
-        </w:rPr>
-        <w:sym w:font="Symbol" w:char="F02D"/>
-      </w:r>
-      <w:r>
-        <w:rPr>
-          <w:rFonts w:ascii="Times New Roman" w:hAnsi="Times New Roman" w:cs="Times New Roman"/>
-          <w:noProof/>
-          <w:sz w:val="28"/>
-          <w:szCs w:val="28"/>
-          <w:lang w:eastAsia="ru-RU"/>
-        </w:rPr>
-        <w:t xml:space="preserve"> только для последнего из выделенных</w:t>
-      </w:r>
-      <w:r>
-        <w:rPr>
-          <w:rFonts w:ascii="Times New Roman" w:hAnsi="Times New Roman" w:cs="Times New Roman"/>
-          <w:noProof/>
-          <w:sz w:val="28"/>
-          <w:szCs w:val="28"/>
-          <w:lang w:eastAsia="ru-RU"/>
-        </w:rPr>
-        <w:t>.</w:t>
-      </w:r>
-      <w:r>
-        <w:rPr>
-          <w:rFonts w:ascii="Times New Roman" w:hAnsi="Times New Roman" w:cs="Times New Roman"/>
-          <w:noProof/>
-          <w:sz w:val="28"/>
-          <w:szCs w:val="28"/>
-          <w:lang w:eastAsia="ru-RU"/>
-        </w:rPr>
-        <w:t xml:space="preserve"> </w:t>
-      </w:r>
-    </w:p>
-    <w:p>
-      <w:pPr>
-        <w:jc w:val="both"/>
-        <w:rPr>
-          <w:rFonts w:ascii="Times New Roman" w:hAnsi="Times New Roman" w:cs="Times New Roman"/>
-          <w:b/>
-          <w:noProof/>
-          <w:sz w:val="28"/>
-          <w:szCs w:val="28"/>
-          <w:lang w:eastAsia="ru-RU"/>
-        </w:rPr>
-      </w:pPr>
-      <w:r>
-        <w:rPr>
-          <w:rFonts w:ascii="Times New Roman" w:hAnsi="Times New Roman" w:cs="Times New Roman"/>
-          <w:b/>
-          <w:noProof/>
-          <w:sz w:val="28"/>
-          <w:szCs w:val="28"/>
-          <w:lang w:eastAsia="ru-RU"/>
-        </w:rPr>
-        <w:t>«Отмена действия»</w:t>
-      </w:r>
-    </w:p>
-    <w:p>
-      <w:pPr>
-        <w:jc w:val="both"/>
-        <w:rPr>
-          <w:rFonts w:ascii="Times New Roman" w:hAnsi="Times New Roman" w:cs="Times New Roman"/>
-          <w:noProof/>
-          <w:sz w:val="28"/>
-          <w:szCs w:val="28"/>
-          <w:lang w:eastAsia="ru-RU"/>
-        </w:rPr>
-      </w:pPr>
-      <w:r>
-        <w:rPr>
-          <w:rFonts w:ascii="Times New Roman" w:hAnsi="Times New Roman" w:cs="Times New Roman"/>
-          <w:noProof/>
-          <w:sz w:val="28"/>
-          <w:szCs w:val="28"/>
-          <w:lang w:eastAsia="ru-RU"/>
-        </w:rPr>
-        <w:t>Отменить последнее изменение в окне</w:t>
-      </w:r>
-      <w:r>
-        <w:rPr>
-          <w:rFonts w:ascii="Times New Roman" w:hAnsi="Times New Roman" w:cs="Times New Roman"/>
-          <w:noProof/>
-          <w:sz w:val="28"/>
-          <w:szCs w:val="28"/>
-          <w:lang w:eastAsia="ru-RU"/>
-        </w:rPr>
-        <w:t xml:space="preserve"> графического редактора</w:t>
-      </w:r>
-      <w:r>
-        <w:rPr>
-          <w:rFonts w:ascii="Times New Roman" w:hAnsi="Times New Roman" w:cs="Times New Roman"/>
-          <w:noProof/>
-          <w:sz w:val="28"/>
-          <w:szCs w:val="28"/>
-          <w:lang w:eastAsia="ru-RU"/>
-        </w:rPr>
-        <w:t>.</w:t>
-      </w:r>
-    </w:p>
-    <w:p>
-      <w:pPr>
-        <w:jc w:val="both"/>
-        <w:rPr>
-          <w:rFonts w:ascii="Times New Roman" w:hAnsi="Times New Roman" w:cs="Times New Roman"/>
-          <w:b/>
-          <w:noProof/>
-          <w:sz w:val="28"/>
-          <w:szCs w:val="28"/>
-          <w:lang w:eastAsia="ru-RU"/>
-        </w:rPr>
-      </w:pPr>
-      <w:r>
-        <w:rPr>
-          <w:rFonts w:ascii="Times New Roman" w:hAnsi="Times New Roman" w:cs="Times New Roman"/>
-          <w:b/>
-          <w:noProof/>
-          <w:sz w:val="28"/>
-          <w:szCs w:val="28"/>
-          <w:lang w:eastAsia="ru-RU"/>
-        </w:rPr>
-        <w:t>«Возврат отмены»</w:t>
-      </w:r>
-    </w:p>
-    <w:p>
-      <w:pPr>
-        <w:jc w:val="both"/>
-        <w:rPr>
-          <w:rFonts w:ascii="Times New Roman" w:hAnsi="Times New Roman" w:cs="Times New Roman"/>
-          <w:noProof/>
-          <w:sz w:val="28"/>
-          <w:szCs w:val="28"/>
-          <w:lang w:eastAsia="ru-RU"/>
-        </w:rPr>
-      </w:pPr>
-      <w:r>
-        <w:rPr>
-          <w:rFonts w:ascii="Times New Roman" w:hAnsi="Times New Roman" w:cs="Times New Roman"/>
-          <w:noProof/>
-          <w:sz w:val="28"/>
-          <w:szCs w:val="28"/>
-          <w:lang w:eastAsia="ru-RU"/>
-        </w:rPr>
-        <w:t>Вернуть последнее отмененное изменение в окне окне</w:t>
-      </w:r>
-      <w:r>
-        <w:rPr>
-          <w:rFonts w:ascii="Times New Roman" w:hAnsi="Times New Roman" w:cs="Times New Roman"/>
-          <w:noProof/>
-          <w:sz w:val="28"/>
-          <w:szCs w:val="28"/>
-          <w:lang w:eastAsia="ru-RU"/>
-        </w:rPr>
-        <w:t xml:space="preserve"> графического редактора</w:t>
-      </w:r>
-      <w:r>
-        <w:rPr>
-          <w:rFonts w:ascii="Times New Roman" w:hAnsi="Times New Roman" w:cs="Times New Roman"/>
-          <w:noProof/>
-          <w:sz w:val="28"/>
-          <w:szCs w:val="28"/>
-          <w:lang w:eastAsia="ru-RU"/>
-        </w:rPr>
-        <w:t>.</w:t>
-      </w:r>
-    </w:p>
-    <w:p>
-      <w:pPr>
-        <w:jc w:val="both"/>
-        <w:rPr>
-          <w:rFonts w:ascii="Times New Roman" w:hAnsi="Times New Roman" w:cs="Times New Roman"/>
-          <w:b/>
-          <w:noProof/>
-          <w:sz w:val="28"/>
-          <w:szCs w:val="28"/>
-          <w:lang w:eastAsia="ru-RU"/>
-        </w:rPr>
-      </w:pPr>
-      <w:r>
-        <w:rPr>
-          <w:rFonts w:ascii="Times New Roman" w:hAnsi="Times New Roman" w:cs="Times New Roman"/>
-          <w:b/>
-          <w:noProof/>
-          <w:sz w:val="28"/>
-          <w:szCs w:val="28"/>
-          <w:lang w:eastAsia="ru-RU"/>
-        </w:rPr>
-        <w:t>«</w:t>
-      </w:r>
-      <w:r>
-        <w:rPr>
-          <w:rFonts w:ascii="Times New Roman" w:hAnsi="Times New Roman" w:cs="Times New Roman"/>
-          <w:b/>
-          <w:noProof/>
-          <w:sz w:val="28"/>
-          <w:szCs w:val="28"/>
-          <w:lang w:eastAsia="ru-RU"/>
-        </w:rPr>
-        <w:t>Вырезать</w:t>
-      </w:r>
-      <w:r>
-        <w:rPr>
-          <w:rFonts w:ascii="Times New Roman" w:hAnsi="Times New Roman" w:cs="Times New Roman"/>
-          <w:b/>
-          <w:noProof/>
-          <w:sz w:val="28"/>
-          <w:szCs w:val="28"/>
-          <w:lang w:eastAsia="ru-RU"/>
-        </w:rPr>
-        <w:t>»</w:t>
-      </w:r>
-    </w:p>
-    <w:p>
-      <w:pPr>
-        <w:jc w:val="both"/>
-        <w:rPr>
-          <w:rFonts w:ascii="Times New Roman" w:hAnsi="Times New Roman" w:cs="Times New Roman"/>
-          <w:noProof/>
-          <w:sz w:val="28"/>
-          <w:szCs w:val="28"/>
-          <w:lang w:eastAsia="ru-RU"/>
-        </w:rPr>
-      </w:pPr>
-      <w:r>
-        <w:rPr>
-          <w:rFonts w:ascii="Times New Roman" w:hAnsi="Times New Roman" w:cs="Times New Roman"/>
-          <w:noProof/>
-          <w:sz w:val="28"/>
-          <w:szCs w:val="28"/>
-          <w:lang w:eastAsia="ru-RU"/>
-        </w:rPr>
-        <w:t>Удал</w:t>
-      </w:r>
-      <w:r>
-        <w:rPr>
-          <w:rFonts w:ascii="Times New Roman" w:hAnsi="Times New Roman" w:cs="Times New Roman"/>
-          <w:noProof/>
-          <w:sz w:val="28"/>
-          <w:szCs w:val="28"/>
-          <w:lang w:eastAsia="ru-RU"/>
-        </w:rPr>
-        <w:t>ение</w:t>
-      </w:r>
-      <w:r>
-        <w:rPr>
-          <w:rFonts w:ascii="Times New Roman" w:hAnsi="Times New Roman" w:cs="Times New Roman"/>
-          <w:noProof/>
-          <w:sz w:val="28"/>
-          <w:szCs w:val="28"/>
-          <w:lang w:eastAsia="ru-RU"/>
-        </w:rPr>
-        <w:t xml:space="preserve"> из окна </w:t>
-      </w:r>
-      <w:r>
-        <w:rPr>
-          <w:rFonts w:ascii="Times New Roman" w:hAnsi="Times New Roman" w:cs="Times New Roman"/>
-          <w:noProof/>
-          <w:sz w:val="28"/>
-          <w:szCs w:val="28"/>
-          <w:lang w:eastAsia="ru-RU"/>
-        </w:rPr>
-        <w:t xml:space="preserve">графического редактора </w:t>
-      </w:r>
-      <w:r>
-        <w:rPr>
-          <w:rFonts w:ascii="Times New Roman" w:hAnsi="Times New Roman" w:cs="Times New Roman"/>
-          <w:noProof/>
-          <w:sz w:val="28"/>
-          <w:szCs w:val="28"/>
-          <w:lang w:eastAsia="ru-RU"/>
-        </w:rPr>
-        <w:t>выделенны</w:t>
-      </w:r>
-      <w:r>
-        <w:rPr>
-          <w:rFonts w:ascii="Times New Roman" w:hAnsi="Times New Roman" w:cs="Times New Roman"/>
-          <w:noProof/>
-          <w:sz w:val="28"/>
-          <w:szCs w:val="28"/>
-          <w:lang w:eastAsia="ru-RU"/>
-        </w:rPr>
-        <w:t>х</w:t>
-      </w:r>
-      <w:r>
-        <w:rPr>
-          <w:rFonts w:ascii="Times New Roman" w:hAnsi="Times New Roman" w:cs="Times New Roman"/>
-          <w:noProof/>
-          <w:sz w:val="28"/>
-          <w:szCs w:val="28"/>
-          <w:lang w:eastAsia="ru-RU"/>
-        </w:rPr>
-        <w:t xml:space="preserve"> </w:t>
-      </w:r>
-      <w:r>
-        <w:rPr>
-          <w:rFonts w:ascii="Times New Roman" w:hAnsi="Times New Roman" w:cs="Times New Roman"/>
-          <w:noProof/>
-          <w:sz w:val="28"/>
-          <w:szCs w:val="28"/>
-          <w:lang w:eastAsia="ru-RU"/>
-        </w:rPr>
-        <w:t>графических примитвов</w:t>
-      </w:r>
-      <w:r>
-        <w:rPr>
-          <w:rFonts w:ascii="Times New Roman" w:hAnsi="Times New Roman" w:cs="Times New Roman"/>
-          <w:noProof/>
-          <w:sz w:val="28"/>
-          <w:szCs w:val="28"/>
-          <w:lang w:eastAsia="ru-RU"/>
-        </w:rPr>
-        <w:t xml:space="preserve">, </w:t>
-      </w:r>
-      <w:r>
-        <w:rPr>
-          <w:rFonts w:ascii="Times New Roman" w:hAnsi="Times New Roman" w:cs="Times New Roman"/>
-          <w:noProof/>
-          <w:sz w:val="28"/>
-          <w:szCs w:val="28"/>
-          <w:lang w:eastAsia="ru-RU"/>
-        </w:rPr>
-        <w:t xml:space="preserve">с предварительным </w:t>
-      </w:r>
-      <w:r>
-        <w:rPr>
-          <w:rFonts w:ascii="Times New Roman" w:hAnsi="Times New Roman" w:cs="Times New Roman"/>
-          <w:noProof/>
-          <w:sz w:val="28"/>
-          <w:szCs w:val="28"/>
-          <w:lang w:eastAsia="ru-RU"/>
-        </w:rPr>
-        <w:t>копирова</w:t>
-      </w:r>
-      <w:r>
-        <w:rPr>
-          <w:rFonts w:ascii="Times New Roman" w:hAnsi="Times New Roman" w:cs="Times New Roman"/>
-          <w:noProof/>
-          <w:sz w:val="28"/>
-          <w:szCs w:val="28"/>
-          <w:lang w:eastAsia="ru-RU"/>
-        </w:rPr>
-        <w:t xml:space="preserve">нием их </w:t>
-      </w:r>
-      <w:r>
-        <w:rPr>
-          <w:rFonts w:ascii="Times New Roman" w:hAnsi="Times New Roman" w:cs="Times New Roman"/>
-          <w:noProof/>
-          <w:sz w:val="28"/>
-          <w:szCs w:val="28"/>
-          <w:lang w:eastAsia="ru-RU"/>
-        </w:rPr>
-        <w:t>в буфер обмена.</w:t>
-      </w:r>
-    </w:p>
-    <w:p>
-      <w:pPr>
-        <w:jc w:val="both"/>
-        <w:rPr>
-          <w:rFonts w:ascii="Times New Roman" w:hAnsi="Times New Roman" w:cs="Times New Roman"/>
-          <w:b/>
-          <w:noProof/>
-          <w:sz w:val="28"/>
-          <w:szCs w:val="28"/>
-          <w:lang w:eastAsia="ru-RU"/>
-        </w:rPr>
-      </w:pPr>
-      <w:r>
-        <w:rPr>
-          <w:rFonts w:ascii="Times New Roman" w:hAnsi="Times New Roman" w:cs="Times New Roman"/>
-          <w:b/>
-          <w:noProof/>
-          <w:sz w:val="28"/>
-          <w:szCs w:val="28"/>
-          <w:lang w:eastAsia="ru-RU"/>
-        </w:rPr>
-        <w:t>«</w:t>
-      </w:r>
-      <w:r>
-        <w:rPr>
-          <w:rFonts w:ascii="Times New Roman" w:hAnsi="Times New Roman" w:cs="Times New Roman"/>
-          <w:b/>
-          <w:noProof/>
-          <w:sz w:val="28"/>
-          <w:szCs w:val="28"/>
-          <w:lang w:eastAsia="ru-RU"/>
-        </w:rPr>
-        <w:t>Копировать</w:t>
-      </w:r>
-      <w:r>
-        <w:rPr>
-          <w:rFonts w:ascii="Times New Roman" w:hAnsi="Times New Roman" w:cs="Times New Roman"/>
-          <w:b/>
-          <w:noProof/>
-          <w:sz w:val="28"/>
-          <w:szCs w:val="28"/>
-          <w:lang w:eastAsia="ru-RU"/>
-        </w:rPr>
-        <w:t>»</w:t>
-      </w:r>
-    </w:p>
-    <w:p>
-      <w:pPr>
-        <w:jc w:val="both"/>
-        <w:rPr>
-          <w:rFonts w:ascii="Times New Roman" w:hAnsi="Times New Roman" w:cs="Times New Roman"/>
-          <w:noProof/>
-          <w:sz w:val="28"/>
-          <w:szCs w:val="28"/>
-          <w:lang w:eastAsia="ru-RU"/>
-        </w:rPr>
-      </w:pPr>
-      <w:r>
-        <w:rPr>
-          <w:rFonts w:ascii="Times New Roman" w:hAnsi="Times New Roman" w:cs="Times New Roman"/>
-          <w:noProof/>
-          <w:sz w:val="28"/>
-          <w:szCs w:val="28"/>
-          <w:lang w:eastAsia="ru-RU"/>
-        </w:rPr>
-        <w:t xml:space="preserve">Копирование выделенных </w:t>
-      </w:r>
-      <w:r>
-        <w:rPr>
-          <w:rFonts w:ascii="Times New Roman" w:hAnsi="Times New Roman" w:cs="Times New Roman"/>
-          <w:noProof/>
-          <w:sz w:val="28"/>
-          <w:szCs w:val="28"/>
-          <w:lang w:eastAsia="ru-RU"/>
-        </w:rPr>
-        <w:t>графических примитвов</w:t>
-      </w:r>
-      <w:r>
-        <w:rPr>
-          <w:rFonts w:ascii="Times New Roman" w:hAnsi="Times New Roman" w:cs="Times New Roman"/>
-          <w:noProof/>
-          <w:sz w:val="28"/>
-          <w:szCs w:val="28"/>
-          <w:lang w:eastAsia="ru-RU"/>
-        </w:rPr>
-        <w:t xml:space="preserve"> в буфер обмена.</w:t>
-      </w:r>
-    </w:p>
-    <w:p>
-      <w:pPr>
-        <w:jc w:val="both"/>
-        <w:rPr>
-          <w:rFonts w:ascii="Times New Roman" w:hAnsi="Times New Roman" w:cs="Times New Roman"/>
-          <w:b/>
-          <w:noProof/>
-          <w:sz w:val="28"/>
-          <w:szCs w:val="28"/>
-          <w:lang w:eastAsia="ru-RU"/>
-        </w:rPr>
-      </w:pPr>
-      <w:r>
-        <w:rPr>
-          <w:rFonts w:ascii="Times New Roman" w:hAnsi="Times New Roman" w:cs="Times New Roman"/>
-          <w:b/>
-          <w:noProof/>
-          <w:sz w:val="28"/>
-          <w:szCs w:val="28"/>
-          <w:lang w:eastAsia="ru-RU"/>
-        </w:rPr>
-        <w:t>«</w:t>
-      </w:r>
-      <w:r>
-        <w:rPr>
-          <w:rFonts w:ascii="Times New Roman" w:hAnsi="Times New Roman" w:cs="Times New Roman"/>
-          <w:b/>
-          <w:noProof/>
-          <w:sz w:val="28"/>
-          <w:szCs w:val="28"/>
-          <w:lang w:eastAsia="ru-RU"/>
-        </w:rPr>
-        <w:t>Вставить</w:t>
-      </w:r>
-      <w:r>
-        <w:rPr>
-          <w:rFonts w:ascii="Times New Roman" w:hAnsi="Times New Roman" w:cs="Times New Roman"/>
-          <w:b/>
-          <w:noProof/>
-          <w:sz w:val="28"/>
-          <w:szCs w:val="28"/>
-          <w:lang w:eastAsia="ru-RU"/>
-        </w:rPr>
-        <w:t>»</w:t>
-      </w:r>
-    </w:p>
-    <w:p>
-      <w:pPr>
-        <w:jc w:val="both"/>
-        <w:rPr>
-          <w:rFonts w:ascii="Times New Roman" w:hAnsi="Times New Roman" w:cs="Times New Roman"/>
-          <w:noProof/>
-          <w:sz w:val="28"/>
-          <w:szCs w:val="28"/>
-          <w:lang w:eastAsia="ru-RU"/>
-        </w:rPr>
-      </w:pPr>
-      <w:r>
-        <w:rPr>
-          <w:rFonts w:ascii="Times New Roman" w:hAnsi="Times New Roman" w:cs="Times New Roman"/>
-          <w:noProof/>
-          <w:sz w:val="28"/>
-          <w:szCs w:val="28"/>
-          <w:lang w:eastAsia="ru-RU"/>
-        </w:rPr>
-        <w:t>Вставка в окно графического редактора содержимого буфера обмена.</w:t>
-      </w:r>
-    </w:p>
-    <w:p>
-      <w:pPr>
-        <w:jc w:val="both"/>
-        <w:rPr>
-          <w:rFonts w:ascii="Times New Roman" w:hAnsi="Times New Roman" w:cs="Times New Roman"/>
-          <w:b/>
-          <w:noProof/>
-          <w:sz w:val="28"/>
-          <w:szCs w:val="28"/>
-          <w:lang w:eastAsia="ru-RU"/>
-        </w:rPr>
-      </w:pPr>
-      <w:r>
-        <w:rPr>
-          <w:rFonts w:ascii="Times New Roman" w:hAnsi="Times New Roman" w:cs="Times New Roman"/>
-          <w:b/>
-          <w:noProof/>
-          <w:sz w:val="28"/>
-          <w:szCs w:val="28"/>
-          <w:lang w:eastAsia="ru-RU"/>
-        </w:rPr>
-        <w:t>«</w:t>
-      </w:r>
-      <w:r>
-        <w:rPr>
-          <w:rFonts w:ascii="Times New Roman" w:hAnsi="Times New Roman" w:cs="Times New Roman"/>
-          <w:b/>
-          <w:noProof/>
-          <w:sz w:val="28"/>
-          <w:szCs w:val="28"/>
-          <w:lang w:eastAsia="ru-RU"/>
-        </w:rPr>
-        <w:t>Удалить</w:t>
-      </w:r>
-      <w:r>
-        <w:rPr>
-          <w:rFonts w:ascii="Times New Roman" w:hAnsi="Times New Roman" w:cs="Times New Roman"/>
-          <w:b/>
-          <w:noProof/>
-          <w:sz w:val="28"/>
-          <w:szCs w:val="28"/>
-          <w:lang w:eastAsia="ru-RU"/>
-        </w:rPr>
-        <w:t>»</w:t>
-      </w:r>
-    </w:p>
-    <w:p>
-      <w:pPr>
-        <w:jc w:val="both"/>
-        <w:rPr>
-          <w:rFonts w:ascii="Times New Roman" w:hAnsi="Times New Roman" w:cs="Times New Roman"/>
-          <w:noProof/>
-          <w:sz w:val="28"/>
-          <w:szCs w:val="28"/>
-          <w:lang w:eastAsia="ru-RU"/>
-        </w:rPr>
-      </w:pPr>
-      <w:r>
-        <w:rPr>
-          <w:rFonts w:ascii="Times New Roman" w:hAnsi="Times New Roman" w:cs="Times New Roman"/>
-          <w:noProof/>
-          <w:sz w:val="28"/>
-          <w:szCs w:val="28"/>
-          <w:lang w:eastAsia="ru-RU"/>
-        </w:rPr>
-        <w:t>Удал</w:t>
-      </w:r>
-      <w:r>
-        <w:rPr>
-          <w:rFonts w:ascii="Times New Roman" w:hAnsi="Times New Roman" w:cs="Times New Roman"/>
-          <w:noProof/>
-          <w:sz w:val="28"/>
-          <w:szCs w:val="28"/>
-          <w:lang w:eastAsia="ru-RU"/>
-        </w:rPr>
-        <w:t>ение</w:t>
-      </w:r>
-      <w:r>
-        <w:rPr>
-          <w:rFonts w:ascii="Times New Roman" w:hAnsi="Times New Roman" w:cs="Times New Roman"/>
-          <w:noProof/>
-          <w:sz w:val="28"/>
-          <w:szCs w:val="28"/>
-          <w:lang w:eastAsia="ru-RU"/>
-        </w:rPr>
-        <w:t xml:space="preserve"> из окна </w:t>
-      </w:r>
-      <w:r>
-        <w:rPr>
-          <w:rFonts w:ascii="Times New Roman" w:hAnsi="Times New Roman" w:cs="Times New Roman"/>
-          <w:noProof/>
-          <w:sz w:val="28"/>
-          <w:szCs w:val="28"/>
-          <w:lang w:eastAsia="ru-RU"/>
-        </w:rPr>
-        <w:t xml:space="preserve">графического редактора </w:t>
-      </w:r>
-      <w:r>
-        <w:rPr>
-          <w:rFonts w:ascii="Times New Roman" w:hAnsi="Times New Roman" w:cs="Times New Roman"/>
-          <w:noProof/>
-          <w:sz w:val="28"/>
-          <w:szCs w:val="28"/>
-          <w:lang w:eastAsia="ru-RU"/>
-        </w:rPr>
-        <w:t>выделенны</w:t>
-      </w:r>
-      <w:r>
-        <w:rPr>
-          <w:rFonts w:ascii="Times New Roman" w:hAnsi="Times New Roman" w:cs="Times New Roman"/>
-          <w:noProof/>
-          <w:sz w:val="28"/>
-          <w:szCs w:val="28"/>
-          <w:lang w:eastAsia="ru-RU"/>
-        </w:rPr>
-        <w:t>х</w:t>
-      </w:r>
-      <w:r>
-        <w:rPr>
-          <w:rFonts w:ascii="Times New Roman" w:hAnsi="Times New Roman" w:cs="Times New Roman"/>
-          <w:noProof/>
-          <w:sz w:val="28"/>
-          <w:szCs w:val="28"/>
-          <w:lang w:eastAsia="ru-RU"/>
-        </w:rPr>
-        <w:t xml:space="preserve"> </w:t>
-      </w:r>
-      <w:r>
-        <w:rPr>
-          <w:rFonts w:ascii="Times New Roman" w:hAnsi="Times New Roman" w:cs="Times New Roman"/>
-          <w:noProof/>
-          <w:sz w:val="28"/>
-          <w:szCs w:val="28"/>
-          <w:lang w:eastAsia="ru-RU"/>
-        </w:rPr>
-        <w:t>графических примитвов</w:t>
-      </w:r>
-      <w:r>
-        <w:rPr>
-          <w:rFonts w:ascii="Times New Roman" w:hAnsi="Times New Roman" w:cs="Times New Roman"/>
-          <w:noProof/>
-          <w:sz w:val="28"/>
-          <w:szCs w:val="28"/>
-          <w:lang w:eastAsia="ru-RU"/>
-        </w:rPr>
-        <w:t>.</w:t>
-      </w:r>
-    </w:p>
-    <w:p>
-      <w:pPr>
-        <w:jc w:val="both"/>
-        <w:rPr>
-          <w:rFonts w:ascii="Times New Roman" w:hAnsi="Times New Roman" w:cs="Times New Roman"/>
-          <w:b/>
-          <w:noProof/>
-          <w:sz w:val="28"/>
-          <w:szCs w:val="28"/>
-          <w:lang w:eastAsia="ru-RU"/>
-        </w:rPr>
-      </w:pPr>
-      <w:r>
-        <w:rPr>
-          <w:rFonts w:ascii="Times New Roman" w:hAnsi="Times New Roman" w:cs="Times New Roman"/>
-          <w:b/>
-          <w:noProof/>
-          <w:sz w:val="28"/>
-          <w:szCs w:val="28"/>
-          <w:lang w:eastAsia="ru-RU"/>
-        </w:rPr>
-        <w:t>«Собрать в группу»</w:t>
-      </w:r>
-    </w:p>
-    <w:p>
-      <w:pPr>
-        <w:jc w:val="both"/>
-        <w:rPr>
-          <w:rFonts w:ascii="Times New Roman" w:hAnsi="Times New Roman" w:cs="Times New Roman"/>
-          <w:noProof/>
-          <w:sz w:val="28"/>
-          <w:szCs w:val="28"/>
-          <w:lang w:eastAsia="ru-RU"/>
-        </w:rPr>
-      </w:pPr>
-      <w:r>
-        <w:rPr>
-          <w:rFonts w:ascii="Times New Roman" w:hAnsi="Times New Roman" w:cs="Times New Roman"/>
-          <w:noProof/>
-          <w:sz w:val="28"/>
-          <w:szCs w:val="28"/>
-          <w:lang w:eastAsia="ru-RU"/>
-        </w:rPr>
-        <w:t>Создание вложенной графической группы внутри текущего графического контейнера, содержащей выделенные графические примитивы.</w:t>
-      </w:r>
-    </w:p>
-    <w:p>
-      <w:pPr>
-        <w:jc w:val="both"/>
-        <w:rPr>
-          <w:rFonts w:ascii="Times New Roman" w:hAnsi="Times New Roman" w:cs="Times New Roman"/>
-          <w:b/>
-          <w:noProof/>
-          <w:sz w:val="28"/>
-          <w:szCs w:val="28"/>
-          <w:lang w:eastAsia="ru-RU"/>
-        </w:rPr>
-      </w:pPr>
-      <w:r>
-        <w:rPr>
-          <w:rFonts w:ascii="Times New Roman" w:hAnsi="Times New Roman" w:cs="Times New Roman"/>
-          <w:b/>
-          <w:noProof/>
-          <w:sz w:val="28"/>
-          <w:szCs w:val="28"/>
-          <w:lang w:eastAsia="ru-RU"/>
-        </w:rPr>
-        <w:t>«Разобрать»</w:t>
-      </w:r>
-    </w:p>
-    <w:p>
-      <w:pPr>
-        <w:jc w:val="both"/>
-        <w:rPr>
-          <w:rFonts w:ascii="Times New Roman" w:hAnsi="Times New Roman" w:cs="Times New Roman"/>
-          <w:noProof/>
-          <w:sz w:val="28"/>
-          <w:szCs w:val="28"/>
-          <w:lang w:eastAsia="ru-RU"/>
-        </w:rPr>
-      </w:pPr>
-      <w:r>
-        <w:rPr>
-          <w:rFonts w:ascii="Times New Roman" w:hAnsi="Times New Roman" w:cs="Times New Roman"/>
-          <w:noProof/>
-          <w:sz w:val="28"/>
-          <w:szCs w:val="28"/>
-          <w:lang w:eastAsia="ru-RU"/>
-        </w:rPr>
-        <w:t>Расфор</w:t>
-      </w:r>
-      <w:r>
-        <w:rPr>
-          <w:rFonts w:ascii="Times New Roman" w:hAnsi="Times New Roman" w:cs="Times New Roman"/>
-          <w:noProof/>
-          <w:sz w:val="28"/>
-          <w:szCs w:val="28"/>
-          <w:lang w:eastAsia="ru-RU"/>
-        </w:rPr>
-        <w:t>мирование выделенной графической группы. При этом все графические примитивы переносятся во внешний графический контейнер, содержавший прежнюю группу. Все внутренние сигналы, глобальные свойства, внутренние переменные, связи, а также скрипт расформированной группы будут утеряны.</w:t>
-      </w:r>
-    </w:p>
-    <w:p>
-      <w:pPr>
-        <w:jc w:val="both"/>
-        <w:rPr>
-          <w:rFonts w:ascii="Times New Roman" w:hAnsi="Times New Roman" w:cs="Times New Roman"/>
-          <w:b/>
-          <w:noProof/>
-          <w:sz w:val="28"/>
-          <w:szCs w:val="28"/>
-          <w:lang w:eastAsia="ru-RU"/>
-        </w:rPr>
-      </w:pPr>
-      <w:r>
-        <w:rPr>
-          <w:rFonts w:ascii="Times New Roman" w:hAnsi="Times New Roman" w:cs="Times New Roman"/>
-          <w:b/>
-          <w:noProof/>
-          <w:sz w:val="28"/>
-          <w:szCs w:val="28"/>
-          <w:lang w:eastAsia="ru-RU"/>
-        </w:rPr>
-        <w:t>«Переименовать объекты…»</w:t>
-      </w:r>
-    </w:p>
-    <w:p>
-      <w:pPr>
-        <w:jc w:val="both"/>
-        <w:rPr>
-          <w:rFonts w:ascii="Times New Roman" w:hAnsi="Times New Roman" w:cs="Times New Roman"/>
-          <w:noProof/>
-          <w:sz w:val="28"/>
-          <w:szCs w:val="28"/>
-          <w:lang w:eastAsia="ru-RU"/>
-        </w:rPr>
-      </w:pPr>
-      <w:r>
-        <w:rPr>
-          <w:rFonts w:ascii="Times New Roman" w:hAnsi="Times New Roman" w:cs="Times New Roman"/>
-          <w:noProof/>
-          <w:sz w:val="28"/>
-          <w:szCs w:val="28"/>
-          <w:lang w:eastAsia="ru-RU"/>
-        </w:rPr>
-        <w:t>Вызов окна для массового переименования выбранных объектов.</w:t>
-      </w:r>
-    </w:p>
-    <w:p>
-      <w:pPr>
-        <w:jc w:val="both"/>
-        <w:rPr>
-          <w:rFonts w:ascii="Times New Roman" w:hAnsi="Times New Roman" w:cs="Times New Roman"/>
-          <w:b/>
-          <w:noProof/>
-          <w:sz w:val="28"/>
-          <w:szCs w:val="28"/>
-          <w:lang w:eastAsia="ru-RU"/>
-        </w:rPr>
-      </w:pPr>
-      <w:r>
-        <w:rPr>
           <w:noProof/>
           <w:lang w:eastAsia="ru-RU"/>
         </w:rPr>
         <w:drawing>
-          <wp:inline distT="0" distB="0" distL="0" distR="0" wp14:anchorId="1FFBB3B5" wp14:editId="1629D8A9">
-            <wp:extent cx="3657600" cy="3038475"/>
-            <wp:effectExtent l="0" t="0" r="0" b="9525"/>
-            <wp:docPr id="7" name="Рисунок 7"/>
+          <wp:inline distT="0" distB="0" distL="0" distR="0" wp14:anchorId="6A350E52" wp14:editId="10736251">
+            <wp:extent cx="4286250" cy="5353050"/>
+            <wp:effectExtent l="0" t="0" r="0" b="0"/>
+            <wp:docPr id="6" name="Рисунок 6"/>
             <wp:cNvGraphicFramePr>
               <a:graphicFrameLocks xmlns:a="http://schemas.openxmlformats.org/drawingml/2006/main" noChangeAspect="1"/>
             </wp:cNvGraphicFramePr>
@@ -1549,7 +389,7 @@
                   <pic:spPr>
                     <a:xfrm>
                       <a:off x="0" y="0"/>
-                      <a:ext cx="3657600" cy="3038475"/>
+                      <a:ext cx="4286250" cy="5353050"/>
                     </a:xfrm>
                     <a:prstGeom prst="rect">
                       <a:avLst/>
@@ -1561,27 +401,1135 @@
           </wp:inline>
         </w:drawing>
       </w:r>
-      <w:r>
-        <w:rPr>
-          <w:rFonts w:ascii="Times New Roman" w:hAnsi="Times New Roman" w:cs="Times New Roman"/>
-          <w:b/>
-          <w:noProof/>
-          <w:sz w:val="28"/>
-          <w:szCs w:val="28"/>
+    </w:p>
+    <w:p>
+      <w:pPr>
+        <w:jc w:val="both"/>
+        <w:rPr>
+          <w:rFonts w:ascii="Times New Roman" w:hAnsi="Times New Roman" w:cs="Times New Roman"/>
+          <w:b/>
+          <w:noProof/>
+          <w:sz w:val="24"/>
+          <w:lang w:eastAsia="ru-RU"/>
+        </w:rPr>
+      </w:pPr>
+      <w:r>
+        <w:rPr>
+          <w:rFonts w:ascii="Times New Roman" w:hAnsi="Times New Roman" w:cs="Times New Roman"/>
+          <w:b/>
+          <w:noProof/>
+          <w:sz w:val="24"/>
+          <w:lang w:eastAsia="ru-RU"/>
+        </w:rPr>
+        <w:t>Пример вызова</w:t>
+      </w:r>
+      <w:r>
+        <w:rPr>
+          <w:rFonts w:ascii="Times New Roman" w:hAnsi="Times New Roman" w:cs="Times New Roman"/>
+          <w:b/>
+          <w:noProof/>
+          <w:sz w:val="24"/>
           <w:lang w:eastAsia="ru-RU"/>
         </w:rPr>
         <w:t xml:space="preserve"> </w:t>
       </w:r>
       <w:r>
         <w:rPr>
+          <w:rFonts w:ascii="Times New Roman" w:hAnsi="Times New Roman" w:cs="Times New Roman"/>
+          <w:b/>
+          <w:noProof/>
+          <w:sz w:val="24"/>
+          <w:lang w:eastAsia="ru-RU"/>
+        </w:rPr>
+        <w:t xml:space="preserve">окна свойств для одного </w:t>
+      </w:r>
+      <w:r>
+        <w:rPr>
+          <w:rFonts w:ascii="Times New Roman" w:hAnsi="Times New Roman" w:cs="Times New Roman"/>
+          <w:b/>
+          <w:noProof/>
+          <w:sz w:val="24"/>
+          <w:lang w:eastAsia="ru-RU"/>
+        </w:rPr>
+        <w:t xml:space="preserve">примитива </w:t>
+      </w:r>
+      <w:r>
+        <w:rPr>
+          <w:rFonts w:ascii="Times New Roman" w:hAnsi="Times New Roman" w:cs="Times New Roman"/>
+          <w:b/>
+          <w:noProof/>
+          <w:sz w:val="24"/>
+          <w:lang w:eastAsia="ru-RU"/>
+        </w:rPr>
+        <w:t xml:space="preserve">и для нескольких </w:t>
+      </w:r>
+      <w:r>
+        <w:rPr>
+          <w:rFonts w:ascii="Times New Roman" w:hAnsi="Times New Roman" w:cs="Times New Roman"/>
+          <w:b/>
+          <w:noProof/>
+          <w:sz w:val="24"/>
+          <w:lang w:eastAsia="ru-RU"/>
+        </w:rPr>
+        <w:t>примитивов разных типов</w:t>
+      </w:r>
+    </w:p>
+    <w:p>
+      <w:pPr>
+        <w:jc w:val="both"/>
+        <w:rPr>
+          <w:rFonts w:ascii="Times New Roman" w:hAnsi="Times New Roman" w:cs="Times New Roman"/>
+          <w:noProof/>
+          <w:sz w:val="28"/>
+          <w:szCs w:val="28"/>
+          <w:lang w:eastAsia="ru-RU"/>
+        </w:rPr>
+      </w:pPr>
+      <w:r>
+        <w:rPr>
+          <w:rFonts w:ascii="Times New Roman" w:hAnsi="Times New Roman" w:cs="Times New Roman"/>
+          <w:noProof/>
+          <w:sz w:val="28"/>
+          <w:szCs w:val="28"/>
+          <w:lang w:eastAsia="ru-RU"/>
+        </w:rPr>
+        <w:t xml:space="preserve">При вызове данного окна для нескольких </w:t>
+      </w:r>
+      <w:r>
+        <w:rPr>
+          <w:rFonts w:ascii="Times New Roman" w:hAnsi="Times New Roman" w:cs="Times New Roman"/>
+          <w:noProof/>
+          <w:sz w:val="28"/>
+          <w:szCs w:val="28"/>
+          <w:lang w:eastAsia="ru-RU"/>
+        </w:rPr>
+        <w:t>примитивов</w:t>
+      </w:r>
+      <w:r>
+        <w:rPr>
+          <w:rFonts w:ascii="Times New Roman" w:hAnsi="Times New Roman" w:cs="Times New Roman"/>
+          <w:noProof/>
+          <w:sz w:val="28"/>
+          <w:szCs w:val="28"/>
+          <w:lang w:eastAsia="ru-RU"/>
+        </w:rPr>
+        <w:t xml:space="preserve"> в нем не отобража</w:t>
+      </w:r>
+      <w:r>
+        <w:rPr>
+          <w:rFonts w:ascii="Times New Roman" w:hAnsi="Times New Roman" w:cs="Times New Roman"/>
+          <w:noProof/>
+          <w:sz w:val="28"/>
+          <w:szCs w:val="28"/>
+          <w:lang w:eastAsia="ru-RU"/>
+        </w:rPr>
+        <w:t>е</w:t>
+      </w:r>
+      <w:r>
+        <w:rPr>
+          <w:rFonts w:ascii="Times New Roman" w:hAnsi="Times New Roman" w:cs="Times New Roman"/>
+          <w:noProof/>
+          <w:sz w:val="28"/>
+          <w:szCs w:val="28"/>
+          <w:lang w:eastAsia="ru-RU"/>
+        </w:rPr>
+        <w:t xml:space="preserve">тся </w:t>
+      </w:r>
+      <w:r>
+        <w:rPr>
+          <w:rFonts w:ascii="Times New Roman" w:hAnsi="Times New Roman" w:cs="Times New Roman"/>
+          <w:noProof/>
+          <w:sz w:val="28"/>
+          <w:szCs w:val="28"/>
+          <w:lang w:eastAsia="ru-RU"/>
+        </w:rPr>
+        <w:t>строка свойства «Имя объекта / Name»</w:t>
+      </w:r>
+      <w:r>
+        <w:rPr>
+          <w:rFonts w:ascii="Times New Roman" w:hAnsi="Times New Roman" w:cs="Times New Roman"/>
+          <w:noProof/>
+          <w:sz w:val="28"/>
+          <w:szCs w:val="28"/>
+          <w:lang w:eastAsia="ru-RU"/>
+        </w:rPr>
+        <w:t>.</w:t>
+      </w:r>
+      <w:r>
+        <w:rPr>
+          <w:rFonts w:ascii="Times New Roman" w:hAnsi="Times New Roman" w:cs="Times New Roman"/>
+          <w:noProof/>
+          <w:sz w:val="28"/>
+          <w:szCs w:val="28"/>
+          <w:lang w:eastAsia="ru-RU"/>
+        </w:rPr>
+        <w:t xml:space="preserve"> </w:t>
+      </w:r>
+      <w:r>
+        <w:rPr>
+          <w:rFonts w:ascii="Times New Roman" w:hAnsi="Times New Roman" w:cs="Times New Roman"/>
+          <w:noProof/>
+          <w:sz w:val="28"/>
+          <w:szCs w:val="28"/>
+          <w:lang w:val="en-US" w:eastAsia="ru-RU"/>
+        </w:rPr>
+        <w:t>C</w:t>
+      </w:r>
+      <w:r>
+        <w:rPr>
+          <w:rFonts w:ascii="Times New Roman" w:hAnsi="Times New Roman" w:cs="Times New Roman"/>
+          <w:noProof/>
+          <w:sz w:val="28"/>
+          <w:szCs w:val="28"/>
+          <w:lang w:eastAsia="ru-RU"/>
+        </w:rPr>
+        <w:t xml:space="preserve"> </w:t>
+      </w:r>
+      <w:r>
+        <w:rPr>
+          <w:rFonts w:ascii="Times New Roman" w:hAnsi="Times New Roman" w:cs="Times New Roman"/>
+          <w:noProof/>
+          <w:sz w:val="28"/>
+          <w:szCs w:val="28"/>
+          <w:lang w:eastAsia="ru-RU"/>
+        </w:rPr>
+        <w:t>практической точки зрения такой прием целесообразно использовать при необходимости массового редактирования свойств у блоков одного типа</w:t>
+      </w:r>
+      <w:r>
+        <w:rPr>
+          <w:rFonts w:ascii="Times New Roman" w:hAnsi="Times New Roman" w:cs="Times New Roman"/>
+          <w:noProof/>
+          <w:sz w:val="28"/>
+          <w:szCs w:val="28"/>
+          <w:lang w:eastAsia="ru-RU"/>
+        </w:rPr>
+        <w:t xml:space="preserve"> </w:t>
+      </w:r>
+      <w:r>
+        <w:rPr>
+          <w:rFonts w:ascii="Times New Roman" w:hAnsi="Times New Roman" w:cs="Times New Roman"/>
+          <w:noProof/>
+          <w:sz w:val="28"/>
+          <w:szCs w:val="28"/>
+          <w:lang w:eastAsia="ru-RU"/>
+        </w:rPr>
+        <w:t xml:space="preserve">или хотя бы с близкими наборами свойств. Однако и в этой ситуации нужно иметь в виду, что не все свойства будут заданы идентичными для всех выделенных </w:t>
+      </w:r>
+      <w:r>
+        <w:rPr>
+          <w:rFonts w:ascii="Times New Roman" w:hAnsi="Times New Roman" w:cs="Times New Roman"/>
+          <w:noProof/>
+          <w:sz w:val="28"/>
+          <w:szCs w:val="28"/>
+          <w:lang w:eastAsia="ru-RU"/>
+        </w:rPr>
+        <w:t>примитивов</w:t>
+      </w:r>
+      <w:r>
+        <w:rPr>
+          <w:rFonts w:ascii="Times New Roman" w:hAnsi="Times New Roman" w:cs="Times New Roman"/>
+          <w:noProof/>
+          <w:sz w:val="28"/>
+          <w:szCs w:val="28"/>
+          <w:lang w:eastAsia="ru-RU"/>
+        </w:rPr>
+        <w:t xml:space="preserve">, например, свойство «Прозрачность / </w:t>
+      </w:r>
+      <w:r>
+        <w:rPr>
+          <w:rFonts w:ascii="Times New Roman" w:hAnsi="Times New Roman" w:cs="Times New Roman"/>
+          <w:noProof/>
+          <w:sz w:val="28"/>
+          <w:szCs w:val="28"/>
+          <w:lang w:val="en-US" w:eastAsia="ru-RU"/>
+        </w:rPr>
+        <w:t>Opacity</w:t>
+      </w:r>
+      <w:r>
+        <w:rPr>
+          <w:rFonts w:ascii="Times New Roman" w:hAnsi="Times New Roman" w:cs="Times New Roman"/>
+          <w:noProof/>
+          <w:sz w:val="28"/>
+          <w:szCs w:val="28"/>
+          <w:lang w:eastAsia="ru-RU"/>
+        </w:rPr>
+        <w:t>»</w:t>
+      </w:r>
+      <w:r>
+        <w:rPr>
+          <w:rFonts w:ascii="Times New Roman" w:hAnsi="Times New Roman" w:cs="Times New Roman"/>
+          <w:noProof/>
+          <w:sz w:val="28"/>
+          <w:szCs w:val="28"/>
+          <w:lang w:eastAsia="ru-RU"/>
+        </w:rPr>
+        <w:t xml:space="preserve"> </w:t>
+      </w:r>
+      <w:r>
+        <w:rPr>
+          <w:rFonts w:ascii="Times New Roman" w:hAnsi="Times New Roman" w:cs="Times New Roman"/>
+          <w:noProof/>
+          <w:sz w:val="28"/>
+          <w:szCs w:val="28"/>
+          <w:lang w:eastAsia="ru-RU"/>
+        </w:rPr>
+        <w:t xml:space="preserve">применится для всех объектов, а свойство «Координаты точек / </w:t>
+      </w:r>
+      <w:r>
+        <w:rPr>
+          <w:rFonts w:ascii="Times New Roman" w:hAnsi="Times New Roman" w:cs="Times New Roman"/>
+          <w:noProof/>
+          <w:sz w:val="28"/>
+          <w:szCs w:val="28"/>
+          <w:lang w:val="en-US" w:eastAsia="ru-RU"/>
+        </w:rPr>
+        <w:t>Points</w:t>
+      </w:r>
+      <w:r>
+        <w:rPr>
+          <w:rFonts w:ascii="Times New Roman" w:hAnsi="Times New Roman" w:cs="Times New Roman"/>
+          <w:noProof/>
+          <w:sz w:val="28"/>
+          <w:szCs w:val="28"/>
+          <w:lang w:eastAsia="ru-RU"/>
+        </w:rPr>
+        <w:t xml:space="preserve">» </w:t>
+      </w:r>
+      <w:r>
+        <w:rPr>
+          <w:rFonts w:ascii="Times New Roman" w:hAnsi="Times New Roman" w:cs="Times New Roman"/>
+          <w:noProof/>
+          <w:sz w:val="28"/>
+          <w:szCs w:val="28"/>
+          <w:lang w:eastAsia="ru-RU"/>
+        </w:rPr>
+        <w:sym w:font="Symbol" w:char="F02D"/>
+      </w:r>
+      <w:r>
+        <w:rPr>
+          <w:rFonts w:ascii="Times New Roman" w:hAnsi="Times New Roman" w:cs="Times New Roman"/>
+          <w:noProof/>
+          <w:sz w:val="28"/>
+          <w:szCs w:val="28"/>
+          <w:lang w:eastAsia="ru-RU"/>
+        </w:rPr>
+        <w:t xml:space="preserve"> только для последнего из выделенных</w:t>
+      </w:r>
+      <w:r>
+        <w:rPr>
+          <w:rFonts w:ascii="Times New Roman" w:hAnsi="Times New Roman" w:cs="Times New Roman"/>
+          <w:noProof/>
+          <w:sz w:val="28"/>
+          <w:szCs w:val="28"/>
+          <w:lang w:eastAsia="ru-RU"/>
+        </w:rPr>
+        <w:t>.</w:t>
+      </w:r>
+      <w:r>
+        <w:rPr>
+          <w:rFonts w:ascii="Times New Roman" w:hAnsi="Times New Roman" w:cs="Times New Roman"/>
+          <w:noProof/>
+          <w:sz w:val="28"/>
+          <w:szCs w:val="28"/>
+          <w:lang w:eastAsia="ru-RU"/>
+        </w:rPr>
+        <w:t xml:space="preserve"> </w:t>
+      </w:r>
+    </w:p>
+    <w:p>
+      <w:pPr>
+        <w:jc w:val="both"/>
+        <w:rPr>
+          <w:rFonts w:ascii="Times New Roman" w:hAnsi="Times New Roman" w:cs="Times New Roman"/>
+          <w:b/>
+          <w:noProof/>
+          <w:sz w:val="28"/>
+          <w:szCs w:val="28"/>
+          <w:lang w:eastAsia="ru-RU"/>
+        </w:rPr>
+      </w:pPr>
+      <w:r>
+        <w:rPr>
+          <w:rFonts w:ascii="Times New Roman" w:hAnsi="Times New Roman" w:cs="Times New Roman"/>
+          <w:b/>
+          <w:noProof/>
+          <w:sz w:val="28"/>
+          <w:szCs w:val="28"/>
+          <w:lang w:eastAsia="ru-RU"/>
+        </w:rPr>
+        <w:t>«Отмена действия»</w:t>
+      </w:r>
+    </w:p>
+    <w:p>
+      <w:pPr>
+        <w:jc w:val="both"/>
+        <w:rPr>
+          <w:rFonts w:ascii="Times New Roman" w:hAnsi="Times New Roman" w:cs="Times New Roman"/>
+          <w:noProof/>
+          <w:sz w:val="28"/>
+          <w:szCs w:val="28"/>
+          <w:lang w:eastAsia="ru-RU"/>
+        </w:rPr>
+      </w:pPr>
+      <w:r>
+        <w:rPr>
+          <w:rFonts w:ascii="Times New Roman" w:hAnsi="Times New Roman" w:cs="Times New Roman"/>
+          <w:noProof/>
+          <w:sz w:val="28"/>
+          <w:szCs w:val="28"/>
+          <w:lang w:eastAsia="ru-RU"/>
+        </w:rPr>
+        <w:t>Отменить последнее изменение в окне</w:t>
+      </w:r>
+      <w:r>
+        <w:rPr>
+          <w:rFonts w:ascii="Times New Roman" w:hAnsi="Times New Roman" w:cs="Times New Roman"/>
+          <w:noProof/>
+          <w:sz w:val="28"/>
+          <w:szCs w:val="28"/>
+          <w:lang w:eastAsia="ru-RU"/>
+        </w:rPr>
+        <w:t xml:space="preserve"> графического редактора</w:t>
+      </w:r>
+      <w:r>
+        <w:rPr>
+          <w:rFonts w:ascii="Times New Roman" w:hAnsi="Times New Roman" w:cs="Times New Roman"/>
+          <w:noProof/>
+          <w:sz w:val="28"/>
+          <w:szCs w:val="28"/>
+          <w:lang w:eastAsia="ru-RU"/>
+        </w:rPr>
+        <w:t>.</w:t>
+      </w:r>
+    </w:p>
+    <w:p>
+      <w:pPr>
+        <w:jc w:val="both"/>
+        <w:rPr>
+          <w:rFonts w:ascii="Times New Roman" w:hAnsi="Times New Roman" w:cs="Times New Roman"/>
+          <w:b/>
+          <w:noProof/>
+          <w:sz w:val="28"/>
+          <w:szCs w:val="28"/>
+          <w:lang w:eastAsia="ru-RU"/>
+        </w:rPr>
+      </w:pPr>
+      <w:r>
+        <w:rPr>
+          <w:rFonts w:ascii="Times New Roman" w:hAnsi="Times New Roman" w:cs="Times New Roman"/>
+          <w:b/>
+          <w:noProof/>
+          <w:sz w:val="28"/>
+          <w:szCs w:val="28"/>
+          <w:lang w:eastAsia="ru-RU"/>
+        </w:rPr>
+        <w:t>«Возврат отмены»</w:t>
+      </w:r>
+    </w:p>
+    <w:p>
+      <w:pPr>
+        <w:jc w:val="both"/>
+        <w:rPr>
+          <w:rFonts w:ascii="Times New Roman" w:hAnsi="Times New Roman" w:cs="Times New Roman"/>
+          <w:noProof/>
+          <w:sz w:val="28"/>
+          <w:szCs w:val="28"/>
+          <w:lang w:eastAsia="ru-RU"/>
+        </w:rPr>
+      </w:pPr>
+      <w:r>
+        <w:rPr>
+          <w:rFonts w:ascii="Times New Roman" w:hAnsi="Times New Roman" w:cs="Times New Roman"/>
+          <w:noProof/>
+          <w:sz w:val="28"/>
+          <w:szCs w:val="28"/>
+          <w:lang w:eastAsia="ru-RU"/>
+        </w:rPr>
+        <w:t>Вернуть последнее отмененное изменение в окне окне</w:t>
+      </w:r>
+      <w:r>
+        <w:rPr>
+          <w:rFonts w:ascii="Times New Roman" w:hAnsi="Times New Roman" w:cs="Times New Roman"/>
+          <w:noProof/>
+          <w:sz w:val="28"/>
+          <w:szCs w:val="28"/>
+          <w:lang w:eastAsia="ru-RU"/>
+        </w:rPr>
+        <w:t xml:space="preserve"> графического редактора</w:t>
+      </w:r>
+      <w:r>
+        <w:rPr>
+          <w:rFonts w:ascii="Times New Roman" w:hAnsi="Times New Roman" w:cs="Times New Roman"/>
+          <w:noProof/>
+          <w:sz w:val="28"/>
+          <w:szCs w:val="28"/>
+          <w:lang w:eastAsia="ru-RU"/>
+        </w:rPr>
+        <w:t>.</w:t>
+      </w:r>
+    </w:p>
+    <w:p>
+      <w:pPr>
+        <w:jc w:val="both"/>
+        <w:rPr>
+          <w:rFonts w:ascii="Times New Roman" w:hAnsi="Times New Roman" w:cs="Times New Roman"/>
+          <w:b/>
+          <w:noProof/>
+          <w:sz w:val="28"/>
+          <w:szCs w:val="28"/>
+          <w:lang w:eastAsia="ru-RU"/>
+        </w:rPr>
+      </w:pPr>
+      <w:r>
+        <w:rPr>
+          <w:rFonts w:ascii="Times New Roman" w:hAnsi="Times New Roman" w:cs="Times New Roman"/>
+          <w:b/>
+          <w:noProof/>
+          <w:sz w:val="28"/>
+          <w:szCs w:val="28"/>
+          <w:lang w:eastAsia="ru-RU"/>
+        </w:rPr>
+        <w:t>«</w:t>
+      </w:r>
+      <w:r>
+        <w:rPr>
+          <w:rFonts w:ascii="Times New Roman" w:hAnsi="Times New Roman" w:cs="Times New Roman"/>
+          <w:b/>
+          <w:noProof/>
+          <w:sz w:val="28"/>
+          <w:szCs w:val="28"/>
+          <w:lang w:eastAsia="ru-RU"/>
+        </w:rPr>
+        <w:t>Вырезать</w:t>
+      </w:r>
+      <w:r>
+        <w:rPr>
+          <w:rFonts w:ascii="Times New Roman" w:hAnsi="Times New Roman" w:cs="Times New Roman"/>
+          <w:b/>
+          <w:noProof/>
+          <w:sz w:val="28"/>
+          <w:szCs w:val="28"/>
+          <w:lang w:eastAsia="ru-RU"/>
+        </w:rPr>
+        <w:t>»</w:t>
+      </w:r>
+    </w:p>
+    <w:p>
+      <w:pPr>
+        <w:jc w:val="both"/>
+        <w:rPr>
+          <w:rFonts w:ascii="Times New Roman" w:hAnsi="Times New Roman" w:cs="Times New Roman"/>
+          <w:noProof/>
+          <w:sz w:val="28"/>
+          <w:szCs w:val="28"/>
+          <w:lang w:eastAsia="ru-RU"/>
+        </w:rPr>
+      </w:pPr>
+      <w:r>
+        <w:rPr>
+          <w:rFonts w:ascii="Times New Roman" w:hAnsi="Times New Roman" w:cs="Times New Roman"/>
+          <w:noProof/>
+          <w:sz w:val="28"/>
+          <w:szCs w:val="28"/>
+          <w:lang w:eastAsia="ru-RU"/>
+        </w:rPr>
+        <w:t>Удал</w:t>
+      </w:r>
+      <w:r>
+        <w:rPr>
+          <w:rFonts w:ascii="Times New Roman" w:hAnsi="Times New Roman" w:cs="Times New Roman"/>
+          <w:noProof/>
+          <w:sz w:val="28"/>
+          <w:szCs w:val="28"/>
+          <w:lang w:eastAsia="ru-RU"/>
+        </w:rPr>
+        <w:t>ение</w:t>
+      </w:r>
+      <w:r>
+        <w:rPr>
+          <w:rFonts w:ascii="Times New Roman" w:hAnsi="Times New Roman" w:cs="Times New Roman"/>
+          <w:noProof/>
+          <w:sz w:val="28"/>
+          <w:szCs w:val="28"/>
+          <w:lang w:eastAsia="ru-RU"/>
+        </w:rPr>
+        <w:t xml:space="preserve"> из окна </w:t>
+      </w:r>
+      <w:r>
+        <w:rPr>
+          <w:rFonts w:ascii="Times New Roman" w:hAnsi="Times New Roman" w:cs="Times New Roman"/>
+          <w:noProof/>
+          <w:sz w:val="28"/>
+          <w:szCs w:val="28"/>
+          <w:lang w:eastAsia="ru-RU"/>
+        </w:rPr>
+        <w:t xml:space="preserve">графического редактора </w:t>
+      </w:r>
+      <w:r>
+        <w:rPr>
+          <w:rFonts w:ascii="Times New Roman" w:hAnsi="Times New Roman" w:cs="Times New Roman"/>
+          <w:noProof/>
+          <w:sz w:val="28"/>
+          <w:szCs w:val="28"/>
+          <w:lang w:eastAsia="ru-RU"/>
+        </w:rPr>
+        <w:t>выделенны</w:t>
+      </w:r>
+      <w:r>
+        <w:rPr>
+          <w:rFonts w:ascii="Times New Roman" w:hAnsi="Times New Roman" w:cs="Times New Roman"/>
+          <w:noProof/>
+          <w:sz w:val="28"/>
+          <w:szCs w:val="28"/>
+          <w:lang w:eastAsia="ru-RU"/>
+        </w:rPr>
+        <w:t>х</w:t>
+      </w:r>
+      <w:r>
+        <w:rPr>
+          <w:rFonts w:ascii="Times New Roman" w:hAnsi="Times New Roman" w:cs="Times New Roman"/>
+          <w:noProof/>
+          <w:sz w:val="28"/>
+          <w:szCs w:val="28"/>
+          <w:lang w:eastAsia="ru-RU"/>
+        </w:rPr>
+        <w:t xml:space="preserve"> </w:t>
+      </w:r>
+      <w:r>
+        <w:rPr>
+          <w:rFonts w:ascii="Times New Roman" w:hAnsi="Times New Roman" w:cs="Times New Roman"/>
+          <w:noProof/>
+          <w:sz w:val="28"/>
+          <w:szCs w:val="28"/>
+          <w:lang w:eastAsia="ru-RU"/>
+        </w:rPr>
+        <w:t>графических примитвов</w:t>
+      </w:r>
+      <w:r>
+        <w:rPr>
+          <w:rFonts w:ascii="Times New Roman" w:hAnsi="Times New Roman" w:cs="Times New Roman"/>
+          <w:noProof/>
+          <w:sz w:val="28"/>
+          <w:szCs w:val="28"/>
+          <w:lang w:eastAsia="ru-RU"/>
+        </w:rPr>
+        <w:t xml:space="preserve">, </w:t>
+      </w:r>
+      <w:r>
+        <w:rPr>
+          <w:rFonts w:ascii="Times New Roman" w:hAnsi="Times New Roman" w:cs="Times New Roman"/>
+          <w:noProof/>
+          <w:sz w:val="28"/>
+          <w:szCs w:val="28"/>
+          <w:lang w:eastAsia="ru-RU"/>
+        </w:rPr>
+        <w:t xml:space="preserve">с предварительным </w:t>
+      </w:r>
+      <w:r>
+        <w:rPr>
+          <w:rFonts w:ascii="Times New Roman" w:hAnsi="Times New Roman" w:cs="Times New Roman"/>
+          <w:noProof/>
+          <w:sz w:val="28"/>
+          <w:szCs w:val="28"/>
+          <w:lang w:eastAsia="ru-RU"/>
+        </w:rPr>
+        <w:t>копирова</w:t>
+      </w:r>
+      <w:r>
+        <w:rPr>
+          <w:rFonts w:ascii="Times New Roman" w:hAnsi="Times New Roman" w:cs="Times New Roman"/>
+          <w:noProof/>
+          <w:sz w:val="28"/>
+          <w:szCs w:val="28"/>
+          <w:lang w:eastAsia="ru-RU"/>
+        </w:rPr>
+        <w:t xml:space="preserve">нием их </w:t>
+      </w:r>
+      <w:r>
+        <w:rPr>
+          <w:rFonts w:ascii="Times New Roman" w:hAnsi="Times New Roman" w:cs="Times New Roman"/>
+          <w:noProof/>
+          <w:sz w:val="28"/>
+          <w:szCs w:val="28"/>
+          <w:lang w:eastAsia="ru-RU"/>
+        </w:rPr>
+        <w:t>в буфер обмена.</w:t>
+      </w:r>
+    </w:p>
+    <w:p>
+      <w:pPr>
+        <w:jc w:val="both"/>
+        <w:rPr>
+          <w:rFonts w:ascii="Times New Roman" w:hAnsi="Times New Roman" w:cs="Times New Roman"/>
+          <w:b/>
+          <w:noProof/>
+          <w:sz w:val="28"/>
+          <w:szCs w:val="28"/>
+          <w:lang w:eastAsia="ru-RU"/>
+        </w:rPr>
+      </w:pPr>
+      <w:r>
+        <w:rPr>
+          <w:rFonts w:ascii="Times New Roman" w:hAnsi="Times New Roman" w:cs="Times New Roman"/>
+          <w:b/>
+          <w:noProof/>
+          <w:sz w:val="28"/>
+          <w:szCs w:val="28"/>
+          <w:lang w:eastAsia="ru-RU"/>
+        </w:rPr>
+        <w:t>«</w:t>
+      </w:r>
+      <w:r>
+        <w:rPr>
+          <w:rFonts w:ascii="Times New Roman" w:hAnsi="Times New Roman" w:cs="Times New Roman"/>
+          <w:b/>
+          <w:noProof/>
+          <w:sz w:val="28"/>
+          <w:szCs w:val="28"/>
+          <w:lang w:eastAsia="ru-RU"/>
+        </w:rPr>
+        <w:t>Копировать</w:t>
+      </w:r>
+      <w:r>
+        <w:rPr>
+          <w:rFonts w:ascii="Times New Roman" w:hAnsi="Times New Roman" w:cs="Times New Roman"/>
+          <w:b/>
+          <w:noProof/>
+          <w:sz w:val="28"/>
+          <w:szCs w:val="28"/>
+          <w:lang w:eastAsia="ru-RU"/>
+        </w:rPr>
+        <w:t>»</w:t>
+      </w:r>
+    </w:p>
+    <w:p>
+      <w:pPr>
+        <w:jc w:val="both"/>
+        <w:rPr>
+          <w:rFonts w:ascii="Times New Roman" w:hAnsi="Times New Roman" w:cs="Times New Roman"/>
+          <w:noProof/>
+          <w:sz w:val="28"/>
+          <w:szCs w:val="28"/>
+          <w:lang w:eastAsia="ru-RU"/>
+        </w:rPr>
+      </w:pPr>
+      <w:r>
+        <w:rPr>
+          <w:rFonts w:ascii="Times New Roman" w:hAnsi="Times New Roman" w:cs="Times New Roman"/>
+          <w:noProof/>
+          <w:sz w:val="28"/>
+          <w:szCs w:val="28"/>
+          <w:lang w:eastAsia="ru-RU"/>
+        </w:rPr>
+        <w:t xml:space="preserve">Копирование выделенных </w:t>
+      </w:r>
+      <w:r>
+        <w:rPr>
+          <w:rFonts w:ascii="Times New Roman" w:hAnsi="Times New Roman" w:cs="Times New Roman"/>
+          <w:noProof/>
+          <w:sz w:val="28"/>
+          <w:szCs w:val="28"/>
+          <w:lang w:eastAsia="ru-RU"/>
+        </w:rPr>
+        <w:t>графических примитвов</w:t>
+      </w:r>
+      <w:r>
+        <w:rPr>
+          <w:rFonts w:ascii="Times New Roman" w:hAnsi="Times New Roman" w:cs="Times New Roman"/>
+          <w:noProof/>
+          <w:sz w:val="28"/>
+          <w:szCs w:val="28"/>
+          <w:lang w:eastAsia="ru-RU"/>
+        </w:rPr>
+        <w:t xml:space="preserve"> в буфер обмена.</w:t>
+      </w:r>
+    </w:p>
+    <w:p>
+      <w:pPr>
+        <w:jc w:val="both"/>
+        <w:rPr>
+          <w:rFonts w:ascii="Times New Roman" w:hAnsi="Times New Roman" w:cs="Times New Roman"/>
+          <w:b/>
+          <w:noProof/>
+          <w:sz w:val="28"/>
+          <w:szCs w:val="28"/>
+          <w:lang w:eastAsia="ru-RU"/>
+        </w:rPr>
+      </w:pPr>
+      <w:r>
+        <w:rPr>
+          <w:rFonts w:ascii="Times New Roman" w:hAnsi="Times New Roman" w:cs="Times New Roman"/>
+          <w:b/>
+          <w:noProof/>
+          <w:sz w:val="28"/>
+          <w:szCs w:val="28"/>
+          <w:lang w:eastAsia="ru-RU"/>
+        </w:rPr>
+        <w:t>«</w:t>
+      </w:r>
+      <w:r>
+        <w:rPr>
+          <w:rFonts w:ascii="Times New Roman" w:hAnsi="Times New Roman" w:cs="Times New Roman"/>
+          <w:b/>
+          <w:noProof/>
+          <w:sz w:val="28"/>
+          <w:szCs w:val="28"/>
+          <w:lang w:eastAsia="ru-RU"/>
+        </w:rPr>
+        <w:t>Вставить</w:t>
+      </w:r>
+      <w:r>
+        <w:rPr>
+          <w:rFonts w:ascii="Times New Roman" w:hAnsi="Times New Roman" w:cs="Times New Roman"/>
+          <w:b/>
+          <w:noProof/>
+          <w:sz w:val="28"/>
+          <w:szCs w:val="28"/>
+          <w:lang w:eastAsia="ru-RU"/>
+        </w:rPr>
+        <w:t>»</w:t>
+      </w:r>
+    </w:p>
+    <w:p>
+      <w:pPr>
+        <w:jc w:val="both"/>
+        <w:rPr>
+          <w:rFonts w:ascii="Times New Roman" w:hAnsi="Times New Roman" w:cs="Times New Roman"/>
+          <w:noProof/>
+          <w:sz w:val="28"/>
+          <w:szCs w:val="28"/>
+          <w:lang w:eastAsia="ru-RU"/>
+        </w:rPr>
+      </w:pPr>
+      <w:r>
+        <w:rPr>
+          <w:rFonts w:ascii="Times New Roman" w:hAnsi="Times New Roman" w:cs="Times New Roman"/>
+          <w:noProof/>
+          <w:sz w:val="28"/>
+          <w:szCs w:val="28"/>
+          <w:lang w:eastAsia="ru-RU"/>
+        </w:rPr>
+        <w:t>Вставка в окно графического редактора содержимого буфера обмена.</w:t>
+      </w:r>
+    </w:p>
+    <w:p>
+      <w:pPr>
+        <w:jc w:val="both"/>
+        <w:rPr>
+          <w:rFonts w:ascii="Times New Roman" w:hAnsi="Times New Roman" w:cs="Times New Roman"/>
+          <w:b/>
+          <w:noProof/>
+          <w:sz w:val="28"/>
+          <w:szCs w:val="28"/>
+          <w:lang w:eastAsia="ru-RU"/>
+        </w:rPr>
+      </w:pPr>
+      <w:r>
+        <w:rPr>
+          <w:rFonts w:ascii="Times New Roman" w:hAnsi="Times New Roman" w:cs="Times New Roman"/>
+          <w:b/>
+          <w:noProof/>
+          <w:sz w:val="28"/>
+          <w:szCs w:val="28"/>
+          <w:lang w:eastAsia="ru-RU"/>
+        </w:rPr>
+        <w:t>«</w:t>
+      </w:r>
+      <w:r>
+        <w:rPr>
+          <w:rFonts w:ascii="Times New Roman" w:hAnsi="Times New Roman" w:cs="Times New Roman"/>
+          <w:b/>
+          <w:noProof/>
+          <w:sz w:val="28"/>
+          <w:szCs w:val="28"/>
+          <w:lang w:eastAsia="ru-RU"/>
+        </w:rPr>
+        <w:t>Удалить</w:t>
+      </w:r>
+      <w:r>
+        <w:rPr>
+          <w:rFonts w:ascii="Times New Roman" w:hAnsi="Times New Roman" w:cs="Times New Roman"/>
+          <w:b/>
+          <w:noProof/>
+          <w:sz w:val="28"/>
+          <w:szCs w:val="28"/>
+          <w:lang w:eastAsia="ru-RU"/>
+        </w:rPr>
+        <w:t>»</w:t>
+      </w:r>
+    </w:p>
+    <w:p>
+      <w:pPr>
+        <w:jc w:val="both"/>
+        <w:rPr>
+          <w:rFonts w:ascii="Times New Roman" w:hAnsi="Times New Roman" w:cs="Times New Roman"/>
+          <w:noProof/>
+          <w:sz w:val="28"/>
+          <w:szCs w:val="28"/>
+          <w:lang w:eastAsia="ru-RU"/>
+        </w:rPr>
+      </w:pPr>
+      <w:r>
+        <w:rPr>
+          <w:rFonts w:ascii="Times New Roman" w:hAnsi="Times New Roman" w:cs="Times New Roman"/>
+          <w:noProof/>
+          <w:sz w:val="28"/>
+          <w:szCs w:val="28"/>
+          <w:lang w:eastAsia="ru-RU"/>
+        </w:rPr>
+        <w:t>Удал</w:t>
+      </w:r>
+      <w:r>
+        <w:rPr>
+          <w:rFonts w:ascii="Times New Roman" w:hAnsi="Times New Roman" w:cs="Times New Roman"/>
+          <w:noProof/>
+          <w:sz w:val="28"/>
+          <w:szCs w:val="28"/>
+          <w:lang w:eastAsia="ru-RU"/>
+        </w:rPr>
+        <w:t>ение</w:t>
+      </w:r>
+      <w:r>
+        <w:rPr>
+          <w:rFonts w:ascii="Times New Roman" w:hAnsi="Times New Roman" w:cs="Times New Roman"/>
+          <w:noProof/>
+          <w:sz w:val="28"/>
+          <w:szCs w:val="28"/>
+          <w:lang w:eastAsia="ru-RU"/>
+        </w:rPr>
+        <w:t xml:space="preserve"> из окна </w:t>
+      </w:r>
+      <w:r>
+        <w:rPr>
+          <w:rFonts w:ascii="Times New Roman" w:hAnsi="Times New Roman" w:cs="Times New Roman"/>
+          <w:noProof/>
+          <w:sz w:val="28"/>
+          <w:szCs w:val="28"/>
+          <w:lang w:eastAsia="ru-RU"/>
+        </w:rPr>
+        <w:t xml:space="preserve">графического редактора </w:t>
+      </w:r>
+      <w:r>
+        <w:rPr>
+          <w:rFonts w:ascii="Times New Roman" w:hAnsi="Times New Roman" w:cs="Times New Roman"/>
+          <w:noProof/>
+          <w:sz w:val="28"/>
+          <w:szCs w:val="28"/>
+          <w:lang w:eastAsia="ru-RU"/>
+        </w:rPr>
+        <w:t>выделенны</w:t>
+      </w:r>
+      <w:r>
+        <w:rPr>
+          <w:rFonts w:ascii="Times New Roman" w:hAnsi="Times New Roman" w:cs="Times New Roman"/>
+          <w:noProof/>
+          <w:sz w:val="28"/>
+          <w:szCs w:val="28"/>
+          <w:lang w:eastAsia="ru-RU"/>
+        </w:rPr>
+        <w:t>х</w:t>
+      </w:r>
+      <w:r>
+        <w:rPr>
+          <w:rFonts w:ascii="Times New Roman" w:hAnsi="Times New Roman" w:cs="Times New Roman"/>
+          <w:noProof/>
+          <w:sz w:val="28"/>
+          <w:szCs w:val="28"/>
+          <w:lang w:eastAsia="ru-RU"/>
+        </w:rPr>
+        <w:t xml:space="preserve"> </w:t>
+      </w:r>
+      <w:r>
+        <w:rPr>
+          <w:rFonts w:ascii="Times New Roman" w:hAnsi="Times New Roman" w:cs="Times New Roman"/>
+          <w:noProof/>
+          <w:sz w:val="28"/>
+          <w:szCs w:val="28"/>
+          <w:lang w:eastAsia="ru-RU"/>
+        </w:rPr>
+        <w:t>графических примитвов</w:t>
+      </w:r>
+      <w:r>
+        <w:rPr>
+          <w:rFonts w:ascii="Times New Roman" w:hAnsi="Times New Roman" w:cs="Times New Roman"/>
+          <w:noProof/>
+          <w:sz w:val="28"/>
+          <w:szCs w:val="28"/>
+          <w:lang w:eastAsia="ru-RU"/>
+        </w:rPr>
+        <w:t>.</w:t>
+      </w:r>
+    </w:p>
+    <w:p>
+      <w:pPr>
+        <w:jc w:val="both"/>
+        <w:rPr>
+          <w:rFonts w:ascii="Times New Roman" w:hAnsi="Times New Roman" w:cs="Times New Roman"/>
+          <w:b/>
+          <w:noProof/>
+          <w:sz w:val="28"/>
+          <w:szCs w:val="28"/>
+          <w:lang w:eastAsia="ru-RU"/>
+        </w:rPr>
+      </w:pPr>
+      <w:r>
+        <w:rPr>
+          <w:rFonts w:ascii="Times New Roman" w:hAnsi="Times New Roman" w:cs="Times New Roman"/>
+          <w:b/>
+          <w:noProof/>
+          <w:sz w:val="28"/>
+          <w:szCs w:val="28"/>
+          <w:lang w:eastAsia="ru-RU"/>
+        </w:rPr>
+        <w:t>«Собрать в группу»</w:t>
+      </w:r>
+    </w:p>
+    <w:p>
+      <w:pPr>
+        <w:jc w:val="both"/>
+        <w:rPr>
+          <w:rFonts w:ascii="Times New Roman" w:hAnsi="Times New Roman" w:cs="Times New Roman"/>
+          <w:noProof/>
+          <w:sz w:val="28"/>
+          <w:szCs w:val="28"/>
+          <w:lang w:eastAsia="ru-RU"/>
+        </w:rPr>
+      </w:pPr>
+      <w:r>
+        <w:rPr>
+          <w:rFonts w:ascii="Times New Roman" w:hAnsi="Times New Roman" w:cs="Times New Roman"/>
+          <w:noProof/>
+          <w:sz w:val="28"/>
+          <w:szCs w:val="28"/>
+          <w:lang w:eastAsia="ru-RU"/>
+        </w:rPr>
+        <w:t>Создание вложенной графической группы внутри текущего графического контейнера, содержащей выделенные графические примитивы.</w:t>
+      </w:r>
+    </w:p>
+    <w:p>
+      <w:pPr>
+        <w:jc w:val="both"/>
+        <w:rPr>
+          <w:rFonts w:ascii="Times New Roman" w:hAnsi="Times New Roman" w:cs="Times New Roman"/>
+          <w:b/>
+          <w:noProof/>
+          <w:sz w:val="28"/>
+          <w:szCs w:val="28"/>
+          <w:lang w:eastAsia="ru-RU"/>
+        </w:rPr>
+      </w:pPr>
+      <w:r>
+        <w:rPr>
+          <w:rFonts w:ascii="Times New Roman" w:hAnsi="Times New Roman" w:cs="Times New Roman"/>
+          <w:b/>
+          <w:noProof/>
+          <w:sz w:val="28"/>
+          <w:szCs w:val="28"/>
+          <w:lang w:eastAsia="ru-RU"/>
+        </w:rPr>
+        <w:t>«Разобрать»</w:t>
+      </w:r>
+    </w:p>
+    <w:p>
+      <w:pPr>
+        <w:jc w:val="both"/>
+        <w:rPr>
+          <w:rFonts w:ascii="Times New Roman" w:hAnsi="Times New Roman" w:cs="Times New Roman"/>
+          <w:noProof/>
+          <w:sz w:val="28"/>
+          <w:szCs w:val="28"/>
+          <w:lang w:eastAsia="ru-RU"/>
+        </w:rPr>
+      </w:pPr>
+      <w:r>
+        <w:rPr>
+          <w:rFonts w:ascii="Times New Roman" w:hAnsi="Times New Roman" w:cs="Times New Roman"/>
+          <w:noProof/>
+          <w:sz w:val="28"/>
+          <w:szCs w:val="28"/>
+          <w:lang w:eastAsia="ru-RU"/>
+        </w:rPr>
+        <w:t>Расфор</w:t>
+      </w:r>
+      <w:r>
+        <w:rPr>
+          <w:rFonts w:ascii="Times New Roman" w:hAnsi="Times New Roman" w:cs="Times New Roman"/>
+          <w:noProof/>
+          <w:sz w:val="28"/>
+          <w:szCs w:val="28"/>
+          <w:lang w:eastAsia="ru-RU"/>
+        </w:rPr>
+        <w:t>мирование выделенной графической группы. При этом все графические примитивы переносятся во внешний графический контейнер, содержавший прежнюю группу. Все внутренние сигналы, глобальные свойства, внутренние переменные, связи, а также скрипт расформированной группы будут утеряны.</w:t>
+      </w:r>
+    </w:p>
+    <w:p>
+      <w:pPr>
+        <w:jc w:val="both"/>
+        <w:rPr>
+          <w:rFonts w:ascii="Times New Roman" w:hAnsi="Times New Roman" w:cs="Times New Roman"/>
+          <w:b/>
+          <w:noProof/>
+          <w:sz w:val="28"/>
+          <w:szCs w:val="28"/>
+          <w:lang w:eastAsia="ru-RU"/>
+        </w:rPr>
+      </w:pPr>
+      <w:r>
+        <w:rPr>
+          <w:rFonts w:ascii="Times New Roman" w:hAnsi="Times New Roman" w:cs="Times New Roman"/>
+          <w:b/>
+          <w:noProof/>
+          <w:sz w:val="28"/>
+          <w:szCs w:val="28"/>
+          <w:lang w:eastAsia="ru-RU"/>
+        </w:rPr>
+        <w:t>«Переименовать объекты…»</w:t>
+      </w:r>
+    </w:p>
+    <w:p>
+      <w:pPr>
+        <w:jc w:val="both"/>
+        <w:rPr>
+          <w:rFonts w:ascii="Times New Roman" w:hAnsi="Times New Roman" w:cs="Times New Roman"/>
+          <w:noProof/>
+          <w:sz w:val="28"/>
+          <w:szCs w:val="28"/>
+          <w:lang w:eastAsia="ru-RU"/>
+        </w:rPr>
+      </w:pPr>
+      <w:r>
+        <w:rPr>
+          <w:rFonts w:ascii="Times New Roman" w:hAnsi="Times New Roman" w:cs="Times New Roman"/>
+          <w:noProof/>
+          <w:sz w:val="28"/>
+          <w:szCs w:val="28"/>
+          <w:lang w:eastAsia="ru-RU"/>
+        </w:rPr>
+        <w:t>Вызов окна для массового переименования выбранных объектов.</w:t>
+      </w:r>
+    </w:p>
+    <w:p>
+      <w:pPr>
+        <w:jc w:val="both"/>
+        <w:rPr>
+          <w:rFonts w:ascii="Times New Roman" w:hAnsi="Times New Roman" w:cs="Times New Roman"/>
+          <w:b/>
+          <w:noProof/>
+          <w:sz w:val="28"/>
+          <w:szCs w:val="28"/>
+          <w:lang w:eastAsia="ru-RU"/>
+        </w:rPr>
+      </w:pPr>
+      <w:r>
+        <w:rPr>
           <w:noProof/>
           <w:lang w:eastAsia="ru-RU"/>
         </w:rPr>
         <w:drawing>
-          <wp:inline distT="0" distB="0" distL="0" distR="0" wp14:anchorId="40B2A87B" wp14:editId="20F63D7E">
+          <wp:inline distT="0" distB="0" distL="0" distR="0" wp14:anchorId="1FFBB3B5" wp14:editId="1629D8A9">
             <wp:extent cx="3657600" cy="3038475"/>
             <wp:effectExtent l="0" t="0" r="0" b="9525"/>
-            <wp:docPr id="8" name="Рисунок 8"/>
+            <wp:docPr id="7" name="Рисунок 7"/>
             <wp:cNvGraphicFramePr>
               <a:graphicFrameLocks xmlns:a="http://schemas.openxmlformats.org/drawingml/2006/main" noChangeAspect="1"/>
             </wp:cNvGraphicFramePr>
@@ -1613,311 +1561,27 @@
           </wp:inline>
         </w:drawing>
       </w:r>
-    </w:p>
-    <w:p>
-      <w:pPr>
-        <w:jc w:val="both"/>
-        <w:rPr>
-          <w:rFonts w:ascii="Times New Roman" w:hAnsi="Times New Roman" w:cs="Times New Roman"/>
-          <w:b/>
-          <w:noProof/>
-          <w:sz w:val="24"/>
-          <w:szCs w:val="28"/>
-          <w:lang w:eastAsia="ru-RU"/>
-        </w:rPr>
-      </w:pPr>
-      <w:r>
-        <w:rPr>
-          <w:rFonts w:ascii="Times New Roman" w:hAnsi="Times New Roman" w:cs="Times New Roman"/>
-          <w:b/>
-          <w:noProof/>
-          <w:sz w:val="24"/>
-          <w:szCs w:val="28"/>
-          <w:lang w:eastAsia="ru-RU"/>
-        </w:rPr>
-        <w:t xml:space="preserve">Окно для переименования </w:t>
-      </w:r>
-      <w:r>
-        <w:rPr>
-          <w:rFonts w:ascii="Times New Roman" w:hAnsi="Times New Roman" w:cs="Times New Roman"/>
-          <w:b/>
-          <w:noProof/>
-          <w:sz w:val="24"/>
-          <w:szCs w:val="28"/>
-          <w:lang w:eastAsia="ru-RU"/>
-        </w:rPr>
-        <w:t xml:space="preserve">графических </w:t>
-      </w:r>
-      <w:r>
-        <w:rPr>
-          <w:rFonts w:ascii="Times New Roman" w:hAnsi="Times New Roman" w:cs="Times New Roman"/>
-          <w:b/>
-          <w:noProof/>
-          <w:sz w:val="24"/>
-          <w:szCs w:val="28"/>
-          <w:lang w:eastAsia="ru-RU"/>
-        </w:rPr>
-        <w:t>объектов</w:t>
-      </w:r>
-    </w:p>
-    <w:p>
-      <w:pPr>
-        <w:jc w:val="both"/>
-        <w:rPr>
-          <w:rFonts w:ascii="Times New Roman" w:hAnsi="Times New Roman" w:cs="Times New Roman"/>
-          <w:noProof/>
-          <w:sz w:val="28"/>
-          <w:szCs w:val="28"/>
-          <w:lang w:eastAsia="ru-RU"/>
-        </w:rPr>
-      </w:pPr>
-      <w:r>
-        <w:rPr>
-          <w:rFonts w:ascii="Times New Roman" w:hAnsi="Times New Roman" w:cs="Times New Roman"/>
-          <w:noProof/>
-          <w:sz w:val="28"/>
-          <w:szCs w:val="28"/>
-          <w:lang w:eastAsia="ru-RU"/>
-        </w:rPr>
-        <w:t>При выборе опции «Замена» в поле образец из поля «Что меняем» при его наличии в названиях выбранных объектов будет автоматически заменяться на новый вариант из поля «На что меняем».</w:t>
-      </w:r>
-    </w:p>
-    <w:p>
-      <w:pPr>
-        <w:jc w:val="both"/>
-        <w:rPr>
-          <w:rFonts w:ascii="Times New Roman" w:hAnsi="Times New Roman" w:cs="Times New Roman"/>
-          <w:noProof/>
-          <w:sz w:val="28"/>
-          <w:szCs w:val="28"/>
-          <w:lang w:eastAsia="ru-RU"/>
-        </w:rPr>
-      </w:pPr>
-      <w:r>
-        <w:rPr>
-          <w:rFonts w:ascii="Times New Roman" w:hAnsi="Times New Roman" w:cs="Times New Roman"/>
-          <w:noProof/>
-          <w:sz w:val="28"/>
-          <w:szCs w:val="28"/>
-          <w:lang w:eastAsia="ru-RU"/>
-        </w:rPr>
-        <w:t>При выборе опции «Шаблон» имена объектов будут заменяться на текст в поле «Шаблон переименования» посимвольно, начиная с последнего символа в имени.</w:t>
-      </w:r>
-    </w:p>
-    <w:p>
-      <w:pPr>
-        <w:jc w:val="both"/>
-        <w:rPr>
-          <w:rFonts w:ascii="Times New Roman" w:hAnsi="Times New Roman" w:cs="Times New Roman"/>
-          <w:b/>
-          <w:noProof/>
-          <w:sz w:val="28"/>
-          <w:szCs w:val="28"/>
-          <w:lang w:eastAsia="ru-RU"/>
-        </w:rPr>
-      </w:pPr>
-      <w:r>
-        <w:rPr>
-          <w:rFonts w:ascii="Times New Roman" w:hAnsi="Times New Roman" w:cs="Times New Roman"/>
-          <w:b/>
-          <w:noProof/>
-          <w:sz w:val="28"/>
-          <w:szCs w:val="28"/>
-          <w:lang w:eastAsia="ru-RU"/>
-        </w:rPr>
-        <w:t>«Выделить всё»</w:t>
-      </w:r>
-    </w:p>
-    <w:p>
-      <w:pPr>
-        <w:jc w:val="both"/>
-        <w:rPr>
-          <w:rFonts w:ascii="Times New Roman" w:hAnsi="Times New Roman" w:cs="Times New Roman"/>
-          <w:noProof/>
-          <w:sz w:val="28"/>
-          <w:szCs w:val="28"/>
-          <w:lang w:eastAsia="ru-RU"/>
-        </w:rPr>
-      </w:pPr>
-      <w:r>
-        <w:rPr>
-          <w:rFonts w:ascii="Times New Roman" w:hAnsi="Times New Roman" w:cs="Times New Roman"/>
-          <w:noProof/>
-          <w:sz w:val="28"/>
-          <w:szCs w:val="28"/>
-          <w:lang w:eastAsia="ru-RU"/>
-        </w:rPr>
-        <w:t>Выделение всех логических блоков, линий связи и графических примитивов в схемном окне проекта.</w:t>
-      </w:r>
-    </w:p>
-    <w:p>
-      <w:pPr>
-        <w:jc w:val="both"/>
-        <w:rPr>
-          <w:rFonts w:ascii="Times New Roman" w:hAnsi="Times New Roman" w:cs="Times New Roman"/>
-          <w:b/>
-          <w:noProof/>
-          <w:sz w:val="28"/>
-          <w:szCs w:val="28"/>
-          <w:lang w:eastAsia="ru-RU"/>
-        </w:rPr>
-      </w:pPr>
-      <w:r>
-        <w:rPr>
-          <w:rFonts w:ascii="Times New Roman" w:hAnsi="Times New Roman" w:cs="Times New Roman"/>
-          <w:b/>
-          <w:noProof/>
-          <w:sz w:val="28"/>
-          <w:szCs w:val="28"/>
-          <w:lang w:eastAsia="ru-RU"/>
-        </w:rPr>
-        <w:t>«Снять выделение»</w:t>
-      </w:r>
-    </w:p>
-    <w:p>
-      <w:pPr>
-        <w:jc w:val="both"/>
-        <w:rPr>
-          <w:rFonts w:ascii="Times New Roman" w:hAnsi="Times New Roman" w:cs="Times New Roman"/>
-          <w:noProof/>
-          <w:sz w:val="28"/>
-          <w:szCs w:val="28"/>
-          <w:lang w:eastAsia="ru-RU"/>
-        </w:rPr>
-      </w:pPr>
-      <w:r>
-        <w:rPr>
-          <w:rFonts w:ascii="Times New Roman" w:hAnsi="Times New Roman" w:cs="Times New Roman"/>
-          <w:noProof/>
-          <w:sz w:val="28"/>
-          <w:szCs w:val="28"/>
-          <w:lang w:eastAsia="ru-RU"/>
-        </w:rPr>
-        <w:t>Снятие выделения со всех объектов в схемном окне проекта</w:t>
-      </w:r>
-      <w:r>
-        <w:rPr>
-          <w:rFonts w:ascii="Times New Roman" w:hAnsi="Times New Roman" w:cs="Times New Roman"/>
-          <w:noProof/>
-          <w:sz w:val="28"/>
-          <w:szCs w:val="28"/>
-          <w:lang w:eastAsia="ru-RU"/>
-        </w:rPr>
-        <w:t>.</w:t>
-      </w:r>
-    </w:p>
-    <w:p>
-      <w:pPr>
-        <w:spacing w:before="200"/>
-        <w:jc w:val="both"/>
-        <w:rPr>
-          <w:rFonts w:ascii="Times New Roman" w:hAnsi="Times New Roman" w:cs="Times New Roman"/>
-          <w:b/>
-          <w:noProof/>
-          <w:sz w:val="28"/>
-          <w:szCs w:val="28"/>
-          <w:lang w:eastAsia="ru-RU"/>
-        </w:rPr>
-      </w:pPr>
-      <w:r>
-        <w:rPr>
-          <w:rFonts w:ascii="Times New Roman" w:hAnsi="Times New Roman" w:cs="Times New Roman"/>
-          <w:b/>
-          <w:noProof/>
-          <w:sz w:val="28"/>
-          <w:szCs w:val="28"/>
-          <w:lang w:eastAsia="ru-RU"/>
-        </w:rPr>
-        <w:t>«</w:t>
-      </w:r>
-      <w:r>
-        <w:rPr>
-          <w:rFonts w:ascii="Times New Roman" w:hAnsi="Times New Roman" w:cs="Times New Roman"/>
-          <w:b/>
-          <w:noProof/>
-          <w:sz w:val="28"/>
-          <w:szCs w:val="28"/>
-          <w:lang w:eastAsia="ru-RU"/>
-        </w:rPr>
-        <w:t>Выдел</w:t>
-      </w:r>
-      <w:r>
-        <w:rPr>
-          <w:rFonts w:ascii="Times New Roman" w:hAnsi="Times New Roman" w:cs="Times New Roman"/>
-          <w:b/>
-          <w:noProof/>
-          <w:sz w:val="28"/>
-          <w:szCs w:val="28"/>
-          <w:lang w:eastAsia="ru-RU"/>
-        </w:rPr>
-        <w:t>ить</w:t>
-      </w:r>
-      <w:r>
-        <w:rPr>
-          <w:rFonts w:ascii="Times New Roman" w:hAnsi="Times New Roman" w:cs="Times New Roman"/>
-          <w:b/>
-          <w:noProof/>
-          <w:sz w:val="28"/>
-          <w:szCs w:val="28"/>
-          <w:lang w:eastAsia="ru-RU"/>
-        </w:rPr>
-        <w:t xml:space="preserve"> по типу</w:t>
-      </w:r>
-      <w:r>
-        <w:rPr>
-          <w:rFonts w:ascii="Times New Roman" w:hAnsi="Times New Roman" w:cs="Times New Roman"/>
-          <w:b/>
-          <w:noProof/>
-          <w:sz w:val="28"/>
-          <w:szCs w:val="28"/>
-          <w:lang w:eastAsia="ru-RU"/>
-        </w:rPr>
-        <w:t>…»</w:t>
-      </w:r>
-    </w:p>
-    <w:p>
-      <w:pPr>
-        <w:jc w:val="both"/>
-        <w:rPr>
-          <w:rFonts w:ascii="Times New Roman" w:hAnsi="Times New Roman" w:cs="Times New Roman"/>
-          <w:noProof/>
-          <w:sz w:val="28"/>
-          <w:szCs w:val="28"/>
-          <w:lang w:eastAsia="ru-RU"/>
-        </w:rPr>
-      </w:pPr>
-      <w:r>
-        <w:rPr>
-          <w:rFonts w:ascii="Times New Roman" w:hAnsi="Times New Roman" w:cs="Times New Roman"/>
-          <w:noProof/>
-          <w:sz w:val="28"/>
-          <w:szCs w:val="28"/>
-          <w:lang w:eastAsia="ru-RU"/>
-        </w:rPr>
-        <w:t>Возможно выборочное выделение объектов на основе их типов. При выборе в меню соответстующего пункта откроется одноимённое окно.</w:t>
-      </w:r>
-    </w:p>
-    <w:p>
-      <w:pPr>
-        <w:jc w:val="both"/>
-        <w:rPr>
-          <w:rFonts w:ascii="Times New Roman" w:hAnsi="Times New Roman" w:cs="Times New Roman"/>
-          <w:noProof/>
-          <w:sz w:val="28"/>
-          <w:szCs w:val="28"/>
-          <w:lang w:eastAsia="ru-RU"/>
-        </w:rPr>
-      </w:pPr>
+      <w:r>
+        <w:rPr>
+          <w:rFonts w:ascii="Times New Roman" w:hAnsi="Times New Roman" w:cs="Times New Roman"/>
+          <w:b/>
+          <w:noProof/>
+          <w:sz w:val="28"/>
+          <w:szCs w:val="28"/>
+          <w:lang w:eastAsia="ru-RU"/>
+        </w:rPr>
+        <w:t xml:space="preserve"> </w:t>
+      </w:r>
       <w:r>
         <w:rPr>
           <w:noProof/>
           <w:lang w:eastAsia="ru-RU"/>
         </w:rPr>
         <w:drawing>
-          <wp:inline distT="0" distB="0" distL="0" distR="0" wp14:anchorId="0CA40540" wp14:editId="0B6A0DDE">
-            <wp:extent cx="4953000" cy="4181475"/>
+          <wp:inline distT="0" distB="0" distL="0" distR="0" wp14:anchorId="40B2A87B" wp14:editId="20F63D7E">
+            <wp:extent cx="3657600" cy="3038475"/>
             <wp:effectExtent l="0" t="0" r="0" b="9525"/>
-            <wp:docPr id="9" name="Рисунок 9"/>
+            <wp:docPr id="8" name="Рисунок 8"/>
             <wp:cNvGraphicFramePr>
               <a:graphicFrameLocks xmlns:a="http://schemas.openxmlformats.org/drawingml/2006/main" noChangeAspect="1"/>
             </wp:cNvGraphicFramePr>
@@ -1937,6 +1601,342 @@
                   <pic:spPr>
                     <a:xfrm>
                       <a:off x="0" y="0"/>
+                      <a:ext cx="3657600" cy="3038475"/>
+                    </a:xfrm>
+                    <a:prstGeom prst="rect">
+                      <a:avLst/>
+                    </a:prstGeom>
+                  </pic:spPr>
+                </pic:pic>
+              </a:graphicData>
+            </a:graphic>
+          </wp:inline>
+        </w:drawing>
+      </w:r>
+    </w:p>
+    <w:p>
+      <w:pPr>
+        <w:jc w:val="both"/>
+        <w:rPr>
+          <w:rFonts w:ascii="Times New Roman" w:hAnsi="Times New Roman" w:cs="Times New Roman"/>
+          <w:b/>
+          <w:noProof/>
+          <w:sz w:val="24"/>
+          <w:szCs w:val="28"/>
+          <w:lang w:eastAsia="ru-RU"/>
+        </w:rPr>
+      </w:pPr>
+      <w:r>
+        <w:rPr>
+          <w:rFonts w:ascii="Times New Roman" w:hAnsi="Times New Roman" w:cs="Times New Roman"/>
+          <w:b/>
+          <w:noProof/>
+          <w:sz w:val="24"/>
+          <w:szCs w:val="28"/>
+          <w:lang w:eastAsia="ru-RU"/>
+        </w:rPr>
+        <w:t xml:space="preserve">Окно для переименования </w:t>
+      </w:r>
+      <w:r>
+        <w:rPr>
+          <w:rFonts w:ascii="Times New Roman" w:hAnsi="Times New Roman" w:cs="Times New Roman"/>
+          <w:b/>
+          <w:noProof/>
+          <w:sz w:val="24"/>
+          <w:szCs w:val="28"/>
+          <w:lang w:eastAsia="ru-RU"/>
+        </w:rPr>
+        <w:t xml:space="preserve">графических </w:t>
+      </w:r>
+      <w:r>
+        <w:rPr>
+          <w:rFonts w:ascii="Times New Roman" w:hAnsi="Times New Roman" w:cs="Times New Roman"/>
+          <w:b/>
+          <w:noProof/>
+          <w:sz w:val="24"/>
+          <w:szCs w:val="28"/>
+          <w:lang w:eastAsia="ru-RU"/>
+        </w:rPr>
+        <w:t>объектов</w:t>
+      </w:r>
+    </w:p>
+    <w:p>
+      <w:pPr>
+        <w:jc w:val="both"/>
+        <w:rPr>
+          <w:rFonts w:ascii="Times New Roman" w:hAnsi="Times New Roman" w:cs="Times New Roman"/>
+          <w:noProof/>
+          <w:sz w:val="28"/>
+          <w:szCs w:val="28"/>
+          <w:lang w:eastAsia="ru-RU"/>
+        </w:rPr>
+      </w:pPr>
+      <w:r>
+        <w:rPr>
+          <w:rFonts w:ascii="Times New Roman" w:hAnsi="Times New Roman" w:cs="Times New Roman"/>
+          <w:noProof/>
+          <w:sz w:val="28"/>
+          <w:szCs w:val="28"/>
+          <w:lang w:eastAsia="ru-RU"/>
+        </w:rPr>
+        <w:t>При выборе опции «Замена» в поле образец из поля «Что меняем» при его наличии в названиях выбранных объектов будет автоматически заменяться на новый вариант из поля «На что меняем».</w:t>
+      </w:r>
+    </w:p>
+    <w:p>
+      <w:pPr>
+        <w:jc w:val="both"/>
+        <w:rPr>
+          <w:rFonts w:ascii="Times New Roman" w:hAnsi="Times New Roman" w:cs="Times New Roman"/>
+          <w:noProof/>
+          <w:sz w:val="28"/>
+          <w:szCs w:val="28"/>
+          <w:lang w:eastAsia="ru-RU"/>
+        </w:rPr>
+      </w:pPr>
+      <w:r>
+        <w:rPr>
+          <w:rFonts w:ascii="Times New Roman" w:hAnsi="Times New Roman" w:cs="Times New Roman"/>
+          <w:noProof/>
+          <w:sz w:val="28"/>
+          <w:szCs w:val="28"/>
+          <w:lang w:eastAsia="ru-RU"/>
+        </w:rPr>
+        <w:t>При выборе опции «Шаблон» имена объектов будут заменяться на текст в поле «Шаблон переименования» посимвольно, начиная с последнего символа в имени.</w:t>
+      </w:r>
+    </w:p>
+    <w:p>
+      <w:pPr>
+        <w:jc w:val="both"/>
+        <w:rPr>
+          <w:rFonts w:ascii="Times New Roman" w:hAnsi="Times New Roman" w:cs="Times New Roman"/>
+          <w:b/>
+          <w:noProof/>
+          <w:sz w:val="28"/>
+          <w:szCs w:val="28"/>
+          <w:lang w:eastAsia="ru-RU"/>
+        </w:rPr>
+      </w:pPr>
+      <w:r>
+        <w:rPr>
+          <w:rFonts w:ascii="Times New Roman" w:hAnsi="Times New Roman" w:cs="Times New Roman"/>
+          <w:b/>
+          <w:noProof/>
+          <w:sz w:val="28"/>
+          <w:szCs w:val="28"/>
+          <w:lang w:eastAsia="ru-RU"/>
+        </w:rPr>
+        <w:t>«Выделить всё»</w:t>
+      </w:r>
+    </w:p>
+    <w:p>
+      <w:pPr>
+        <w:jc w:val="both"/>
+        <w:rPr>
+          <w:rFonts w:ascii="Times New Roman" w:hAnsi="Times New Roman" w:cs="Times New Roman"/>
+          <w:noProof/>
+          <w:sz w:val="28"/>
+          <w:szCs w:val="28"/>
+          <w:lang w:eastAsia="ru-RU"/>
+        </w:rPr>
+      </w:pPr>
+      <w:r>
+        <w:rPr>
+          <w:rFonts w:ascii="Times New Roman" w:hAnsi="Times New Roman" w:cs="Times New Roman"/>
+          <w:noProof/>
+          <w:sz w:val="28"/>
+          <w:szCs w:val="28"/>
+          <w:lang w:eastAsia="ru-RU"/>
+        </w:rPr>
+        <w:t>Выделение всех логических блоков, линий связи и графических примитивов в схемном окне проекта.</w:t>
+      </w:r>
+    </w:p>
+    <w:p>
+      <w:pPr>
+        <w:jc w:val="both"/>
+        <w:rPr>
+          <w:rFonts w:ascii="Times New Roman" w:hAnsi="Times New Roman" w:cs="Times New Roman"/>
+          <w:b/>
+          <w:noProof/>
+          <w:sz w:val="28"/>
+          <w:szCs w:val="28"/>
+          <w:lang w:eastAsia="ru-RU"/>
+        </w:rPr>
+      </w:pPr>
+      <w:r>
+        <w:rPr>
+          <w:rFonts w:ascii="Times New Roman" w:hAnsi="Times New Roman" w:cs="Times New Roman"/>
+          <w:b/>
+          <w:noProof/>
+          <w:sz w:val="28"/>
+          <w:szCs w:val="28"/>
+          <w:lang w:eastAsia="ru-RU"/>
+        </w:rPr>
+        <w:t>«Снять выделение»</w:t>
+      </w:r>
+    </w:p>
+    <w:p>
+      <w:pPr>
+        <w:jc w:val="both"/>
+        <w:rPr>
+          <w:rFonts w:ascii="Times New Roman" w:hAnsi="Times New Roman" w:cs="Times New Roman"/>
+          <w:noProof/>
+          <w:sz w:val="28"/>
+          <w:szCs w:val="28"/>
+          <w:lang w:eastAsia="ru-RU"/>
+        </w:rPr>
+      </w:pPr>
+      <w:r>
+        <w:rPr>
+          <w:rFonts w:ascii="Times New Roman" w:hAnsi="Times New Roman" w:cs="Times New Roman"/>
+          <w:noProof/>
+          <w:sz w:val="28"/>
+          <w:szCs w:val="28"/>
+          <w:lang w:eastAsia="ru-RU"/>
+        </w:rPr>
+        <w:t>Снятие выделения со всех объектов в схемном окне проекта</w:t>
+      </w:r>
+      <w:r>
+        <w:rPr>
+          <w:rFonts w:ascii="Times New Roman" w:hAnsi="Times New Roman" w:cs="Times New Roman"/>
+          <w:noProof/>
+          <w:sz w:val="28"/>
+          <w:szCs w:val="28"/>
+          <w:lang w:eastAsia="ru-RU"/>
+        </w:rPr>
+        <w:t>.</w:t>
+      </w:r>
+    </w:p>
+    <w:p>
+      <w:pPr>
+        <w:spacing w:before="200"/>
+        <w:jc w:val="both"/>
+        <w:rPr>
+          <w:rFonts w:ascii="Times New Roman" w:hAnsi="Times New Roman" w:cs="Times New Roman"/>
+          <w:b/>
+          <w:noProof/>
+          <w:sz w:val="28"/>
+          <w:szCs w:val="28"/>
+          <w:lang w:eastAsia="ru-RU"/>
+        </w:rPr>
+      </w:pPr>
+      <w:r>
+        <w:rPr>
+          <w:rFonts w:ascii="Times New Roman" w:hAnsi="Times New Roman" w:cs="Times New Roman"/>
+          <w:b/>
+          <w:noProof/>
+          <w:sz w:val="28"/>
+          <w:szCs w:val="28"/>
+          <w:lang w:eastAsia="ru-RU"/>
+        </w:rPr>
+        <w:t>«</w:t>
+      </w:r>
+      <w:r>
+        <w:rPr>
+          <w:rFonts w:ascii="Times New Roman" w:hAnsi="Times New Roman" w:cs="Times New Roman"/>
+          <w:b/>
+          <w:noProof/>
+          <w:sz w:val="28"/>
+          <w:szCs w:val="28"/>
+          <w:lang w:eastAsia="ru-RU"/>
+        </w:rPr>
+        <w:t>Выдел</w:t>
+      </w:r>
+      <w:r>
+        <w:rPr>
+          <w:rFonts w:ascii="Times New Roman" w:hAnsi="Times New Roman" w:cs="Times New Roman"/>
+          <w:b/>
+          <w:noProof/>
+          <w:sz w:val="28"/>
+          <w:szCs w:val="28"/>
+          <w:lang w:eastAsia="ru-RU"/>
+        </w:rPr>
+        <w:t>ить</w:t>
+      </w:r>
+      <w:r>
+        <w:rPr>
+          <w:rFonts w:ascii="Times New Roman" w:hAnsi="Times New Roman" w:cs="Times New Roman"/>
+          <w:b/>
+          <w:noProof/>
+          <w:sz w:val="28"/>
+          <w:szCs w:val="28"/>
+          <w:lang w:eastAsia="ru-RU"/>
+        </w:rPr>
+        <w:t xml:space="preserve"> по типу</w:t>
+      </w:r>
+      <w:r>
+        <w:rPr>
+          <w:rFonts w:ascii="Times New Roman" w:hAnsi="Times New Roman" w:cs="Times New Roman"/>
+          <w:b/>
+          <w:noProof/>
+          <w:sz w:val="28"/>
+          <w:szCs w:val="28"/>
+          <w:lang w:eastAsia="ru-RU"/>
+        </w:rPr>
+        <w:t>…»</w:t>
+      </w:r>
+    </w:p>
+    <w:p>
+      <w:pPr>
+        <w:jc w:val="both"/>
+        <w:rPr>
+          <w:rFonts w:ascii="Times New Roman" w:hAnsi="Times New Roman" w:cs="Times New Roman"/>
+          <w:noProof/>
+          <w:sz w:val="28"/>
+          <w:szCs w:val="28"/>
+          <w:lang w:eastAsia="ru-RU"/>
+        </w:rPr>
+      </w:pPr>
+      <w:r>
+        <w:rPr>
+          <w:rFonts w:ascii="Times New Roman" w:hAnsi="Times New Roman" w:cs="Times New Roman"/>
+          <w:noProof/>
+          <w:sz w:val="28"/>
+          <w:szCs w:val="28"/>
+          <w:lang w:eastAsia="ru-RU"/>
+        </w:rPr>
+        <w:t>Возможно выборочное выделение объектов на основе их типов. При выборе в меню соответстующего пункта откроется одноимённое окно.</w:t>
+      </w:r>
+    </w:p>
+    <w:p>
+      <w:pPr>
+        <w:jc w:val="both"/>
+        <w:rPr>
+          <w:rFonts w:ascii="Times New Roman" w:hAnsi="Times New Roman" w:cs="Times New Roman"/>
+          <w:noProof/>
+          <w:sz w:val="28"/>
+          <w:szCs w:val="28"/>
+          <w:lang w:eastAsia="ru-RU"/>
+        </w:rPr>
+      </w:pPr>
+      <w:r>
+        <w:rPr>
+          <w:noProof/>
+          <w:lang w:eastAsia="ru-RU"/>
+        </w:rPr>
+        <w:drawing>
+          <wp:inline distT="0" distB="0" distL="0" distR="0" wp14:anchorId="0CA40540" wp14:editId="0B6A0DDE">
+            <wp:extent cx="4953000" cy="4181475"/>
+            <wp:effectExtent l="0" t="0" r="0" b="9525"/>
+            <wp:docPr id="9" name="Рисунок 9"/>
+            <wp:cNvGraphicFramePr>
+              <a:graphicFrameLocks xmlns:a="http://schemas.openxmlformats.org/drawingml/2006/main" noChangeAspect="1"/>
+            </wp:cNvGraphicFramePr>
+            <a:graphic xmlns:a="http://schemas.openxmlformats.org/drawingml/2006/main">
+              <a:graphicData uri="http://schemas.openxmlformats.org/drawingml/2006/picture">
+                <pic:pic xmlns:pic="http://schemas.openxmlformats.org/drawingml/2006/picture">
+                  <pic:nvPicPr>
+                    <pic:cNvPr id="1" name=""/>
+                    <pic:cNvPicPr/>
+                  </pic:nvPicPr>
+                  <pic:blipFill>
+                    <a:blip r:embed="rId10"/>
+                    <a:stretch>
+                      <a:fillRect/>
+                    </a:stretch>
+                  </pic:blipFill>
+                  <pic:spPr>
+                    <a:xfrm>
+                      <a:off x="0" y="0"/>
                       <a:ext cx="4953000" cy="4181475"/>
                     </a:xfrm>
                     <a:prstGeom prst="rect">
@@ -2090,8 +2090,8 @@
         <w:tblLook w:val="04A0" w:firstRow="1" w:lastRow="0" w:firstColumn="1" w:lastColumn="0" w:noHBand="0" w:noVBand="1"/>
       </w:tblPr>
       <w:tblGrid>
-        <w:gridCol w:w="761"/>
-        <w:gridCol w:w="12454"/>
+        <w:gridCol w:w="845"/>
+        <w:gridCol w:w="17135"/>
       </w:tblGrid>
       <w:tr>
         <w:tc>
@@ -2120,10 +2120,10 @@
                 <w:lang w:eastAsia="ru-RU"/>
               </w:rPr>
               <w:drawing>
-                <wp:inline distT="0" distB="0" distL="0" distR="0" wp14:anchorId="7EA2B82A" wp14:editId="409E7EF5">
-                  <wp:extent cx="228620" cy="228620"/>
+                <wp:inline distT="0" distB="0" distL="0" distR="0" wp14:anchorId="72FD54E2" wp14:editId="7BAE5437">
+                  <wp:extent cx="209579" cy="209579"/>
                   <wp:effectExtent l="0" t="0" r="0" b="0"/>
-                  <wp:docPr id="323" name="Рисунок 58"/>
+                  <wp:docPr id="19" name="Рисунок 19"/>
                   <wp:cNvGraphicFramePr>
                     <a:graphicFrameLocks xmlns:a="http://schemas.openxmlformats.org/drawingml/2006/main" noChangeAspect="1"/>
                   </wp:cNvGraphicFramePr>
@@ -2131,13 +2131,11 @@
                     <a:graphicData uri="http://schemas.openxmlformats.org/drawingml/2006/picture">
                       <pic:pic xmlns:pic="http://schemas.openxmlformats.org/drawingml/2006/picture">
                         <pic:nvPicPr>
-                          <pic:cNvPr id="0" name="Picture 58"/>
-                          <pic:cNvPicPr>
-                            <a:picLocks noChangeAspect="1" noChangeArrowheads="1"/>
-                          </pic:cNvPicPr>
+                          <pic:cNvPr id="19" name="s_13.png"/>
+                          <pic:cNvPicPr/>
                         </pic:nvPicPr>
                         <pic:blipFill>
-                          <a:blip r:embed="rId10">
+                          <a:blip r:embed="rId11">
                             <a:extLst>
                               <a:ext uri="{28A0092B-C50C-407E-A947-70E740481C1C}">
                                 <a14:useLocalDpi xmlns:a14="http://schemas.microsoft.com/office/drawing/2010/main" val="0"/>
@@ -2148,18 +2146,14 @@
                             <a:fillRect/>
                           </a:stretch>
                         </pic:blipFill>
-                        <pic:spPr bwMode="auto">
+                        <pic:spPr>
                           <a:xfrm>
                             <a:off x="0" y="0"/>
-                            <a:ext cx="228620" cy="228620"/>
+                            <a:ext cx="209579" cy="209579"/>
                           </a:xfrm>
                           <a:prstGeom prst="rect">
                             <a:avLst/>
                           </a:prstGeom>
-                          <a:noFill/>
-                          <a:ln>
-                            <a:noFill/>
-                          </a:ln>
                         </pic:spPr>
                       </pic:pic>
                     </a:graphicData>
@@ -2226,10 +2220,10 @@
                 <w:lang w:eastAsia="ru-RU"/>
               </w:rPr>
               <w:drawing>
-                <wp:inline distT="0" distB="0" distL="0" distR="0" wp14:anchorId="251120B9" wp14:editId="00DBA8E6">
-                  <wp:extent cx="228620" cy="220999"/>
-                  <wp:effectExtent l="0" t="0" r="0" b="7620"/>
-                  <wp:docPr id="324" name="Рисунок 58"/>
+                <wp:inline distT="0" distB="0" distL="0" distR="0" wp14:anchorId="6F8B4884" wp14:editId="4D69E537">
+                  <wp:extent cx="209579" cy="209579"/>
+                  <wp:effectExtent l="0" t="0" r="0" b="0"/>
+                  <wp:docPr id="22" name="Рисунок 22"/>
                   <wp:cNvGraphicFramePr>
                     <a:graphicFrameLocks xmlns:a="http://schemas.openxmlformats.org/drawingml/2006/main" noChangeAspect="1"/>
                   </wp:cNvGraphicFramePr>
@@ -2237,13 +2231,11 @@
                     <a:graphicData uri="http://schemas.openxmlformats.org/drawingml/2006/picture">
                       <pic:pic xmlns:pic="http://schemas.openxmlformats.org/drawingml/2006/picture">
                         <pic:nvPicPr>
-                          <pic:cNvPr id="0" name="Picture 58"/>
-                          <pic:cNvPicPr>
-                            <a:picLocks noChangeAspect="1" noChangeArrowheads="1"/>
-                          </pic:cNvPicPr>
+                          <pic:cNvPr id="22" name="s_14.png"/>
+                          <pic:cNvPicPr/>
                         </pic:nvPicPr>
                         <pic:blipFill>
-                          <a:blip r:embed="rId11">
+                          <a:blip r:embed="rId12">
                             <a:extLst>
                               <a:ext uri="{28A0092B-C50C-407E-A947-70E740481C1C}">
                                 <a14:useLocalDpi xmlns:a14="http://schemas.microsoft.com/office/drawing/2010/main" val="0"/>
@@ -2254,18 +2246,14 @@
                             <a:fillRect/>
                           </a:stretch>
                         </pic:blipFill>
-                        <pic:spPr bwMode="auto">
+                        <pic:spPr>
                           <a:xfrm>
                             <a:off x="0" y="0"/>
-                            <a:ext cx="228620" cy="220999"/>
+                            <a:ext cx="209579" cy="209579"/>
                           </a:xfrm>
                           <a:prstGeom prst="rect">
                             <a:avLst/>
                           </a:prstGeom>
-                          <a:noFill/>
-                          <a:ln>
-                            <a:noFill/>
-                          </a:ln>
                         </pic:spPr>
                       </pic:pic>
                     </a:graphicData>
@@ -2332,10 +2320,10 @@
                 <w:lang w:eastAsia="ru-RU"/>
               </w:rPr>
               <w:drawing>
-                <wp:inline distT="0" distB="0" distL="0" distR="0" wp14:anchorId="1B79DE83" wp14:editId="75864C33">
-                  <wp:extent cx="230400" cy="219600"/>
-                  <wp:effectExtent l="0" t="0" r="0" b="9525"/>
-                  <wp:docPr id="325" name="Рисунок 58"/>
+                <wp:inline distT="0" distB="0" distL="0" distR="0" wp14:anchorId="3BCCFD01" wp14:editId="4212E827">
+                  <wp:extent cx="209579" cy="209579"/>
+                  <wp:effectExtent l="0" t="0" r="0" b="0"/>
+                  <wp:docPr id="23" name="Рисунок 23"/>
                   <wp:cNvGraphicFramePr>
                     <a:graphicFrameLocks xmlns:a="http://schemas.openxmlformats.org/drawingml/2006/main" noChangeAspect="1"/>
                   </wp:cNvGraphicFramePr>
@@ -2343,13 +2331,11 @@
                     <a:graphicData uri="http://schemas.openxmlformats.org/drawingml/2006/picture">
                       <pic:pic xmlns:pic="http://schemas.openxmlformats.org/drawingml/2006/picture">
                         <pic:nvPicPr>
-                          <pic:cNvPr id="0" name="Picture 58"/>
-                          <pic:cNvPicPr>
-                            <a:picLocks noChangeAspect="1" noChangeArrowheads="1"/>
-                          </pic:cNvPicPr>
+                          <pic:cNvPr id="23" name="s_15.png"/>
+                          <pic:cNvPicPr/>
                         </pic:nvPicPr>
                         <pic:blipFill>
-                          <a:blip r:embed="rId12">
+                          <a:blip r:embed="rId13">
                             <a:extLst>
                               <a:ext uri="{28A0092B-C50C-407E-A947-70E740481C1C}">
                                 <a14:useLocalDpi xmlns:a14="http://schemas.microsoft.com/office/drawing/2010/main" val="0"/>
@@ -2360,18 +2346,14 @@
                             <a:fillRect/>
                           </a:stretch>
                         </pic:blipFill>
-                        <pic:spPr bwMode="auto">
+                        <pic:spPr>
                           <a:xfrm>
                             <a:off x="0" y="0"/>
-                            <a:ext cx="230400" cy="219600"/>
+                            <a:ext cx="209579" cy="209579"/>
                           </a:xfrm>
                           <a:prstGeom prst="rect">
                             <a:avLst/>
                           </a:prstGeom>
-                          <a:noFill/>
-                          <a:ln>
-                            <a:noFill/>
-                          </a:ln>
                         </pic:spPr>
                       </pic:pic>
                     </a:graphicData>
@@ -2438,10 +2420,10 @@
                 <w:lang w:eastAsia="ru-RU"/>
               </w:rPr>
               <w:drawing>
-                <wp:inline distT="0" distB="0" distL="0" distR="0" wp14:anchorId="70DEE2E3" wp14:editId="6EC0CD06">
-                  <wp:extent cx="228620" cy="228620"/>
+                <wp:inline distT="0" distB="0" distL="0" distR="0" wp14:anchorId="0291F209" wp14:editId="33FEEC68">
+                  <wp:extent cx="209579" cy="209579"/>
                   <wp:effectExtent l="0" t="0" r="0" b="0"/>
-                  <wp:docPr id="326" name="Рисунок 58"/>
+                  <wp:docPr id="24" name="Рисунок 24"/>
                   <wp:cNvGraphicFramePr>
                     <a:graphicFrameLocks xmlns:a="http://schemas.openxmlformats.org/drawingml/2006/main" noChangeAspect="1"/>
                   </wp:cNvGraphicFramePr>
@@ -2449,13 +2431,11 @@
                     <a:graphicData uri="http://schemas.openxmlformats.org/drawingml/2006/picture">
                       <pic:pic xmlns:pic="http://schemas.openxmlformats.org/drawingml/2006/picture">
                         <pic:nvPicPr>
-                          <pic:cNvPr id="0" name="Picture 58"/>
-                          <pic:cNvPicPr>
-                            <a:picLocks noChangeAspect="1" noChangeArrowheads="1"/>
-                          </pic:cNvPicPr>
+                          <pic:cNvPr id="24" name="s_16.png"/>
+                          <pic:cNvPicPr/>
                         </pic:nvPicPr>
                         <pic:blipFill>
-                          <a:blip r:embed="rId13">
+                          <a:blip r:embed="rId14">
                             <a:extLst>
                               <a:ext uri="{28A0092B-C50C-407E-A947-70E740481C1C}">
                                 <a14:useLocalDpi xmlns:a14="http://schemas.microsoft.com/office/drawing/2010/main" val="0"/>
@@ -2466,18 +2446,14 @@
                             <a:fillRect/>
                           </a:stretch>
                         </pic:blipFill>
-                        <pic:spPr bwMode="auto">
+                        <pic:spPr>
                           <a:xfrm>
                             <a:off x="0" y="0"/>
-                            <a:ext cx="228620" cy="228620"/>
+                            <a:ext cx="209579" cy="209579"/>
                           </a:xfrm>
                           <a:prstGeom prst="rect">
                             <a:avLst/>
                           </a:prstGeom>
-                          <a:noFill/>
-                          <a:ln>
-                            <a:noFill/>
-                          </a:ln>
                         </pic:spPr>
                       </pic:pic>
                     </a:graphicData>
@@ -2544,10 +2520,10 @@
                 <w:lang w:eastAsia="ru-RU"/>
               </w:rPr>
               <w:drawing>
-                <wp:inline distT="0" distB="0" distL="0" distR="0" wp14:anchorId="3E0B8AB2" wp14:editId="6A89D450">
-                  <wp:extent cx="230400" cy="219600"/>
-                  <wp:effectExtent l="0" t="0" r="0" b="9525"/>
-                  <wp:docPr id="327" name="Рисунок 58"/>
+                <wp:inline distT="0" distB="0" distL="0" distR="0" wp14:anchorId="5C9A5FF1" wp14:editId="295F8F85">
+                  <wp:extent cx="209579" cy="209579"/>
+                  <wp:effectExtent l="0" t="0" r="0" b="0"/>
+                  <wp:docPr id="25" name="Рисунок 25"/>
                   <wp:cNvGraphicFramePr>
                     <a:graphicFrameLocks xmlns:a="http://schemas.openxmlformats.org/drawingml/2006/main" noChangeAspect="1"/>
                   </wp:cNvGraphicFramePr>
@@ -2555,13 +2531,11 @@
                     <a:graphicData uri="http://schemas.openxmlformats.org/drawingml/2006/picture">
                       <pic:pic xmlns:pic="http://schemas.openxmlformats.org/drawingml/2006/picture">
                         <pic:nvPicPr>
-                          <pic:cNvPr id="0" name="Picture 58"/>
-                          <pic:cNvPicPr>
-                            <a:picLocks noChangeAspect="1" noChangeArrowheads="1"/>
-                          </pic:cNvPicPr>
+                          <pic:cNvPr id="25" name="s_17.png"/>
+                          <pic:cNvPicPr/>
                         </pic:nvPicPr>
                         <pic:blipFill>
-                          <a:blip r:embed="rId14">
+                          <a:blip r:embed="rId15">
                             <a:extLst>
                               <a:ext uri="{28A0092B-C50C-407E-A947-70E740481C1C}">
                                 <a14:useLocalDpi xmlns:a14="http://schemas.microsoft.com/office/drawing/2010/main" val="0"/>
@@ -2572,21 +2546,14 @@
                             <a:fillRect/>
                           </a:stretch>
                         </pic:blipFill>
-                        <pic:spPr bwMode="auto">
+                        <pic:spPr>
                           <a:xfrm>
                             <a:off x="0" y="0"/>
-                            <a:ext cx="230400" cy="219600"/>
+                            <a:ext cx="209579" cy="209579"/>
                           </a:xfrm>
                           <a:prstGeom prst="rect">
                             <a:avLst/>
                           </a:prstGeom>
-                          <a:noFill/>
-                          <a:ln w="9525">
-                            <a:noFill/>
-                            <a:miter lim="800000"/>
-                            <a:headEnd/>
-                            <a:tailEnd/>
-                          </a:ln>
                         </pic:spPr>
                       </pic:pic>
                     </a:graphicData>
@@ -2621,19 +2588,7 @@
                 <w:szCs w:val="28"/>
                 <w:lang w:eastAsia="ru-RU"/>
               </w:rPr>
-              <w:t>Отменить выбор всех типов о</w:t>
-            </w:r>
-            <w:bookmarkStart w:id="0" w:name="_GoBack"/>
-            <w:bookmarkEnd w:id="0"/>
-            <w:r>
-              <w:rPr>
-                <w:rFonts w:ascii="Times New Roman" w:hAnsi="Times New Roman" w:cs="Times New Roman"/>
-                <w:noProof/>
-                <w:sz w:val="28"/>
-                <w:szCs w:val="28"/>
-                <w:lang w:eastAsia="ru-RU"/>
-              </w:rPr>
-              <w:t>бъектов.</w:t>
+              <w:t>Отменить выбор всех типов объектов.</w:t>
             </w:r>
           </w:p>
         </w:tc>
@@ -2665,10 +2620,10 @@
                 <w:lang w:eastAsia="ru-RU"/>
               </w:rPr>
               <w:drawing>
-                <wp:inline distT="0" distB="0" distL="0" distR="0" wp14:anchorId="07E6D353" wp14:editId="3C823721">
-                  <wp:extent cx="230400" cy="230400"/>
+                <wp:inline distT="0" distB="0" distL="0" distR="0" wp14:anchorId="185C745D" wp14:editId="2DE8E0BD">
+                  <wp:extent cx="209579" cy="209579"/>
                   <wp:effectExtent l="0" t="0" r="0" b="0"/>
-                  <wp:docPr id="328" name="Рисунок 58"/>
+                  <wp:docPr id="26" name="Рисунок 26"/>
                   <wp:cNvGraphicFramePr>
                     <a:graphicFrameLocks xmlns:a="http://schemas.openxmlformats.org/drawingml/2006/main" noChangeAspect="1"/>
                   </wp:cNvGraphicFramePr>
@@ -2676,13 +2631,11 @@
                     <a:graphicData uri="http://schemas.openxmlformats.org/drawingml/2006/picture">
                       <pic:pic xmlns:pic="http://schemas.openxmlformats.org/drawingml/2006/picture">
                         <pic:nvPicPr>
-                          <pic:cNvPr id="0" name="Picture 58"/>
-                          <pic:cNvPicPr>
-                            <a:picLocks noChangeAspect="1" noChangeArrowheads="1"/>
-                          </pic:cNvPicPr>
+                          <pic:cNvPr id="26" name="s_18.png"/>
+                          <pic:cNvPicPr/>
                         </pic:nvPicPr>
                         <pic:blipFill>
-                          <a:blip r:embed="rId15">
+                          <a:blip r:embed="rId16">
                             <a:extLst>
                               <a:ext uri="{28A0092B-C50C-407E-A947-70E740481C1C}">
                                 <a14:useLocalDpi xmlns:a14="http://schemas.microsoft.com/office/drawing/2010/main" val="0"/>
@@ -2693,21 +2646,14 @@
                             <a:fillRect/>
                           </a:stretch>
                         </pic:blipFill>
-                        <pic:spPr bwMode="auto">
+                        <pic:spPr>
                           <a:xfrm>
                             <a:off x="0" y="0"/>
-                            <a:ext cx="230400" cy="230400"/>
+                            <a:ext cx="209579" cy="209579"/>
                           </a:xfrm>
                           <a:prstGeom prst="rect">
                             <a:avLst/>
                           </a:prstGeom>
-                          <a:noFill/>
-                          <a:ln w="9525">
-                            <a:noFill/>
-                            <a:miter lim="800000"/>
-                            <a:headEnd/>
-                            <a:tailEnd/>
-                          </a:ln>
                         </pic:spPr>
                       </pic:pic>
                     </a:graphicData>
@@ -2774,10 +2720,10 @@
                 <w:lang w:eastAsia="ru-RU"/>
               </w:rPr>
               <w:drawing>
-                <wp:inline distT="0" distB="0" distL="0" distR="0" wp14:anchorId="3944B69E" wp14:editId="053E279C">
-                  <wp:extent cx="230400" cy="219600"/>
-                  <wp:effectExtent l="0" t="0" r="0" b="9525"/>
-                  <wp:docPr id="329" name="Рисунок 58"/>
+                <wp:inline distT="0" distB="0" distL="0" distR="0" wp14:anchorId="6BB38CE6" wp14:editId="6231551B">
+                  <wp:extent cx="209579" cy="209579"/>
+                  <wp:effectExtent l="0" t="0" r="0" b="0"/>
+                  <wp:docPr id="27" name="Рисунок 27"/>
                   <wp:cNvGraphicFramePr>
                     <a:graphicFrameLocks xmlns:a="http://schemas.openxmlformats.org/drawingml/2006/main" noChangeAspect="1"/>
                   </wp:cNvGraphicFramePr>
@@ -2785,13 +2731,11 @@
                     <a:graphicData uri="http://schemas.openxmlformats.org/drawingml/2006/picture">
                       <pic:pic xmlns:pic="http://schemas.openxmlformats.org/drawingml/2006/picture">
                         <pic:nvPicPr>
-                          <pic:cNvPr id="0" name="Picture 58"/>
-                          <pic:cNvPicPr>
-                            <a:picLocks noChangeAspect="1" noChangeArrowheads="1"/>
-                          </pic:cNvPicPr>
+                          <pic:cNvPr id="27" name="s_19.png"/>
+                          <pic:cNvPicPr/>
                         </pic:nvPicPr>
                         <pic:blipFill>
-                          <a:blip r:embed="rId16">
+                          <a:blip r:embed="rId17">
                             <a:extLst>
                               <a:ext uri="{28A0092B-C50C-407E-A947-70E740481C1C}">
                                 <a14:useLocalDpi xmlns:a14="http://schemas.microsoft.com/office/drawing/2010/main" val="0"/>
@@ -2802,21 +2746,14 @@
                             <a:fillRect/>
                           </a:stretch>
                         </pic:blipFill>
-                        <pic:spPr bwMode="auto">
+                        <pic:spPr>
                           <a:xfrm>
                             <a:off x="0" y="0"/>
-                            <a:ext cx="230400" cy="219600"/>
+                            <a:ext cx="209579" cy="209579"/>
                           </a:xfrm>
                           <a:prstGeom prst="rect">
                             <a:avLst/>
                           </a:prstGeom>
-                          <a:noFill/>
-                          <a:ln w="9525">
-                            <a:noFill/>
-                            <a:miter lim="800000"/>
-                            <a:headEnd/>
-                            <a:tailEnd/>
-                          </a:ln>
                         </pic:spPr>
                       </pic:pic>
                     </a:graphicData>
@@ -2946,7 +2883,7 @@
                     <pic:cNvPicPr/>
                   </pic:nvPicPr>
                   <pic:blipFill>
-                    <a:blip r:embed="rId17"/>
+                    <a:blip r:embed="rId18"/>
                     <a:stretch>
                       <a:fillRect/>
                     </a:stretch>
@@ -3137,10 +3074,10 @@
                 <w:lang w:eastAsia="ru-RU"/>
               </w:rPr>
               <w:drawing>
-                <wp:inline distT="0" distB="0" distL="0" distR="0" wp14:anchorId="2B20A068" wp14:editId="1DB6922C">
-                  <wp:extent cx="230400" cy="230400"/>
+                <wp:inline distT="0" distB="0" distL="0" distR="0" wp14:anchorId="6AC934B0" wp14:editId="43F728A4">
+                  <wp:extent cx="209579" cy="209579"/>
                   <wp:effectExtent l="0" t="0" r="0" b="0"/>
-                  <wp:docPr id="2" name="Рисунок 58"/>
+                  <wp:docPr id="31" name="Рисунок 31"/>
                   <wp:cNvGraphicFramePr>
                     <a:graphicFrameLocks xmlns:a="http://schemas.openxmlformats.org/drawingml/2006/main" noChangeAspect="1"/>
                   </wp:cNvGraphicFramePr>
@@ -3148,13 +3085,11 @@
                     <a:graphicData uri="http://schemas.openxmlformats.org/drawingml/2006/picture">
                       <pic:pic xmlns:pic="http://schemas.openxmlformats.org/drawingml/2006/picture">
                         <pic:nvPicPr>
-                          <pic:cNvPr id="0" name="Picture 58"/>
-                          <pic:cNvPicPr>
-                            <a:picLocks noChangeAspect="1" noChangeArrowheads="1"/>
-                          </pic:cNvPicPr>
+                          <pic:cNvPr id="19" name="s_13.png"/>
+                          <pic:cNvPicPr/>
                         </pic:nvPicPr>
                         <pic:blipFill>
-                          <a:blip r:embed="rId10">
+                          <a:blip r:embed="rId11">
                             <a:extLst>
                               <a:ext uri="{28A0092B-C50C-407E-A947-70E740481C1C}">
                                 <a14:useLocalDpi xmlns:a14="http://schemas.microsoft.com/office/drawing/2010/main" val="0"/>
@@ -3165,21 +3100,14 @@
                             <a:fillRect/>
                           </a:stretch>
                         </pic:blipFill>
-                        <pic:spPr bwMode="auto">
+                        <pic:spPr>
                           <a:xfrm>
                             <a:off x="0" y="0"/>
-                            <a:ext cx="230400" cy="230400"/>
+                            <a:ext cx="209579" cy="209579"/>
                           </a:xfrm>
                           <a:prstGeom prst="rect">
                             <a:avLst/>
                           </a:prstGeom>
-                          <a:noFill/>
-                          <a:ln w="9525">
-                            <a:noFill/>
-                            <a:miter lim="800000"/>
-                            <a:headEnd/>
-                            <a:tailEnd/>
-                          </a:ln>
                         </pic:spPr>
                       </pic:pic>
                     </a:graphicData>
@@ -3246,10 +3174,10 @@
                 <w:lang w:eastAsia="ru-RU"/>
               </w:rPr>
               <w:drawing>
-                <wp:inline distT="0" distB="0" distL="0" distR="0" wp14:anchorId="5A2EC3FF" wp14:editId="4F21E89A">
-                  <wp:extent cx="230400" cy="219600"/>
-                  <wp:effectExtent l="0" t="0" r="0" b="9525"/>
-                  <wp:docPr id="3" name="Рисунок 58"/>
+                <wp:inline distT="0" distB="0" distL="0" distR="0" wp14:anchorId="35EC7F5A" wp14:editId="4CDE690D">
+                  <wp:extent cx="209579" cy="209579"/>
+                  <wp:effectExtent l="0" t="0" r="0" b="0"/>
+                  <wp:docPr id="320" name="Рисунок 320"/>
                   <wp:cNvGraphicFramePr>
                     <a:graphicFrameLocks xmlns:a="http://schemas.openxmlformats.org/drawingml/2006/main" noChangeAspect="1"/>
                   </wp:cNvGraphicFramePr>
@@ -3257,13 +3185,11 @@
                     <a:graphicData uri="http://schemas.openxmlformats.org/drawingml/2006/picture">
                       <pic:pic xmlns:pic="http://schemas.openxmlformats.org/drawingml/2006/picture">
                         <pic:nvPicPr>
-                          <pic:cNvPr id="0" name="Picture 58"/>
-                          <pic:cNvPicPr>
-                            <a:picLocks noChangeAspect="1" noChangeArrowheads="1"/>
-                          </pic:cNvPicPr>
+                          <pic:cNvPr id="22" name="s_14.png"/>
+                          <pic:cNvPicPr/>
                         </pic:nvPicPr>
                         <pic:blipFill>
-                          <a:blip r:embed="rId11">
+                          <a:blip r:embed="rId12">
                             <a:extLst>
                               <a:ext uri="{28A0092B-C50C-407E-A947-70E740481C1C}">
                                 <a14:useLocalDpi xmlns:a14="http://schemas.microsoft.com/office/drawing/2010/main" val="0"/>
@@ -3274,21 +3200,14 @@
                             <a:fillRect/>
                           </a:stretch>
                         </pic:blipFill>
-                        <pic:spPr bwMode="auto">
+                        <pic:spPr>
                           <a:xfrm>
                             <a:off x="0" y="0"/>
-                            <a:ext cx="230400" cy="219600"/>
+                            <a:ext cx="209579" cy="209579"/>
                           </a:xfrm>
                           <a:prstGeom prst="rect">
                             <a:avLst/>
                           </a:prstGeom>
-                          <a:noFill/>
-                          <a:ln w="9525">
-                            <a:noFill/>
-                            <a:miter lim="800000"/>
-                            <a:headEnd/>
-                            <a:tailEnd/>
-                          </a:ln>
                         </pic:spPr>
                       </pic:pic>
                     </a:graphicData>
@@ -3323,7 +3242,19 @@
                 <w:szCs w:val="28"/>
                 <w:lang w:eastAsia="ru-RU"/>
               </w:rPr>
-              <w:t>Поменять местами объекты, выделенные в обоих списках.</w:t>
+              <w:t>Поменять места</w:t>
+            </w:r>
+            <w:bookmarkStart w:id="0" w:name="_GoBack"/>
+            <w:bookmarkEnd w:id="0"/>
+            <w:r>
+              <w:rPr>
+                <w:rFonts w:ascii="Times New Roman" w:hAnsi="Times New Roman" w:cs="Times New Roman"/>
+                <w:noProof/>
+                <w:sz w:val="28"/>
+                <w:szCs w:val="28"/>
+                <w:lang w:eastAsia="ru-RU"/>
+              </w:rPr>
+              <w:t>ми объекты, выделенные в обоих списках.</w:t>
             </w:r>
           </w:p>
         </w:tc>
@@ -3355,10 +3286,10 @@
                 <w:lang w:eastAsia="ru-RU"/>
               </w:rPr>
               <w:drawing>
-                <wp:inline distT="0" distB="0" distL="0" distR="0" wp14:anchorId="0D89BA7D" wp14:editId="77C40C1F">
-                  <wp:extent cx="230400" cy="219600"/>
-                  <wp:effectExtent l="0" t="0" r="0" b="9525"/>
-                  <wp:docPr id="4" name="Рисунок 58"/>
+                <wp:inline distT="0" distB="0" distL="0" distR="0" wp14:anchorId="05F01E80" wp14:editId="67CEB6AA">
+                  <wp:extent cx="209579" cy="209579"/>
+                  <wp:effectExtent l="0" t="0" r="0" b="0"/>
+                  <wp:docPr id="321" name="Рисунок 321"/>
                   <wp:cNvGraphicFramePr>
                     <a:graphicFrameLocks xmlns:a="http://schemas.openxmlformats.org/drawingml/2006/main" noChangeAspect="1"/>
                   </wp:cNvGraphicFramePr>
@@ -3366,13 +3297,11 @@
                     <a:graphicData uri="http://schemas.openxmlformats.org/drawingml/2006/picture">
                       <pic:pic xmlns:pic="http://schemas.openxmlformats.org/drawingml/2006/picture">
                         <pic:nvPicPr>
-                          <pic:cNvPr id="0" name="Picture 58"/>
-                          <pic:cNvPicPr>
-                            <a:picLocks noChangeAspect="1" noChangeArrowheads="1"/>
-                          </pic:cNvPicPr>
+                          <pic:cNvPr id="23" name="s_15.png"/>
+                          <pic:cNvPicPr/>
                         </pic:nvPicPr>
                         <pic:blipFill>
-                          <a:blip r:embed="rId12">
+                          <a:blip r:embed="rId13">
                             <a:extLst>
                               <a:ext uri="{28A0092B-C50C-407E-A947-70E740481C1C}">
                                 <a14:useLocalDpi xmlns:a14="http://schemas.microsoft.com/office/drawing/2010/main" val="0"/>
@@ -3383,21 +3312,14 @@
                             <a:fillRect/>
                           </a:stretch>
                         </pic:blipFill>
-                        <pic:spPr bwMode="auto">
+                        <pic:spPr>
                           <a:xfrm>
                             <a:off x="0" y="0"/>
-                            <a:ext cx="230400" cy="219600"/>
+                            <a:ext cx="209579" cy="209579"/>
                           </a:xfrm>
                           <a:prstGeom prst="rect">
                             <a:avLst/>
                           </a:prstGeom>
-                          <a:noFill/>
-                          <a:ln w="9525">
-                            <a:noFill/>
-                            <a:miter lim="800000"/>
-                            <a:headEnd/>
-                            <a:tailEnd/>
-                          </a:ln>
                         </pic:spPr>
                       </pic:pic>
                     </a:graphicData>
@@ -3464,10 +3386,10 @@
                 <w:lang w:eastAsia="ru-RU"/>
               </w:rPr>
               <w:drawing>
-                <wp:inline distT="0" distB="0" distL="0" distR="0" wp14:anchorId="48FFE1B4" wp14:editId="1B829674">
-                  <wp:extent cx="230400" cy="230400"/>
+                <wp:inline distT="0" distB="0" distL="0" distR="0" wp14:anchorId="14CF956C" wp14:editId="7AA414A4">
+                  <wp:extent cx="209579" cy="209579"/>
                   <wp:effectExtent l="0" t="0" r="0" b="0"/>
-                  <wp:docPr id="12" name="Рисунок 58"/>
+                  <wp:docPr id="322" name="Рисунок 322"/>
                   <wp:cNvGraphicFramePr>
                     <a:graphicFrameLocks xmlns:a="http://schemas.openxmlformats.org/drawingml/2006/main" noChangeAspect="1"/>
                   </wp:cNvGraphicFramePr>
@@ -3475,13 +3397,11 @@
                     <a:graphicData uri="http://schemas.openxmlformats.org/drawingml/2006/picture">
                       <pic:pic xmlns:pic="http://schemas.openxmlformats.org/drawingml/2006/picture">
                         <pic:nvPicPr>
-                          <pic:cNvPr id="0" name="Picture 58"/>
-                          <pic:cNvPicPr>
-                            <a:picLocks noChangeAspect="1" noChangeArrowheads="1"/>
-                          </pic:cNvPicPr>
+                          <pic:cNvPr id="24" name="s_16.png"/>
+                          <pic:cNvPicPr/>
                         </pic:nvPicPr>
                         <pic:blipFill>
-                          <a:blip r:embed="rId13">
+                          <a:blip r:embed="rId14">
                             <a:extLst>
                               <a:ext uri="{28A0092B-C50C-407E-A947-70E740481C1C}">
                                 <a14:useLocalDpi xmlns:a14="http://schemas.microsoft.com/office/drawing/2010/main" val="0"/>
@@ -3492,21 +3412,14 @@
                             <a:fillRect/>
                           </a:stretch>
                         </pic:blipFill>
-                        <pic:spPr bwMode="auto">
+                        <pic:spPr>
                           <a:xfrm>
                             <a:off x="0" y="0"/>
-                            <a:ext cx="230400" cy="230400"/>
+                            <a:ext cx="209579" cy="209579"/>
                           </a:xfrm>
                           <a:prstGeom prst="rect">
                             <a:avLst/>
                           </a:prstGeom>
-                          <a:noFill/>
-                          <a:ln w="9525">
-                            <a:noFill/>
-                            <a:miter lim="800000"/>
-                            <a:headEnd/>
-                            <a:tailEnd/>
-                          </a:ln>
                         </pic:spPr>
                       </pic:pic>
                     </a:graphicData>
@@ -3573,10 +3486,10 @@
                 <w:lang w:eastAsia="ru-RU"/>
               </w:rPr>
               <w:drawing>
-                <wp:inline distT="0" distB="0" distL="0" distR="0" wp14:anchorId="57ACAF1F" wp14:editId="16C72596">
-                  <wp:extent cx="230400" cy="219600"/>
-                  <wp:effectExtent l="0" t="0" r="0" b="9525"/>
-                  <wp:docPr id="13" name="Рисунок 58"/>
+                <wp:inline distT="0" distB="0" distL="0" distR="0" wp14:anchorId="66737F5B" wp14:editId="77E9B45A">
+                  <wp:extent cx="209579" cy="209579"/>
+                  <wp:effectExtent l="0" t="0" r="0" b="0"/>
+                  <wp:docPr id="330" name="Рисунок 330"/>
                   <wp:cNvGraphicFramePr>
                     <a:graphicFrameLocks xmlns:a="http://schemas.openxmlformats.org/drawingml/2006/main" noChangeAspect="1"/>
                   </wp:cNvGraphicFramePr>
@@ -3584,13 +3497,11 @@
                     <a:graphicData uri="http://schemas.openxmlformats.org/drawingml/2006/picture">
                       <pic:pic xmlns:pic="http://schemas.openxmlformats.org/drawingml/2006/picture">
                         <pic:nvPicPr>
-                          <pic:cNvPr id="0" name="Picture 58"/>
-                          <pic:cNvPicPr>
-                            <a:picLocks noChangeAspect="1" noChangeArrowheads="1"/>
-                          </pic:cNvPicPr>
+                          <pic:cNvPr id="25" name="s_17.png"/>
+                          <pic:cNvPicPr/>
                         </pic:nvPicPr>
                         <pic:blipFill>
-                          <a:blip r:embed="rId14">
+                          <a:blip r:embed="rId15">
                             <a:extLst>
                               <a:ext uri="{28A0092B-C50C-407E-A947-70E740481C1C}">
                                 <a14:useLocalDpi xmlns:a14="http://schemas.microsoft.com/office/drawing/2010/main" val="0"/>
@@ -3601,21 +3512,14 @@
                             <a:fillRect/>
                           </a:stretch>
                         </pic:blipFill>
-                        <pic:spPr bwMode="auto">
+                        <pic:spPr>
                           <a:xfrm>
                             <a:off x="0" y="0"/>
-                            <a:ext cx="230400" cy="219600"/>
+                            <a:ext cx="209579" cy="209579"/>
                           </a:xfrm>
                           <a:prstGeom prst="rect">
                             <a:avLst/>
                           </a:prstGeom>
-                          <a:noFill/>
-                          <a:ln w="9525">
-                            <a:noFill/>
-                            <a:miter lim="800000"/>
-                            <a:headEnd/>
-                            <a:tailEnd/>
-                          </a:ln>
                         </pic:spPr>
                       </pic:pic>
                     </a:graphicData>
@@ -3682,10 +3586,10 @@
                 <w:lang w:eastAsia="ru-RU"/>
               </w:rPr>
               <w:drawing>
-                <wp:inline distT="0" distB="0" distL="0" distR="0" wp14:anchorId="336880DD" wp14:editId="4B245AE7">
-                  <wp:extent cx="230400" cy="230400"/>
+                <wp:inline distT="0" distB="0" distL="0" distR="0" wp14:anchorId="5B00D2AF" wp14:editId="499F7251">
+                  <wp:extent cx="209579" cy="209579"/>
                   <wp:effectExtent l="0" t="0" r="0" b="0"/>
-                  <wp:docPr id="14" name="Рисунок 58"/>
+                  <wp:docPr id="331" name="Рисунок 331"/>
                   <wp:cNvGraphicFramePr>
                     <a:graphicFrameLocks xmlns:a="http://schemas.openxmlformats.org/drawingml/2006/main" noChangeAspect="1"/>
                   </wp:cNvGraphicFramePr>
@@ -3693,13 +3597,11 @@
                     <a:graphicData uri="http://schemas.openxmlformats.org/drawingml/2006/picture">
                       <pic:pic xmlns:pic="http://schemas.openxmlformats.org/drawingml/2006/picture">
                         <pic:nvPicPr>
-                          <pic:cNvPr id="0" name="Picture 58"/>
-                          <pic:cNvPicPr>
-                            <a:picLocks noChangeAspect="1" noChangeArrowheads="1"/>
-                          </pic:cNvPicPr>
+                          <pic:cNvPr id="26" name="s_18.png"/>
+                          <pic:cNvPicPr/>
                         </pic:nvPicPr>
                         <pic:blipFill>
-                          <a:blip r:embed="rId15">
+                          <a:blip r:embed="rId16">
                             <a:extLst>
                               <a:ext uri="{28A0092B-C50C-407E-A947-70E740481C1C}">
                                 <a14:useLocalDpi xmlns:a14="http://schemas.microsoft.com/office/drawing/2010/main" val="0"/>
@@ -3710,21 +3612,14 @@
                             <a:fillRect/>
                           </a:stretch>
                         </pic:blipFill>
-                        <pic:spPr bwMode="auto">
+                        <pic:spPr>
                           <a:xfrm>
                             <a:off x="0" y="0"/>
-                            <a:ext cx="230400" cy="230400"/>
+                            <a:ext cx="209579" cy="209579"/>
                           </a:xfrm>
                           <a:prstGeom prst="rect">
                             <a:avLst/>
                           </a:prstGeom>
-                          <a:noFill/>
-                          <a:ln w="9525">
-                            <a:noFill/>
-                            <a:miter lim="800000"/>
-                            <a:headEnd/>
-                            <a:tailEnd/>
-                          </a:ln>
                         </pic:spPr>
                       </pic:pic>
                     </a:graphicData>
@@ -3791,10 +3686,10 @@
                 <w:lang w:eastAsia="ru-RU"/>
               </w:rPr>
               <w:drawing>
-                <wp:inline distT="0" distB="0" distL="0" distR="0" wp14:anchorId="02C12CA5" wp14:editId="47DA6525">
-                  <wp:extent cx="230400" cy="219600"/>
-                  <wp:effectExtent l="0" t="0" r="0" b="9525"/>
-                  <wp:docPr id="15" name="Рисунок 58"/>
+                <wp:inline distT="0" distB="0" distL="0" distR="0" wp14:anchorId="3EBF8E99" wp14:editId="55CE473E">
+                  <wp:extent cx="209579" cy="209579"/>
+                  <wp:effectExtent l="0" t="0" r="0" b="0"/>
+                  <wp:docPr id="332" name="Рисунок 332"/>
                   <wp:cNvGraphicFramePr>
                     <a:graphicFrameLocks xmlns:a="http://schemas.openxmlformats.org/drawingml/2006/main" noChangeAspect="1"/>
                   </wp:cNvGraphicFramePr>
@@ -3802,13 +3697,11 @@
                     <a:graphicData uri="http://schemas.openxmlformats.org/drawingml/2006/picture">
                       <pic:pic xmlns:pic="http://schemas.openxmlformats.org/drawingml/2006/picture">
                         <pic:nvPicPr>
-                          <pic:cNvPr id="0" name="Picture 58"/>
-                          <pic:cNvPicPr>
-                            <a:picLocks noChangeAspect="1" noChangeArrowheads="1"/>
-                          </pic:cNvPicPr>
+                          <pic:cNvPr id="27" name="s_19.png"/>
+                          <pic:cNvPicPr/>
                         </pic:nvPicPr>
                         <pic:blipFill>
-                          <a:blip r:embed="rId16">
+                          <a:blip r:embed="rId17">
                             <a:extLst>
                               <a:ext uri="{28A0092B-C50C-407E-A947-70E740481C1C}">
                                 <a14:useLocalDpi xmlns:a14="http://schemas.microsoft.com/office/drawing/2010/main" val="0"/>
@@ -3819,21 +3712,14 @@
                             <a:fillRect/>
                           </a:stretch>
                         </pic:blipFill>
-                        <pic:spPr bwMode="auto">
+                        <pic:spPr>
                           <a:xfrm>
                             <a:off x="0" y="0"/>
-                            <a:ext cx="230400" cy="219600"/>
+                            <a:ext cx="209579" cy="209579"/>
                           </a:xfrm>
                           <a:prstGeom prst="rect">
                             <a:avLst/>
                           </a:prstGeom>
-                          <a:noFill/>
-                          <a:ln w="9525">
-                            <a:noFill/>
-                            <a:miter lim="800000"/>
-                            <a:headEnd/>
-                            <a:tailEnd/>
-                          </a:ln>
                         </pic:spPr>
                       </pic:pic>
                     </a:graphicData>
@@ -4115,57 +4001,6 @@
             <wp:extent cx="4638675" cy="4200525"/>
             <wp:effectExtent l="0" t="0" r="9525" b="9525"/>
             <wp:docPr id="20" name="Рисунок 20"/>
-            <wp:cNvGraphicFramePr>
-              <a:graphicFrameLocks xmlns:a="http://schemas.openxmlformats.org/drawingml/2006/main" noChangeAspect="1"/>
-            </wp:cNvGraphicFramePr>
-            <a:graphic xmlns:a="http://schemas.openxmlformats.org/drawingml/2006/main">
-              <a:graphicData uri="http://schemas.openxmlformats.org/drawingml/2006/picture">
-                <pic:pic xmlns:pic="http://schemas.openxmlformats.org/drawingml/2006/picture">
-                  <pic:nvPicPr>
-                    <pic:cNvPr id="1" name=""/>
-                    <pic:cNvPicPr/>
-                  </pic:nvPicPr>
-                  <pic:blipFill>
-                    <a:blip r:embed="rId18"/>
-                    <a:stretch>
-                      <a:fillRect/>
-                    </a:stretch>
-                  </pic:blipFill>
-                  <pic:spPr>
-                    <a:xfrm>
-                      <a:off x="0" y="0"/>
-                      <a:ext cx="4638675" cy="4200525"/>
-                    </a:xfrm>
-                    <a:prstGeom prst="rect">
-                      <a:avLst/>
-                    </a:prstGeom>
-                  </pic:spPr>
-                </pic:pic>
-              </a:graphicData>
-            </a:graphic>
-          </wp:inline>
-        </w:drawing>
-      </w:r>
-      <w:r>
-        <w:rPr>
-          <w:rFonts w:ascii="Times New Roman" w:hAnsi="Times New Roman" w:cs="Times New Roman"/>
-          <w:noProof/>
-          <w:sz w:val="28"/>
-          <w:szCs w:val="28"/>
-          <w:lang w:val="en-US" w:eastAsia="ru-RU"/>
-        </w:rPr>
-        <w:t xml:space="preserve"> </w:t>
-      </w:r>
-      <w:r>
-        <w:rPr>
-          <w:noProof/>
-          <w:lang w:eastAsia="ru-RU"/>
-        </w:rPr>
-        <w:drawing>
-          <wp:inline distT="0" distB="0" distL="0" distR="0" wp14:anchorId="1E9B5A76" wp14:editId="48EA310A">
-            <wp:extent cx="4638675" cy="4200525"/>
-            <wp:effectExtent l="0" t="0" r="9525" b="9525"/>
-            <wp:docPr id="21" name="Рисунок 21"/>
             <wp:cNvGraphicFramePr>
               <a:graphicFrameLocks xmlns:a="http://schemas.openxmlformats.org/drawingml/2006/main" noChangeAspect="1"/>
             </wp:cNvGraphicFramePr>
@@ -4197,181 +4032,26 @@
           </wp:inline>
         </w:drawing>
       </w:r>
-    </w:p>
-    <w:p>
-      <w:pPr>
-        <w:jc w:val="both"/>
-        <w:rPr>
-          <w:rFonts w:ascii="Times New Roman" w:hAnsi="Times New Roman" w:cs="Times New Roman"/>
-          <w:b/>
-          <w:noProof/>
-          <w:sz w:val="24"/>
-          <w:szCs w:val="28"/>
-          <w:lang w:eastAsia="ru-RU"/>
-        </w:rPr>
-      </w:pPr>
-      <w:r>
-        <w:rPr>
-          <w:rFonts w:ascii="Times New Roman" w:hAnsi="Times New Roman" w:cs="Times New Roman"/>
-          <w:b/>
-          <w:noProof/>
-          <w:sz w:val="24"/>
+      <w:r>
+        <w:rPr>
+          <w:rFonts w:ascii="Times New Roman" w:hAnsi="Times New Roman" w:cs="Times New Roman"/>
+          <w:noProof/>
+          <w:sz w:val="28"/>
           <w:szCs w:val="28"/>
           <w:lang w:val="en-US" w:eastAsia="ru-RU"/>
         </w:rPr>
-        <w:t xml:space="preserve">Объекты до и после применения </w:t>
-      </w:r>
-      <w:r>
-        <w:rPr>
-          <w:rFonts w:ascii="Times New Roman" w:hAnsi="Times New Roman" w:cs="Times New Roman"/>
-          <w:b/>
-          <w:noProof/>
-          <w:sz w:val="24"/>
-          <w:szCs w:val="28"/>
-          <w:lang w:eastAsia="ru-RU"/>
-        </w:rPr>
-        <w:t xml:space="preserve">автоматической </w:t>
-      </w:r>
-      <w:r>
-        <w:rPr>
-          <w:rFonts w:ascii="Times New Roman" w:hAnsi="Times New Roman" w:cs="Times New Roman"/>
-          <w:b/>
-          <w:noProof/>
-          <w:sz w:val="24"/>
-          <w:szCs w:val="28"/>
-          <w:lang w:val="en-US" w:eastAsia="ru-RU"/>
-        </w:rPr>
-        <w:t>сортировки</w:t>
-      </w:r>
-    </w:p>
-    <w:p>
-      <w:pPr>
-        <w:jc w:val="both"/>
-        <w:rPr>
-          <w:rFonts w:ascii="Times New Roman" w:hAnsi="Times New Roman" w:cs="Times New Roman"/>
-          <w:b/>
-          <w:noProof/>
-          <w:sz w:val="28"/>
-          <w:szCs w:val="28"/>
-          <w:lang w:eastAsia="ru-RU"/>
-        </w:rPr>
-      </w:pPr>
-      <w:r>
-        <w:rPr>
-          <w:rFonts w:ascii="Times New Roman" w:hAnsi="Times New Roman" w:cs="Times New Roman"/>
-          <w:b/>
-          <w:noProof/>
-          <w:sz w:val="28"/>
-          <w:szCs w:val="28"/>
-          <w:lang w:eastAsia="ru-RU"/>
-        </w:rPr>
-        <w:t>«Порядок пересортировки…»</w:t>
-      </w:r>
-    </w:p>
-    <w:p>
-      <w:pPr>
-        <w:jc w:val="both"/>
-        <w:rPr>
-          <w:rFonts w:ascii="Times New Roman" w:hAnsi="Times New Roman" w:cs="Times New Roman"/>
-          <w:noProof/>
-          <w:sz w:val="28"/>
-          <w:szCs w:val="28"/>
-          <w:lang w:eastAsia="ru-RU"/>
-        </w:rPr>
-      </w:pPr>
-      <w:r>
-        <w:rPr>
-          <w:rFonts w:ascii="Times New Roman" w:hAnsi="Times New Roman" w:cs="Times New Roman"/>
-          <w:noProof/>
-          <w:sz w:val="28"/>
-          <w:szCs w:val="28"/>
-          <w:lang w:eastAsia="ru-RU"/>
-        </w:rPr>
-        <w:t>Очередность разме</w:t>
-      </w:r>
-      <w:r>
-        <w:rPr>
-          <w:rFonts w:ascii="Times New Roman" w:hAnsi="Times New Roman" w:cs="Times New Roman"/>
-          <w:noProof/>
-          <w:sz w:val="28"/>
-          <w:szCs w:val="28"/>
-          <w:lang w:eastAsia="ru-RU"/>
-        </w:rPr>
-        <w:t>щения объектов в глубину в окне</w:t>
-      </w:r>
-      <w:r>
-        <w:rPr>
-          <w:rFonts w:ascii="Times New Roman" w:hAnsi="Times New Roman" w:cs="Times New Roman"/>
-          <w:noProof/>
-          <w:sz w:val="28"/>
-          <w:szCs w:val="28"/>
-          <w:lang w:eastAsia="ru-RU"/>
-        </w:rPr>
-        <w:t xml:space="preserve"> графического редактора определяется порядком их добавления в окно: вновь добавляемые графические примитивы отображаются поверх ранее добавленных.</w:t>
-      </w:r>
-      <w:r>
-        <w:rPr>
-          <w:rFonts w:ascii="Times New Roman" w:hAnsi="Times New Roman" w:cs="Times New Roman"/>
-          <w:noProof/>
-          <w:sz w:val="28"/>
-          <w:szCs w:val="28"/>
-          <w:lang w:eastAsia="ru-RU"/>
-        </w:rPr>
         <w:t xml:space="preserve"> </w:t>
       </w:r>
       <w:r>
         <w:rPr>
-          <w:rFonts w:ascii="Times New Roman" w:hAnsi="Times New Roman" w:cs="Times New Roman"/>
-          <w:noProof/>
-          <w:sz w:val="28"/>
-          <w:szCs w:val="28"/>
-          <w:lang w:eastAsia="ru-RU"/>
-        </w:rPr>
-        <w:t xml:space="preserve">Для более тонкой настройки взаимного расположения объектов по глубине можно воспользоваться инструментом «Порядок перерисовки», вызываемым из одноименного пункта меню главного окна: </w:t>
-      </w:r>
-      <w:r>
-        <w:rPr>
-          <w:rFonts w:ascii="Times New Roman" w:hAnsi="Times New Roman" w:cs="Times New Roman"/>
-          <w:b/>
-          <w:noProof/>
-          <w:sz w:val="28"/>
-          <w:szCs w:val="28"/>
-          <w:lang w:eastAsia="ru-RU"/>
-        </w:rPr>
-        <w:t>«Порядок перерисовки...»</w:t>
-      </w:r>
-      <w:r>
-        <w:rPr>
-          <w:rFonts w:ascii="Times New Roman" w:hAnsi="Times New Roman" w:cs="Times New Roman"/>
-          <w:noProof/>
-          <w:sz w:val="28"/>
-          <w:szCs w:val="28"/>
-          <w:lang w:eastAsia="ru-RU"/>
-        </w:rPr>
-        <w:t>.</w:t>
-      </w:r>
-    </w:p>
-    <w:p>
-      <w:pPr>
-        <w:jc w:val="both"/>
-        <w:rPr>
-          <w:rFonts w:ascii="Times New Roman" w:hAnsi="Times New Roman" w:cs="Times New Roman"/>
-          <w:noProof/>
-          <w:sz w:val="28"/>
-          <w:szCs w:val="28"/>
-          <w:lang w:eastAsia="ru-RU"/>
-        </w:rPr>
-      </w:pPr>
-      <w:r>
-        <w:rPr>
           <w:noProof/>
           <w:lang w:eastAsia="ru-RU"/>
         </w:rPr>
         <w:drawing>
-          <wp:inline distT="0" distB="0" distL="0" distR="0" wp14:anchorId="7108ACAF" wp14:editId="74D59987">
-            <wp:extent cx="2343150" cy="2543175"/>
-            <wp:effectExtent l="0" t="0" r="0" b="9525"/>
-            <wp:docPr id="18" name="Рисунок 18"/>
+          <wp:inline distT="0" distB="0" distL="0" distR="0" wp14:anchorId="1E9B5A76" wp14:editId="48EA310A">
+            <wp:extent cx="4638675" cy="4200525"/>
+            <wp:effectExtent l="0" t="0" r="9525" b="9525"/>
+            <wp:docPr id="21" name="Рисунок 21"/>
             <wp:cNvGraphicFramePr>
               <a:graphicFrameLocks xmlns:a="http://schemas.openxmlformats.org/drawingml/2006/main" noChangeAspect="1"/>
             </wp:cNvGraphicFramePr>
@@ -4391,6 +4071,212 @@
                   <pic:spPr>
                     <a:xfrm>
                       <a:off x="0" y="0"/>
+                      <a:ext cx="4638675" cy="4200525"/>
+                    </a:xfrm>
+                    <a:prstGeom prst="rect">
+                      <a:avLst/>
+                    </a:prstGeom>
+                  </pic:spPr>
+                </pic:pic>
+              </a:graphicData>
+            </a:graphic>
+          </wp:inline>
+        </w:drawing>
+      </w:r>
+    </w:p>
+    <w:p>
+      <w:pPr>
+        <w:jc w:val="both"/>
+        <w:rPr>
+          <w:rFonts w:ascii="Times New Roman" w:hAnsi="Times New Roman" w:cs="Times New Roman"/>
+          <w:b/>
+          <w:noProof/>
+          <w:sz w:val="24"/>
+          <w:szCs w:val="28"/>
+          <w:lang w:eastAsia="ru-RU"/>
+        </w:rPr>
+      </w:pPr>
+      <w:r>
+        <w:rPr>
+          <w:rFonts w:ascii="Times New Roman" w:hAnsi="Times New Roman" w:cs="Times New Roman"/>
+          <w:b/>
+          <w:noProof/>
+          <w:sz w:val="24"/>
+          <w:szCs w:val="28"/>
+          <w:lang w:val="en-US" w:eastAsia="ru-RU"/>
+        </w:rPr>
+        <w:t xml:space="preserve">Объекты до и после применения </w:t>
+      </w:r>
+      <w:r>
+        <w:rPr>
+          <w:rFonts w:ascii="Times New Roman" w:hAnsi="Times New Roman" w:cs="Times New Roman"/>
+          <w:b/>
+          <w:noProof/>
+          <w:sz w:val="24"/>
+          <w:szCs w:val="28"/>
+          <w:lang w:eastAsia="ru-RU"/>
+        </w:rPr>
+        <w:t xml:space="preserve">автоматической </w:t>
+      </w:r>
+      <w:r>
+        <w:rPr>
+          <w:rFonts w:ascii="Times New Roman" w:hAnsi="Times New Roman" w:cs="Times New Roman"/>
+          <w:b/>
+          <w:noProof/>
+          <w:sz w:val="24"/>
+          <w:szCs w:val="28"/>
+          <w:lang w:val="en-US" w:eastAsia="ru-RU"/>
+        </w:rPr>
+        <w:t>сортировки</w:t>
+      </w:r>
+    </w:p>
+    <w:p>
+      <w:pPr>
+        <w:jc w:val="both"/>
+        <w:rPr>
+          <w:rFonts w:ascii="Times New Roman" w:hAnsi="Times New Roman" w:cs="Times New Roman"/>
+          <w:b/>
+          <w:noProof/>
+          <w:sz w:val="28"/>
+          <w:szCs w:val="28"/>
+          <w:lang w:eastAsia="ru-RU"/>
+        </w:rPr>
+      </w:pPr>
+      <w:r>
+        <w:rPr>
+          <w:rFonts w:ascii="Times New Roman" w:hAnsi="Times New Roman" w:cs="Times New Roman"/>
+          <w:b/>
+          <w:noProof/>
+          <w:sz w:val="28"/>
+          <w:szCs w:val="28"/>
+          <w:lang w:eastAsia="ru-RU"/>
+        </w:rPr>
+        <w:t>«Порядок пересортировки…»</w:t>
+      </w:r>
+    </w:p>
+    <w:p>
+      <w:pPr>
+        <w:jc w:val="both"/>
+        <w:rPr>
+          <w:rFonts w:ascii="Times New Roman" w:hAnsi="Times New Roman" w:cs="Times New Roman"/>
+          <w:noProof/>
+          <w:sz w:val="28"/>
+          <w:szCs w:val="28"/>
+          <w:lang w:eastAsia="ru-RU"/>
+        </w:rPr>
+      </w:pPr>
+      <w:r>
+        <w:rPr>
+          <w:rFonts w:ascii="Times New Roman" w:hAnsi="Times New Roman" w:cs="Times New Roman"/>
+          <w:noProof/>
+          <w:sz w:val="28"/>
+          <w:szCs w:val="28"/>
+          <w:lang w:eastAsia="ru-RU"/>
+        </w:rPr>
+        <w:t>Очередность разме</w:t>
+      </w:r>
+      <w:r>
+        <w:rPr>
+          <w:rFonts w:ascii="Times New Roman" w:hAnsi="Times New Roman" w:cs="Times New Roman"/>
+          <w:noProof/>
+          <w:sz w:val="28"/>
+          <w:szCs w:val="28"/>
+          <w:lang w:eastAsia="ru-RU"/>
+        </w:rPr>
+        <w:t>щения объектов в глубину в окне</w:t>
+      </w:r>
+      <w:r>
+        <w:rPr>
+          <w:rFonts w:ascii="Times New Roman" w:hAnsi="Times New Roman" w:cs="Times New Roman"/>
+          <w:noProof/>
+          <w:sz w:val="28"/>
+          <w:szCs w:val="28"/>
+          <w:lang w:eastAsia="ru-RU"/>
+        </w:rPr>
+        <w:t xml:space="preserve"> графического редактора определяется порядком их добавления в окно: вновь добавляемые графические примитивы отображаются поверх ранее добавленных.</w:t>
+      </w:r>
+      <w:r>
+        <w:rPr>
+          <w:rFonts w:ascii="Times New Roman" w:hAnsi="Times New Roman" w:cs="Times New Roman"/>
+          <w:noProof/>
+          <w:sz w:val="28"/>
+          <w:szCs w:val="28"/>
+          <w:lang w:eastAsia="ru-RU"/>
+        </w:rPr>
+        <w:t xml:space="preserve"> </w:t>
+      </w:r>
+      <w:r>
+        <w:rPr>
+          <w:rFonts w:ascii="Times New Roman" w:hAnsi="Times New Roman" w:cs="Times New Roman"/>
+          <w:noProof/>
+          <w:sz w:val="28"/>
+          <w:szCs w:val="28"/>
+          <w:lang w:eastAsia="ru-RU"/>
+        </w:rPr>
+        <w:t xml:space="preserve">Для более тонкой настройки взаимного расположения объектов по глубине можно воспользоваться инструментом «Порядок перерисовки», вызываемым из одноименного пункта меню главного окна: </w:t>
+      </w:r>
+      <w:r>
+        <w:rPr>
+          <w:rFonts w:ascii="Times New Roman" w:hAnsi="Times New Roman" w:cs="Times New Roman"/>
+          <w:b/>
+          <w:noProof/>
+          <w:sz w:val="28"/>
+          <w:szCs w:val="28"/>
+          <w:lang w:eastAsia="ru-RU"/>
+        </w:rPr>
+        <w:t>«Порядок перерисовки...»</w:t>
+      </w:r>
+      <w:r>
+        <w:rPr>
+          <w:rFonts w:ascii="Times New Roman" w:hAnsi="Times New Roman" w:cs="Times New Roman"/>
+          <w:noProof/>
+          <w:sz w:val="28"/>
+          <w:szCs w:val="28"/>
+          <w:lang w:eastAsia="ru-RU"/>
+        </w:rPr>
+        <w:t>.</w:t>
+      </w:r>
+    </w:p>
+    <w:p>
+      <w:pPr>
+        <w:jc w:val="both"/>
+        <w:rPr>
+          <w:rFonts w:ascii="Times New Roman" w:hAnsi="Times New Roman" w:cs="Times New Roman"/>
+          <w:noProof/>
+          <w:sz w:val="28"/>
+          <w:szCs w:val="28"/>
+          <w:lang w:eastAsia="ru-RU"/>
+        </w:rPr>
+      </w:pPr>
+      <w:r>
+        <w:rPr>
+          <w:noProof/>
+          <w:lang w:eastAsia="ru-RU"/>
+        </w:rPr>
+        <w:drawing>
+          <wp:inline distT="0" distB="0" distL="0" distR="0" wp14:anchorId="7108ACAF" wp14:editId="74D59987">
+            <wp:extent cx="2343150" cy="2543175"/>
+            <wp:effectExtent l="0" t="0" r="0" b="9525"/>
+            <wp:docPr id="18" name="Рисунок 18"/>
+            <wp:cNvGraphicFramePr>
+              <a:graphicFrameLocks xmlns:a="http://schemas.openxmlformats.org/drawingml/2006/main" noChangeAspect="1"/>
+            </wp:cNvGraphicFramePr>
+            <a:graphic xmlns:a="http://schemas.openxmlformats.org/drawingml/2006/main">
+              <a:graphicData uri="http://schemas.openxmlformats.org/drawingml/2006/picture">
+                <pic:pic xmlns:pic="http://schemas.openxmlformats.org/drawingml/2006/picture">
+                  <pic:nvPicPr>
+                    <pic:cNvPr id="1" name=""/>
+                    <pic:cNvPicPr/>
+                  </pic:nvPicPr>
+                  <pic:blipFill>
+                    <a:blip r:embed="rId21"/>
+                    <a:stretch>
+                      <a:fillRect/>
+                    </a:stretch>
+                  </pic:blipFill>
+                  <pic:spPr>
+                    <a:xfrm>
+                      <a:off x="0" y="0"/>
                       <a:ext cx="2343150" cy="2543175"/>
                     </a:xfrm>
                     <a:prstGeom prst="rect">
@@ -4486,8 +4372,8 @@
         <w:tblLook w:val="04A0" w:firstRow="1" w:lastRow="0" w:firstColumn="1" w:lastColumn="0" w:noHBand="0" w:noVBand="1"/>
       </w:tblPr>
       <w:tblGrid>
-        <w:gridCol w:w="775"/>
-        <w:gridCol w:w="8580"/>
+        <w:gridCol w:w="804"/>
+        <w:gridCol w:w="10009"/>
       </w:tblGrid>
       <w:tr>
         <w:tc>
@@ -4516,10 +4402,10 @@
                 <w:lang w:eastAsia="ru-RU"/>
               </w:rPr>
               <w:drawing>
-                <wp:inline distT="0" distB="0" distL="0" distR="0" wp14:anchorId="23CDC27B" wp14:editId="764BF07C">
-                  <wp:extent cx="212400" cy="205200"/>
-                  <wp:effectExtent l="0" t="0" r="0" b="4445"/>
-                  <wp:docPr id="16" name="Рисунок 1"/>
+                <wp:inline distT="0" distB="0" distL="0" distR="0" wp14:anchorId="4E456B2C" wp14:editId="6C97E73D">
+                  <wp:extent cx="200053" cy="190527"/>
+                  <wp:effectExtent l="0" t="0" r="9525" b="0"/>
+                  <wp:docPr id="28" name="Рисунок 28"/>
                   <wp:cNvGraphicFramePr>
                     <a:graphicFrameLocks xmlns:a="http://schemas.openxmlformats.org/drawingml/2006/main" noChangeAspect="1"/>
                   </wp:cNvGraphicFramePr>
@@ -4527,13 +4413,11 @@
                     <a:graphicData uri="http://schemas.openxmlformats.org/drawingml/2006/picture">
                       <pic:pic xmlns:pic="http://schemas.openxmlformats.org/drawingml/2006/picture">
                         <pic:nvPicPr>
-                          <pic:cNvPr id="0" name="Picture 1"/>
-                          <pic:cNvPicPr>
-                            <a:picLocks noChangeAspect="1" noChangeArrowheads="1"/>
-                          </pic:cNvPicPr>
+                          <pic:cNvPr id="28" name="s_20.png"/>
+                          <pic:cNvPicPr/>
                         </pic:nvPicPr>
                         <pic:blipFill>
-                          <a:blip r:embed="rId21">
+                          <a:blip r:embed="rId22">
                             <a:extLst>
                               <a:ext uri="{28A0092B-C50C-407E-A947-70E740481C1C}">
                                 <a14:useLocalDpi xmlns:a14="http://schemas.microsoft.com/office/drawing/2010/main" val="0"/>
@@ -4544,21 +4428,14 @@
                             <a:fillRect/>
                           </a:stretch>
                         </pic:blipFill>
-                        <pic:spPr bwMode="auto">
+                        <pic:spPr>
                           <a:xfrm>
                             <a:off x="0" y="0"/>
-                            <a:ext cx="212400" cy="205200"/>
+                            <a:ext cx="200053" cy="190527"/>
                           </a:xfrm>
                           <a:prstGeom prst="rect">
                             <a:avLst/>
                           </a:prstGeom>
-                          <a:noFill/>
-                          <a:ln w="9525">
-                            <a:noFill/>
-                            <a:miter lim="800000"/>
-                            <a:headEnd/>
-                            <a:tailEnd/>
-                          </a:ln>
                         </pic:spPr>
                       </pic:pic>
                     </a:graphicData>
@@ -4625,10 +4502,10 @@
                 <w:lang w:eastAsia="ru-RU"/>
               </w:rPr>
               <w:drawing>
-                <wp:inline distT="0" distB="0" distL="0" distR="0" wp14:anchorId="588BB32D" wp14:editId="5A55A960">
-                  <wp:extent cx="212400" cy="205200"/>
-                  <wp:effectExtent l="0" t="0" r="0" b="4445"/>
-                  <wp:docPr id="10" name="Рисунок 1"/>
+                <wp:inline distT="0" distB="0" distL="0" distR="0" wp14:anchorId="1D46651C" wp14:editId="30A1B1A0">
+                  <wp:extent cx="200053" cy="190527"/>
+                  <wp:effectExtent l="0" t="0" r="9525" b="0"/>
+                  <wp:docPr id="29" name="Рисунок 29"/>
                   <wp:cNvGraphicFramePr>
                     <a:graphicFrameLocks xmlns:a="http://schemas.openxmlformats.org/drawingml/2006/main" noChangeAspect="1"/>
                   </wp:cNvGraphicFramePr>
@@ -4636,13 +4513,11 @@
                     <a:graphicData uri="http://schemas.openxmlformats.org/drawingml/2006/picture">
                       <pic:pic xmlns:pic="http://schemas.openxmlformats.org/drawingml/2006/picture">
                         <pic:nvPicPr>
-                          <pic:cNvPr id="0" name="Picture 1"/>
-                          <pic:cNvPicPr>
-                            <a:picLocks noChangeAspect="1" noChangeArrowheads="1"/>
-                          </pic:cNvPicPr>
+                          <pic:cNvPr id="29" name="s_21.png"/>
+                          <pic:cNvPicPr/>
                         </pic:nvPicPr>
                         <pic:blipFill>
-                          <a:blip r:embed="rId22">
+                          <a:blip r:embed="rId23">
                             <a:extLst>
                               <a:ext uri="{28A0092B-C50C-407E-A947-70E740481C1C}">
                                 <a14:useLocalDpi xmlns:a14="http://schemas.microsoft.com/office/drawing/2010/main" val="0"/>
@@ -4653,21 +4528,14 @@
                             <a:fillRect/>
                           </a:stretch>
                         </pic:blipFill>
-                        <pic:spPr bwMode="auto">
+                        <pic:spPr>
                           <a:xfrm>
                             <a:off x="0" y="0"/>
-                            <a:ext cx="212400" cy="205200"/>
+                            <a:ext cx="200053" cy="190527"/>
                           </a:xfrm>
                           <a:prstGeom prst="rect">
                             <a:avLst/>
                           </a:prstGeom>
-                          <a:noFill/>
-                          <a:ln w="9525">
-                            <a:noFill/>
-                            <a:miter lim="800000"/>
-                            <a:headEnd/>
-                            <a:tailEnd/>
-                          </a:ln>
                         </pic:spPr>
                       </pic:pic>
                     </a:graphicData>
@@ -4734,10 +4602,10 @@
                 <w:lang w:eastAsia="ru-RU"/>
               </w:rPr>
               <w:drawing>
-                <wp:inline distT="0" distB="0" distL="0" distR="0" wp14:anchorId="10C69889" wp14:editId="234FAA1C">
-                  <wp:extent cx="212400" cy="198000"/>
-                  <wp:effectExtent l="0" t="0" r="0" b="0"/>
-                  <wp:docPr id="17" name="Рисунок 1"/>
+                <wp:inline distT="0" distB="0" distL="0" distR="0" wp14:anchorId="4EDD78BB" wp14:editId="216D7DC5">
+                  <wp:extent cx="200053" cy="190527"/>
+                  <wp:effectExtent l="0" t="0" r="9525" b="0"/>
+                  <wp:docPr id="30" name="Рисунок 30"/>
                   <wp:cNvGraphicFramePr>
                     <a:graphicFrameLocks xmlns:a="http://schemas.openxmlformats.org/drawingml/2006/main" noChangeAspect="1"/>
                   </wp:cNvGraphicFramePr>
@@ -4745,13 +4613,11 @@
                     <a:graphicData uri="http://schemas.openxmlformats.org/drawingml/2006/picture">
                       <pic:pic xmlns:pic="http://schemas.openxmlformats.org/drawingml/2006/picture">
                         <pic:nvPicPr>
-                          <pic:cNvPr id="0" name="Picture 1"/>
-                          <pic:cNvPicPr>
-                            <a:picLocks noChangeAspect="1" noChangeArrowheads="1"/>
-                          </pic:cNvPicPr>
+                          <pic:cNvPr id="30" name="s_22.png"/>
+                          <pic:cNvPicPr/>
                         </pic:nvPicPr>
                         <pic:blipFill>
-                          <a:blip r:embed="rId23">
+                          <a:blip r:embed="rId24">
                             <a:extLst>
                               <a:ext uri="{28A0092B-C50C-407E-A947-70E740481C1C}">
                                 <a14:useLocalDpi xmlns:a14="http://schemas.microsoft.com/office/drawing/2010/main" val="0"/>
@@ -4762,21 +4628,14 @@
                             <a:fillRect/>
                           </a:stretch>
                         </pic:blipFill>
-                        <pic:spPr bwMode="auto">
+                        <pic:spPr>
                           <a:xfrm>
                             <a:off x="0" y="0"/>
-                            <a:ext cx="212400" cy="198000"/>
+                            <a:ext cx="200053" cy="190527"/>
                           </a:xfrm>
                           <a:prstGeom prst="rect">
                             <a:avLst/>
                           </a:prstGeom>
-                          <a:noFill/>
-                          <a:ln w="9525">
-                            <a:noFill/>
-                            <a:miter lim="800000"/>
-                            <a:headEnd/>
-                            <a:tailEnd/>
-                          </a:ln>
                         </pic:spPr>
                       </pic:pic>
                     </a:graphicData>
@@ -6117,4 +5976,16 @@
     </a:ext>
   </a:extLst>
 </a:theme>
+</file>
+
+<file path=customXml/item1.xml><?xml version="1.0" encoding="utf-8"?>
+<b:Sources xmlns:b="http://schemas.openxmlformats.org/officeDocument/2006/bibliography" xmlns="http://schemas.openxmlformats.org/officeDocument/2006/bibliography" SelectedStyle="\APASixthEditionOfficeOnline.xsl" StyleName="APA" Version="6"/>
+</file>
+
+<file path=customXml/itemProps1.xml><?xml version="1.0" encoding="utf-8"?>
+<ds:datastoreItem xmlns:ds="http://schemas.openxmlformats.org/officeDocument/2006/customXml" ds:itemID="{D22C5140-25DA-47FE-8564-B3757EE59521}">
+  <ds:schemaRefs>
+    <ds:schemaRef ds:uri="http://schemas.openxmlformats.org/officeDocument/2006/bibliography"/>
+  </ds:schemaRefs>
+</ds:datastoreItem>
 </file>
--- a/user_interface/03_graphical_subsystem/editor/menu_edit.docx
+++ b/user_interface/03_graphical_subsystem/editor/menu_edit.docx
@@ -10,7 +10,7 @@
         <w:spacing w:after="160" w:line="259" w:lineRule="auto"/>
         <w:jc w:val="both"/>
         <w:rPr>
-          <w:rFonts w:ascii="Times New Roman" w:eastAsia="Times New Roman" w:hAnsi="Times New Roman" w:cs="Times New Roman"/>
+          <w:rFonts w:ascii="Cambria" w:eastAsia="Times New Roman" w:hAnsi="Cambria" w:cs="Times New Roman"/>
           <w:b/>
           <w:color w:val="0000FF"/>
           <w:sz w:val="36"/>
@@ -20,19 +20,31 @@
       </w:pPr>
       <w:r>
         <w:rPr>
-          <w:rFonts w:ascii="Times New Roman" w:eastAsia="Times New Roman" w:hAnsi="Times New Roman" w:cs="Times New Roman"/>
+          <w:rFonts w:ascii="Cambria" w:eastAsia="Times New Roman" w:hAnsi="Cambria" w:cs="Times New Roman"/>
           <w:b/>
           <w:color w:val="0000FF"/>
           <w:sz w:val="36"/>
           <w:szCs w:val="36"/>
           <w:lang w:eastAsia="ru-RU"/>
         </w:rPr>
-        <w:t>Графический редактор. Меню «</w:t>
-      </w:r>
-      <w:proofErr w:type="spellStart"/>
-      <w:r>
-        <w:rPr>
-          <w:rFonts w:ascii="Times New Roman" w:eastAsia="Times New Roman" w:hAnsi="Times New Roman" w:cs="Times New Roman"/>
+        <w:t>Графически</w:t>
+      </w:r>
+      <w:bookmarkStart w:id="0" w:name="_GoBack"/>
+      <w:bookmarkEnd w:id="0"/>
+      <w:r>
+        <w:rPr>
+          <w:rFonts w:ascii="Cambria" w:eastAsia="Times New Roman" w:hAnsi="Cambria" w:cs="Times New Roman"/>
+          <w:b/>
+          <w:color w:val="0000FF"/>
+          <w:sz w:val="36"/>
+          <w:szCs w:val="36"/>
+          <w:lang w:eastAsia="ru-RU"/>
+        </w:rPr>
+        <w:t>й редактор. Меню «</w:t>
+      </w:r>
+      <w:r>
+        <w:rPr>
+          <w:rFonts w:ascii="Cambria" w:eastAsia="Times New Roman" w:hAnsi="Cambria" w:cs="Times New Roman"/>
           <w:b/>
           <w:color w:val="0000FF"/>
           <w:sz w:val="36"/>
@@ -41,10 +53,9 @@
         </w:rPr>
         <w:t>Правка</w:t>
       </w:r>
-      <w:proofErr w:type="spellEnd"/>
-      <w:r>
-        <w:rPr>
-          <w:rFonts w:ascii="Times New Roman" w:eastAsia="Times New Roman" w:hAnsi="Times New Roman" w:cs="Times New Roman"/>
+      <w:r>
+        <w:rPr>
+          <w:rFonts w:ascii="Cambria" w:eastAsia="Times New Roman" w:hAnsi="Cambria" w:cs="Times New Roman"/>
           <w:b/>
           <w:color w:val="0000FF"/>
           <w:sz w:val="36"/>
@@ -58,7 +69,7 @@
       <w:pPr>
         <w:jc w:val="both"/>
         <w:rPr>
-          <w:rFonts w:ascii="Times New Roman" w:hAnsi="Times New Roman" w:cs="Times New Roman"/>
+          <w:rFonts w:ascii="Cambria" w:hAnsi="Cambria" w:cs="Times New Roman"/>
           <w:noProof/>
           <w:sz w:val="28"/>
           <w:szCs w:val="28"/>
@@ -67,7 +78,10 @@
       </w:pPr>
       <w:r>
         <w:rPr>
-          <w:noProof/>
+          <w:rFonts w:ascii="Cambria" w:hAnsi="Cambria"/>
+          <w:noProof/>
+          <w:sz w:val="28"/>
+          <w:szCs w:val="28"/>
           <w:lang w:eastAsia="ru-RU"/>
         </w:rPr>
         <w:drawing>
@@ -125,20 +139,20 @@
       <w:pPr>
         <w:jc w:val="both"/>
         <w:rPr>
-          <w:rFonts w:ascii="Times New Roman" w:hAnsi="Times New Roman" w:cs="Times New Roman"/>
-          <w:b/>
-          <w:noProof/>
-          <w:sz w:val="24"/>
-          <w:szCs w:val="28"/>
-          <w:lang w:eastAsia="ru-RU"/>
-        </w:rPr>
-      </w:pPr>
-      <w:r>
-        <w:rPr>
-          <w:rFonts w:ascii="Times New Roman" w:hAnsi="Times New Roman" w:cs="Times New Roman"/>
-          <w:b/>
-          <w:noProof/>
-          <w:sz w:val="24"/>
+          <w:rFonts w:ascii="Cambria" w:hAnsi="Cambria" w:cs="Times New Roman"/>
+          <w:b/>
+          <w:noProof/>
+          <w:sz w:val="28"/>
+          <w:szCs w:val="28"/>
+          <w:lang w:eastAsia="ru-RU"/>
+        </w:rPr>
+      </w:pPr>
+      <w:r>
+        <w:rPr>
+          <w:rFonts w:ascii="Cambria" w:hAnsi="Cambria" w:cs="Times New Roman"/>
+          <w:b/>
+          <w:noProof/>
+          <w:sz w:val="28"/>
           <w:szCs w:val="28"/>
           <w:lang w:eastAsia="ru-RU"/>
         </w:rPr>
@@ -146,10 +160,10 @@
       </w:r>
       <w:r>
         <w:rPr>
-          <w:rFonts w:ascii="Times New Roman" w:hAnsi="Times New Roman" w:cs="Times New Roman"/>
-          <w:b/>
-          <w:noProof/>
-          <w:sz w:val="24"/>
+          <w:rFonts w:ascii="Cambria" w:hAnsi="Cambria" w:cs="Times New Roman"/>
+          <w:b/>
+          <w:noProof/>
+          <w:sz w:val="28"/>
           <w:szCs w:val="28"/>
           <w:lang w:eastAsia="ru-RU"/>
         </w:rPr>
@@ -157,32 +171,21 @@
       </w:r>
       <w:r>
         <w:rPr>
-          <w:rFonts w:ascii="Times New Roman" w:hAnsi="Times New Roman" w:cs="Times New Roman"/>
-          <w:b/>
-          <w:noProof/>
-          <w:sz w:val="24"/>
-          <w:szCs w:val="28"/>
-          <w:lang w:eastAsia="ru-RU"/>
-        </w:rPr>
-        <w:t xml:space="preserve">» в окне </w:t>
-      </w:r>
-      <w:r>
-        <w:rPr>
-          <w:rFonts w:ascii="Times New Roman" w:hAnsi="Times New Roman" w:cs="Times New Roman"/>
-          <w:b/>
-          <w:noProof/>
-          <w:sz w:val="24"/>
-          <w:szCs w:val="28"/>
-          <w:lang w:eastAsia="ru-RU"/>
-        </w:rPr>
-        <w:t xml:space="preserve">графического </w:t>
-      </w:r>
-      <w:r>
-        <w:rPr>
-          <w:rFonts w:ascii="Times New Roman" w:hAnsi="Times New Roman" w:cs="Times New Roman"/>
-          <w:b/>
-          <w:noProof/>
-          <w:sz w:val="24"/>
+          <w:rFonts w:ascii="Cambria" w:hAnsi="Cambria" w:cs="Times New Roman"/>
+          <w:b/>
+          <w:noProof/>
+          <w:sz w:val="28"/>
+          <w:szCs w:val="28"/>
+          <w:lang w:eastAsia="ru-RU"/>
+        </w:rPr>
+        <w:t xml:space="preserve">» в окне графического </w:t>
+      </w:r>
+      <w:r>
+        <w:rPr>
+          <w:rFonts w:ascii="Cambria" w:hAnsi="Cambria" w:cs="Times New Roman"/>
+          <w:b/>
+          <w:noProof/>
+          <w:sz w:val="28"/>
           <w:szCs w:val="28"/>
           <w:lang w:eastAsia="ru-RU"/>
         </w:rPr>
@@ -193,17 +196,17 @@
       <w:pPr>
         <w:jc w:val="both"/>
         <w:rPr>
-          <w:rFonts w:ascii="Times New Roman" w:hAnsi="Times New Roman" w:cs="Times New Roman"/>
-          <w:b/>
-          <w:noProof/>
-          <w:sz w:val="28"/>
-          <w:szCs w:val="28"/>
-          <w:lang w:eastAsia="ru-RU"/>
-        </w:rPr>
-      </w:pPr>
-      <w:r>
-        <w:rPr>
-          <w:rFonts w:ascii="Times New Roman" w:hAnsi="Times New Roman" w:cs="Times New Roman"/>
+          <w:rFonts w:ascii="Cambria" w:hAnsi="Cambria" w:cs="Times New Roman"/>
+          <w:b/>
+          <w:noProof/>
+          <w:sz w:val="28"/>
+          <w:szCs w:val="28"/>
+          <w:lang w:eastAsia="ru-RU"/>
+        </w:rPr>
+      </w:pPr>
+      <w:r>
+        <w:rPr>
+          <w:rFonts w:ascii="Cambria" w:hAnsi="Cambria" w:cs="Times New Roman"/>
           <w:b/>
           <w:noProof/>
           <w:sz w:val="28"/>
@@ -214,7 +217,7 @@
       </w:r>
       <w:r>
         <w:rPr>
-          <w:rFonts w:ascii="Times New Roman" w:hAnsi="Times New Roman" w:cs="Times New Roman"/>
+          <w:rFonts w:ascii="Cambria" w:hAnsi="Cambria" w:cs="Times New Roman"/>
           <w:b/>
           <w:noProof/>
           <w:sz w:val="28"/>
@@ -225,7 +228,7 @@
       </w:r>
       <w:r>
         <w:rPr>
-          <w:rFonts w:ascii="Times New Roman" w:hAnsi="Times New Roman" w:cs="Times New Roman"/>
+          <w:rFonts w:ascii="Cambria" w:hAnsi="Cambria" w:cs="Times New Roman"/>
           <w:b/>
           <w:noProof/>
           <w:sz w:val="28"/>
@@ -239,75 +242,41 @@
       <w:pPr>
         <w:jc w:val="both"/>
         <w:rPr>
-          <w:rFonts w:ascii="Times New Roman" w:hAnsi="Times New Roman" w:cs="Times New Roman"/>
-          <w:noProof/>
-          <w:sz w:val="28"/>
-          <w:szCs w:val="28"/>
-          <w:lang w:eastAsia="ru-RU"/>
-        </w:rPr>
-      </w:pPr>
-      <w:r>
-        <w:rPr>
-          <w:rFonts w:ascii="Times New Roman" w:hAnsi="Times New Roman" w:cs="Times New Roman"/>
-          <w:noProof/>
-          <w:sz w:val="28"/>
-          <w:szCs w:val="28"/>
-          <w:lang w:eastAsia="ru-RU"/>
-        </w:rPr>
-        <w:t>Вызов окна редактирования значений свойств</w:t>
-      </w:r>
-      <w:r>
-        <w:rPr>
-          <w:rFonts w:ascii="Times New Roman" w:hAnsi="Times New Roman" w:cs="Times New Roman"/>
-          <w:noProof/>
-          <w:sz w:val="28"/>
-          <w:szCs w:val="28"/>
-          <w:lang w:eastAsia="ru-RU"/>
-        </w:rPr>
-        <w:t xml:space="preserve"> для</w:t>
-      </w:r>
-      <w:r>
-        <w:rPr>
-          <w:rFonts w:ascii="Times New Roman" w:hAnsi="Times New Roman" w:cs="Times New Roman"/>
-          <w:noProof/>
-          <w:sz w:val="28"/>
-          <w:szCs w:val="28"/>
-          <w:lang w:eastAsia="ru-RU"/>
-        </w:rPr>
-        <w:t xml:space="preserve"> выделенных </w:t>
-      </w:r>
-      <w:r>
-        <w:rPr>
-          <w:rFonts w:ascii="Times New Roman" w:hAnsi="Times New Roman" w:cs="Times New Roman"/>
-          <w:noProof/>
-          <w:sz w:val="28"/>
-          <w:szCs w:val="28"/>
-          <w:lang w:eastAsia="ru-RU"/>
-        </w:rPr>
-        <w:t>графических примитивов</w:t>
-      </w:r>
-      <w:r>
-        <w:rPr>
-          <w:rFonts w:ascii="Times New Roman" w:hAnsi="Times New Roman" w:cs="Times New Roman"/>
-          <w:noProof/>
-          <w:sz w:val="28"/>
-          <w:szCs w:val="28"/>
-          <w:lang w:eastAsia="ru-RU"/>
-        </w:rPr>
-        <w:t>.</w:t>
-      </w:r>
-    </w:p>
-    <w:p>
-      <w:pPr>
-        <w:jc w:val="both"/>
-        <w:rPr>
-          <w:noProof/>
-          <w:lang w:eastAsia="ru-RU"/>
-        </w:rPr>
-      </w:pPr>
-      <w:r>
-        <w:rPr>
-          <w:noProof/>
+          <w:rFonts w:ascii="Cambria" w:hAnsi="Cambria" w:cs="Times New Roman"/>
+          <w:noProof/>
+          <w:sz w:val="28"/>
+          <w:szCs w:val="28"/>
+          <w:lang w:eastAsia="ru-RU"/>
+        </w:rPr>
+      </w:pPr>
+      <w:r>
+        <w:rPr>
+          <w:rFonts w:ascii="Cambria" w:hAnsi="Cambria" w:cs="Times New Roman"/>
+          <w:noProof/>
+          <w:sz w:val="28"/>
+          <w:szCs w:val="28"/>
+          <w:lang w:eastAsia="ru-RU"/>
+        </w:rPr>
+        <w:t>Вызов окна редактирования значений свойств для выделенных графических примитивов.</w:t>
+      </w:r>
+    </w:p>
+    <w:p>
+      <w:pPr>
+        <w:jc w:val="both"/>
+        <w:rPr>
+          <w:rFonts w:ascii="Cambria" w:hAnsi="Cambria"/>
+          <w:noProof/>
+          <w:sz w:val="28"/>
+          <w:szCs w:val="28"/>
+          <w:lang w:eastAsia="ru-RU"/>
+        </w:rPr>
+      </w:pPr>
+      <w:r>
+        <w:rPr>
+          <w:rFonts w:ascii="Cambria" w:hAnsi="Cambria"/>
+          <w:noProof/>
+          <w:sz w:val="28"/>
+          <w:szCs w:val="28"/>
           <w:lang w:eastAsia="ru-RU"/>
         </w:rPr>
         <w:drawing>
@@ -348,21 +317,20 @@
       </w:r>
       <w:r>
         <w:rPr>
-          <w:noProof/>
-          <w:lang w:eastAsia="ru-RU"/>
-        </w:rPr>
-        <w:t xml:space="preserve"> </w:t>
-      </w:r>
-      <w:r>
-        <w:rPr>
-          <w:noProof/>
-          <w:lang w:eastAsia="ru-RU"/>
-        </w:rPr>
-        <w:t xml:space="preserve"> </w:t>
-      </w:r>
-      <w:r>
-        <w:rPr>
-          <w:noProof/>
+          <w:rFonts w:ascii="Cambria" w:hAnsi="Cambria"/>
+          <w:noProof/>
+          <w:sz w:val="28"/>
+          <w:szCs w:val="28"/>
+          <w:lang w:eastAsia="ru-RU"/>
+        </w:rPr>
+        <w:t xml:space="preserve">  </w:t>
+      </w:r>
+      <w:r>
+        <w:rPr>
+          <w:rFonts w:ascii="Cambria" w:hAnsi="Cambria"/>
+          <w:noProof/>
+          <w:sz w:val="28"/>
+          <w:szCs w:val="28"/>
           <w:lang w:eastAsia="ru-RU"/>
         </w:rPr>
         <w:drawing>
@@ -406,168 +374,51 @@
       <w:pPr>
         <w:jc w:val="both"/>
         <w:rPr>
-          <w:rFonts w:ascii="Times New Roman" w:hAnsi="Times New Roman" w:cs="Times New Roman"/>
-          <w:b/>
-          <w:noProof/>
-          <w:sz w:val="24"/>
-          <w:lang w:eastAsia="ru-RU"/>
-        </w:rPr>
-      </w:pPr>
-      <w:r>
-        <w:rPr>
-          <w:rFonts w:ascii="Times New Roman" w:hAnsi="Times New Roman" w:cs="Times New Roman"/>
-          <w:b/>
-          <w:noProof/>
-          <w:sz w:val="24"/>
-          <w:lang w:eastAsia="ru-RU"/>
-        </w:rPr>
-        <w:t>Пример вызова</w:t>
-      </w:r>
-      <w:r>
-        <w:rPr>
-          <w:rFonts w:ascii="Times New Roman" w:hAnsi="Times New Roman" w:cs="Times New Roman"/>
-          <w:b/>
-          <w:noProof/>
-          <w:sz w:val="24"/>
-          <w:lang w:eastAsia="ru-RU"/>
-        </w:rPr>
-        <w:t xml:space="preserve"> </w:t>
-      </w:r>
-      <w:r>
-        <w:rPr>
-          <w:rFonts w:ascii="Times New Roman" w:hAnsi="Times New Roman" w:cs="Times New Roman"/>
-          <w:b/>
-          <w:noProof/>
-          <w:sz w:val="24"/>
-          <w:lang w:eastAsia="ru-RU"/>
-        </w:rPr>
-        <w:t xml:space="preserve">окна свойств для одного </w:t>
-      </w:r>
-      <w:r>
-        <w:rPr>
-          <w:rFonts w:ascii="Times New Roman" w:hAnsi="Times New Roman" w:cs="Times New Roman"/>
-          <w:b/>
-          <w:noProof/>
-          <w:sz w:val="24"/>
-          <w:lang w:eastAsia="ru-RU"/>
-        </w:rPr>
-        <w:t xml:space="preserve">примитива </w:t>
-      </w:r>
-      <w:r>
-        <w:rPr>
-          <w:rFonts w:ascii="Times New Roman" w:hAnsi="Times New Roman" w:cs="Times New Roman"/>
-          <w:b/>
-          <w:noProof/>
-          <w:sz w:val="24"/>
-          <w:lang w:eastAsia="ru-RU"/>
-        </w:rPr>
-        <w:t xml:space="preserve">и для нескольких </w:t>
-      </w:r>
-      <w:r>
-        <w:rPr>
-          <w:rFonts w:ascii="Times New Roman" w:hAnsi="Times New Roman" w:cs="Times New Roman"/>
-          <w:b/>
-          <w:noProof/>
-          <w:sz w:val="24"/>
-          <w:lang w:eastAsia="ru-RU"/>
-        </w:rPr>
-        <w:t>примитивов разных типов</w:t>
-      </w:r>
-    </w:p>
-    <w:p>
-      <w:pPr>
-        <w:jc w:val="both"/>
-        <w:rPr>
-          <w:rFonts w:ascii="Times New Roman" w:hAnsi="Times New Roman" w:cs="Times New Roman"/>
-          <w:noProof/>
-          <w:sz w:val="28"/>
-          <w:szCs w:val="28"/>
-          <w:lang w:eastAsia="ru-RU"/>
-        </w:rPr>
-      </w:pPr>
-      <w:r>
-        <w:rPr>
-          <w:rFonts w:ascii="Times New Roman" w:hAnsi="Times New Roman" w:cs="Times New Roman"/>
-          <w:noProof/>
-          <w:sz w:val="28"/>
-          <w:szCs w:val="28"/>
-          <w:lang w:eastAsia="ru-RU"/>
-        </w:rPr>
-        <w:t xml:space="preserve">При вызове данного окна для нескольких </w:t>
-      </w:r>
-      <w:r>
-        <w:rPr>
-          <w:rFonts w:ascii="Times New Roman" w:hAnsi="Times New Roman" w:cs="Times New Roman"/>
-          <w:noProof/>
-          <w:sz w:val="28"/>
-          <w:szCs w:val="28"/>
-          <w:lang w:eastAsia="ru-RU"/>
-        </w:rPr>
-        <w:t>примитивов</w:t>
-      </w:r>
-      <w:r>
-        <w:rPr>
-          <w:rFonts w:ascii="Times New Roman" w:hAnsi="Times New Roman" w:cs="Times New Roman"/>
-          <w:noProof/>
-          <w:sz w:val="28"/>
-          <w:szCs w:val="28"/>
-          <w:lang w:eastAsia="ru-RU"/>
-        </w:rPr>
-        <w:t xml:space="preserve"> в нем не отобража</w:t>
-      </w:r>
-      <w:r>
-        <w:rPr>
-          <w:rFonts w:ascii="Times New Roman" w:hAnsi="Times New Roman" w:cs="Times New Roman"/>
-          <w:noProof/>
-          <w:sz w:val="28"/>
-          <w:szCs w:val="28"/>
-          <w:lang w:eastAsia="ru-RU"/>
-        </w:rPr>
-        <w:t>е</w:t>
-      </w:r>
-      <w:r>
-        <w:rPr>
-          <w:rFonts w:ascii="Times New Roman" w:hAnsi="Times New Roman" w:cs="Times New Roman"/>
-          <w:noProof/>
-          <w:sz w:val="28"/>
-          <w:szCs w:val="28"/>
-          <w:lang w:eastAsia="ru-RU"/>
-        </w:rPr>
-        <w:t xml:space="preserve">тся </w:t>
-      </w:r>
-      <w:r>
-        <w:rPr>
-          <w:rFonts w:ascii="Times New Roman" w:hAnsi="Times New Roman" w:cs="Times New Roman"/>
-          <w:noProof/>
-          <w:sz w:val="28"/>
-          <w:szCs w:val="28"/>
-          <w:lang w:eastAsia="ru-RU"/>
-        </w:rPr>
-        <w:t>строка свойства «Имя объекта / Name»</w:t>
-      </w:r>
-      <w:r>
-        <w:rPr>
-          <w:rFonts w:ascii="Times New Roman" w:hAnsi="Times New Roman" w:cs="Times New Roman"/>
-          <w:noProof/>
-          <w:sz w:val="28"/>
-          <w:szCs w:val="28"/>
-          <w:lang w:eastAsia="ru-RU"/>
-        </w:rPr>
-        <w:t>.</w:t>
-      </w:r>
-      <w:r>
-        <w:rPr>
-          <w:rFonts w:ascii="Times New Roman" w:hAnsi="Times New Roman" w:cs="Times New Roman"/>
-          <w:noProof/>
-          <w:sz w:val="28"/>
-          <w:szCs w:val="28"/>
-          <w:lang w:eastAsia="ru-RU"/>
-        </w:rPr>
-        <w:t xml:space="preserve"> </w:t>
-      </w:r>
-      <w:r>
-        <w:rPr>
-          <w:rFonts w:ascii="Times New Roman" w:hAnsi="Times New Roman" w:cs="Times New Roman"/>
+          <w:rFonts w:ascii="Cambria" w:hAnsi="Cambria" w:cs="Times New Roman"/>
+          <w:b/>
+          <w:noProof/>
+          <w:sz w:val="28"/>
+          <w:szCs w:val="28"/>
+          <w:lang w:eastAsia="ru-RU"/>
+        </w:rPr>
+      </w:pPr>
+      <w:r>
+        <w:rPr>
+          <w:rFonts w:ascii="Cambria" w:hAnsi="Cambria" w:cs="Times New Roman"/>
+          <w:b/>
+          <w:noProof/>
+          <w:sz w:val="28"/>
+          <w:szCs w:val="28"/>
+          <w:lang w:eastAsia="ru-RU"/>
+        </w:rPr>
+        <w:t>Пример вызова окна свойств для одного примитива и для нескольких примитивов разных типов</w:t>
+      </w:r>
+    </w:p>
+    <w:p>
+      <w:pPr>
+        <w:jc w:val="both"/>
+        <w:rPr>
+          <w:rFonts w:ascii="Cambria" w:hAnsi="Cambria" w:cs="Times New Roman"/>
+          <w:noProof/>
+          <w:sz w:val="28"/>
+          <w:szCs w:val="28"/>
+          <w:lang w:eastAsia="ru-RU"/>
+        </w:rPr>
+      </w:pPr>
+      <w:r>
+        <w:rPr>
+          <w:rFonts w:ascii="Cambria" w:hAnsi="Cambria" w:cs="Times New Roman"/>
+          <w:noProof/>
+          <w:sz w:val="28"/>
+          <w:szCs w:val="28"/>
+          <w:lang w:eastAsia="ru-RU"/>
+        </w:rPr>
+        <w:lastRenderedPageBreak/>
+        <w:t xml:space="preserve">При вызове данного окна для нескольких примитивов в нем не отображается строка свойства «Имя объекта / Name». </w:t>
+      </w:r>
+      <w:r>
+        <w:rPr>
+          <w:rFonts w:ascii="Cambria" w:hAnsi="Cambria" w:cs="Times New Roman"/>
           <w:noProof/>
           <w:sz w:val="28"/>
           <w:szCs w:val="28"/>
@@ -577,67 +428,17 @@
       </w:r>
       <w:r>
         <w:rPr>
-          <w:rFonts w:ascii="Times New Roman" w:hAnsi="Times New Roman" w:cs="Times New Roman"/>
-          <w:noProof/>
-          <w:sz w:val="28"/>
-          <w:szCs w:val="28"/>
-          <w:lang w:eastAsia="ru-RU"/>
-        </w:rPr>
-        <w:t xml:space="preserve"> </w:t>
-      </w:r>
-      <w:r>
-        <w:rPr>
-          <w:rFonts w:ascii="Times New Roman" w:hAnsi="Times New Roman" w:cs="Times New Roman"/>
-          <w:noProof/>
-          <w:sz w:val="28"/>
-          <w:szCs w:val="28"/>
-          <w:lang w:eastAsia="ru-RU"/>
-        </w:rPr>
-        <w:t>практической точки зрения такой прием целесообразно использовать при необходимости массового редактирования свойств у блоков одного типа</w:t>
-      </w:r>
-      <w:r>
-        <w:rPr>
-          <w:rFonts w:ascii="Times New Roman" w:hAnsi="Times New Roman" w:cs="Times New Roman"/>
-          <w:noProof/>
-          <w:sz w:val="28"/>
-          <w:szCs w:val="28"/>
-          <w:lang w:eastAsia="ru-RU"/>
-        </w:rPr>
-        <w:t xml:space="preserve"> </w:t>
-      </w:r>
-      <w:r>
-        <w:rPr>
-          <w:rFonts w:ascii="Times New Roman" w:hAnsi="Times New Roman" w:cs="Times New Roman"/>
-          <w:noProof/>
-          <w:sz w:val="28"/>
-          <w:szCs w:val="28"/>
-          <w:lang w:eastAsia="ru-RU"/>
-        </w:rPr>
-        <w:t xml:space="preserve">или хотя бы с близкими наборами свойств. Однако и в этой ситуации нужно иметь в виду, что не все свойства будут заданы идентичными для всех выделенных </w:t>
-      </w:r>
-      <w:r>
-        <w:rPr>
-          <w:rFonts w:ascii="Times New Roman" w:hAnsi="Times New Roman" w:cs="Times New Roman"/>
-          <w:noProof/>
-          <w:sz w:val="28"/>
-          <w:szCs w:val="28"/>
-          <w:lang w:eastAsia="ru-RU"/>
-        </w:rPr>
-        <w:t>примитивов</w:t>
-      </w:r>
-      <w:r>
-        <w:rPr>
-          <w:rFonts w:ascii="Times New Roman" w:hAnsi="Times New Roman" w:cs="Times New Roman"/>
-          <w:noProof/>
-          <w:sz w:val="28"/>
-          <w:szCs w:val="28"/>
-          <w:lang w:eastAsia="ru-RU"/>
-        </w:rPr>
-        <w:t xml:space="preserve">, например, свойство «Прозрачность / </w:t>
-      </w:r>
-      <w:r>
-        <w:rPr>
-          <w:rFonts w:ascii="Times New Roman" w:hAnsi="Times New Roman" w:cs="Times New Roman"/>
+          <w:rFonts w:ascii="Cambria" w:hAnsi="Cambria" w:cs="Times New Roman"/>
+          <w:noProof/>
+          <w:sz w:val="28"/>
+          <w:szCs w:val="28"/>
+          <w:lang w:eastAsia="ru-RU"/>
+        </w:rPr>
+        <w:t xml:space="preserve"> практической точки зрения такой прием целесообразно использовать при необходимости массового редактирования свойств у блоков одного типа или хотя бы с близкими наборами свойств. Однако и в этой ситуации нужно иметь в виду, что не все свойства будут заданы идентичными для всех выделенных примитивов, например, свойство «Прозрачность / </w:t>
+      </w:r>
+      <w:r>
+        <w:rPr>
+          <w:rFonts w:ascii="Cambria" w:hAnsi="Cambria" w:cs="Times New Roman"/>
           <w:noProof/>
           <w:sz w:val="28"/>
           <w:szCs w:val="28"/>
@@ -647,7 +448,185 @@
       </w:r>
       <w:r>
         <w:rPr>
-          <w:rFonts w:ascii="Times New Roman" w:hAnsi="Times New Roman" w:cs="Times New Roman"/>
+          <w:rFonts w:ascii="Cambria" w:hAnsi="Cambria" w:cs="Times New Roman"/>
+          <w:noProof/>
+          <w:sz w:val="28"/>
+          <w:szCs w:val="28"/>
+          <w:lang w:eastAsia="ru-RU"/>
+        </w:rPr>
+        <w:t xml:space="preserve">» применится для всех объектов, а свойство «Координаты точек / </w:t>
+      </w:r>
+      <w:r>
+        <w:rPr>
+          <w:rFonts w:ascii="Cambria" w:hAnsi="Cambria" w:cs="Times New Roman"/>
+          <w:noProof/>
+          <w:sz w:val="28"/>
+          <w:szCs w:val="28"/>
+          <w:lang w:val="en-US" w:eastAsia="ru-RU"/>
+        </w:rPr>
+        <w:t>Points</w:t>
+      </w:r>
+      <w:r>
+        <w:rPr>
+          <w:rFonts w:ascii="Cambria" w:hAnsi="Cambria" w:cs="Times New Roman"/>
+          <w:noProof/>
+          <w:sz w:val="28"/>
+          <w:szCs w:val="28"/>
+          <w:lang w:eastAsia="ru-RU"/>
+        </w:rPr>
+        <w:t xml:space="preserve">» </w:t>
+      </w:r>
+      <w:r>
+        <w:rPr>
+          <w:rFonts w:ascii="Cambria" w:hAnsi="Cambria" w:cs="Times New Roman"/>
+          <w:noProof/>
+          <w:sz w:val="28"/>
+          <w:szCs w:val="28"/>
+          <w:lang w:eastAsia="ru-RU"/>
+        </w:rPr>
+        <w:sym w:font="Symbol" w:char="F02D"/>
+      </w:r>
+      <w:r>
+        <w:rPr>
+          <w:rFonts w:ascii="Cambria" w:hAnsi="Cambria" w:cs="Times New Roman"/>
+          <w:noProof/>
+          <w:sz w:val="28"/>
+          <w:szCs w:val="28"/>
+          <w:lang w:eastAsia="ru-RU"/>
+        </w:rPr>
+        <w:t xml:space="preserve"> только для последнего из выделенных. </w:t>
+      </w:r>
+    </w:p>
+    <w:p>
+      <w:pPr>
+        <w:jc w:val="both"/>
+        <w:rPr>
+          <w:rFonts w:ascii="Cambria" w:hAnsi="Cambria" w:cs="Times New Roman"/>
+          <w:b/>
+          <w:noProof/>
+          <w:sz w:val="28"/>
+          <w:szCs w:val="28"/>
+          <w:lang w:eastAsia="ru-RU"/>
+        </w:rPr>
+      </w:pPr>
+      <w:r>
+        <w:rPr>
+          <w:rFonts w:ascii="Cambria" w:hAnsi="Cambria" w:cs="Times New Roman"/>
+          <w:b/>
+          <w:noProof/>
+          <w:sz w:val="28"/>
+          <w:szCs w:val="28"/>
+          <w:lang w:eastAsia="ru-RU"/>
+        </w:rPr>
+        <w:t>«Отмена действия»</w:t>
+      </w:r>
+    </w:p>
+    <w:p>
+      <w:pPr>
+        <w:jc w:val="both"/>
+        <w:rPr>
+          <w:rFonts w:ascii="Cambria" w:hAnsi="Cambria" w:cs="Times New Roman"/>
+          <w:noProof/>
+          <w:sz w:val="28"/>
+          <w:szCs w:val="28"/>
+          <w:lang w:eastAsia="ru-RU"/>
+        </w:rPr>
+      </w:pPr>
+      <w:r>
+        <w:rPr>
+          <w:rFonts w:ascii="Cambria" w:hAnsi="Cambria" w:cs="Times New Roman"/>
+          <w:noProof/>
+          <w:sz w:val="28"/>
+          <w:szCs w:val="28"/>
+          <w:lang w:eastAsia="ru-RU"/>
+        </w:rPr>
+        <w:t>Отменить последнее изменение в окне графического редактора.</w:t>
+      </w:r>
+    </w:p>
+    <w:p>
+      <w:pPr>
+        <w:jc w:val="both"/>
+        <w:rPr>
+          <w:rFonts w:ascii="Cambria" w:hAnsi="Cambria" w:cs="Times New Roman"/>
+          <w:b/>
+          <w:noProof/>
+          <w:sz w:val="28"/>
+          <w:szCs w:val="28"/>
+          <w:lang w:eastAsia="ru-RU"/>
+        </w:rPr>
+      </w:pPr>
+      <w:r>
+        <w:rPr>
+          <w:rFonts w:ascii="Cambria" w:hAnsi="Cambria" w:cs="Times New Roman"/>
+          <w:b/>
+          <w:noProof/>
+          <w:sz w:val="28"/>
+          <w:szCs w:val="28"/>
+          <w:lang w:eastAsia="ru-RU"/>
+        </w:rPr>
+        <w:t>«Возврат отмены»</w:t>
+      </w:r>
+    </w:p>
+    <w:p>
+      <w:pPr>
+        <w:jc w:val="both"/>
+        <w:rPr>
+          <w:rFonts w:ascii="Cambria" w:hAnsi="Cambria" w:cs="Times New Roman"/>
+          <w:noProof/>
+          <w:sz w:val="28"/>
+          <w:szCs w:val="28"/>
+          <w:lang w:eastAsia="ru-RU"/>
+        </w:rPr>
+      </w:pPr>
+      <w:r>
+        <w:rPr>
+          <w:rFonts w:ascii="Cambria" w:hAnsi="Cambria" w:cs="Times New Roman"/>
+          <w:noProof/>
+          <w:sz w:val="28"/>
+          <w:szCs w:val="28"/>
+          <w:lang w:eastAsia="ru-RU"/>
+        </w:rPr>
+        <w:t>Вернуть последнее отмененное изменение в окне окне графического редактора.</w:t>
+      </w:r>
+    </w:p>
+    <w:p>
+      <w:pPr>
+        <w:jc w:val="both"/>
+        <w:rPr>
+          <w:rFonts w:ascii="Cambria" w:hAnsi="Cambria" w:cs="Times New Roman"/>
+          <w:b/>
+          <w:noProof/>
+          <w:sz w:val="28"/>
+          <w:szCs w:val="28"/>
+          <w:lang w:eastAsia="ru-RU"/>
+        </w:rPr>
+      </w:pPr>
+      <w:r>
+        <w:rPr>
+          <w:rFonts w:ascii="Cambria" w:hAnsi="Cambria" w:cs="Times New Roman"/>
+          <w:b/>
+          <w:noProof/>
+          <w:sz w:val="28"/>
+          <w:szCs w:val="28"/>
+          <w:lang w:eastAsia="ru-RU"/>
+        </w:rPr>
+        <w:t>«</w:t>
+      </w:r>
+      <w:r>
+        <w:rPr>
+          <w:rFonts w:ascii="Cambria" w:hAnsi="Cambria" w:cs="Times New Roman"/>
+          <w:b/>
+          <w:noProof/>
+          <w:sz w:val="28"/>
+          <w:szCs w:val="28"/>
+          <w:lang w:eastAsia="ru-RU"/>
+        </w:rPr>
+        <w:t>Вырезать</w:t>
+      </w:r>
+      <w:r>
+        <w:rPr>
+          <w:rFonts w:ascii="Cambria" w:hAnsi="Cambria" w:cs="Times New Roman"/>
+          <w:b/>
           <w:noProof/>
           <w:sz w:val="28"/>
           <w:szCs w:val="28"/>
@@ -655,234 +634,44 @@
         </w:rPr>
         <w:t>»</w:t>
       </w:r>
-      <w:r>
-        <w:rPr>
-          <w:rFonts w:ascii="Times New Roman" w:hAnsi="Times New Roman" w:cs="Times New Roman"/>
-          <w:noProof/>
-          <w:sz w:val="28"/>
-          <w:szCs w:val="28"/>
-          <w:lang w:eastAsia="ru-RU"/>
-        </w:rPr>
-        <w:t xml:space="preserve"> </w:t>
-      </w:r>
-      <w:r>
-        <w:rPr>
-          <w:rFonts w:ascii="Times New Roman" w:hAnsi="Times New Roman" w:cs="Times New Roman"/>
-          <w:noProof/>
-          <w:sz w:val="28"/>
-          <w:szCs w:val="28"/>
-          <w:lang w:eastAsia="ru-RU"/>
-        </w:rPr>
-        <w:t xml:space="preserve">применится для всех объектов, а свойство «Координаты точек / </w:t>
-      </w:r>
-      <w:r>
-        <w:rPr>
-          <w:rFonts w:ascii="Times New Roman" w:hAnsi="Times New Roman" w:cs="Times New Roman"/>
-          <w:noProof/>
-          <w:sz w:val="28"/>
-          <w:szCs w:val="28"/>
-          <w:lang w:val="en-US" w:eastAsia="ru-RU"/>
-        </w:rPr>
-        <w:t>Points</w:t>
-      </w:r>
-      <w:r>
-        <w:rPr>
-          <w:rFonts w:ascii="Times New Roman" w:hAnsi="Times New Roman" w:cs="Times New Roman"/>
-          <w:noProof/>
-          <w:sz w:val="28"/>
-          <w:szCs w:val="28"/>
-          <w:lang w:eastAsia="ru-RU"/>
-        </w:rPr>
-        <w:t xml:space="preserve">» </w:t>
-      </w:r>
-      <w:r>
-        <w:rPr>
-          <w:rFonts w:ascii="Times New Roman" w:hAnsi="Times New Roman" w:cs="Times New Roman"/>
-          <w:noProof/>
-          <w:sz w:val="28"/>
-          <w:szCs w:val="28"/>
-          <w:lang w:eastAsia="ru-RU"/>
-        </w:rPr>
-        <w:sym w:font="Symbol" w:char="F02D"/>
-      </w:r>
-      <w:r>
-        <w:rPr>
-          <w:rFonts w:ascii="Times New Roman" w:hAnsi="Times New Roman" w:cs="Times New Roman"/>
-          <w:noProof/>
-          <w:sz w:val="28"/>
-          <w:szCs w:val="28"/>
-          <w:lang w:eastAsia="ru-RU"/>
-        </w:rPr>
-        <w:t xml:space="preserve"> только для последнего из выделенных</w:t>
-      </w:r>
-      <w:r>
-        <w:rPr>
-          <w:rFonts w:ascii="Times New Roman" w:hAnsi="Times New Roman" w:cs="Times New Roman"/>
-          <w:noProof/>
-          <w:sz w:val="28"/>
-          <w:szCs w:val="28"/>
-          <w:lang w:eastAsia="ru-RU"/>
-        </w:rPr>
-        <w:t>.</w:t>
-      </w:r>
-      <w:r>
-        <w:rPr>
-          <w:rFonts w:ascii="Times New Roman" w:hAnsi="Times New Roman" w:cs="Times New Roman"/>
-          <w:noProof/>
-          <w:sz w:val="28"/>
-          <w:szCs w:val="28"/>
-          <w:lang w:eastAsia="ru-RU"/>
-        </w:rPr>
-        <w:t xml:space="preserve"> </w:t>
-      </w:r>
-    </w:p>
-    <w:p>
-      <w:pPr>
-        <w:jc w:val="both"/>
-        <w:rPr>
-          <w:rFonts w:ascii="Times New Roman" w:hAnsi="Times New Roman" w:cs="Times New Roman"/>
-          <w:b/>
-          <w:noProof/>
-          <w:sz w:val="28"/>
-          <w:szCs w:val="28"/>
-          <w:lang w:eastAsia="ru-RU"/>
-        </w:rPr>
-      </w:pPr>
-      <w:r>
-        <w:rPr>
-          <w:rFonts w:ascii="Times New Roman" w:hAnsi="Times New Roman" w:cs="Times New Roman"/>
-          <w:b/>
-          <w:noProof/>
-          <w:sz w:val="28"/>
-          <w:szCs w:val="28"/>
-          <w:lang w:eastAsia="ru-RU"/>
-        </w:rPr>
-        <w:t>«Отмена действия»</w:t>
-      </w:r>
-    </w:p>
-    <w:p>
-      <w:pPr>
-        <w:jc w:val="both"/>
-        <w:rPr>
-          <w:rFonts w:ascii="Times New Roman" w:hAnsi="Times New Roman" w:cs="Times New Roman"/>
-          <w:noProof/>
-          <w:sz w:val="28"/>
-          <w:szCs w:val="28"/>
-          <w:lang w:eastAsia="ru-RU"/>
-        </w:rPr>
-      </w:pPr>
-      <w:r>
-        <w:rPr>
-          <w:rFonts w:ascii="Times New Roman" w:hAnsi="Times New Roman" w:cs="Times New Roman"/>
-          <w:noProof/>
-          <w:sz w:val="28"/>
-          <w:szCs w:val="28"/>
-          <w:lang w:eastAsia="ru-RU"/>
-        </w:rPr>
-        <w:t>Отменить последнее изменение в окне</w:t>
-      </w:r>
-      <w:r>
-        <w:rPr>
-          <w:rFonts w:ascii="Times New Roman" w:hAnsi="Times New Roman" w:cs="Times New Roman"/>
-          <w:noProof/>
-          <w:sz w:val="28"/>
-          <w:szCs w:val="28"/>
-          <w:lang w:eastAsia="ru-RU"/>
-        </w:rPr>
-        <w:t xml:space="preserve"> графического редактора</w:t>
-      </w:r>
-      <w:r>
-        <w:rPr>
-          <w:rFonts w:ascii="Times New Roman" w:hAnsi="Times New Roman" w:cs="Times New Roman"/>
-          <w:noProof/>
-          <w:sz w:val="28"/>
-          <w:szCs w:val="28"/>
-          <w:lang w:eastAsia="ru-RU"/>
-        </w:rPr>
-        <w:t>.</w:t>
-      </w:r>
-    </w:p>
-    <w:p>
-      <w:pPr>
-        <w:jc w:val="both"/>
-        <w:rPr>
-          <w:rFonts w:ascii="Times New Roman" w:hAnsi="Times New Roman" w:cs="Times New Roman"/>
-          <w:b/>
-          <w:noProof/>
-          <w:sz w:val="28"/>
-          <w:szCs w:val="28"/>
-          <w:lang w:eastAsia="ru-RU"/>
-        </w:rPr>
-      </w:pPr>
-      <w:r>
-        <w:rPr>
-          <w:rFonts w:ascii="Times New Roman" w:hAnsi="Times New Roman" w:cs="Times New Roman"/>
-          <w:b/>
-          <w:noProof/>
-          <w:sz w:val="28"/>
-          <w:szCs w:val="28"/>
-          <w:lang w:eastAsia="ru-RU"/>
-        </w:rPr>
-        <w:t>«Возврат отмены»</w:t>
-      </w:r>
-    </w:p>
-    <w:p>
-      <w:pPr>
-        <w:jc w:val="both"/>
-        <w:rPr>
-          <w:rFonts w:ascii="Times New Roman" w:hAnsi="Times New Roman" w:cs="Times New Roman"/>
-          <w:noProof/>
-          <w:sz w:val="28"/>
-          <w:szCs w:val="28"/>
-          <w:lang w:eastAsia="ru-RU"/>
-        </w:rPr>
-      </w:pPr>
-      <w:r>
-        <w:rPr>
-          <w:rFonts w:ascii="Times New Roman" w:hAnsi="Times New Roman" w:cs="Times New Roman"/>
-          <w:noProof/>
-          <w:sz w:val="28"/>
-          <w:szCs w:val="28"/>
-          <w:lang w:eastAsia="ru-RU"/>
-        </w:rPr>
-        <w:t>Вернуть последнее отмененное изменение в окне окне</w:t>
-      </w:r>
-      <w:r>
-        <w:rPr>
-          <w:rFonts w:ascii="Times New Roman" w:hAnsi="Times New Roman" w:cs="Times New Roman"/>
-          <w:noProof/>
-          <w:sz w:val="28"/>
-          <w:szCs w:val="28"/>
-          <w:lang w:eastAsia="ru-RU"/>
-        </w:rPr>
-        <w:t xml:space="preserve"> графического редактора</w:t>
-      </w:r>
-      <w:r>
-        <w:rPr>
-          <w:rFonts w:ascii="Times New Roman" w:hAnsi="Times New Roman" w:cs="Times New Roman"/>
-          <w:noProof/>
-          <w:sz w:val="28"/>
-          <w:szCs w:val="28"/>
-          <w:lang w:eastAsia="ru-RU"/>
-        </w:rPr>
-        <w:t>.</w:t>
-      </w:r>
-    </w:p>
-    <w:p>
-      <w:pPr>
-        <w:jc w:val="both"/>
-        <w:rPr>
-          <w:rFonts w:ascii="Times New Roman" w:hAnsi="Times New Roman" w:cs="Times New Roman"/>
-          <w:b/>
-          <w:noProof/>
-          <w:sz w:val="28"/>
-          <w:szCs w:val="28"/>
-          <w:lang w:eastAsia="ru-RU"/>
-        </w:rPr>
-      </w:pPr>
-      <w:r>
-        <w:rPr>
-          <w:rFonts w:ascii="Times New Roman" w:hAnsi="Times New Roman" w:cs="Times New Roman"/>
+    </w:p>
+    <w:p>
+      <w:pPr>
+        <w:jc w:val="both"/>
+        <w:rPr>
+          <w:rFonts w:ascii="Cambria" w:hAnsi="Cambria" w:cs="Times New Roman"/>
+          <w:noProof/>
+          <w:sz w:val="28"/>
+          <w:szCs w:val="28"/>
+          <w:lang w:eastAsia="ru-RU"/>
+        </w:rPr>
+      </w:pPr>
+      <w:r>
+        <w:rPr>
+          <w:rFonts w:ascii="Cambria" w:hAnsi="Cambria" w:cs="Times New Roman"/>
+          <w:noProof/>
+          <w:sz w:val="28"/>
+          <w:szCs w:val="28"/>
+          <w:lang w:eastAsia="ru-RU"/>
+        </w:rPr>
+        <w:t>Удаление из окна графического редактора выделенных графических примитвов, с предварительным копированием их в буфер обмена.</w:t>
+      </w:r>
+    </w:p>
+    <w:p>
+      <w:pPr>
+        <w:jc w:val="both"/>
+        <w:rPr>
+          <w:rFonts w:ascii="Cambria" w:hAnsi="Cambria" w:cs="Times New Roman"/>
+          <w:b/>
+          <w:noProof/>
+          <w:sz w:val="28"/>
+          <w:szCs w:val="28"/>
+          <w:lang w:eastAsia="ru-RU"/>
+        </w:rPr>
+      </w:pPr>
+      <w:r>
+        <w:rPr>
+          <w:rFonts w:ascii="Cambria" w:hAnsi="Cambria" w:cs="Times New Roman"/>
           <w:b/>
           <w:noProof/>
           <w:sz w:val="28"/>
@@ -893,18 +682,18 @@
       </w:r>
       <w:r>
         <w:rPr>
-          <w:rFonts w:ascii="Times New Roman" w:hAnsi="Times New Roman" w:cs="Times New Roman"/>
-          <w:b/>
-          <w:noProof/>
-          <w:sz w:val="28"/>
-          <w:szCs w:val="28"/>
-          <w:lang w:eastAsia="ru-RU"/>
-        </w:rPr>
-        <w:t>Вырезать</w:t>
-      </w:r>
-      <w:r>
-        <w:rPr>
-          <w:rFonts w:ascii="Times New Roman" w:hAnsi="Times New Roman" w:cs="Times New Roman"/>
+          <w:rFonts w:ascii="Cambria" w:hAnsi="Cambria" w:cs="Times New Roman"/>
+          <w:b/>
+          <w:noProof/>
+          <w:sz w:val="28"/>
+          <w:szCs w:val="28"/>
+          <w:lang w:eastAsia="ru-RU"/>
+        </w:rPr>
+        <w:t>Копировать</w:t>
+      </w:r>
+      <w:r>
+        <w:rPr>
+          <w:rFonts w:ascii="Cambria" w:hAnsi="Cambria" w:cs="Times New Roman"/>
           <w:b/>
           <w:noProof/>
           <w:sz w:val="28"/>
@@ -918,159 +707,39 @@
       <w:pPr>
         <w:jc w:val="both"/>
         <w:rPr>
-          <w:rFonts w:ascii="Times New Roman" w:hAnsi="Times New Roman" w:cs="Times New Roman"/>
-          <w:noProof/>
-          <w:sz w:val="28"/>
-          <w:szCs w:val="28"/>
-          <w:lang w:eastAsia="ru-RU"/>
-        </w:rPr>
-      </w:pPr>
-      <w:r>
-        <w:rPr>
-          <w:rFonts w:ascii="Times New Roman" w:hAnsi="Times New Roman" w:cs="Times New Roman"/>
-          <w:noProof/>
-          <w:sz w:val="28"/>
-          <w:szCs w:val="28"/>
-          <w:lang w:eastAsia="ru-RU"/>
-        </w:rPr>
-        <w:t>Удал</w:t>
-      </w:r>
-      <w:r>
-        <w:rPr>
-          <w:rFonts w:ascii="Times New Roman" w:hAnsi="Times New Roman" w:cs="Times New Roman"/>
-          <w:noProof/>
-          <w:sz w:val="28"/>
-          <w:szCs w:val="28"/>
-          <w:lang w:eastAsia="ru-RU"/>
-        </w:rPr>
-        <w:t>ение</w:t>
-      </w:r>
-      <w:r>
-        <w:rPr>
-          <w:rFonts w:ascii="Times New Roman" w:hAnsi="Times New Roman" w:cs="Times New Roman"/>
-          <w:noProof/>
-          <w:sz w:val="28"/>
-          <w:szCs w:val="28"/>
-          <w:lang w:eastAsia="ru-RU"/>
-        </w:rPr>
-        <w:t xml:space="preserve"> из окна </w:t>
-      </w:r>
-      <w:r>
-        <w:rPr>
-          <w:rFonts w:ascii="Times New Roman" w:hAnsi="Times New Roman" w:cs="Times New Roman"/>
-          <w:noProof/>
-          <w:sz w:val="28"/>
-          <w:szCs w:val="28"/>
-          <w:lang w:eastAsia="ru-RU"/>
-        </w:rPr>
-        <w:t xml:space="preserve">графического редактора </w:t>
-      </w:r>
-      <w:r>
-        <w:rPr>
-          <w:rFonts w:ascii="Times New Roman" w:hAnsi="Times New Roman" w:cs="Times New Roman"/>
-          <w:noProof/>
-          <w:sz w:val="28"/>
-          <w:szCs w:val="28"/>
-          <w:lang w:eastAsia="ru-RU"/>
-        </w:rPr>
-        <w:t>выделенны</w:t>
-      </w:r>
-      <w:r>
-        <w:rPr>
-          <w:rFonts w:ascii="Times New Roman" w:hAnsi="Times New Roman" w:cs="Times New Roman"/>
-          <w:noProof/>
-          <w:sz w:val="28"/>
-          <w:szCs w:val="28"/>
-          <w:lang w:eastAsia="ru-RU"/>
-        </w:rPr>
-        <w:t>х</w:t>
-      </w:r>
-      <w:r>
-        <w:rPr>
-          <w:rFonts w:ascii="Times New Roman" w:hAnsi="Times New Roman" w:cs="Times New Roman"/>
-          <w:noProof/>
-          <w:sz w:val="28"/>
-          <w:szCs w:val="28"/>
-          <w:lang w:eastAsia="ru-RU"/>
-        </w:rPr>
-        <w:t xml:space="preserve"> </w:t>
-      </w:r>
-      <w:r>
-        <w:rPr>
-          <w:rFonts w:ascii="Times New Roman" w:hAnsi="Times New Roman" w:cs="Times New Roman"/>
-          <w:noProof/>
-          <w:sz w:val="28"/>
-          <w:szCs w:val="28"/>
-          <w:lang w:eastAsia="ru-RU"/>
-        </w:rPr>
-        <w:t>графических примитвов</w:t>
-      </w:r>
-      <w:r>
-        <w:rPr>
-          <w:rFonts w:ascii="Times New Roman" w:hAnsi="Times New Roman" w:cs="Times New Roman"/>
-          <w:noProof/>
-          <w:sz w:val="28"/>
-          <w:szCs w:val="28"/>
-          <w:lang w:eastAsia="ru-RU"/>
-        </w:rPr>
-        <w:t xml:space="preserve">, </w:t>
-      </w:r>
-      <w:r>
-        <w:rPr>
-          <w:rFonts w:ascii="Times New Roman" w:hAnsi="Times New Roman" w:cs="Times New Roman"/>
-          <w:noProof/>
-          <w:sz w:val="28"/>
-          <w:szCs w:val="28"/>
-          <w:lang w:eastAsia="ru-RU"/>
-        </w:rPr>
-        <w:t xml:space="preserve">с предварительным </w:t>
-      </w:r>
-      <w:r>
-        <w:rPr>
-          <w:rFonts w:ascii="Times New Roman" w:hAnsi="Times New Roman" w:cs="Times New Roman"/>
-          <w:noProof/>
-          <w:sz w:val="28"/>
-          <w:szCs w:val="28"/>
-          <w:lang w:eastAsia="ru-RU"/>
-        </w:rPr>
-        <w:t>копирова</w:t>
-      </w:r>
-      <w:r>
-        <w:rPr>
-          <w:rFonts w:ascii="Times New Roman" w:hAnsi="Times New Roman" w:cs="Times New Roman"/>
-          <w:noProof/>
-          <w:sz w:val="28"/>
-          <w:szCs w:val="28"/>
-          <w:lang w:eastAsia="ru-RU"/>
-        </w:rPr>
-        <w:t xml:space="preserve">нием их </w:t>
-      </w:r>
-      <w:r>
-        <w:rPr>
-          <w:rFonts w:ascii="Times New Roman" w:hAnsi="Times New Roman" w:cs="Times New Roman"/>
-          <w:noProof/>
-          <w:sz w:val="28"/>
-          <w:szCs w:val="28"/>
-          <w:lang w:eastAsia="ru-RU"/>
-        </w:rPr>
-        <w:t>в буфер обмена.</w:t>
-      </w:r>
-    </w:p>
-    <w:p>
-      <w:pPr>
-        <w:jc w:val="both"/>
-        <w:rPr>
-          <w:rFonts w:ascii="Times New Roman" w:hAnsi="Times New Roman" w:cs="Times New Roman"/>
-          <w:b/>
-          <w:noProof/>
-          <w:sz w:val="28"/>
-          <w:szCs w:val="28"/>
-          <w:lang w:eastAsia="ru-RU"/>
-        </w:rPr>
-      </w:pPr>
-      <w:r>
-        <w:rPr>
-          <w:rFonts w:ascii="Times New Roman" w:hAnsi="Times New Roman" w:cs="Times New Roman"/>
+          <w:rFonts w:ascii="Cambria" w:hAnsi="Cambria" w:cs="Times New Roman"/>
+          <w:noProof/>
+          <w:sz w:val="28"/>
+          <w:szCs w:val="28"/>
+          <w:lang w:eastAsia="ru-RU"/>
+        </w:rPr>
+      </w:pPr>
+      <w:r>
+        <w:rPr>
+          <w:rFonts w:ascii="Cambria" w:hAnsi="Cambria" w:cs="Times New Roman"/>
+          <w:noProof/>
+          <w:sz w:val="28"/>
+          <w:szCs w:val="28"/>
+          <w:lang w:eastAsia="ru-RU"/>
+        </w:rPr>
+        <w:t>Копирование выделенных графических примитвов в буфер обмена.</w:t>
+      </w:r>
+    </w:p>
+    <w:p>
+      <w:pPr>
+        <w:jc w:val="both"/>
+        <w:rPr>
+          <w:rFonts w:ascii="Cambria" w:hAnsi="Cambria" w:cs="Times New Roman"/>
+          <w:b/>
+          <w:noProof/>
+          <w:sz w:val="28"/>
+          <w:szCs w:val="28"/>
+          <w:lang w:eastAsia="ru-RU"/>
+        </w:rPr>
+      </w:pPr>
+      <w:r>
+        <w:rPr>
+          <w:rFonts w:ascii="Cambria" w:hAnsi="Cambria" w:cs="Times New Roman"/>
           <w:b/>
           <w:noProof/>
           <w:sz w:val="28"/>
@@ -1081,18 +750,18 @@
       </w:r>
       <w:r>
         <w:rPr>
-          <w:rFonts w:ascii="Times New Roman" w:hAnsi="Times New Roman" w:cs="Times New Roman"/>
-          <w:b/>
-          <w:noProof/>
-          <w:sz w:val="28"/>
-          <w:szCs w:val="28"/>
-          <w:lang w:eastAsia="ru-RU"/>
-        </w:rPr>
-        <w:t>Копировать</w:t>
-      </w:r>
-      <w:r>
-        <w:rPr>
-          <w:rFonts w:ascii="Times New Roman" w:hAnsi="Times New Roman" w:cs="Times New Roman"/>
+          <w:rFonts w:ascii="Cambria" w:hAnsi="Cambria" w:cs="Times New Roman"/>
+          <w:b/>
+          <w:noProof/>
+          <w:sz w:val="28"/>
+          <w:szCs w:val="28"/>
+          <w:lang w:eastAsia="ru-RU"/>
+        </w:rPr>
+        <w:t>Вставить</w:t>
+      </w:r>
+      <w:r>
+        <w:rPr>
+          <w:rFonts w:ascii="Cambria" w:hAnsi="Cambria" w:cs="Times New Roman"/>
           <w:b/>
           <w:noProof/>
           <w:sz w:val="28"/>
@@ -1106,59 +775,39 @@
       <w:pPr>
         <w:jc w:val="both"/>
         <w:rPr>
-          <w:rFonts w:ascii="Times New Roman" w:hAnsi="Times New Roman" w:cs="Times New Roman"/>
-          <w:noProof/>
-          <w:sz w:val="28"/>
-          <w:szCs w:val="28"/>
-          <w:lang w:eastAsia="ru-RU"/>
-        </w:rPr>
-      </w:pPr>
-      <w:r>
-        <w:rPr>
-          <w:rFonts w:ascii="Times New Roman" w:hAnsi="Times New Roman" w:cs="Times New Roman"/>
-          <w:noProof/>
-          <w:sz w:val="28"/>
-          <w:szCs w:val="28"/>
-          <w:lang w:eastAsia="ru-RU"/>
-        </w:rPr>
-        <w:t xml:space="preserve">Копирование выделенных </w:t>
-      </w:r>
-      <w:r>
-        <w:rPr>
-          <w:rFonts w:ascii="Times New Roman" w:hAnsi="Times New Roman" w:cs="Times New Roman"/>
-          <w:noProof/>
-          <w:sz w:val="28"/>
-          <w:szCs w:val="28"/>
-          <w:lang w:eastAsia="ru-RU"/>
-        </w:rPr>
-        <w:t>графических примитвов</w:t>
-      </w:r>
-      <w:r>
-        <w:rPr>
-          <w:rFonts w:ascii="Times New Roman" w:hAnsi="Times New Roman" w:cs="Times New Roman"/>
-          <w:noProof/>
-          <w:sz w:val="28"/>
-          <w:szCs w:val="28"/>
-          <w:lang w:eastAsia="ru-RU"/>
-        </w:rPr>
-        <w:t xml:space="preserve"> в буфер обмена.</w:t>
-      </w:r>
-    </w:p>
-    <w:p>
-      <w:pPr>
-        <w:jc w:val="both"/>
-        <w:rPr>
-          <w:rFonts w:ascii="Times New Roman" w:hAnsi="Times New Roman" w:cs="Times New Roman"/>
-          <w:b/>
-          <w:noProof/>
-          <w:sz w:val="28"/>
-          <w:szCs w:val="28"/>
-          <w:lang w:eastAsia="ru-RU"/>
-        </w:rPr>
-      </w:pPr>
-      <w:r>
-        <w:rPr>
-          <w:rFonts w:ascii="Times New Roman" w:hAnsi="Times New Roman" w:cs="Times New Roman"/>
+          <w:rFonts w:ascii="Cambria" w:hAnsi="Cambria" w:cs="Times New Roman"/>
+          <w:noProof/>
+          <w:sz w:val="28"/>
+          <w:szCs w:val="28"/>
+          <w:lang w:eastAsia="ru-RU"/>
+        </w:rPr>
+      </w:pPr>
+      <w:r>
+        <w:rPr>
+          <w:rFonts w:ascii="Cambria" w:hAnsi="Cambria" w:cs="Times New Roman"/>
+          <w:noProof/>
+          <w:sz w:val="28"/>
+          <w:szCs w:val="28"/>
+          <w:lang w:eastAsia="ru-RU"/>
+        </w:rPr>
+        <w:t>Вставка в окно графического редактора содержимого буфера обмена.</w:t>
+      </w:r>
+    </w:p>
+    <w:p>
+      <w:pPr>
+        <w:jc w:val="both"/>
+        <w:rPr>
+          <w:rFonts w:ascii="Cambria" w:hAnsi="Cambria" w:cs="Times New Roman"/>
+          <w:b/>
+          <w:noProof/>
+          <w:sz w:val="28"/>
+          <w:szCs w:val="28"/>
+          <w:lang w:eastAsia="ru-RU"/>
+        </w:rPr>
+      </w:pPr>
+      <w:r>
+        <w:rPr>
+          <w:rFonts w:ascii="Cambria" w:hAnsi="Cambria" w:cs="Times New Roman"/>
           <w:b/>
           <w:noProof/>
           <w:sz w:val="28"/>
@@ -1169,18 +818,18 @@
       </w:r>
       <w:r>
         <w:rPr>
-          <w:rFonts w:ascii="Times New Roman" w:hAnsi="Times New Roman" w:cs="Times New Roman"/>
-          <w:b/>
-          <w:noProof/>
-          <w:sz w:val="28"/>
-          <w:szCs w:val="28"/>
-          <w:lang w:eastAsia="ru-RU"/>
-        </w:rPr>
-        <w:t>Вставить</w:t>
-      </w:r>
-      <w:r>
-        <w:rPr>
-          <w:rFonts w:ascii="Times New Roman" w:hAnsi="Times New Roman" w:cs="Times New Roman"/>
+          <w:rFonts w:ascii="Cambria" w:hAnsi="Cambria" w:cs="Times New Roman"/>
+          <w:b/>
+          <w:noProof/>
+          <w:sz w:val="28"/>
+          <w:szCs w:val="28"/>
+          <w:lang w:eastAsia="ru-RU"/>
+        </w:rPr>
+        <w:t>Удалить</w:t>
+      </w:r>
+      <w:r>
+        <w:rPr>
+          <w:rFonts w:ascii="Cambria" w:hAnsi="Cambria" w:cs="Times New Roman"/>
           <w:b/>
           <w:noProof/>
           <w:sz w:val="28"/>
@@ -1194,187 +843,39 @@
       <w:pPr>
         <w:jc w:val="both"/>
         <w:rPr>
-          <w:rFonts w:ascii="Times New Roman" w:hAnsi="Times New Roman" w:cs="Times New Roman"/>
-          <w:noProof/>
-          <w:sz w:val="28"/>
-          <w:szCs w:val="28"/>
-          <w:lang w:eastAsia="ru-RU"/>
-        </w:rPr>
-      </w:pPr>
-      <w:r>
-        <w:rPr>
-          <w:rFonts w:ascii="Times New Roman" w:hAnsi="Times New Roman" w:cs="Times New Roman"/>
-          <w:noProof/>
-          <w:sz w:val="28"/>
-          <w:szCs w:val="28"/>
-          <w:lang w:eastAsia="ru-RU"/>
-        </w:rPr>
-        <w:t>Вставка в окно графического редактора содержимого буфера обмена.</w:t>
-      </w:r>
-    </w:p>
-    <w:p>
-      <w:pPr>
-        <w:jc w:val="both"/>
-        <w:rPr>
-          <w:rFonts w:ascii="Times New Roman" w:hAnsi="Times New Roman" w:cs="Times New Roman"/>
-          <w:b/>
-          <w:noProof/>
-          <w:sz w:val="28"/>
-          <w:szCs w:val="28"/>
-          <w:lang w:eastAsia="ru-RU"/>
-        </w:rPr>
-      </w:pPr>
-      <w:r>
-        <w:rPr>
-          <w:rFonts w:ascii="Times New Roman" w:hAnsi="Times New Roman" w:cs="Times New Roman"/>
-          <w:b/>
-          <w:noProof/>
-          <w:sz w:val="28"/>
-          <w:szCs w:val="28"/>
-          <w:lang w:eastAsia="ru-RU"/>
-        </w:rPr>
-        <w:t>«</w:t>
-      </w:r>
-      <w:r>
-        <w:rPr>
-          <w:rFonts w:ascii="Times New Roman" w:hAnsi="Times New Roman" w:cs="Times New Roman"/>
-          <w:b/>
-          <w:noProof/>
-          <w:sz w:val="28"/>
-          <w:szCs w:val="28"/>
-          <w:lang w:eastAsia="ru-RU"/>
-        </w:rPr>
-        <w:t>Удалить</w:t>
-      </w:r>
-      <w:r>
-        <w:rPr>
-          <w:rFonts w:ascii="Times New Roman" w:hAnsi="Times New Roman" w:cs="Times New Roman"/>
-          <w:b/>
-          <w:noProof/>
-          <w:sz w:val="28"/>
-          <w:szCs w:val="28"/>
-          <w:lang w:eastAsia="ru-RU"/>
-        </w:rPr>
-        <w:t>»</w:t>
-      </w:r>
-    </w:p>
-    <w:p>
-      <w:pPr>
-        <w:jc w:val="both"/>
-        <w:rPr>
-          <w:rFonts w:ascii="Times New Roman" w:hAnsi="Times New Roman" w:cs="Times New Roman"/>
-          <w:noProof/>
-          <w:sz w:val="28"/>
-          <w:szCs w:val="28"/>
-          <w:lang w:eastAsia="ru-RU"/>
-        </w:rPr>
-      </w:pPr>
-      <w:r>
-        <w:rPr>
-          <w:rFonts w:ascii="Times New Roman" w:hAnsi="Times New Roman" w:cs="Times New Roman"/>
-          <w:noProof/>
-          <w:sz w:val="28"/>
-          <w:szCs w:val="28"/>
-          <w:lang w:eastAsia="ru-RU"/>
-        </w:rPr>
-        <w:t>Удал</w:t>
-      </w:r>
-      <w:r>
-        <w:rPr>
-          <w:rFonts w:ascii="Times New Roman" w:hAnsi="Times New Roman" w:cs="Times New Roman"/>
-          <w:noProof/>
-          <w:sz w:val="28"/>
-          <w:szCs w:val="28"/>
-          <w:lang w:eastAsia="ru-RU"/>
-        </w:rPr>
-        <w:t>ение</w:t>
-      </w:r>
-      <w:r>
-        <w:rPr>
-          <w:rFonts w:ascii="Times New Roman" w:hAnsi="Times New Roman" w:cs="Times New Roman"/>
-          <w:noProof/>
-          <w:sz w:val="28"/>
-          <w:szCs w:val="28"/>
-          <w:lang w:eastAsia="ru-RU"/>
-        </w:rPr>
-        <w:t xml:space="preserve"> из окна </w:t>
-      </w:r>
-      <w:r>
-        <w:rPr>
-          <w:rFonts w:ascii="Times New Roman" w:hAnsi="Times New Roman" w:cs="Times New Roman"/>
-          <w:noProof/>
-          <w:sz w:val="28"/>
-          <w:szCs w:val="28"/>
-          <w:lang w:eastAsia="ru-RU"/>
-        </w:rPr>
-        <w:t xml:space="preserve">графического редактора </w:t>
-      </w:r>
-      <w:r>
-        <w:rPr>
-          <w:rFonts w:ascii="Times New Roman" w:hAnsi="Times New Roman" w:cs="Times New Roman"/>
-          <w:noProof/>
-          <w:sz w:val="28"/>
-          <w:szCs w:val="28"/>
-          <w:lang w:eastAsia="ru-RU"/>
-        </w:rPr>
-        <w:t>выделенны</w:t>
-      </w:r>
-      <w:r>
-        <w:rPr>
-          <w:rFonts w:ascii="Times New Roman" w:hAnsi="Times New Roman" w:cs="Times New Roman"/>
-          <w:noProof/>
-          <w:sz w:val="28"/>
-          <w:szCs w:val="28"/>
-          <w:lang w:eastAsia="ru-RU"/>
-        </w:rPr>
-        <w:t>х</w:t>
-      </w:r>
-      <w:r>
-        <w:rPr>
-          <w:rFonts w:ascii="Times New Roman" w:hAnsi="Times New Roman" w:cs="Times New Roman"/>
-          <w:noProof/>
-          <w:sz w:val="28"/>
-          <w:szCs w:val="28"/>
-          <w:lang w:eastAsia="ru-RU"/>
-        </w:rPr>
-        <w:t xml:space="preserve"> </w:t>
-      </w:r>
-      <w:r>
-        <w:rPr>
-          <w:rFonts w:ascii="Times New Roman" w:hAnsi="Times New Roman" w:cs="Times New Roman"/>
-          <w:noProof/>
-          <w:sz w:val="28"/>
-          <w:szCs w:val="28"/>
-          <w:lang w:eastAsia="ru-RU"/>
-        </w:rPr>
-        <w:t>графических примитвов</w:t>
-      </w:r>
-      <w:r>
-        <w:rPr>
-          <w:rFonts w:ascii="Times New Roman" w:hAnsi="Times New Roman" w:cs="Times New Roman"/>
-          <w:noProof/>
-          <w:sz w:val="28"/>
-          <w:szCs w:val="28"/>
-          <w:lang w:eastAsia="ru-RU"/>
-        </w:rPr>
-        <w:t>.</w:t>
-      </w:r>
-    </w:p>
-    <w:p>
-      <w:pPr>
-        <w:jc w:val="both"/>
-        <w:rPr>
-          <w:rFonts w:ascii="Times New Roman" w:hAnsi="Times New Roman" w:cs="Times New Roman"/>
-          <w:b/>
-          <w:noProof/>
-          <w:sz w:val="28"/>
-          <w:szCs w:val="28"/>
-          <w:lang w:eastAsia="ru-RU"/>
-        </w:rPr>
-      </w:pPr>
-      <w:r>
-        <w:rPr>
-          <w:rFonts w:ascii="Times New Roman" w:hAnsi="Times New Roman" w:cs="Times New Roman"/>
+          <w:rFonts w:ascii="Cambria" w:hAnsi="Cambria" w:cs="Times New Roman"/>
+          <w:noProof/>
+          <w:sz w:val="28"/>
+          <w:szCs w:val="28"/>
+          <w:lang w:eastAsia="ru-RU"/>
+        </w:rPr>
+      </w:pPr>
+      <w:r>
+        <w:rPr>
+          <w:rFonts w:ascii="Cambria" w:hAnsi="Cambria" w:cs="Times New Roman"/>
+          <w:noProof/>
+          <w:sz w:val="28"/>
+          <w:szCs w:val="28"/>
+          <w:lang w:eastAsia="ru-RU"/>
+        </w:rPr>
+        <w:t>Удаление из окна графического редактора выделенных графических примитвов.</w:t>
+      </w:r>
+    </w:p>
+    <w:p>
+      <w:pPr>
+        <w:jc w:val="both"/>
+        <w:rPr>
+          <w:rFonts w:ascii="Cambria" w:hAnsi="Cambria" w:cs="Times New Roman"/>
+          <w:b/>
+          <w:noProof/>
+          <w:sz w:val="28"/>
+          <w:szCs w:val="28"/>
+          <w:lang w:eastAsia="ru-RU"/>
+        </w:rPr>
+      </w:pPr>
+      <w:r>
+        <w:rPr>
+          <w:rFonts w:ascii="Cambria" w:hAnsi="Cambria" w:cs="Times New Roman"/>
           <w:b/>
           <w:noProof/>
           <w:sz w:val="28"/>
@@ -1388,16 +889,16 @@
       <w:pPr>
         <w:jc w:val="both"/>
         <w:rPr>
-          <w:rFonts w:ascii="Times New Roman" w:hAnsi="Times New Roman" w:cs="Times New Roman"/>
-          <w:noProof/>
-          <w:sz w:val="28"/>
-          <w:szCs w:val="28"/>
-          <w:lang w:eastAsia="ru-RU"/>
-        </w:rPr>
-      </w:pPr>
-      <w:r>
-        <w:rPr>
-          <w:rFonts w:ascii="Times New Roman" w:hAnsi="Times New Roman" w:cs="Times New Roman"/>
+          <w:rFonts w:ascii="Cambria" w:hAnsi="Cambria" w:cs="Times New Roman"/>
+          <w:noProof/>
+          <w:sz w:val="28"/>
+          <w:szCs w:val="28"/>
+          <w:lang w:eastAsia="ru-RU"/>
+        </w:rPr>
+      </w:pPr>
+      <w:r>
+        <w:rPr>
+          <w:rFonts w:ascii="Cambria" w:hAnsi="Cambria" w:cs="Times New Roman"/>
           <w:noProof/>
           <w:sz w:val="28"/>
           <w:szCs w:val="28"/>
@@ -1410,17 +911,17 @@
       <w:pPr>
         <w:jc w:val="both"/>
         <w:rPr>
-          <w:rFonts w:ascii="Times New Roman" w:hAnsi="Times New Roman" w:cs="Times New Roman"/>
-          <w:b/>
-          <w:noProof/>
-          <w:sz w:val="28"/>
-          <w:szCs w:val="28"/>
-          <w:lang w:eastAsia="ru-RU"/>
-        </w:rPr>
-      </w:pPr>
-      <w:r>
-        <w:rPr>
-          <w:rFonts w:ascii="Times New Roman" w:hAnsi="Times New Roman" w:cs="Times New Roman"/>
+          <w:rFonts w:ascii="Cambria" w:hAnsi="Cambria" w:cs="Times New Roman"/>
+          <w:b/>
+          <w:noProof/>
+          <w:sz w:val="28"/>
+          <w:szCs w:val="28"/>
+          <w:lang w:eastAsia="ru-RU"/>
+        </w:rPr>
+      </w:pPr>
+      <w:r>
+        <w:rPr>
+          <w:rFonts w:ascii="Cambria" w:hAnsi="Cambria" w:cs="Times New Roman"/>
           <w:b/>
           <w:noProof/>
           <w:sz w:val="28"/>
@@ -1434,49 +935,39 @@
       <w:pPr>
         <w:jc w:val="both"/>
         <w:rPr>
-          <w:rFonts w:ascii="Times New Roman" w:hAnsi="Times New Roman" w:cs="Times New Roman"/>
-          <w:noProof/>
-          <w:sz w:val="28"/>
-          <w:szCs w:val="28"/>
-          <w:lang w:eastAsia="ru-RU"/>
-        </w:rPr>
-      </w:pPr>
-      <w:r>
-        <w:rPr>
-          <w:rFonts w:ascii="Times New Roman" w:hAnsi="Times New Roman" w:cs="Times New Roman"/>
-          <w:noProof/>
-          <w:sz w:val="28"/>
-          <w:szCs w:val="28"/>
-          <w:lang w:eastAsia="ru-RU"/>
-        </w:rPr>
-        <w:t>Расфор</w:t>
-      </w:r>
-      <w:r>
-        <w:rPr>
-          <w:rFonts w:ascii="Times New Roman" w:hAnsi="Times New Roman" w:cs="Times New Roman"/>
-          <w:noProof/>
-          <w:sz w:val="28"/>
-          <w:szCs w:val="28"/>
-          <w:lang w:eastAsia="ru-RU"/>
-        </w:rPr>
-        <w:t>мирование выделенной графической группы. При этом все графические примитивы переносятся во внешний графический контейнер, содержавший прежнюю группу. Все внутренние сигналы, глобальные свойства, внутренние переменные, связи, а также скрипт расформированной группы будут утеряны.</w:t>
-      </w:r>
-    </w:p>
-    <w:p>
-      <w:pPr>
-        <w:jc w:val="both"/>
-        <w:rPr>
-          <w:rFonts w:ascii="Times New Roman" w:hAnsi="Times New Roman" w:cs="Times New Roman"/>
-          <w:b/>
-          <w:noProof/>
-          <w:sz w:val="28"/>
-          <w:szCs w:val="28"/>
-          <w:lang w:eastAsia="ru-RU"/>
-        </w:rPr>
-      </w:pPr>
-      <w:r>
-        <w:rPr>
-          <w:rFonts w:ascii="Times New Roman" w:hAnsi="Times New Roman" w:cs="Times New Roman"/>
+          <w:rFonts w:ascii="Cambria" w:hAnsi="Cambria" w:cs="Times New Roman"/>
+          <w:noProof/>
+          <w:sz w:val="28"/>
+          <w:szCs w:val="28"/>
+          <w:lang w:eastAsia="ru-RU"/>
+        </w:rPr>
+      </w:pPr>
+      <w:r>
+        <w:rPr>
+          <w:rFonts w:ascii="Cambria" w:hAnsi="Cambria" w:cs="Times New Roman"/>
+          <w:noProof/>
+          <w:sz w:val="28"/>
+          <w:szCs w:val="28"/>
+          <w:lang w:eastAsia="ru-RU"/>
+        </w:rPr>
+        <w:t>Расформирование выделенной графической группы. При этом все графические примитивы переносятся во внешний графический контейнер, содержавший прежнюю группу. Все внутренние сигналы, глобальные свойства, внутренние переменные, связи, а также скрипт расформированной группы будут утеряны.</w:t>
+      </w:r>
+    </w:p>
+    <w:p>
+      <w:pPr>
+        <w:jc w:val="both"/>
+        <w:rPr>
+          <w:rFonts w:ascii="Cambria" w:hAnsi="Cambria" w:cs="Times New Roman"/>
+          <w:b/>
+          <w:noProof/>
+          <w:sz w:val="28"/>
+          <w:szCs w:val="28"/>
+          <w:lang w:eastAsia="ru-RU"/>
+        </w:rPr>
+      </w:pPr>
+      <w:r>
+        <w:rPr>
+          <w:rFonts w:ascii="Cambria" w:hAnsi="Cambria" w:cs="Times New Roman"/>
           <w:b/>
           <w:noProof/>
           <w:sz w:val="28"/>
@@ -1490,16 +981,16 @@
       <w:pPr>
         <w:jc w:val="both"/>
         <w:rPr>
-          <w:rFonts w:ascii="Times New Roman" w:hAnsi="Times New Roman" w:cs="Times New Roman"/>
-          <w:noProof/>
-          <w:sz w:val="28"/>
-          <w:szCs w:val="28"/>
-          <w:lang w:eastAsia="ru-RU"/>
-        </w:rPr>
-      </w:pPr>
-      <w:r>
-        <w:rPr>
-          <w:rFonts w:ascii="Times New Roman" w:hAnsi="Times New Roman" w:cs="Times New Roman"/>
+          <w:rFonts w:ascii="Cambria" w:hAnsi="Cambria" w:cs="Times New Roman"/>
+          <w:noProof/>
+          <w:sz w:val="28"/>
+          <w:szCs w:val="28"/>
+          <w:lang w:eastAsia="ru-RU"/>
+        </w:rPr>
+      </w:pPr>
+      <w:r>
+        <w:rPr>
+          <w:rFonts w:ascii="Cambria" w:hAnsi="Cambria" w:cs="Times New Roman"/>
           <w:noProof/>
           <w:sz w:val="28"/>
           <w:szCs w:val="28"/>
@@ -1512,17 +1003,20 @@
       <w:pPr>
         <w:jc w:val="both"/>
         <w:rPr>
-          <w:rFonts w:ascii="Times New Roman" w:hAnsi="Times New Roman" w:cs="Times New Roman"/>
-          <w:b/>
-          <w:noProof/>
-          <w:sz w:val="28"/>
-          <w:szCs w:val="28"/>
-          <w:lang w:eastAsia="ru-RU"/>
-        </w:rPr>
-      </w:pPr>
-      <w:r>
-        <w:rPr>
-          <w:noProof/>
+          <w:rFonts w:ascii="Cambria" w:hAnsi="Cambria" w:cs="Times New Roman"/>
+          <w:b/>
+          <w:noProof/>
+          <w:sz w:val="28"/>
+          <w:szCs w:val="28"/>
+          <w:lang w:eastAsia="ru-RU"/>
+        </w:rPr>
+      </w:pPr>
+      <w:r>
+        <w:rPr>
+          <w:rFonts w:ascii="Cambria" w:hAnsi="Cambria"/>
+          <w:noProof/>
+          <w:sz w:val="28"/>
+          <w:szCs w:val="28"/>
           <w:lang w:eastAsia="ru-RU"/>
         </w:rPr>
         <w:drawing>
@@ -1563,7 +1057,7 @@
       </w:r>
       <w:r>
         <w:rPr>
-          <w:rFonts w:ascii="Times New Roman" w:hAnsi="Times New Roman" w:cs="Times New Roman"/>
+          <w:rFonts w:ascii="Cambria" w:hAnsi="Cambria" w:cs="Times New Roman"/>
           <w:b/>
           <w:noProof/>
           <w:sz w:val="28"/>
@@ -1574,7 +1068,10 @@
       </w:r>
       <w:r>
         <w:rPr>
-          <w:noProof/>
+          <w:rFonts w:ascii="Cambria" w:hAnsi="Cambria"/>
+          <w:noProof/>
+          <w:sz w:val="28"/>
+          <w:szCs w:val="28"/>
           <w:lang w:eastAsia="ru-RU"/>
         </w:rPr>
         <w:drawing>
@@ -1618,62 +1115,40 @@
       <w:pPr>
         <w:jc w:val="both"/>
         <w:rPr>
-          <w:rFonts w:ascii="Times New Roman" w:hAnsi="Times New Roman" w:cs="Times New Roman"/>
-          <w:b/>
-          <w:noProof/>
-          <w:sz w:val="24"/>
-          <w:szCs w:val="28"/>
-          <w:lang w:eastAsia="ru-RU"/>
-        </w:rPr>
-      </w:pPr>
-      <w:r>
-        <w:rPr>
-          <w:rFonts w:ascii="Times New Roman" w:hAnsi="Times New Roman" w:cs="Times New Roman"/>
-          <w:b/>
-          <w:noProof/>
-          <w:sz w:val="24"/>
-          <w:szCs w:val="28"/>
-          <w:lang w:eastAsia="ru-RU"/>
-        </w:rPr>
-        <w:t xml:space="preserve">Окно для переименования </w:t>
-      </w:r>
-      <w:r>
-        <w:rPr>
-          <w:rFonts w:ascii="Times New Roman" w:hAnsi="Times New Roman" w:cs="Times New Roman"/>
-          <w:b/>
-          <w:noProof/>
-          <w:sz w:val="24"/>
-          <w:szCs w:val="28"/>
-          <w:lang w:eastAsia="ru-RU"/>
-        </w:rPr>
-        <w:t xml:space="preserve">графических </w:t>
-      </w:r>
-      <w:r>
-        <w:rPr>
-          <w:rFonts w:ascii="Times New Roman" w:hAnsi="Times New Roman" w:cs="Times New Roman"/>
-          <w:b/>
-          <w:noProof/>
-          <w:sz w:val="24"/>
-          <w:szCs w:val="28"/>
-          <w:lang w:eastAsia="ru-RU"/>
-        </w:rPr>
-        <w:t>объектов</w:t>
-      </w:r>
-    </w:p>
-    <w:p>
-      <w:pPr>
-        <w:jc w:val="both"/>
-        <w:rPr>
-          <w:rFonts w:ascii="Times New Roman" w:hAnsi="Times New Roman" w:cs="Times New Roman"/>
-          <w:noProof/>
-          <w:sz w:val="28"/>
-          <w:szCs w:val="28"/>
-          <w:lang w:eastAsia="ru-RU"/>
-        </w:rPr>
-      </w:pPr>
-      <w:r>
-        <w:rPr>
-          <w:rFonts w:ascii="Times New Roman" w:hAnsi="Times New Roman" w:cs="Times New Roman"/>
+          <w:rFonts w:ascii="Cambria" w:hAnsi="Cambria" w:cs="Times New Roman"/>
+          <w:b/>
+          <w:noProof/>
+          <w:sz w:val="28"/>
+          <w:szCs w:val="28"/>
+          <w:lang w:eastAsia="ru-RU"/>
+        </w:rPr>
+      </w:pPr>
+      <w:r>
+        <w:rPr>
+          <w:rFonts w:ascii="Cambria" w:hAnsi="Cambria" w:cs="Times New Roman"/>
+          <w:b/>
+          <w:noProof/>
+          <w:sz w:val="28"/>
+          <w:szCs w:val="28"/>
+          <w:lang w:eastAsia="ru-RU"/>
+        </w:rPr>
+        <w:t>Окно для переименования графических объектов</w:t>
+      </w:r>
+    </w:p>
+    <w:p>
+      <w:pPr>
+        <w:jc w:val="both"/>
+        <w:rPr>
+          <w:rFonts w:ascii="Cambria" w:hAnsi="Cambria" w:cs="Times New Roman"/>
+          <w:noProof/>
+          <w:sz w:val="28"/>
+          <w:szCs w:val="28"/>
+          <w:lang w:eastAsia="ru-RU"/>
+        </w:rPr>
+      </w:pPr>
+      <w:r>
+        <w:rPr>
+          <w:rFonts w:ascii="Cambria" w:hAnsi="Cambria" w:cs="Times New Roman"/>
           <w:noProof/>
           <w:sz w:val="28"/>
           <w:szCs w:val="28"/>
@@ -1686,21 +1161,22 @@
       <w:pPr>
         <w:jc w:val="both"/>
         <w:rPr>
-          <w:rFonts w:ascii="Times New Roman" w:hAnsi="Times New Roman" w:cs="Times New Roman"/>
-          <w:noProof/>
-          <w:sz w:val="28"/>
-          <w:szCs w:val="28"/>
-          <w:lang w:eastAsia="ru-RU"/>
-        </w:rPr>
-      </w:pPr>
-      <w:r>
-        <w:rPr>
-          <w:rFonts w:ascii="Times New Roman" w:hAnsi="Times New Roman" w:cs="Times New Roman"/>
-          <w:noProof/>
-          <w:sz w:val="28"/>
-          <w:szCs w:val="28"/>
-          <w:lang w:eastAsia="ru-RU"/>
-        </w:rPr>
+          <w:rFonts w:ascii="Cambria" w:hAnsi="Cambria" w:cs="Times New Roman"/>
+          <w:noProof/>
+          <w:sz w:val="28"/>
+          <w:szCs w:val="28"/>
+          <w:lang w:eastAsia="ru-RU"/>
+        </w:rPr>
+      </w:pPr>
+      <w:r>
+        <w:rPr>
+          <w:rFonts w:ascii="Cambria" w:hAnsi="Cambria" w:cs="Times New Roman"/>
+          <w:noProof/>
+          <w:sz w:val="28"/>
+          <w:szCs w:val="28"/>
+          <w:lang w:eastAsia="ru-RU"/>
+        </w:rPr>
+        <w:lastRenderedPageBreak/>
         <w:t>При выборе опции «Шаблон» имена объектов будут заменяться на текст в поле «Шаблон переименования» посимвольно, начиная с последнего символа в имени.</w:t>
       </w:r>
     </w:p>
@@ -1708,17 +1184,17 @@
       <w:pPr>
         <w:jc w:val="both"/>
         <w:rPr>
-          <w:rFonts w:ascii="Times New Roman" w:hAnsi="Times New Roman" w:cs="Times New Roman"/>
-          <w:b/>
-          <w:noProof/>
-          <w:sz w:val="28"/>
-          <w:szCs w:val="28"/>
-          <w:lang w:eastAsia="ru-RU"/>
-        </w:rPr>
-      </w:pPr>
-      <w:r>
-        <w:rPr>
-          <w:rFonts w:ascii="Times New Roman" w:hAnsi="Times New Roman" w:cs="Times New Roman"/>
+          <w:rFonts w:ascii="Cambria" w:hAnsi="Cambria" w:cs="Times New Roman"/>
+          <w:b/>
+          <w:noProof/>
+          <w:sz w:val="28"/>
+          <w:szCs w:val="28"/>
+          <w:lang w:eastAsia="ru-RU"/>
+        </w:rPr>
+      </w:pPr>
+      <w:r>
+        <w:rPr>
+          <w:rFonts w:ascii="Cambria" w:hAnsi="Cambria" w:cs="Times New Roman"/>
           <w:b/>
           <w:noProof/>
           <w:sz w:val="28"/>
@@ -1732,16 +1208,16 @@
       <w:pPr>
         <w:jc w:val="both"/>
         <w:rPr>
-          <w:rFonts w:ascii="Times New Roman" w:hAnsi="Times New Roman" w:cs="Times New Roman"/>
-          <w:noProof/>
-          <w:sz w:val="28"/>
-          <w:szCs w:val="28"/>
-          <w:lang w:eastAsia="ru-RU"/>
-        </w:rPr>
-      </w:pPr>
-      <w:r>
-        <w:rPr>
-          <w:rFonts w:ascii="Times New Roman" w:hAnsi="Times New Roman" w:cs="Times New Roman"/>
+          <w:rFonts w:ascii="Cambria" w:hAnsi="Cambria" w:cs="Times New Roman"/>
+          <w:noProof/>
+          <w:sz w:val="28"/>
+          <w:szCs w:val="28"/>
+          <w:lang w:eastAsia="ru-RU"/>
+        </w:rPr>
+      </w:pPr>
+      <w:r>
+        <w:rPr>
+          <w:rFonts w:ascii="Cambria" w:hAnsi="Cambria" w:cs="Times New Roman"/>
           <w:noProof/>
           <w:sz w:val="28"/>
           <w:szCs w:val="28"/>
@@ -1754,17 +1230,17 @@
       <w:pPr>
         <w:jc w:val="both"/>
         <w:rPr>
-          <w:rFonts w:ascii="Times New Roman" w:hAnsi="Times New Roman" w:cs="Times New Roman"/>
-          <w:b/>
-          <w:noProof/>
-          <w:sz w:val="28"/>
-          <w:szCs w:val="28"/>
-          <w:lang w:eastAsia="ru-RU"/>
-        </w:rPr>
-      </w:pPr>
-      <w:r>
-        <w:rPr>
-          <w:rFonts w:ascii="Times New Roman" w:hAnsi="Times New Roman" w:cs="Times New Roman"/>
+          <w:rFonts w:ascii="Cambria" w:hAnsi="Cambria" w:cs="Times New Roman"/>
+          <w:b/>
+          <w:noProof/>
+          <w:sz w:val="28"/>
+          <w:szCs w:val="28"/>
+          <w:lang w:eastAsia="ru-RU"/>
+        </w:rPr>
+      </w:pPr>
+      <w:r>
+        <w:rPr>
+          <w:rFonts w:ascii="Cambria" w:hAnsi="Cambria" w:cs="Times New Roman"/>
           <w:b/>
           <w:noProof/>
           <w:sz w:val="28"/>
@@ -1778,32 +1254,22 @@
       <w:pPr>
         <w:jc w:val="both"/>
         <w:rPr>
-          <w:rFonts w:ascii="Times New Roman" w:hAnsi="Times New Roman" w:cs="Times New Roman"/>
-          <w:noProof/>
-          <w:sz w:val="28"/>
-          <w:szCs w:val="28"/>
-          <w:lang w:eastAsia="ru-RU"/>
-        </w:rPr>
-      </w:pPr>
-      <w:r>
-        <w:rPr>
-          <w:rFonts w:ascii="Times New Roman" w:hAnsi="Times New Roman" w:cs="Times New Roman"/>
-          <w:noProof/>
-          <w:sz w:val="28"/>
-          <w:szCs w:val="28"/>
-          <w:lang w:eastAsia="ru-RU"/>
-        </w:rPr>
-        <w:t>Снятие выделения со всех объектов в схемном окне проекта</w:t>
-      </w:r>
-      <w:r>
-        <w:rPr>
-          <w:rFonts w:ascii="Times New Roman" w:hAnsi="Times New Roman" w:cs="Times New Roman"/>
-          <w:noProof/>
-          <w:sz w:val="28"/>
-          <w:szCs w:val="28"/>
-          <w:lang w:eastAsia="ru-RU"/>
-        </w:rPr>
-        <w:t>.</w:t>
+          <w:rFonts w:ascii="Cambria" w:hAnsi="Cambria" w:cs="Times New Roman"/>
+          <w:noProof/>
+          <w:sz w:val="28"/>
+          <w:szCs w:val="28"/>
+          <w:lang w:eastAsia="ru-RU"/>
+        </w:rPr>
+      </w:pPr>
+      <w:r>
+        <w:rPr>
+          <w:rFonts w:ascii="Cambria" w:hAnsi="Cambria" w:cs="Times New Roman"/>
+          <w:noProof/>
+          <w:sz w:val="28"/>
+          <w:szCs w:val="28"/>
+          <w:lang w:eastAsia="ru-RU"/>
+        </w:rPr>
+        <w:t>Снятие выделения со всех объектов в схемном окне проекта.</w:t>
       </w:r>
     </w:p>
     <w:p>
@@ -1811,84 +1277,40 @@
         <w:spacing w:before="200"/>
         <w:jc w:val="both"/>
         <w:rPr>
-          <w:rFonts w:ascii="Times New Roman" w:hAnsi="Times New Roman" w:cs="Times New Roman"/>
-          <w:b/>
-          <w:noProof/>
-          <w:sz w:val="28"/>
-          <w:szCs w:val="28"/>
-          <w:lang w:eastAsia="ru-RU"/>
-        </w:rPr>
-      </w:pPr>
-      <w:r>
-        <w:rPr>
-          <w:rFonts w:ascii="Times New Roman" w:hAnsi="Times New Roman" w:cs="Times New Roman"/>
-          <w:b/>
-          <w:noProof/>
-          <w:sz w:val="28"/>
-          <w:szCs w:val="28"/>
-          <w:lang w:eastAsia="ru-RU"/>
-        </w:rPr>
-        <w:t>«</w:t>
-      </w:r>
-      <w:r>
-        <w:rPr>
-          <w:rFonts w:ascii="Times New Roman" w:hAnsi="Times New Roman" w:cs="Times New Roman"/>
-          <w:b/>
-          <w:noProof/>
-          <w:sz w:val="28"/>
-          <w:szCs w:val="28"/>
-          <w:lang w:eastAsia="ru-RU"/>
-        </w:rPr>
-        <w:t>Выдел</w:t>
-      </w:r>
-      <w:r>
-        <w:rPr>
-          <w:rFonts w:ascii="Times New Roman" w:hAnsi="Times New Roman" w:cs="Times New Roman"/>
-          <w:b/>
-          <w:noProof/>
-          <w:sz w:val="28"/>
-          <w:szCs w:val="28"/>
-          <w:lang w:eastAsia="ru-RU"/>
-        </w:rPr>
-        <w:t>ить</w:t>
-      </w:r>
-      <w:r>
-        <w:rPr>
-          <w:rFonts w:ascii="Times New Roman" w:hAnsi="Times New Roman" w:cs="Times New Roman"/>
-          <w:b/>
-          <w:noProof/>
-          <w:sz w:val="28"/>
-          <w:szCs w:val="28"/>
-          <w:lang w:eastAsia="ru-RU"/>
-        </w:rPr>
-        <w:t xml:space="preserve"> по типу</w:t>
-      </w:r>
-      <w:r>
-        <w:rPr>
-          <w:rFonts w:ascii="Times New Roman" w:hAnsi="Times New Roman" w:cs="Times New Roman"/>
-          <w:b/>
-          <w:noProof/>
-          <w:sz w:val="28"/>
-          <w:szCs w:val="28"/>
-          <w:lang w:eastAsia="ru-RU"/>
-        </w:rPr>
-        <w:t>…»</w:t>
-      </w:r>
-    </w:p>
-    <w:p>
-      <w:pPr>
-        <w:jc w:val="both"/>
-        <w:rPr>
-          <w:rFonts w:ascii="Times New Roman" w:hAnsi="Times New Roman" w:cs="Times New Roman"/>
-          <w:noProof/>
-          <w:sz w:val="28"/>
-          <w:szCs w:val="28"/>
-          <w:lang w:eastAsia="ru-RU"/>
-        </w:rPr>
-      </w:pPr>
-      <w:r>
-        <w:rPr>
-          <w:rFonts w:ascii="Times New Roman" w:hAnsi="Times New Roman" w:cs="Times New Roman"/>
+          <w:rFonts w:ascii="Cambria" w:hAnsi="Cambria" w:cs="Times New Roman"/>
+          <w:b/>
+          <w:noProof/>
+          <w:sz w:val="28"/>
+          <w:szCs w:val="28"/>
+          <w:lang w:eastAsia="ru-RU"/>
+        </w:rPr>
+      </w:pPr>
+      <w:r>
+        <w:rPr>
+          <w:rFonts w:ascii="Cambria" w:hAnsi="Cambria" w:cs="Times New Roman"/>
+          <w:b/>
+          <w:noProof/>
+          <w:sz w:val="28"/>
+          <w:szCs w:val="28"/>
+          <w:lang w:eastAsia="ru-RU"/>
+        </w:rPr>
+        <w:t>«Выделить по типу…»</w:t>
+      </w:r>
+    </w:p>
+    <w:p>
+      <w:pPr>
+        <w:jc w:val="both"/>
+        <w:rPr>
+          <w:rFonts w:ascii="Cambria" w:hAnsi="Cambria" w:cs="Times New Roman"/>
+          <w:noProof/>
+          <w:sz w:val="28"/>
+          <w:szCs w:val="28"/>
+          <w:lang w:eastAsia="ru-RU"/>
+        </w:rPr>
+      </w:pPr>
+      <w:r>
+        <w:rPr>
+          <w:rFonts w:ascii="Cambria" w:hAnsi="Cambria" w:cs="Times New Roman"/>
           <w:noProof/>
           <w:sz w:val="28"/>
           <w:szCs w:val="28"/>
@@ -1901,16 +1323,19 @@
       <w:pPr>
         <w:jc w:val="both"/>
         <w:rPr>
-          <w:rFonts w:ascii="Times New Roman" w:hAnsi="Times New Roman" w:cs="Times New Roman"/>
-          <w:noProof/>
-          <w:sz w:val="28"/>
-          <w:szCs w:val="28"/>
-          <w:lang w:eastAsia="ru-RU"/>
-        </w:rPr>
-      </w:pPr>
-      <w:r>
-        <w:rPr>
-          <w:noProof/>
+          <w:rFonts w:ascii="Cambria" w:hAnsi="Cambria" w:cs="Times New Roman"/>
+          <w:noProof/>
+          <w:sz w:val="28"/>
+          <w:szCs w:val="28"/>
+          <w:lang w:eastAsia="ru-RU"/>
+        </w:rPr>
+      </w:pPr>
+      <w:r>
+        <w:rPr>
+          <w:rFonts w:ascii="Cambria" w:hAnsi="Cambria"/>
+          <w:noProof/>
+          <w:sz w:val="28"/>
+          <w:szCs w:val="28"/>
           <w:lang w:eastAsia="ru-RU"/>
         </w:rPr>
         <w:drawing>
@@ -1954,58 +1379,38 @@
       <w:pPr>
         <w:jc w:val="both"/>
         <w:rPr>
-          <w:rFonts w:ascii="Times New Roman" w:hAnsi="Times New Roman" w:cs="Times New Roman"/>
-          <w:noProof/>
-          <w:sz w:val="28"/>
-          <w:szCs w:val="28"/>
-          <w:lang w:eastAsia="ru-RU"/>
-        </w:rPr>
-      </w:pPr>
-      <w:r>
-        <w:rPr>
-          <w:rFonts w:ascii="Times New Roman" w:hAnsi="Times New Roman" w:cs="Times New Roman"/>
-          <w:noProof/>
-          <w:sz w:val="28"/>
-          <w:szCs w:val="28"/>
-          <w:lang w:eastAsia="ru-RU"/>
-        </w:rPr>
-        <w:t>В левой части этого окна приведён список типов объектов, содержащихся в окне</w:t>
-      </w:r>
-      <w:r>
-        <w:rPr>
-          <w:rFonts w:ascii="Times New Roman" w:hAnsi="Times New Roman" w:cs="Times New Roman"/>
-          <w:noProof/>
-          <w:sz w:val="28"/>
-          <w:szCs w:val="28"/>
-          <w:lang w:eastAsia="ru-RU"/>
-        </w:rPr>
-        <w:t xml:space="preserve"> графического редактора</w:t>
-      </w:r>
-      <w:r>
-        <w:rPr>
-          <w:rFonts w:ascii="Times New Roman" w:hAnsi="Times New Roman" w:cs="Times New Roman"/>
-          <w:noProof/>
-          <w:sz w:val="28"/>
-          <w:szCs w:val="28"/>
-          <w:lang w:eastAsia="ru-RU"/>
-        </w:rPr>
-        <w:t>. Из этого списка пользователь должен отобрать необходимые ему типы объектов, перенося их в правую половину окна с помощью кнопок.</w:t>
-      </w:r>
-    </w:p>
-    <w:p>
-      <w:pPr>
-        <w:jc w:val="both"/>
-        <w:rPr>
-          <w:rFonts w:ascii="Times New Roman" w:hAnsi="Times New Roman" w:cs="Times New Roman"/>
-          <w:noProof/>
-          <w:sz w:val="28"/>
-          <w:szCs w:val="28"/>
-          <w:lang w:eastAsia="ru-RU"/>
-        </w:rPr>
-      </w:pPr>
-      <w:r>
-        <w:rPr>
-          <w:rFonts w:ascii="Times New Roman" w:hAnsi="Times New Roman" w:cs="Times New Roman"/>
+          <w:rFonts w:ascii="Cambria" w:hAnsi="Cambria" w:cs="Times New Roman"/>
+          <w:noProof/>
+          <w:sz w:val="28"/>
+          <w:szCs w:val="28"/>
+          <w:lang w:eastAsia="ru-RU"/>
+        </w:rPr>
+      </w:pPr>
+      <w:r>
+        <w:rPr>
+          <w:rFonts w:ascii="Cambria" w:hAnsi="Cambria" w:cs="Times New Roman"/>
+          <w:noProof/>
+          <w:sz w:val="28"/>
+          <w:szCs w:val="28"/>
+          <w:lang w:eastAsia="ru-RU"/>
+        </w:rPr>
+        <w:t>В левой части этого окна приведён список типов объектов, содержащихся в окне графического редактора. Из этого списка пользователь должен отобрать необходимые ему типы объектов, перенося их в правую половину окна с помощью кнопок.</w:t>
+      </w:r>
+    </w:p>
+    <w:p>
+      <w:pPr>
+        <w:jc w:val="both"/>
+        <w:rPr>
+          <w:rFonts w:ascii="Cambria" w:hAnsi="Cambria" w:cs="Times New Roman"/>
+          <w:noProof/>
+          <w:sz w:val="28"/>
+          <w:szCs w:val="28"/>
+          <w:lang w:eastAsia="ru-RU"/>
+        </w:rPr>
+      </w:pPr>
+      <w:r>
+        <w:rPr>
+          <w:rFonts w:ascii="Cambria" w:hAnsi="Cambria" w:cs="Times New Roman"/>
           <w:noProof/>
           <w:sz w:val="28"/>
           <w:szCs w:val="28"/>
@@ -2018,16 +1423,16 @@
       <w:pPr>
         <w:jc w:val="both"/>
         <w:rPr>
-          <w:rFonts w:ascii="Times New Roman" w:hAnsi="Times New Roman" w:cs="Times New Roman"/>
-          <w:noProof/>
-          <w:sz w:val="28"/>
-          <w:szCs w:val="28"/>
-          <w:lang w:eastAsia="ru-RU"/>
-        </w:rPr>
-      </w:pPr>
-      <w:r>
-        <w:rPr>
-          <w:rFonts w:ascii="Times New Roman" w:hAnsi="Times New Roman" w:cs="Times New Roman"/>
+          <w:rFonts w:ascii="Cambria" w:hAnsi="Cambria" w:cs="Times New Roman"/>
+          <w:noProof/>
+          <w:sz w:val="28"/>
+          <w:szCs w:val="28"/>
+          <w:lang w:eastAsia="ru-RU"/>
+        </w:rPr>
+      </w:pPr>
+      <w:r>
+        <w:rPr>
+          <w:rFonts w:ascii="Cambria" w:hAnsi="Cambria" w:cs="Times New Roman"/>
           <w:noProof/>
           <w:sz w:val="28"/>
           <w:szCs w:val="28"/>
@@ -2037,7 +1442,7 @@
       </w:r>
       <w:r>
         <w:rPr>
-          <w:rFonts w:ascii="Times New Roman" w:hAnsi="Times New Roman" w:cs="Times New Roman"/>
+          <w:rFonts w:ascii="Cambria" w:hAnsi="Cambria" w:cs="Times New Roman"/>
           <w:noProof/>
           <w:sz w:val="28"/>
           <w:szCs w:val="28"/>
@@ -2047,7 +1452,7 @@
       </w:r>
       <w:r>
         <w:rPr>
-          <w:rFonts w:ascii="Times New Roman" w:hAnsi="Times New Roman" w:cs="Times New Roman"/>
+          <w:rFonts w:ascii="Cambria" w:hAnsi="Cambria" w:cs="Times New Roman"/>
           <w:noProof/>
           <w:sz w:val="28"/>
           <w:szCs w:val="28"/>
@@ -2057,7 +1462,7 @@
       </w:r>
       <w:r>
         <w:rPr>
-          <w:rFonts w:ascii="Times New Roman" w:hAnsi="Times New Roman" w:cs="Times New Roman"/>
+          <w:rFonts w:ascii="Cambria" w:hAnsi="Cambria" w:cs="Times New Roman"/>
           <w:noProof/>
           <w:sz w:val="28"/>
           <w:szCs w:val="28"/>
@@ -2067,7 +1472,7 @@
       </w:r>
       <w:r>
         <w:rPr>
-          <w:rFonts w:ascii="Times New Roman" w:hAnsi="Times New Roman" w:cs="Times New Roman"/>
+          <w:rFonts w:ascii="Cambria" w:hAnsi="Cambria" w:cs="Times New Roman"/>
           <w:noProof/>
           <w:sz w:val="28"/>
           <w:szCs w:val="28"/>
@@ -2090,8 +1495,8 @@
         <w:tblLook w:val="04A0" w:firstRow="1" w:lastRow="0" w:firstColumn="1" w:lastColumn="0" w:noHBand="0" w:noVBand="1"/>
       </w:tblPr>
       <w:tblGrid>
-        <w:gridCol w:w="845"/>
-        <w:gridCol w:w="17135"/>
+        <w:gridCol w:w="772"/>
+        <w:gridCol w:w="13516"/>
       </w:tblGrid>
       <w:tr>
         <w:tc>
@@ -2104,7 +1509,7 @@
               <w:spacing w:before="120" w:after="120"/>
               <w:jc w:val="both"/>
               <w:rPr>
-                <w:rFonts w:ascii="Times New Roman" w:hAnsi="Times New Roman" w:cs="Times New Roman"/>
+                <w:rFonts w:ascii="Cambria" w:hAnsi="Cambria" w:cs="Times New Roman"/>
                 <w:noProof/>
                 <w:sz w:val="28"/>
                 <w:szCs w:val="28"/>
@@ -2113,7 +1518,7 @@
             </w:pPr>
             <w:r>
               <w:rPr>
-                <w:rFonts w:ascii="Times New Roman" w:hAnsi="Times New Roman" w:cs="Times New Roman"/>
+                <w:rFonts w:ascii="Cambria" w:hAnsi="Cambria" w:cs="Times New Roman"/>
                 <w:noProof/>
                 <w:sz w:val="28"/>
                 <w:szCs w:val="28"/>
@@ -2173,7 +1578,7 @@
               <w:spacing w:before="120" w:after="120"/>
               <w:jc w:val="both"/>
               <w:rPr>
-                <w:rFonts w:ascii="Times New Roman" w:hAnsi="Times New Roman" w:cs="Times New Roman"/>
+                <w:rFonts w:ascii="Cambria" w:hAnsi="Cambria" w:cs="Times New Roman"/>
                 <w:noProof/>
                 <w:sz w:val="28"/>
                 <w:szCs w:val="28"/>
@@ -2182,7 +1587,7 @@
             </w:pPr>
             <w:r>
               <w:rPr>
-                <w:rFonts w:ascii="Times New Roman" w:hAnsi="Times New Roman" w:cs="Times New Roman"/>
+                <w:rFonts w:ascii="Cambria" w:hAnsi="Cambria" w:cs="Times New Roman"/>
                 <w:noProof/>
                 <w:sz w:val="28"/>
                 <w:szCs w:val="28"/>
@@ -2204,7 +1609,7 @@
               <w:spacing w:before="120" w:after="120"/>
               <w:jc w:val="both"/>
               <w:rPr>
-                <w:rFonts w:ascii="Times New Roman" w:hAnsi="Times New Roman" w:cs="Times New Roman"/>
+                <w:rFonts w:ascii="Cambria" w:hAnsi="Cambria" w:cs="Times New Roman"/>
                 <w:noProof/>
                 <w:sz w:val="28"/>
                 <w:szCs w:val="28"/>
@@ -2213,7 +1618,7 @@
             </w:pPr>
             <w:r>
               <w:rPr>
-                <w:rFonts w:ascii="Times New Roman" w:hAnsi="Times New Roman" w:cs="Times New Roman"/>
+                <w:rFonts w:ascii="Cambria" w:hAnsi="Cambria" w:cs="Times New Roman"/>
                 <w:noProof/>
                 <w:sz w:val="28"/>
                 <w:szCs w:val="28"/>
@@ -2273,7 +1678,7 @@
               <w:spacing w:before="120" w:after="120"/>
               <w:jc w:val="both"/>
               <w:rPr>
-                <w:rFonts w:ascii="Times New Roman" w:hAnsi="Times New Roman" w:cs="Times New Roman"/>
+                <w:rFonts w:ascii="Cambria" w:hAnsi="Cambria" w:cs="Times New Roman"/>
                 <w:noProof/>
                 <w:sz w:val="28"/>
                 <w:szCs w:val="28"/>
@@ -2282,7 +1687,7 @@
             </w:pPr>
             <w:r>
               <w:rPr>
-                <w:rFonts w:ascii="Times New Roman" w:hAnsi="Times New Roman" w:cs="Times New Roman"/>
+                <w:rFonts w:ascii="Cambria" w:hAnsi="Cambria" w:cs="Times New Roman"/>
                 <w:noProof/>
                 <w:sz w:val="28"/>
                 <w:szCs w:val="28"/>
@@ -2304,7 +1709,7 @@
               <w:spacing w:before="120" w:after="120"/>
               <w:jc w:val="both"/>
               <w:rPr>
-                <w:rFonts w:ascii="Times New Roman" w:hAnsi="Times New Roman" w:cs="Times New Roman"/>
+                <w:rFonts w:ascii="Cambria" w:hAnsi="Cambria" w:cs="Times New Roman"/>
                 <w:noProof/>
                 <w:sz w:val="28"/>
                 <w:szCs w:val="28"/>
@@ -2313,7 +1718,7 @@
             </w:pPr>
             <w:r>
               <w:rPr>
-                <w:rFonts w:ascii="Times New Roman" w:hAnsi="Times New Roman" w:cs="Times New Roman"/>
+                <w:rFonts w:ascii="Cambria" w:hAnsi="Cambria" w:cs="Times New Roman"/>
                 <w:noProof/>
                 <w:sz w:val="28"/>
                 <w:szCs w:val="28"/>
@@ -2373,7 +1778,7 @@
               <w:spacing w:before="120" w:after="120"/>
               <w:jc w:val="both"/>
               <w:rPr>
-                <w:rFonts w:ascii="Times New Roman" w:hAnsi="Times New Roman" w:cs="Times New Roman"/>
+                <w:rFonts w:ascii="Cambria" w:hAnsi="Cambria" w:cs="Times New Roman"/>
                 <w:noProof/>
                 <w:sz w:val="28"/>
                 <w:szCs w:val="28"/>
@@ -2382,7 +1787,7 @@
             </w:pPr>
             <w:r>
               <w:rPr>
-                <w:rFonts w:ascii="Times New Roman" w:hAnsi="Times New Roman" w:cs="Times New Roman"/>
+                <w:rFonts w:ascii="Cambria" w:hAnsi="Cambria" w:cs="Times New Roman"/>
                 <w:noProof/>
                 <w:sz w:val="28"/>
                 <w:szCs w:val="28"/>
@@ -2404,7 +1809,7 @@
               <w:spacing w:before="120" w:after="120"/>
               <w:jc w:val="both"/>
               <w:rPr>
-                <w:rFonts w:ascii="Times New Roman" w:hAnsi="Times New Roman" w:cs="Times New Roman"/>
+                <w:rFonts w:ascii="Cambria" w:hAnsi="Cambria" w:cs="Times New Roman"/>
                 <w:noProof/>
                 <w:sz w:val="28"/>
                 <w:szCs w:val="28"/>
@@ -2413,7 +1818,7 @@
             </w:pPr>
             <w:r>
               <w:rPr>
-                <w:rFonts w:ascii="Times New Roman" w:hAnsi="Times New Roman" w:cs="Times New Roman"/>
+                <w:rFonts w:ascii="Cambria" w:hAnsi="Cambria" w:cs="Times New Roman"/>
                 <w:noProof/>
                 <w:sz w:val="28"/>
                 <w:szCs w:val="28"/>
@@ -2473,7 +1878,7 @@
               <w:spacing w:before="120" w:after="120"/>
               <w:jc w:val="both"/>
               <w:rPr>
-                <w:rFonts w:ascii="Times New Roman" w:hAnsi="Times New Roman" w:cs="Times New Roman"/>
+                <w:rFonts w:ascii="Cambria" w:hAnsi="Cambria" w:cs="Times New Roman"/>
                 <w:noProof/>
                 <w:sz w:val="28"/>
                 <w:szCs w:val="28"/>
@@ -2482,7 +1887,7 @@
             </w:pPr>
             <w:r>
               <w:rPr>
-                <w:rFonts w:ascii="Times New Roman" w:hAnsi="Times New Roman" w:cs="Times New Roman"/>
+                <w:rFonts w:ascii="Cambria" w:hAnsi="Cambria" w:cs="Times New Roman"/>
                 <w:noProof/>
                 <w:sz w:val="28"/>
                 <w:szCs w:val="28"/>
@@ -2504,7 +1909,7 @@
               <w:spacing w:before="120" w:after="120"/>
               <w:jc w:val="both"/>
               <w:rPr>
-                <w:rFonts w:ascii="Times New Roman" w:hAnsi="Times New Roman" w:cs="Times New Roman"/>
+                <w:rFonts w:ascii="Cambria" w:hAnsi="Cambria" w:cs="Times New Roman"/>
                 <w:noProof/>
                 <w:sz w:val="28"/>
                 <w:szCs w:val="28"/>
@@ -2513,7 +1918,7 @@
             </w:pPr>
             <w:r>
               <w:rPr>
-                <w:rFonts w:ascii="Times New Roman" w:hAnsi="Times New Roman" w:cs="Times New Roman"/>
+                <w:rFonts w:ascii="Cambria" w:hAnsi="Cambria" w:cs="Times New Roman"/>
                 <w:noProof/>
                 <w:sz w:val="28"/>
                 <w:szCs w:val="28"/>
@@ -2573,7 +1978,7 @@
               <w:spacing w:before="120" w:after="120"/>
               <w:jc w:val="both"/>
               <w:rPr>
-                <w:rFonts w:ascii="Times New Roman" w:hAnsi="Times New Roman" w:cs="Times New Roman"/>
+                <w:rFonts w:ascii="Cambria" w:hAnsi="Cambria" w:cs="Times New Roman"/>
                 <w:noProof/>
                 <w:sz w:val="28"/>
                 <w:szCs w:val="28"/>
@@ -2582,7 +1987,7 @@
             </w:pPr>
             <w:r>
               <w:rPr>
-                <w:rFonts w:ascii="Times New Roman" w:hAnsi="Times New Roman" w:cs="Times New Roman"/>
+                <w:rFonts w:ascii="Cambria" w:hAnsi="Cambria" w:cs="Times New Roman"/>
                 <w:noProof/>
                 <w:sz w:val="28"/>
                 <w:szCs w:val="28"/>
@@ -2604,7 +2009,7 @@
               <w:spacing w:before="120" w:after="120"/>
               <w:jc w:val="both"/>
               <w:rPr>
-                <w:rFonts w:ascii="Times New Roman" w:hAnsi="Times New Roman" w:cs="Times New Roman"/>
+                <w:rFonts w:ascii="Cambria" w:hAnsi="Cambria" w:cs="Times New Roman"/>
                 <w:noProof/>
                 <w:sz w:val="28"/>
                 <w:szCs w:val="28"/>
@@ -2613,7 +2018,7 @@
             </w:pPr>
             <w:r>
               <w:rPr>
-                <w:rFonts w:ascii="Times New Roman" w:hAnsi="Times New Roman" w:cs="Times New Roman"/>
+                <w:rFonts w:ascii="Cambria" w:hAnsi="Cambria" w:cs="Times New Roman"/>
                 <w:noProof/>
                 <w:sz w:val="28"/>
                 <w:szCs w:val="28"/>
@@ -2673,7 +2078,7 @@
               <w:spacing w:before="120" w:after="120"/>
               <w:jc w:val="both"/>
               <w:rPr>
-                <w:rFonts w:ascii="Times New Roman" w:hAnsi="Times New Roman" w:cs="Times New Roman"/>
+                <w:rFonts w:ascii="Cambria" w:hAnsi="Cambria" w:cs="Times New Roman"/>
                 <w:noProof/>
                 <w:sz w:val="28"/>
                 <w:szCs w:val="28"/>
@@ -2682,7 +2087,7 @@
             </w:pPr>
             <w:r>
               <w:rPr>
-                <w:rFonts w:ascii="Times New Roman" w:hAnsi="Times New Roman" w:cs="Times New Roman"/>
+                <w:rFonts w:ascii="Cambria" w:hAnsi="Cambria" w:cs="Times New Roman"/>
                 <w:noProof/>
                 <w:sz w:val="28"/>
                 <w:szCs w:val="28"/>
@@ -2704,7 +2109,7 @@
               <w:spacing w:before="120" w:after="120"/>
               <w:jc w:val="both"/>
               <w:rPr>
-                <w:rFonts w:ascii="Times New Roman" w:hAnsi="Times New Roman" w:cs="Times New Roman"/>
+                <w:rFonts w:ascii="Cambria" w:hAnsi="Cambria" w:cs="Times New Roman"/>
                 <w:noProof/>
                 <w:sz w:val="28"/>
                 <w:szCs w:val="28"/>
@@ -2713,7 +2118,7 @@
             </w:pPr>
             <w:r>
               <w:rPr>
-                <w:rFonts w:ascii="Times New Roman" w:hAnsi="Times New Roman" w:cs="Times New Roman"/>
+                <w:rFonts w:ascii="Cambria" w:hAnsi="Cambria" w:cs="Times New Roman"/>
                 <w:noProof/>
                 <w:sz w:val="28"/>
                 <w:szCs w:val="28"/>
@@ -2773,7 +2178,7 @@
               <w:spacing w:before="120" w:after="120"/>
               <w:jc w:val="both"/>
               <w:rPr>
-                <w:rFonts w:ascii="Times New Roman" w:hAnsi="Times New Roman" w:cs="Times New Roman"/>
+                <w:rFonts w:ascii="Cambria" w:hAnsi="Cambria" w:cs="Times New Roman"/>
                 <w:noProof/>
                 <w:sz w:val="28"/>
                 <w:szCs w:val="28"/>
@@ -2782,7 +2187,7 @@
             </w:pPr>
             <w:r>
               <w:rPr>
-                <w:rFonts w:ascii="Times New Roman" w:hAnsi="Times New Roman" w:cs="Times New Roman"/>
+                <w:rFonts w:ascii="Cambria" w:hAnsi="Cambria" w:cs="Times New Roman"/>
                 <w:noProof/>
                 <w:sz w:val="28"/>
                 <w:szCs w:val="28"/>
@@ -2798,17 +2203,17 @@
       <w:pPr>
         <w:jc w:val="both"/>
         <w:rPr>
-          <w:rFonts w:ascii="Times New Roman" w:hAnsi="Times New Roman" w:cs="Times New Roman"/>
-          <w:b/>
-          <w:noProof/>
-          <w:sz w:val="28"/>
-          <w:szCs w:val="28"/>
-          <w:lang w:eastAsia="ru-RU"/>
-        </w:rPr>
-      </w:pPr>
-      <w:r>
-        <w:rPr>
-          <w:rFonts w:ascii="Times New Roman" w:hAnsi="Times New Roman" w:cs="Times New Roman"/>
+          <w:rFonts w:ascii="Cambria" w:hAnsi="Cambria" w:cs="Times New Roman"/>
+          <w:b/>
+          <w:noProof/>
+          <w:sz w:val="28"/>
+          <w:szCs w:val="28"/>
+          <w:lang w:eastAsia="ru-RU"/>
+        </w:rPr>
+      </w:pPr>
+      <w:r>
+        <w:rPr>
+          <w:rFonts w:ascii="Cambria" w:hAnsi="Cambria" w:cs="Times New Roman"/>
           <w:b/>
           <w:noProof/>
           <w:sz w:val="28"/>
@@ -2819,7 +2224,7 @@
       </w:r>
       <w:r>
         <w:rPr>
-          <w:rFonts w:ascii="Times New Roman" w:hAnsi="Times New Roman" w:cs="Times New Roman"/>
+          <w:rFonts w:ascii="Cambria" w:hAnsi="Cambria" w:cs="Times New Roman"/>
           <w:b/>
           <w:noProof/>
           <w:sz w:val="28"/>
@@ -2833,16 +2238,16 @@
       <w:pPr>
         <w:jc w:val="both"/>
         <w:rPr>
-          <w:rFonts w:ascii="Times New Roman" w:hAnsi="Times New Roman" w:cs="Times New Roman"/>
-          <w:noProof/>
-          <w:sz w:val="28"/>
-          <w:szCs w:val="28"/>
-          <w:lang w:eastAsia="ru-RU"/>
-        </w:rPr>
-      </w:pPr>
-      <w:r>
-        <w:rPr>
-          <w:rFonts w:ascii="Times New Roman" w:hAnsi="Times New Roman" w:cs="Times New Roman"/>
+          <w:rFonts w:ascii="Cambria" w:hAnsi="Cambria" w:cs="Times New Roman"/>
+          <w:noProof/>
+          <w:sz w:val="28"/>
+          <w:szCs w:val="28"/>
+          <w:lang w:eastAsia="ru-RU"/>
+        </w:rPr>
+      </w:pPr>
+      <w:r>
+        <w:rPr>
+          <w:rFonts w:ascii="Cambria" w:hAnsi="Cambria" w:cs="Times New Roman"/>
           <w:noProof/>
           <w:sz w:val="28"/>
           <w:szCs w:val="28"/>
@@ -2855,18 +2260,22 @@
       <w:pPr>
         <w:jc w:val="both"/>
         <w:rPr>
-          <w:rFonts w:ascii="Times New Roman" w:hAnsi="Times New Roman" w:cs="Times New Roman"/>
-          <w:noProof/>
-          <w:sz w:val="28"/>
-          <w:szCs w:val="28"/>
-          <w:lang w:eastAsia="ru-RU"/>
-        </w:rPr>
-      </w:pPr>
-      <w:r>
-        <w:rPr>
-          <w:noProof/>
-          <w:lang w:eastAsia="ru-RU"/>
-        </w:rPr>
+          <w:rFonts w:ascii="Cambria" w:hAnsi="Cambria" w:cs="Times New Roman"/>
+          <w:noProof/>
+          <w:sz w:val="28"/>
+          <w:szCs w:val="28"/>
+          <w:lang w:eastAsia="ru-RU"/>
+        </w:rPr>
+      </w:pPr>
+      <w:r>
+        <w:rPr>
+          <w:rFonts w:ascii="Cambria" w:hAnsi="Cambria"/>
+          <w:noProof/>
+          <w:sz w:val="28"/>
+          <w:szCs w:val="28"/>
+          <w:lang w:eastAsia="ru-RU"/>
+        </w:rPr>
+        <w:lastRenderedPageBreak/>
         <w:drawing>
           <wp:inline distT="0" distB="0" distL="0" distR="0" wp14:anchorId="3A213D8C" wp14:editId="2842EC04">
             <wp:extent cx="4953000" cy="4181475"/>
@@ -2908,16 +2317,16 @@
       <w:pPr>
         <w:jc w:val="both"/>
         <w:rPr>
-          <w:rFonts w:ascii="Times New Roman" w:hAnsi="Times New Roman" w:cs="Times New Roman"/>
-          <w:noProof/>
-          <w:sz w:val="28"/>
-          <w:szCs w:val="28"/>
-          <w:lang w:eastAsia="ru-RU"/>
-        </w:rPr>
-      </w:pPr>
-      <w:r>
-        <w:rPr>
-          <w:rFonts w:ascii="Times New Roman" w:hAnsi="Times New Roman" w:cs="Times New Roman"/>
+          <w:rFonts w:ascii="Cambria" w:hAnsi="Cambria" w:cs="Times New Roman"/>
+          <w:noProof/>
+          <w:sz w:val="28"/>
+          <w:szCs w:val="28"/>
+          <w:lang w:eastAsia="ru-RU"/>
+        </w:rPr>
+      </w:pPr>
+      <w:r>
+        <w:rPr>
+          <w:rFonts w:ascii="Cambria" w:hAnsi="Cambria" w:cs="Times New Roman"/>
           <w:noProof/>
           <w:sz w:val="28"/>
           <w:szCs w:val="28"/>
@@ -2927,7 +2336,7 @@
       </w:r>
       <w:r>
         <w:rPr>
-          <w:rFonts w:ascii="Times New Roman" w:hAnsi="Times New Roman" w:cs="Times New Roman"/>
+          <w:rFonts w:ascii="Cambria" w:hAnsi="Cambria" w:cs="Times New Roman"/>
           <w:noProof/>
           <w:sz w:val="28"/>
           <w:szCs w:val="28"/>
@@ -2937,7 +2346,7 @@
       </w:r>
       <w:r>
         <w:rPr>
-          <w:rFonts w:ascii="Times New Roman" w:hAnsi="Times New Roman" w:cs="Times New Roman"/>
+          <w:rFonts w:ascii="Cambria" w:hAnsi="Cambria" w:cs="Times New Roman"/>
           <w:noProof/>
           <w:sz w:val="28"/>
           <w:szCs w:val="28"/>
@@ -2950,16 +2359,16 @@
       <w:pPr>
         <w:jc w:val="both"/>
         <w:rPr>
-          <w:rFonts w:ascii="Times New Roman" w:hAnsi="Times New Roman" w:cs="Times New Roman"/>
-          <w:noProof/>
-          <w:sz w:val="28"/>
-          <w:szCs w:val="28"/>
-          <w:lang w:eastAsia="ru-RU"/>
-        </w:rPr>
-      </w:pPr>
-      <w:r>
-        <w:rPr>
-          <w:rFonts w:ascii="Times New Roman" w:hAnsi="Times New Roman" w:cs="Times New Roman"/>
+          <w:rFonts w:ascii="Cambria" w:hAnsi="Cambria" w:cs="Times New Roman"/>
+          <w:noProof/>
+          <w:sz w:val="28"/>
+          <w:szCs w:val="28"/>
+          <w:lang w:eastAsia="ru-RU"/>
+        </w:rPr>
+      </w:pPr>
+      <w:r>
+        <w:rPr>
+          <w:rFonts w:ascii="Cambria" w:hAnsi="Cambria" w:cs="Times New Roman"/>
           <w:noProof/>
           <w:sz w:val="28"/>
           <w:szCs w:val="28"/>
@@ -2972,16 +2381,16 @@
       <w:pPr>
         <w:jc w:val="both"/>
         <w:rPr>
-          <w:rFonts w:ascii="Times New Roman" w:hAnsi="Times New Roman" w:cs="Times New Roman"/>
-          <w:noProof/>
-          <w:sz w:val="28"/>
-          <w:szCs w:val="28"/>
-          <w:lang w:eastAsia="ru-RU"/>
-        </w:rPr>
-      </w:pPr>
-      <w:r>
-        <w:rPr>
-          <w:rFonts w:ascii="Times New Roman" w:hAnsi="Times New Roman" w:cs="Times New Roman"/>
+          <w:rFonts w:ascii="Cambria" w:hAnsi="Cambria" w:cs="Times New Roman"/>
+          <w:noProof/>
+          <w:sz w:val="28"/>
+          <w:szCs w:val="28"/>
+          <w:lang w:eastAsia="ru-RU"/>
+        </w:rPr>
+      </w:pPr>
+      <w:r>
+        <w:rPr>
+          <w:rFonts w:ascii="Cambria" w:hAnsi="Cambria" w:cs="Times New Roman"/>
           <w:noProof/>
           <w:sz w:val="28"/>
           <w:szCs w:val="28"/>
@@ -2991,7 +2400,7 @@
       </w:r>
       <w:r>
         <w:rPr>
-          <w:rFonts w:ascii="Times New Roman" w:hAnsi="Times New Roman" w:cs="Times New Roman"/>
+          <w:rFonts w:ascii="Cambria" w:hAnsi="Cambria" w:cs="Times New Roman"/>
           <w:noProof/>
           <w:sz w:val="28"/>
           <w:szCs w:val="28"/>
@@ -3001,7 +2410,7 @@
       </w:r>
       <w:r>
         <w:rPr>
-          <w:rFonts w:ascii="Times New Roman" w:hAnsi="Times New Roman" w:cs="Times New Roman"/>
+          <w:rFonts w:ascii="Cambria" w:hAnsi="Cambria" w:cs="Times New Roman"/>
           <w:noProof/>
           <w:sz w:val="28"/>
           <w:szCs w:val="28"/>
@@ -3011,7 +2420,7 @@
       </w:r>
       <w:r>
         <w:rPr>
-          <w:rFonts w:ascii="Times New Roman" w:hAnsi="Times New Roman" w:cs="Times New Roman"/>
+          <w:rFonts w:ascii="Cambria" w:hAnsi="Cambria" w:cs="Times New Roman"/>
           <w:noProof/>
           <w:sz w:val="28"/>
           <w:szCs w:val="28"/>
@@ -3021,7 +2430,7 @@
       </w:r>
       <w:r>
         <w:rPr>
-          <w:rFonts w:ascii="Times New Roman" w:hAnsi="Times New Roman" w:cs="Times New Roman"/>
+          <w:rFonts w:ascii="Cambria" w:hAnsi="Cambria" w:cs="Times New Roman"/>
           <w:noProof/>
           <w:sz w:val="28"/>
           <w:szCs w:val="28"/>
@@ -3058,7 +2467,7 @@
               <w:spacing w:before="120" w:after="120"/>
               <w:jc w:val="both"/>
               <w:rPr>
-                <w:rFonts w:ascii="Times New Roman" w:hAnsi="Times New Roman" w:cs="Times New Roman"/>
+                <w:rFonts w:ascii="Cambria" w:hAnsi="Cambria" w:cs="Times New Roman"/>
                 <w:noProof/>
                 <w:sz w:val="28"/>
                 <w:szCs w:val="28"/>
@@ -3067,7 +2476,7 @@
             </w:pPr>
             <w:r>
               <w:rPr>
-                <w:rFonts w:ascii="Times New Roman" w:hAnsi="Times New Roman" w:cs="Times New Roman"/>
+                <w:rFonts w:ascii="Cambria" w:hAnsi="Cambria" w:cs="Times New Roman"/>
                 <w:noProof/>
                 <w:sz w:val="28"/>
                 <w:szCs w:val="28"/>
@@ -3127,7 +2536,7 @@
               <w:spacing w:before="120" w:after="120"/>
               <w:jc w:val="both"/>
               <w:rPr>
-                <w:rFonts w:ascii="Times New Roman" w:hAnsi="Times New Roman" w:cs="Times New Roman"/>
+                <w:rFonts w:ascii="Cambria" w:hAnsi="Cambria" w:cs="Times New Roman"/>
                 <w:noProof/>
                 <w:sz w:val="28"/>
                 <w:szCs w:val="28"/>
@@ -3136,7 +2545,7 @@
             </w:pPr>
             <w:r>
               <w:rPr>
-                <w:rFonts w:ascii="Times New Roman" w:hAnsi="Times New Roman" w:cs="Times New Roman"/>
+                <w:rFonts w:ascii="Cambria" w:hAnsi="Cambria" w:cs="Times New Roman"/>
                 <w:noProof/>
                 <w:sz w:val="28"/>
                 <w:szCs w:val="28"/>
@@ -3158,7 +2567,7 @@
               <w:spacing w:before="120" w:after="120"/>
               <w:jc w:val="both"/>
               <w:rPr>
-                <w:rFonts w:ascii="Times New Roman" w:hAnsi="Times New Roman" w:cs="Times New Roman"/>
+                <w:rFonts w:ascii="Cambria" w:hAnsi="Cambria" w:cs="Times New Roman"/>
                 <w:noProof/>
                 <w:sz w:val="28"/>
                 <w:szCs w:val="28"/>
@@ -3167,7 +2576,7 @@
             </w:pPr>
             <w:r>
               <w:rPr>
-                <w:rFonts w:ascii="Times New Roman" w:hAnsi="Times New Roman" w:cs="Times New Roman"/>
+                <w:rFonts w:ascii="Cambria" w:hAnsi="Cambria" w:cs="Times New Roman"/>
                 <w:noProof/>
                 <w:sz w:val="28"/>
                 <w:szCs w:val="28"/>
@@ -3227,7 +2636,7 @@
               <w:spacing w:before="120" w:after="120"/>
               <w:jc w:val="both"/>
               <w:rPr>
-                <w:rFonts w:ascii="Times New Roman" w:hAnsi="Times New Roman" w:cs="Times New Roman"/>
+                <w:rFonts w:ascii="Cambria" w:hAnsi="Cambria" w:cs="Times New Roman"/>
                 <w:noProof/>
                 <w:sz w:val="28"/>
                 <w:szCs w:val="28"/>
@@ -3236,25 +2645,13 @@
             </w:pPr>
             <w:r>
               <w:rPr>
-                <w:rFonts w:ascii="Times New Roman" w:hAnsi="Times New Roman" w:cs="Times New Roman"/>
-                <w:noProof/>
-                <w:sz w:val="28"/>
-                <w:szCs w:val="28"/>
-                <w:lang w:eastAsia="ru-RU"/>
-              </w:rPr>
-              <w:t>Поменять места</w:t>
-            </w:r>
-            <w:bookmarkStart w:id="0" w:name="_GoBack"/>
-            <w:bookmarkEnd w:id="0"/>
-            <w:r>
-              <w:rPr>
-                <w:rFonts w:ascii="Times New Roman" w:hAnsi="Times New Roman" w:cs="Times New Roman"/>
-                <w:noProof/>
-                <w:sz w:val="28"/>
-                <w:szCs w:val="28"/>
-                <w:lang w:eastAsia="ru-RU"/>
-              </w:rPr>
-              <w:t>ми объекты, выделенные в обоих списках.</w:t>
+                <w:rFonts w:ascii="Cambria" w:hAnsi="Cambria" w:cs="Times New Roman"/>
+                <w:noProof/>
+                <w:sz w:val="28"/>
+                <w:szCs w:val="28"/>
+                <w:lang w:eastAsia="ru-RU"/>
+              </w:rPr>
+              <w:t>Поменять местами объекты, выделенные в обоих списках.</w:t>
             </w:r>
           </w:p>
         </w:tc>
@@ -3270,7 +2667,7 @@
               <w:spacing w:before="120" w:after="120"/>
               <w:jc w:val="both"/>
               <w:rPr>
-                <w:rFonts w:ascii="Times New Roman" w:hAnsi="Times New Roman" w:cs="Times New Roman"/>
+                <w:rFonts w:ascii="Cambria" w:hAnsi="Cambria" w:cs="Times New Roman"/>
                 <w:noProof/>
                 <w:sz w:val="28"/>
                 <w:szCs w:val="28"/>
@@ -3279,7 +2676,7 @@
             </w:pPr>
             <w:r>
               <w:rPr>
-                <w:rFonts w:ascii="Times New Roman" w:hAnsi="Times New Roman" w:cs="Times New Roman"/>
+                <w:rFonts w:ascii="Cambria" w:hAnsi="Cambria" w:cs="Times New Roman"/>
                 <w:noProof/>
                 <w:sz w:val="28"/>
                 <w:szCs w:val="28"/>
@@ -3339,7 +2736,7 @@
               <w:spacing w:before="120" w:after="120"/>
               <w:jc w:val="both"/>
               <w:rPr>
-                <w:rFonts w:ascii="Times New Roman" w:hAnsi="Times New Roman" w:cs="Times New Roman"/>
+                <w:rFonts w:ascii="Cambria" w:hAnsi="Cambria" w:cs="Times New Roman"/>
                 <w:noProof/>
                 <w:sz w:val="28"/>
                 <w:szCs w:val="28"/>
@@ -3348,7 +2745,7 @@
             </w:pPr>
             <w:r>
               <w:rPr>
-                <w:rFonts w:ascii="Times New Roman" w:hAnsi="Times New Roman" w:cs="Times New Roman"/>
+                <w:rFonts w:ascii="Cambria" w:hAnsi="Cambria" w:cs="Times New Roman"/>
                 <w:noProof/>
                 <w:sz w:val="28"/>
                 <w:szCs w:val="28"/>
@@ -3370,7 +2767,7 @@
               <w:spacing w:before="120" w:after="120"/>
               <w:jc w:val="both"/>
               <w:rPr>
-                <w:rFonts w:ascii="Times New Roman" w:hAnsi="Times New Roman" w:cs="Times New Roman"/>
+                <w:rFonts w:ascii="Cambria" w:hAnsi="Cambria" w:cs="Times New Roman"/>
                 <w:noProof/>
                 <w:sz w:val="28"/>
                 <w:szCs w:val="28"/>
@@ -3379,7 +2776,7 @@
             </w:pPr>
             <w:r>
               <w:rPr>
-                <w:rFonts w:ascii="Times New Roman" w:hAnsi="Times New Roman" w:cs="Times New Roman"/>
+                <w:rFonts w:ascii="Cambria" w:hAnsi="Cambria" w:cs="Times New Roman"/>
                 <w:noProof/>
                 <w:sz w:val="28"/>
                 <w:szCs w:val="28"/>
@@ -3439,7 +2836,7 @@
               <w:spacing w:before="120" w:after="120"/>
               <w:jc w:val="both"/>
               <w:rPr>
-                <w:rFonts w:ascii="Times New Roman" w:hAnsi="Times New Roman" w:cs="Times New Roman"/>
+                <w:rFonts w:ascii="Cambria" w:hAnsi="Cambria" w:cs="Times New Roman"/>
                 <w:noProof/>
                 <w:sz w:val="28"/>
                 <w:szCs w:val="28"/>
@@ -3448,7 +2845,7 @@
             </w:pPr>
             <w:r>
               <w:rPr>
-                <w:rFonts w:ascii="Times New Roman" w:hAnsi="Times New Roman" w:cs="Times New Roman"/>
+                <w:rFonts w:ascii="Cambria" w:hAnsi="Cambria" w:cs="Times New Roman"/>
                 <w:noProof/>
                 <w:sz w:val="28"/>
                 <w:szCs w:val="28"/>
@@ -3470,7 +2867,7 @@
               <w:spacing w:before="120" w:after="120"/>
               <w:jc w:val="both"/>
               <w:rPr>
-                <w:rFonts w:ascii="Times New Roman" w:hAnsi="Times New Roman" w:cs="Times New Roman"/>
+                <w:rFonts w:ascii="Cambria" w:hAnsi="Cambria" w:cs="Times New Roman"/>
                 <w:noProof/>
                 <w:sz w:val="28"/>
                 <w:szCs w:val="28"/>
@@ -3479,7 +2876,7 @@
             </w:pPr>
             <w:r>
               <w:rPr>
-                <w:rFonts w:ascii="Times New Roman" w:hAnsi="Times New Roman" w:cs="Times New Roman"/>
+                <w:rFonts w:ascii="Cambria" w:hAnsi="Cambria" w:cs="Times New Roman"/>
                 <w:noProof/>
                 <w:sz w:val="28"/>
                 <w:szCs w:val="28"/>
@@ -3539,7 +2936,7 @@
               <w:spacing w:before="120" w:after="120"/>
               <w:jc w:val="both"/>
               <w:rPr>
-                <w:rFonts w:ascii="Times New Roman" w:hAnsi="Times New Roman" w:cs="Times New Roman"/>
+                <w:rFonts w:ascii="Cambria" w:hAnsi="Cambria" w:cs="Times New Roman"/>
                 <w:noProof/>
                 <w:sz w:val="28"/>
                 <w:szCs w:val="28"/>
@@ -3548,7 +2945,7 @@
             </w:pPr>
             <w:r>
               <w:rPr>
-                <w:rFonts w:ascii="Times New Roman" w:hAnsi="Times New Roman" w:cs="Times New Roman"/>
+                <w:rFonts w:ascii="Cambria" w:hAnsi="Cambria" w:cs="Times New Roman"/>
                 <w:noProof/>
                 <w:sz w:val="28"/>
                 <w:szCs w:val="28"/>
@@ -3570,7 +2967,7 @@
               <w:spacing w:before="120" w:after="120"/>
               <w:jc w:val="both"/>
               <w:rPr>
-                <w:rFonts w:ascii="Times New Roman" w:hAnsi="Times New Roman" w:cs="Times New Roman"/>
+                <w:rFonts w:ascii="Cambria" w:hAnsi="Cambria" w:cs="Times New Roman"/>
                 <w:noProof/>
                 <w:sz w:val="28"/>
                 <w:szCs w:val="28"/>
@@ -3579,7 +2976,7 @@
             </w:pPr>
             <w:r>
               <w:rPr>
-                <w:rFonts w:ascii="Times New Roman" w:hAnsi="Times New Roman" w:cs="Times New Roman"/>
+                <w:rFonts w:ascii="Cambria" w:hAnsi="Cambria" w:cs="Times New Roman"/>
                 <w:noProof/>
                 <w:sz w:val="28"/>
                 <w:szCs w:val="28"/>
@@ -3639,7 +3036,7 @@
               <w:spacing w:before="120" w:after="120"/>
               <w:jc w:val="both"/>
               <w:rPr>
-                <w:rFonts w:ascii="Times New Roman" w:hAnsi="Times New Roman" w:cs="Times New Roman"/>
+                <w:rFonts w:ascii="Cambria" w:hAnsi="Cambria" w:cs="Times New Roman"/>
                 <w:noProof/>
                 <w:sz w:val="28"/>
                 <w:szCs w:val="28"/>
@@ -3648,7 +3045,7 @@
             </w:pPr>
             <w:r>
               <w:rPr>
-                <w:rFonts w:ascii="Times New Roman" w:hAnsi="Times New Roman" w:cs="Times New Roman"/>
+                <w:rFonts w:ascii="Cambria" w:hAnsi="Cambria" w:cs="Times New Roman"/>
                 <w:noProof/>
                 <w:sz w:val="28"/>
                 <w:szCs w:val="28"/>
@@ -3670,7 +3067,7 @@
               <w:spacing w:before="120" w:after="120"/>
               <w:jc w:val="both"/>
               <w:rPr>
-                <w:rFonts w:ascii="Times New Roman" w:hAnsi="Times New Roman" w:cs="Times New Roman"/>
+                <w:rFonts w:ascii="Cambria" w:hAnsi="Cambria" w:cs="Times New Roman"/>
                 <w:noProof/>
                 <w:sz w:val="28"/>
                 <w:szCs w:val="28"/>
@@ -3679,7 +3076,7 @@
             </w:pPr>
             <w:r>
               <w:rPr>
-                <w:rFonts w:ascii="Times New Roman" w:hAnsi="Times New Roman" w:cs="Times New Roman"/>
+                <w:rFonts w:ascii="Cambria" w:hAnsi="Cambria" w:cs="Times New Roman"/>
                 <w:noProof/>
                 <w:sz w:val="28"/>
                 <w:szCs w:val="28"/>
@@ -3739,7 +3136,7 @@
               <w:spacing w:before="120" w:after="120"/>
               <w:jc w:val="both"/>
               <w:rPr>
-                <w:rFonts w:ascii="Times New Roman" w:hAnsi="Times New Roman" w:cs="Times New Roman"/>
+                <w:rFonts w:ascii="Cambria" w:hAnsi="Cambria" w:cs="Times New Roman"/>
                 <w:noProof/>
                 <w:sz w:val="28"/>
                 <w:szCs w:val="28"/>
@@ -3748,7 +3145,7 @@
             </w:pPr>
             <w:r>
               <w:rPr>
-                <w:rFonts w:ascii="Times New Roman" w:hAnsi="Times New Roman" w:cs="Times New Roman"/>
+                <w:rFonts w:ascii="Cambria" w:hAnsi="Cambria" w:cs="Times New Roman"/>
                 <w:noProof/>
                 <w:sz w:val="28"/>
                 <w:szCs w:val="28"/>
@@ -3764,17 +3161,17 @@
       <w:pPr>
         <w:jc w:val="both"/>
         <w:rPr>
-          <w:rFonts w:ascii="Times New Roman" w:hAnsi="Times New Roman" w:cs="Times New Roman"/>
-          <w:b/>
-          <w:noProof/>
-          <w:sz w:val="28"/>
-          <w:szCs w:val="28"/>
-          <w:lang w:eastAsia="ru-RU"/>
-        </w:rPr>
-      </w:pPr>
-      <w:r>
-        <w:rPr>
-          <w:rFonts w:ascii="Times New Roman" w:hAnsi="Times New Roman" w:cs="Times New Roman"/>
+          <w:rFonts w:ascii="Cambria" w:hAnsi="Cambria" w:cs="Times New Roman"/>
+          <w:b/>
+          <w:noProof/>
+          <w:sz w:val="28"/>
+          <w:szCs w:val="28"/>
+          <w:lang w:eastAsia="ru-RU"/>
+        </w:rPr>
+      </w:pPr>
+      <w:r>
+        <w:rPr>
+          <w:rFonts w:ascii="Cambria" w:hAnsi="Cambria" w:cs="Times New Roman"/>
           <w:b/>
           <w:noProof/>
           <w:sz w:val="28"/>
@@ -3788,59 +3185,39 @@
       <w:pPr>
         <w:jc w:val="both"/>
         <w:rPr>
-          <w:rFonts w:ascii="Times New Roman" w:hAnsi="Times New Roman" w:cs="Times New Roman"/>
-          <w:noProof/>
-          <w:sz w:val="28"/>
-          <w:szCs w:val="28"/>
-          <w:lang w:eastAsia="ru-RU"/>
-        </w:rPr>
-      </w:pPr>
-      <w:r>
-        <w:rPr>
-          <w:rFonts w:ascii="Times New Roman" w:hAnsi="Times New Roman" w:cs="Times New Roman"/>
-          <w:noProof/>
-          <w:sz w:val="28"/>
-          <w:szCs w:val="28"/>
-          <w:lang w:eastAsia="ru-RU"/>
-        </w:rPr>
-        <w:t xml:space="preserve">Перемещение выбранного </w:t>
-      </w:r>
-      <w:r>
-        <w:rPr>
-          <w:rFonts w:ascii="Times New Roman" w:hAnsi="Times New Roman" w:cs="Times New Roman"/>
-          <w:noProof/>
-          <w:sz w:val="28"/>
-          <w:szCs w:val="28"/>
-          <w:lang w:eastAsia="ru-RU"/>
-        </w:rPr>
-        <w:t>графического примитива</w:t>
-      </w:r>
-      <w:r>
-        <w:rPr>
-          <w:rFonts w:ascii="Times New Roman" w:hAnsi="Times New Roman" w:cs="Times New Roman"/>
-          <w:noProof/>
-          <w:sz w:val="28"/>
-          <w:szCs w:val="28"/>
-          <w:lang w:eastAsia="ru-RU"/>
-        </w:rPr>
-        <w:t xml:space="preserve"> поверх всех остальных.</w:t>
-      </w:r>
-    </w:p>
-    <w:p>
-      <w:pPr>
-        <w:jc w:val="both"/>
-        <w:rPr>
-          <w:rFonts w:ascii="Times New Roman" w:hAnsi="Times New Roman" w:cs="Times New Roman"/>
-          <w:b/>
-          <w:noProof/>
-          <w:sz w:val="28"/>
-          <w:szCs w:val="28"/>
-          <w:lang w:eastAsia="ru-RU"/>
-        </w:rPr>
-      </w:pPr>
-      <w:r>
-        <w:rPr>
-          <w:rFonts w:ascii="Times New Roman" w:hAnsi="Times New Roman" w:cs="Times New Roman"/>
+          <w:rFonts w:ascii="Cambria" w:hAnsi="Cambria" w:cs="Times New Roman"/>
+          <w:noProof/>
+          <w:sz w:val="28"/>
+          <w:szCs w:val="28"/>
+          <w:lang w:eastAsia="ru-RU"/>
+        </w:rPr>
+      </w:pPr>
+      <w:r>
+        <w:rPr>
+          <w:rFonts w:ascii="Cambria" w:hAnsi="Cambria" w:cs="Times New Roman"/>
+          <w:noProof/>
+          <w:sz w:val="28"/>
+          <w:szCs w:val="28"/>
+          <w:lang w:eastAsia="ru-RU"/>
+        </w:rPr>
+        <w:t>Перемещение выбранного графического примитива поверх всех остальных.</w:t>
+      </w:r>
+    </w:p>
+    <w:p>
+      <w:pPr>
+        <w:jc w:val="both"/>
+        <w:rPr>
+          <w:rFonts w:ascii="Cambria" w:hAnsi="Cambria" w:cs="Times New Roman"/>
+          <w:b/>
+          <w:noProof/>
+          <w:sz w:val="28"/>
+          <w:szCs w:val="28"/>
+          <w:lang w:eastAsia="ru-RU"/>
+        </w:rPr>
+      </w:pPr>
+      <w:r>
+        <w:rPr>
+          <w:rFonts w:ascii="Cambria" w:hAnsi="Cambria" w:cs="Times New Roman"/>
           <w:b/>
           <w:noProof/>
           <w:sz w:val="28"/>
@@ -3854,148 +3231,90 @@
       <w:pPr>
         <w:jc w:val="both"/>
         <w:rPr>
-          <w:rFonts w:ascii="Times New Roman" w:hAnsi="Times New Roman" w:cs="Times New Roman"/>
-          <w:noProof/>
-          <w:sz w:val="28"/>
-          <w:szCs w:val="28"/>
-          <w:lang w:eastAsia="ru-RU"/>
-        </w:rPr>
-      </w:pPr>
-      <w:r>
-        <w:rPr>
-          <w:rFonts w:ascii="Times New Roman" w:hAnsi="Times New Roman" w:cs="Times New Roman"/>
-          <w:noProof/>
-          <w:sz w:val="28"/>
-          <w:szCs w:val="28"/>
-          <w:lang w:eastAsia="ru-RU"/>
-        </w:rPr>
-        <w:t xml:space="preserve">Перемещение выбранного </w:t>
-      </w:r>
-      <w:r>
-        <w:rPr>
-          <w:rFonts w:ascii="Times New Roman" w:hAnsi="Times New Roman" w:cs="Times New Roman"/>
-          <w:noProof/>
-          <w:sz w:val="28"/>
-          <w:szCs w:val="28"/>
-          <w:lang w:eastAsia="ru-RU"/>
-        </w:rPr>
-        <w:t>графического примитива</w:t>
-      </w:r>
-      <w:r>
-        <w:rPr>
-          <w:rFonts w:ascii="Times New Roman" w:hAnsi="Times New Roman" w:cs="Times New Roman"/>
-          <w:noProof/>
-          <w:sz w:val="28"/>
-          <w:szCs w:val="28"/>
-          <w:lang w:eastAsia="ru-RU"/>
-        </w:rPr>
-        <w:t xml:space="preserve"> ниже всех остальных.</w:t>
-      </w:r>
-    </w:p>
-    <w:p>
-      <w:pPr>
-        <w:jc w:val="both"/>
-        <w:rPr>
-          <w:rFonts w:ascii="Times New Roman" w:hAnsi="Times New Roman" w:cs="Times New Roman"/>
-          <w:b/>
-          <w:noProof/>
-          <w:sz w:val="28"/>
-          <w:szCs w:val="28"/>
-          <w:lang w:eastAsia="ru-RU"/>
-        </w:rPr>
-      </w:pPr>
-      <w:r>
-        <w:rPr>
-          <w:rFonts w:ascii="Times New Roman" w:hAnsi="Times New Roman" w:cs="Times New Roman"/>
-          <w:b/>
-          <w:noProof/>
-          <w:sz w:val="28"/>
-          <w:szCs w:val="28"/>
-          <w:lang w:eastAsia="ru-RU"/>
-        </w:rPr>
-        <w:t>«</w:t>
-      </w:r>
-      <w:r>
-        <w:rPr>
-          <w:rFonts w:ascii="Times New Roman" w:hAnsi="Times New Roman" w:cs="Times New Roman"/>
-          <w:b/>
-          <w:noProof/>
-          <w:sz w:val="28"/>
-          <w:szCs w:val="28"/>
-          <w:lang w:eastAsia="ru-RU"/>
-        </w:rPr>
-        <w:t>Сортировать слева направо</w:t>
-      </w:r>
-      <w:r>
-        <w:rPr>
-          <w:rFonts w:ascii="Times New Roman" w:hAnsi="Times New Roman" w:cs="Times New Roman"/>
-          <w:b/>
-          <w:noProof/>
-          <w:sz w:val="28"/>
-          <w:szCs w:val="28"/>
-          <w:lang w:eastAsia="ru-RU"/>
-        </w:rPr>
-        <w:t>»</w:t>
-      </w:r>
-    </w:p>
-    <w:p>
-      <w:pPr>
-        <w:jc w:val="both"/>
-        <w:rPr>
-          <w:rFonts w:ascii="Times New Roman" w:hAnsi="Times New Roman" w:cs="Times New Roman"/>
-          <w:noProof/>
-          <w:sz w:val="28"/>
-          <w:szCs w:val="28"/>
-          <w:lang w:eastAsia="ru-RU"/>
-        </w:rPr>
-      </w:pPr>
-      <w:r>
-        <w:rPr>
-          <w:rFonts w:ascii="Times New Roman" w:hAnsi="Times New Roman" w:cs="Times New Roman"/>
-          <w:noProof/>
-          <w:sz w:val="28"/>
-          <w:szCs w:val="28"/>
-          <w:lang w:eastAsia="ru-RU"/>
-        </w:rPr>
-        <w:t>Данная функция меняет порядок объектов в списке таким образом, что объекты, находящиеся в левом верхнем углу</w:t>
-      </w:r>
-      <w:r>
-        <w:rPr>
-          <w:rFonts w:ascii="Times New Roman" w:hAnsi="Times New Roman" w:cs="Times New Roman"/>
-          <w:noProof/>
-          <w:sz w:val="28"/>
-          <w:szCs w:val="28"/>
-          <w:lang w:eastAsia="ru-RU"/>
-        </w:rPr>
-        <w:t>,</w:t>
-      </w:r>
-      <w:r>
-        <w:rPr>
-          <w:rFonts w:ascii="Times New Roman" w:hAnsi="Times New Roman" w:cs="Times New Roman"/>
-          <w:noProof/>
-          <w:sz w:val="28"/>
-          <w:szCs w:val="28"/>
-          <w:lang w:eastAsia="ru-RU"/>
-        </w:rPr>
-        <w:t xml:space="preserve"> будут первыми в списке, а объекты в правом нижнем углу окна – в конце списка. Визуально эта функция меняет глубину объектов и их взаимное перекрытие: объекты в начале списка перекрываются объектами в конце списка. Функция применяется к предварительно выделенным объектам.</w:t>
-      </w:r>
-    </w:p>
-    <w:p>
-      <w:pPr>
-        <w:jc w:val="both"/>
-        <w:rPr>
-          <w:rFonts w:ascii="Times New Roman" w:hAnsi="Times New Roman" w:cs="Times New Roman"/>
-          <w:noProof/>
-          <w:sz w:val="28"/>
-          <w:szCs w:val="28"/>
-          <w:lang w:val="en-US" w:eastAsia="ru-RU"/>
-        </w:rPr>
-      </w:pPr>
-      <w:r>
-        <w:rPr>
-          <w:noProof/>
-          <w:lang w:eastAsia="ru-RU"/>
-        </w:rPr>
+          <w:rFonts w:ascii="Cambria" w:hAnsi="Cambria" w:cs="Times New Roman"/>
+          <w:noProof/>
+          <w:sz w:val="28"/>
+          <w:szCs w:val="28"/>
+          <w:lang w:eastAsia="ru-RU"/>
+        </w:rPr>
+      </w:pPr>
+      <w:r>
+        <w:rPr>
+          <w:rFonts w:ascii="Cambria" w:hAnsi="Cambria" w:cs="Times New Roman"/>
+          <w:noProof/>
+          <w:sz w:val="28"/>
+          <w:szCs w:val="28"/>
+          <w:lang w:eastAsia="ru-RU"/>
+        </w:rPr>
+        <w:t>Перемещение выбранного графического примитива ниже всех остальных.</w:t>
+      </w:r>
+    </w:p>
+    <w:p>
+      <w:pPr>
+        <w:jc w:val="both"/>
+        <w:rPr>
+          <w:rFonts w:ascii="Cambria" w:hAnsi="Cambria" w:cs="Times New Roman"/>
+          <w:b/>
+          <w:noProof/>
+          <w:sz w:val="28"/>
+          <w:szCs w:val="28"/>
+          <w:lang w:eastAsia="ru-RU"/>
+        </w:rPr>
+      </w:pPr>
+      <w:r>
+        <w:rPr>
+          <w:rFonts w:ascii="Cambria" w:hAnsi="Cambria" w:cs="Times New Roman"/>
+          <w:b/>
+          <w:noProof/>
+          <w:sz w:val="28"/>
+          <w:szCs w:val="28"/>
+          <w:lang w:eastAsia="ru-RU"/>
+        </w:rPr>
+        <w:t>«Сортировать слева направо»</w:t>
+      </w:r>
+    </w:p>
+    <w:p>
+      <w:pPr>
+        <w:jc w:val="both"/>
+        <w:rPr>
+          <w:rFonts w:ascii="Cambria" w:hAnsi="Cambria" w:cs="Times New Roman"/>
+          <w:noProof/>
+          <w:sz w:val="28"/>
+          <w:szCs w:val="28"/>
+          <w:lang w:eastAsia="ru-RU"/>
+        </w:rPr>
+      </w:pPr>
+      <w:r>
+        <w:rPr>
+          <w:rFonts w:ascii="Cambria" w:hAnsi="Cambria" w:cs="Times New Roman"/>
+          <w:noProof/>
+          <w:sz w:val="28"/>
+          <w:szCs w:val="28"/>
+          <w:lang w:eastAsia="ru-RU"/>
+        </w:rPr>
+        <w:t>Данная функция меняет порядок объектов в списке таким образом, что объекты, находящиеся в левом верхнем углу, будут первыми в списке, а объекты в правом нижнем углу окна – в конце списка. Визуально эта функция меняет глубину объектов и их взаимное перекрытие: объекты в начале списка перекрываются объектами в конце списка. Функция применяется к предварительно выделенным объектам.</w:t>
+      </w:r>
+    </w:p>
+    <w:p>
+      <w:pPr>
+        <w:jc w:val="both"/>
+        <w:rPr>
+          <w:rFonts w:ascii="Cambria" w:hAnsi="Cambria" w:cs="Times New Roman"/>
+          <w:noProof/>
+          <w:sz w:val="28"/>
+          <w:szCs w:val="28"/>
+          <w:lang w:eastAsia="ru-RU"/>
+        </w:rPr>
+      </w:pPr>
+      <w:r>
+        <w:rPr>
+          <w:rFonts w:ascii="Cambria" w:hAnsi="Cambria"/>
+          <w:noProof/>
+          <w:sz w:val="28"/>
+          <w:szCs w:val="28"/>
+          <w:lang w:eastAsia="ru-RU"/>
+        </w:rPr>
+        <w:lastRenderedPageBreak/>
         <w:drawing>
           <wp:inline distT="0" distB="0" distL="0" distR="0" wp14:anchorId="2895026E" wp14:editId="76585EFA">
             <wp:extent cx="4638675" cy="4200525"/>
@@ -4034,17 +3353,20 @@
       </w:r>
       <w:r>
         <w:rPr>
-          <w:rFonts w:ascii="Times New Roman" w:hAnsi="Times New Roman" w:cs="Times New Roman"/>
-          <w:noProof/>
-          <w:sz w:val="28"/>
-          <w:szCs w:val="28"/>
-          <w:lang w:val="en-US" w:eastAsia="ru-RU"/>
+          <w:rFonts w:ascii="Cambria" w:hAnsi="Cambria" w:cs="Times New Roman"/>
+          <w:noProof/>
+          <w:sz w:val="28"/>
+          <w:szCs w:val="28"/>
+          <w:lang w:eastAsia="ru-RU"/>
         </w:rPr>
         <w:t xml:space="preserve"> </w:t>
       </w:r>
       <w:r>
         <w:rPr>
-          <w:noProof/>
+          <w:rFonts w:ascii="Cambria" w:hAnsi="Cambria"/>
+          <w:noProof/>
+          <w:sz w:val="28"/>
+          <w:szCs w:val="28"/>
           <w:lang w:eastAsia="ru-RU"/>
         </w:rPr>
         <w:drawing>
@@ -4088,31 +3410,31 @@
       <w:pPr>
         <w:jc w:val="both"/>
         <w:rPr>
-          <w:rFonts w:ascii="Times New Roman" w:hAnsi="Times New Roman" w:cs="Times New Roman"/>
-          <w:b/>
-          <w:noProof/>
-          <w:sz w:val="24"/>
-          <w:szCs w:val="28"/>
-          <w:lang w:eastAsia="ru-RU"/>
-        </w:rPr>
-      </w:pPr>
-      <w:r>
-        <w:rPr>
-          <w:rFonts w:ascii="Times New Roman" w:hAnsi="Times New Roman" w:cs="Times New Roman"/>
-          <w:b/>
-          <w:noProof/>
-          <w:sz w:val="24"/>
-          <w:szCs w:val="28"/>
-          <w:lang w:val="en-US" w:eastAsia="ru-RU"/>
+          <w:rFonts w:ascii="Cambria" w:hAnsi="Cambria" w:cs="Times New Roman"/>
+          <w:b/>
+          <w:noProof/>
+          <w:sz w:val="28"/>
+          <w:szCs w:val="28"/>
+          <w:lang w:eastAsia="ru-RU"/>
+        </w:rPr>
+      </w:pPr>
+      <w:r>
+        <w:rPr>
+          <w:rFonts w:ascii="Cambria" w:hAnsi="Cambria" w:cs="Times New Roman"/>
+          <w:b/>
+          <w:noProof/>
+          <w:sz w:val="28"/>
+          <w:szCs w:val="28"/>
+          <w:lang w:eastAsia="ru-RU"/>
         </w:rPr>
         <w:t xml:space="preserve">Объекты до и после применения </w:t>
       </w:r>
       <w:r>
         <w:rPr>
-          <w:rFonts w:ascii="Times New Roman" w:hAnsi="Times New Roman" w:cs="Times New Roman"/>
-          <w:b/>
-          <w:noProof/>
-          <w:sz w:val="24"/>
+          <w:rFonts w:ascii="Cambria" w:hAnsi="Cambria" w:cs="Times New Roman"/>
+          <w:b/>
+          <w:noProof/>
+          <w:sz w:val="28"/>
           <w:szCs w:val="28"/>
           <w:lang w:eastAsia="ru-RU"/>
         </w:rPr>
@@ -4120,12 +3442,12 @@
       </w:r>
       <w:r>
         <w:rPr>
-          <w:rFonts w:ascii="Times New Roman" w:hAnsi="Times New Roman" w:cs="Times New Roman"/>
-          <w:b/>
-          <w:noProof/>
-          <w:sz w:val="24"/>
-          <w:szCs w:val="28"/>
-          <w:lang w:val="en-US" w:eastAsia="ru-RU"/>
+          <w:rFonts w:ascii="Cambria" w:hAnsi="Cambria" w:cs="Times New Roman"/>
+          <w:b/>
+          <w:noProof/>
+          <w:sz w:val="28"/>
+          <w:szCs w:val="28"/>
+          <w:lang w:eastAsia="ru-RU"/>
         </w:rPr>
         <w:t>сортировки</w:t>
       </w:r>
@@ -4134,17 +3456,17 @@
       <w:pPr>
         <w:jc w:val="both"/>
         <w:rPr>
-          <w:rFonts w:ascii="Times New Roman" w:hAnsi="Times New Roman" w:cs="Times New Roman"/>
-          <w:b/>
-          <w:noProof/>
-          <w:sz w:val="28"/>
-          <w:szCs w:val="28"/>
-          <w:lang w:eastAsia="ru-RU"/>
-        </w:rPr>
-      </w:pPr>
-      <w:r>
-        <w:rPr>
-          <w:rFonts w:ascii="Times New Roman" w:hAnsi="Times New Roman" w:cs="Times New Roman"/>
+          <w:rFonts w:ascii="Cambria" w:hAnsi="Cambria" w:cs="Times New Roman"/>
+          <w:b/>
+          <w:noProof/>
+          <w:sz w:val="28"/>
+          <w:szCs w:val="28"/>
+          <w:lang w:eastAsia="ru-RU"/>
+        </w:rPr>
+      </w:pPr>
+      <w:r>
+        <w:rPr>
+          <w:rFonts w:ascii="Cambria" w:hAnsi="Cambria" w:cs="Times New Roman"/>
           <w:b/>
           <w:noProof/>
           <w:sz w:val="28"/>
@@ -4158,66 +3480,26 @@
       <w:pPr>
         <w:jc w:val="both"/>
         <w:rPr>
-          <w:rFonts w:ascii="Times New Roman" w:hAnsi="Times New Roman" w:cs="Times New Roman"/>
-          <w:noProof/>
-          <w:sz w:val="28"/>
-          <w:szCs w:val="28"/>
-          <w:lang w:eastAsia="ru-RU"/>
-        </w:rPr>
-      </w:pPr>
-      <w:r>
-        <w:rPr>
-          <w:rFonts w:ascii="Times New Roman" w:hAnsi="Times New Roman" w:cs="Times New Roman"/>
-          <w:noProof/>
-          <w:sz w:val="28"/>
-          <w:szCs w:val="28"/>
-          <w:lang w:eastAsia="ru-RU"/>
-        </w:rPr>
-        <w:t>Очередность разме</w:t>
-      </w:r>
-      <w:r>
-        <w:rPr>
-          <w:rFonts w:ascii="Times New Roman" w:hAnsi="Times New Roman" w:cs="Times New Roman"/>
-          <w:noProof/>
-          <w:sz w:val="28"/>
-          <w:szCs w:val="28"/>
-          <w:lang w:eastAsia="ru-RU"/>
-        </w:rPr>
-        <w:t>щения объектов в глубину в окне</w:t>
-      </w:r>
-      <w:r>
-        <w:rPr>
-          <w:rFonts w:ascii="Times New Roman" w:hAnsi="Times New Roman" w:cs="Times New Roman"/>
-          <w:noProof/>
-          <w:sz w:val="28"/>
-          <w:szCs w:val="28"/>
-          <w:lang w:eastAsia="ru-RU"/>
-        </w:rPr>
-        <w:t xml:space="preserve"> графического редактора определяется порядком их добавления в окно: вновь добавляемые графические примитивы отображаются поверх ранее добавленных.</w:t>
-      </w:r>
-      <w:r>
-        <w:rPr>
-          <w:rFonts w:ascii="Times New Roman" w:hAnsi="Times New Roman" w:cs="Times New Roman"/>
-          <w:noProof/>
-          <w:sz w:val="28"/>
-          <w:szCs w:val="28"/>
-          <w:lang w:eastAsia="ru-RU"/>
-        </w:rPr>
-        <w:t xml:space="preserve"> </w:t>
-      </w:r>
-      <w:r>
-        <w:rPr>
-          <w:rFonts w:ascii="Times New Roman" w:hAnsi="Times New Roman" w:cs="Times New Roman"/>
-          <w:noProof/>
-          <w:sz w:val="28"/>
-          <w:szCs w:val="28"/>
-          <w:lang w:eastAsia="ru-RU"/>
-        </w:rPr>
-        <w:t xml:space="preserve">Для более тонкой настройки взаимного расположения объектов по глубине можно воспользоваться инструментом «Порядок перерисовки», вызываемым из одноименного пункта меню главного окна: </w:t>
-      </w:r>
-      <w:r>
-        <w:rPr>
-          <w:rFonts w:ascii="Times New Roman" w:hAnsi="Times New Roman" w:cs="Times New Roman"/>
+          <w:rFonts w:ascii="Cambria" w:hAnsi="Cambria" w:cs="Times New Roman"/>
+          <w:noProof/>
+          <w:sz w:val="28"/>
+          <w:szCs w:val="28"/>
+          <w:lang w:eastAsia="ru-RU"/>
+        </w:rPr>
+      </w:pPr>
+      <w:r>
+        <w:rPr>
+          <w:rFonts w:ascii="Cambria" w:hAnsi="Cambria" w:cs="Times New Roman"/>
+          <w:noProof/>
+          <w:sz w:val="28"/>
+          <w:szCs w:val="28"/>
+          <w:lang w:eastAsia="ru-RU"/>
+        </w:rPr>
+        <w:t xml:space="preserve">Очередность размещения объектов в глубину в окне графического редактора определяется порядком их добавления в окно: вновь добавляемые графические примитивы отображаются поверх ранее добавленных. Для более тонкой настройки взаимного расположения объектов по глубине можно воспользоваться инструментом «Порядок перерисовки», вызываемым из одноименного пункта меню главного окна: </w:t>
+      </w:r>
+      <w:r>
+        <w:rPr>
+          <w:rFonts w:ascii="Cambria" w:hAnsi="Cambria" w:cs="Times New Roman"/>
           <w:b/>
           <w:noProof/>
           <w:sz w:val="28"/>
@@ -4228,7 +3510,7 @@
       </w:r>
       <w:r>
         <w:rPr>
-          <w:rFonts w:ascii="Times New Roman" w:hAnsi="Times New Roman" w:cs="Times New Roman"/>
+          <w:rFonts w:ascii="Cambria" w:hAnsi="Cambria" w:cs="Times New Roman"/>
           <w:noProof/>
           <w:sz w:val="28"/>
           <w:szCs w:val="28"/>
@@ -4241,16 +3523,19 @@
       <w:pPr>
         <w:jc w:val="both"/>
         <w:rPr>
-          <w:rFonts w:ascii="Times New Roman" w:hAnsi="Times New Roman" w:cs="Times New Roman"/>
-          <w:noProof/>
-          <w:sz w:val="28"/>
-          <w:szCs w:val="28"/>
-          <w:lang w:eastAsia="ru-RU"/>
-        </w:rPr>
-      </w:pPr>
-      <w:r>
-        <w:rPr>
-          <w:noProof/>
+          <w:rFonts w:ascii="Cambria" w:hAnsi="Cambria" w:cs="Times New Roman"/>
+          <w:noProof/>
+          <w:sz w:val="28"/>
+          <w:szCs w:val="28"/>
+          <w:lang w:eastAsia="ru-RU"/>
+        </w:rPr>
+      </w:pPr>
+      <w:r>
+        <w:rPr>
+          <w:rFonts w:ascii="Cambria" w:hAnsi="Cambria"/>
+          <w:noProof/>
+          <w:sz w:val="28"/>
+          <w:szCs w:val="28"/>
           <w:lang w:eastAsia="ru-RU"/>
         </w:rPr>
         <w:drawing>
@@ -4294,20 +3579,20 @@
       <w:pPr>
         <w:jc w:val="both"/>
         <w:rPr>
-          <w:rFonts w:ascii="Times New Roman" w:hAnsi="Times New Roman" w:cs="Times New Roman"/>
-          <w:b/>
-          <w:noProof/>
-          <w:sz w:val="24"/>
-          <w:szCs w:val="28"/>
-          <w:lang w:eastAsia="ru-RU"/>
-        </w:rPr>
-      </w:pPr>
-      <w:r>
-        <w:rPr>
-          <w:rFonts w:ascii="Times New Roman" w:hAnsi="Times New Roman" w:cs="Times New Roman"/>
-          <w:b/>
-          <w:noProof/>
-          <w:sz w:val="24"/>
+          <w:rFonts w:ascii="Cambria" w:hAnsi="Cambria" w:cs="Times New Roman"/>
+          <w:b/>
+          <w:noProof/>
+          <w:sz w:val="28"/>
+          <w:szCs w:val="28"/>
+          <w:lang w:eastAsia="ru-RU"/>
+        </w:rPr>
+      </w:pPr>
+      <w:r>
+        <w:rPr>
+          <w:rFonts w:ascii="Cambria" w:hAnsi="Cambria" w:cs="Times New Roman"/>
+          <w:b/>
+          <w:noProof/>
+          <w:sz w:val="28"/>
           <w:szCs w:val="28"/>
           <w:lang w:eastAsia="ru-RU"/>
         </w:rPr>
@@ -4318,21 +3603,22 @@
       <w:pPr>
         <w:jc w:val="both"/>
         <w:rPr>
-          <w:rFonts w:ascii="Times New Roman" w:hAnsi="Times New Roman" w:cs="Times New Roman"/>
-          <w:noProof/>
-          <w:sz w:val="28"/>
-          <w:szCs w:val="28"/>
-          <w:lang w:eastAsia="ru-RU"/>
-        </w:rPr>
-      </w:pPr>
-      <w:r>
-        <w:rPr>
-          <w:rFonts w:ascii="Times New Roman" w:hAnsi="Times New Roman" w:cs="Times New Roman"/>
-          <w:noProof/>
-          <w:sz w:val="28"/>
-          <w:szCs w:val="28"/>
-          <w:lang w:eastAsia="ru-RU"/>
-        </w:rPr>
+          <w:rFonts w:ascii="Cambria" w:hAnsi="Cambria" w:cs="Times New Roman"/>
+          <w:noProof/>
+          <w:sz w:val="28"/>
+          <w:szCs w:val="28"/>
+          <w:lang w:eastAsia="ru-RU"/>
+        </w:rPr>
+      </w:pPr>
+      <w:r>
+        <w:rPr>
+          <w:rFonts w:ascii="Cambria" w:hAnsi="Cambria" w:cs="Times New Roman"/>
+          <w:noProof/>
+          <w:sz w:val="28"/>
+          <w:szCs w:val="28"/>
+          <w:lang w:eastAsia="ru-RU"/>
+        </w:rPr>
+        <w:lastRenderedPageBreak/>
         <w:t>В этом случае откроется список всех объектов с возможностью их пересортировки: вверху списка отображается объект, находящийся на заднем фоне, внизу – на переднем.</w:t>
       </w:r>
     </w:p>
@@ -4340,16 +3626,16 @@
       <w:pPr>
         <w:jc w:val="both"/>
         <w:rPr>
-          <w:rFonts w:ascii="Times New Roman" w:hAnsi="Times New Roman" w:cs="Times New Roman"/>
-          <w:noProof/>
-          <w:sz w:val="28"/>
-          <w:szCs w:val="28"/>
-          <w:lang w:eastAsia="ru-RU"/>
-        </w:rPr>
-      </w:pPr>
-      <w:r>
-        <w:rPr>
-          <w:rFonts w:ascii="Times New Roman" w:hAnsi="Times New Roman" w:cs="Times New Roman"/>
+          <w:rFonts w:ascii="Cambria" w:hAnsi="Cambria" w:cs="Times New Roman"/>
+          <w:noProof/>
+          <w:sz w:val="28"/>
+          <w:szCs w:val="28"/>
+          <w:lang w:eastAsia="ru-RU"/>
+        </w:rPr>
+      </w:pPr>
+      <w:r>
+        <w:rPr>
+          <w:rFonts w:ascii="Cambria" w:hAnsi="Cambria" w:cs="Times New Roman"/>
           <w:noProof/>
           <w:sz w:val="28"/>
           <w:szCs w:val="28"/>
@@ -4386,7 +3672,7 @@
               <w:spacing w:before="120" w:after="120"/>
               <w:jc w:val="both"/>
               <w:rPr>
-                <w:rFonts w:ascii="Times New Roman" w:hAnsi="Times New Roman" w:cs="Times New Roman"/>
+                <w:rFonts w:ascii="Cambria" w:hAnsi="Cambria" w:cs="Times New Roman"/>
                 <w:noProof/>
                 <w:sz w:val="28"/>
                 <w:szCs w:val="28"/>
@@ -4395,7 +3681,7 @@
             </w:pPr>
             <w:r>
               <w:rPr>
-                <w:rFonts w:ascii="Times New Roman" w:hAnsi="Times New Roman" w:cs="Times New Roman"/>
+                <w:rFonts w:ascii="Cambria" w:hAnsi="Cambria" w:cs="Times New Roman"/>
                 <w:noProof/>
                 <w:sz w:val="28"/>
                 <w:szCs w:val="28"/>
@@ -4455,7 +3741,7 @@
               <w:spacing w:before="120" w:after="120"/>
               <w:jc w:val="both"/>
               <w:rPr>
-                <w:rFonts w:ascii="Times New Roman" w:hAnsi="Times New Roman" w:cs="Times New Roman"/>
+                <w:rFonts w:ascii="Cambria" w:hAnsi="Cambria" w:cs="Times New Roman"/>
                 <w:noProof/>
                 <w:sz w:val="28"/>
                 <w:szCs w:val="28"/>
@@ -4464,7 +3750,7 @@
             </w:pPr>
             <w:r>
               <w:rPr>
-                <w:rFonts w:ascii="Times New Roman" w:hAnsi="Times New Roman" w:cs="Times New Roman"/>
+                <w:rFonts w:ascii="Cambria" w:hAnsi="Cambria" w:cs="Times New Roman"/>
                 <w:noProof/>
                 <w:sz w:val="28"/>
                 <w:szCs w:val="28"/>
@@ -4486,7 +3772,7 @@
               <w:spacing w:before="120" w:after="120"/>
               <w:jc w:val="both"/>
               <w:rPr>
-                <w:rFonts w:ascii="Times New Roman" w:hAnsi="Times New Roman" w:cs="Times New Roman"/>
+                <w:rFonts w:ascii="Cambria" w:hAnsi="Cambria" w:cs="Times New Roman"/>
                 <w:noProof/>
                 <w:sz w:val="28"/>
                 <w:szCs w:val="28"/>
@@ -4495,7 +3781,7 @@
             </w:pPr>
             <w:r>
               <w:rPr>
-                <w:rFonts w:ascii="Times New Roman" w:hAnsi="Times New Roman" w:cs="Times New Roman"/>
+                <w:rFonts w:ascii="Cambria" w:hAnsi="Cambria" w:cs="Times New Roman"/>
                 <w:noProof/>
                 <w:sz w:val="28"/>
                 <w:szCs w:val="28"/>
@@ -4555,7 +3841,7 @@
               <w:spacing w:before="120" w:after="120"/>
               <w:jc w:val="both"/>
               <w:rPr>
-                <w:rFonts w:ascii="Times New Roman" w:hAnsi="Times New Roman" w:cs="Times New Roman"/>
+                <w:rFonts w:ascii="Cambria" w:hAnsi="Cambria" w:cs="Times New Roman"/>
                 <w:noProof/>
                 <w:sz w:val="28"/>
                 <w:szCs w:val="28"/>
@@ -4564,7 +3850,7 @@
             </w:pPr>
             <w:r>
               <w:rPr>
-                <w:rFonts w:ascii="Times New Roman" w:hAnsi="Times New Roman" w:cs="Times New Roman"/>
+                <w:rFonts w:ascii="Cambria" w:hAnsi="Cambria" w:cs="Times New Roman"/>
                 <w:noProof/>
                 <w:sz w:val="28"/>
                 <w:szCs w:val="28"/>
@@ -4586,7 +3872,7 @@
               <w:spacing w:before="120" w:after="120"/>
               <w:jc w:val="both"/>
               <w:rPr>
-                <w:rFonts w:ascii="Times New Roman" w:hAnsi="Times New Roman" w:cs="Times New Roman"/>
+                <w:rFonts w:ascii="Cambria" w:hAnsi="Cambria" w:cs="Times New Roman"/>
                 <w:noProof/>
                 <w:sz w:val="28"/>
                 <w:szCs w:val="28"/>
@@ -4595,7 +3881,7 @@
             </w:pPr>
             <w:r>
               <w:rPr>
-                <w:rFonts w:ascii="Times New Roman" w:hAnsi="Times New Roman" w:cs="Times New Roman"/>
+                <w:rFonts w:ascii="Cambria" w:hAnsi="Cambria" w:cs="Times New Roman"/>
                 <w:noProof/>
                 <w:sz w:val="28"/>
                 <w:szCs w:val="28"/>
@@ -4655,7 +3941,7 @@
               <w:spacing w:before="120" w:after="120"/>
               <w:jc w:val="both"/>
               <w:rPr>
-                <w:rFonts w:ascii="Times New Roman" w:hAnsi="Times New Roman" w:cs="Times New Roman"/>
+                <w:rFonts w:ascii="Cambria" w:hAnsi="Cambria" w:cs="Times New Roman"/>
                 <w:noProof/>
                 <w:sz w:val="28"/>
                 <w:szCs w:val="28"/>
@@ -4664,7 +3950,7 @@
             </w:pPr>
             <w:r>
               <w:rPr>
-                <w:rFonts w:ascii="Times New Roman" w:hAnsi="Times New Roman" w:cs="Times New Roman"/>
+                <w:rFonts w:ascii="Cambria" w:hAnsi="Cambria" w:cs="Times New Roman"/>
                 <w:noProof/>
                 <w:sz w:val="28"/>
                 <w:szCs w:val="28"/>
@@ -4680,17 +3966,17 @@
       <w:pPr>
         <w:jc w:val="both"/>
         <w:rPr>
-          <w:rFonts w:ascii="Times New Roman" w:hAnsi="Times New Roman" w:cs="Times New Roman"/>
-          <w:b/>
-          <w:noProof/>
-          <w:sz w:val="28"/>
-          <w:szCs w:val="28"/>
-          <w:lang w:eastAsia="ru-RU"/>
-        </w:rPr>
-      </w:pPr>
-      <w:r>
-        <w:rPr>
-          <w:rFonts w:ascii="Times New Roman" w:hAnsi="Times New Roman" w:cs="Times New Roman"/>
+          <w:rFonts w:ascii="Cambria" w:hAnsi="Cambria" w:cs="Times New Roman"/>
+          <w:b/>
+          <w:noProof/>
+          <w:sz w:val="28"/>
+          <w:szCs w:val="28"/>
+          <w:lang w:eastAsia="ru-RU"/>
+        </w:rPr>
+      </w:pPr>
+      <w:r>
+        <w:rPr>
+          <w:rFonts w:ascii="Cambria" w:hAnsi="Cambria" w:cs="Times New Roman"/>
           <w:b/>
           <w:noProof/>
           <w:sz w:val="28"/>
@@ -4704,59 +3990,39 @@
       <w:pPr>
         <w:jc w:val="both"/>
         <w:rPr>
-          <w:rFonts w:ascii="Times New Roman" w:hAnsi="Times New Roman" w:cs="Times New Roman"/>
-          <w:noProof/>
-          <w:sz w:val="28"/>
-          <w:szCs w:val="28"/>
-          <w:lang w:eastAsia="ru-RU"/>
-        </w:rPr>
-      </w:pPr>
-      <w:r>
-        <w:rPr>
-          <w:rFonts w:ascii="Times New Roman" w:hAnsi="Times New Roman" w:cs="Times New Roman"/>
-          <w:noProof/>
-          <w:sz w:val="28"/>
-          <w:szCs w:val="28"/>
-          <w:lang w:eastAsia="ru-RU"/>
-        </w:rPr>
-        <w:t xml:space="preserve">Для перемещения блока нужно, </w:t>
-      </w:r>
-      <w:r>
-        <w:rPr>
-          <w:rFonts w:ascii="Times New Roman" w:hAnsi="Times New Roman" w:cs="Times New Roman"/>
-          <w:noProof/>
-          <w:sz w:val="28"/>
-          <w:szCs w:val="28"/>
-          <w:lang w:eastAsia="ru-RU"/>
-        </w:rPr>
-        <w:t>выбрав функцию в меню</w:t>
-      </w:r>
-      <w:r>
-        <w:rPr>
-          <w:rFonts w:ascii="Times New Roman" w:hAnsi="Times New Roman" w:cs="Times New Roman"/>
-          <w:noProof/>
-          <w:sz w:val="28"/>
-          <w:szCs w:val="28"/>
-          <w:lang w:eastAsia="ru-RU"/>
-        </w:rPr>
-        <w:t>, кликнуть ЛКМ в любом месте окна, после чего выбранный блок будет перемещаться одновременно с курсором мыши. Для завершения перемещения нужно повторно кликнуть ЛКМ. Этой функцией целесообразно пользоваться в тех случаях, когда пользователю несложно выделить объект, но трудно навести мышь на его границу для перемещения.</w:t>
-      </w:r>
-    </w:p>
-    <w:p>
-      <w:pPr>
-        <w:jc w:val="both"/>
-        <w:rPr>
-          <w:rFonts w:ascii="Times New Roman" w:hAnsi="Times New Roman" w:cs="Times New Roman"/>
-          <w:b/>
-          <w:noProof/>
-          <w:sz w:val="28"/>
-          <w:szCs w:val="28"/>
-          <w:lang w:eastAsia="ru-RU"/>
-        </w:rPr>
-      </w:pPr>
-      <w:r>
-        <w:rPr>
-          <w:rFonts w:ascii="Times New Roman" w:hAnsi="Times New Roman" w:cs="Times New Roman"/>
+          <w:rFonts w:ascii="Cambria" w:hAnsi="Cambria" w:cs="Times New Roman"/>
+          <w:noProof/>
+          <w:sz w:val="28"/>
+          <w:szCs w:val="28"/>
+          <w:lang w:eastAsia="ru-RU"/>
+        </w:rPr>
+      </w:pPr>
+      <w:r>
+        <w:rPr>
+          <w:rFonts w:ascii="Cambria" w:hAnsi="Cambria" w:cs="Times New Roman"/>
+          <w:noProof/>
+          <w:sz w:val="28"/>
+          <w:szCs w:val="28"/>
+          <w:lang w:eastAsia="ru-RU"/>
+        </w:rPr>
+        <w:t>Для перемещения блока нужно, выбрав функцию в меню, кликнуть ЛКМ в любом месте окна, после чего выбранный блок будет перемещаться одновременно с курсором мыши. Для завершения перемещения нужно повторно кликнуть ЛКМ. Этой функцией целесообразно пользоваться в тех случаях, когда пользователю несложно выделить объект, но трудно навести мышь на его границу для перемещения.</w:t>
+      </w:r>
+    </w:p>
+    <w:p>
+      <w:pPr>
+        <w:jc w:val="both"/>
+        <w:rPr>
+          <w:rFonts w:ascii="Cambria" w:hAnsi="Cambria" w:cs="Times New Roman"/>
+          <w:b/>
+          <w:noProof/>
+          <w:sz w:val="28"/>
+          <w:szCs w:val="28"/>
+          <w:lang w:eastAsia="ru-RU"/>
+        </w:rPr>
+      </w:pPr>
+      <w:r>
+        <w:rPr>
+          <w:rFonts w:ascii="Cambria" w:hAnsi="Cambria" w:cs="Times New Roman"/>
           <w:b/>
           <w:noProof/>
           <w:sz w:val="28"/>
@@ -4770,149 +4036,39 @@
       <w:pPr>
         <w:jc w:val="both"/>
         <w:rPr>
-          <w:rFonts w:ascii="Times New Roman" w:hAnsi="Times New Roman" w:cs="Times New Roman"/>
-          <w:noProof/>
-          <w:sz w:val="28"/>
-          <w:szCs w:val="28"/>
-          <w:lang w:eastAsia="ru-RU"/>
-        </w:rPr>
-      </w:pPr>
-      <w:r>
-        <w:rPr>
-          <w:rFonts w:ascii="Times New Roman" w:hAnsi="Times New Roman" w:cs="Times New Roman"/>
-          <w:noProof/>
-          <w:sz w:val="28"/>
-          <w:szCs w:val="28"/>
-          <w:lang w:eastAsia="ru-RU"/>
-        </w:rPr>
-        <w:t xml:space="preserve">Для вращения объекта </w:t>
-      </w:r>
-      <w:r>
-        <w:rPr>
-          <w:rFonts w:ascii="Times New Roman" w:hAnsi="Times New Roman" w:cs="Times New Roman"/>
-          <w:noProof/>
-          <w:sz w:val="28"/>
-          <w:szCs w:val="28"/>
-          <w:lang w:eastAsia="ru-RU"/>
-        </w:rPr>
-        <w:t>надо</w:t>
-      </w:r>
-      <w:r>
-        <w:rPr>
-          <w:rFonts w:ascii="Times New Roman" w:hAnsi="Times New Roman" w:cs="Times New Roman"/>
-          <w:noProof/>
-          <w:sz w:val="28"/>
-          <w:szCs w:val="28"/>
-          <w:lang w:eastAsia="ru-RU"/>
-        </w:rPr>
-        <w:t xml:space="preserve">, выбрав функцию в меню, кликнуть </w:t>
-      </w:r>
-      <w:r>
-        <w:rPr>
-          <w:rFonts w:ascii="Times New Roman" w:hAnsi="Times New Roman" w:cs="Times New Roman"/>
-          <w:noProof/>
-          <w:sz w:val="28"/>
-          <w:szCs w:val="28"/>
-          <w:lang w:eastAsia="ru-RU"/>
-        </w:rPr>
-        <w:t>в окне, указав точку, относительно которой будет вращаться выбранный блок.</w:t>
-      </w:r>
-      <w:r>
-        <w:rPr>
-          <w:rFonts w:ascii="Times New Roman" w:hAnsi="Times New Roman" w:cs="Times New Roman"/>
-          <w:noProof/>
-          <w:sz w:val="28"/>
-          <w:szCs w:val="28"/>
-          <w:lang w:eastAsia="ru-RU"/>
-        </w:rPr>
-        <w:t xml:space="preserve"> </w:t>
-      </w:r>
-      <w:r>
-        <w:rPr>
-          <w:rFonts w:ascii="Times New Roman" w:hAnsi="Times New Roman" w:cs="Times New Roman"/>
-          <w:noProof/>
-          <w:sz w:val="28"/>
-          <w:szCs w:val="28"/>
-          <w:lang w:eastAsia="ru-RU"/>
-        </w:rPr>
-        <w:t>П</w:t>
-      </w:r>
-      <w:r>
-        <w:rPr>
-          <w:rFonts w:ascii="Times New Roman" w:hAnsi="Times New Roman" w:cs="Times New Roman"/>
-          <w:noProof/>
-          <w:sz w:val="28"/>
-          <w:szCs w:val="28"/>
-          <w:lang w:eastAsia="ru-RU"/>
-        </w:rPr>
-        <w:t xml:space="preserve">осле </w:t>
-      </w:r>
-      <w:r>
-        <w:rPr>
-          <w:rFonts w:ascii="Times New Roman" w:hAnsi="Times New Roman" w:cs="Times New Roman"/>
-          <w:noProof/>
-          <w:sz w:val="28"/>
-          <w:szCs w:val="28"/>
-          <w:lang w:eastAsia="ru-RU"/>
-        </w:rPr>
-        <w:t xml:space="preserve">этого блок </w:t>
-      </w:r>
-      <w:r>
-        <w:rPr>
-          <w:rFonts w:ascii="Times New Roman" w:hAnsi="Times New Roman" w:cs="Times New Roman"/>
-          <w:noProof/>
-          <w:sz w:val="28"/>
-          <w:szCs w:val="28"/>
-          <w:lang w:eastAsia="ru-RU"/>
-        </w:rPr>
-        <w:t xml:space="preserve">будет вращаться вслед за курсором мыши </w:t>
-      </w:r>
-      <w:r>
-        <w:rPr>
-          <w:rFonts w:ascii="Times New Roman" w:hAnsi="Times New Roman" w:cs="Times New Roman"/>
-          <w:noProof/>
-          <w:sz w:val="28"/>
-          <w:szCs w:val="28"/>
-          <w:lang w:eastAsia="ru-RU"/>
-        </w:rPr>
-        <w:t xml:space="preserve">относительно указанной точки </w:t>
-      </w:r>
-      <w:r>
-        <w:rPr>
-          <w:rFonts w:ascii="Times New Roman" w:hAnsi="Times New Roman" w:cs="Times New Roman"/>
-          <w:noProof/>
-          <w:sz w:val="28"/>
-          <w:szCs w:val="28"/>
-          <w:lang w:eastAsia="ru-RU"/>
-        </w:rPr>
-        <w:t>до тех пор, пока не</w:t>
-      </w:r>
-      <w:r>
-        <w:rPr>
-          <w:rFonts w:ascii="Times New Roman" w:hAnsi="Times New Roman" w:cs="Times New Roman"/>
-          <w:noProof/>
-          <w:sz w:val="28"/>
-          <w:szCs w:val="28"/>
-          <w:lang w:eastAsia="ru-RU"/>
-        </w:rPr>
-        <w:t xml:space="preserve"> будет выполнен повторный клик.</w:t>
-      </w:r>
-    </w:p>
-    <w:p>
-      <w:pPr>
-        <w:jc w:val="both"/>
-        <w:rPr>
-          <w:rFonts w:ascii="Times New Roman" w:hAnsi="Times New Roman" w:cs="Times New Roman"/>
-          <w:b/>
-          <w:noProof/>
-          <w:sz w:val="28"/>
-          <w:szCs w:val="28"/>
-          <w:lang w:eastAsia="ru-RU"/>
-        </w:rPr>
-      </w:pPr>
-      <w:r>
-        <w:rPr>
-          <w:rFonts w:ascii="Times New Roman" w:hAnsi="Times New Roman" w:cs="Times New Roman"/>
+          <w:rFonts w:ascii="Cambria" w:hAnsi="Cambria" w:cs="Times New Roman"/>
+          <w:noProof/>
+          <w:sz w:val="28"/>
+          <w:szCs w:val="28"/>
+          <w:lang w:eastAsia="ru-RU"/>
+        </w:rPr>
+      </w:pPr>
+      <w:r>
+        <w:rPr>
+          <w:rFonts w:ascii="Cambria" w:hAnsi="Cambria" w:cs="Times New Roman"/>
+          <w:noProof/>
+          <w:sz w:val="28"/>
+          <w:szCs w:val="28"/>
+          <w:lang w:eastAsia="ru-RU"/>
+        </w:rPr>
+        <w:t>Для вращения объекта надо, выбрав функцию в меню, кликнуть в окне, указав точку, относительно которой будет вращаться выбранный блок. После этого блок будет вращаться вслед за курсором мыши относительно указанной точки до тех пор, пока не будет выполнен повторный клик.</w:t>
+      </w:r>
+    </w:p>
+    <w:p>
+      <w:pPr>
+        <w:jc w:val="both"/>
+        <w:rPr>
+          <w:rFonts w:ascii="Cambria" w:hAnsi="Cambria" w:cs="Times New Roman"/>
+          <w:b/>
+          <w:noProof/>
+          <w:sz w:val="28"/>
+          <w:szCs w:val="28"/>
+          <w:lang w:eastAsia="ru-RU"/>
+        </w:rPr>
+      </w:pPr>
+      <w:r>
+        <w:rPr>
+          <w:rFonts w:ascii="Cambria" w:hAnsi="Cambria" w:cs="Times New Roman"/>
           <w:b/>
           <w:noProof/>
           <w:sz w:val="28"/>
@@ -4926,16 +4082,16 @@
       <w:pPr>
         <w:jc w:val="both"/>
         <w:rPr>
-          <w:rFonts w:ascii="Times New Roman" w:hAnsi="Times New Roman" w:cs="Times New Roman"/>
-          <w:noProof/>
-          <w:sz w:val="28"/>
-          <w:szCs w:val="28"/>
-          <w:lang w:eastAsia="ru-RU"/>
-        </w:rPr>
-      </w:pPr>
-      <w:r>
-        <w:rPr>
-          <w:rFonts w:ascii="Times New Roman" w:hAnsi="Times New Roman" w:cs="Times New Roman"/>
+          <w:rFonts w:ascii="Cambria" w:hAnsi="Cambria" w:cs="Times New Roman"/>
+          <w:noProof/>
+          <w:sz w:val="28"/>
+          <w:szCs w:val="28"/>
+          <w:lang w:eastAsia="ru-RU"/>
+        </w:rPr>
+      </w:pPr>
+      <w:r>
+        <w:rPr>
+          <w:rFonts w:ascii="Cambria" w:hAnsi="Cambria" w:cs="Times New Roman"/>
           <w:noProof/>
           <w:sz w:val="28"/>
           <w:szCs w:val="28"/>
@@ -4948,17 +4104,17 @@
       <w:pPr>
         <w:jc w:val="both"/>
         <w:rPr>
-          <w:rFonts w:ascii="Times New Roman" w:hAnsi="Times New Roman" w:cs="Times New Roman"/>
-          <w:b/>
-          <w:noProof/>
-          <w:sz w:val="28"/>
-          <w:szCs w:val="28"/>
-          <w:lang w:eastAsia="ru-RU"/>
-        </w:rPr>
-      </w:pPr>
-      <w:r>
-        <w:rPr>
-          <w:rFonts w:ascii="Times New Roman" w:hAnsi="Times New Roman" w:cs="Times New Roman"/>
+          <w:rFonts w:ascii="Cambria" w:hAnsi="Cambria" w:cs="Times New Roman"/>
+          <w:b/>
+          <w:noProof/>
+          <w:sz w:val="28"/>
+          <w:szCs w:val="28"/>
+          <w:lang w:eastAsia="ru-RU"/>
+        </w:rPr>
+      </w:pPr>
+      <w:r>
+        <w:rPr>
+          <w:rFonts w:ascii="Cambria" w:hAnsi="Cambria" w:cs="Times New Roman"/>
           <w:b/>
           <w:noProof/>
           <w:sz w:val="28"/>
@@ -4972,16 +4128,16 @@
       <w:pPr>
         <w:jc w:val="both"/>
         <w:rPr>
-          <w:rFonts w:ascii="Times New Roman" w:hAnsi="Times New Roman" w:cs="Times New Roman"/>
-          <w:noProof/>
-          <w:sz w:val="28"/>
-          <w:szCs w:val="28"/>
-          <w:lang w:eastAsia="ru-RU"/>
-        </w:rPr>
-      </w:pPr>
-      <w:r>
-        <w:rPr>
-          <w:rFonts w:ascii="Times New Roman" w:hAnsi="Times New Roman" w:cs="Times New Roman"/>
+          <w:rFonts w:ascii="Cambria" w:hAnsi="Cambria" w:cs="Times New Roman"/>
+          <w:noProof/>
+          <w:sz w:val="28"/>
+          <w:szCs w:val="28"/>
+          <w:lang w:eastAsia="ru-RU"/>
+        </w:rPr>
+      </w:pPr>
+      <w:r>
+        <w:rPr>
+          <w:rFonts w:ascii="Cambria" w:hAnsi="Cambria" w:cs="Times New Roman"/>
           <w:noProof/>
           <w:sz w:val="28"/>
           <w:szCs w:val="28"/>
@@ -4991,110 +4147,30 @@
       </w:r>
       <w:r>
         <w:rPr>
-          <w:rFonts w:ascii="Times New Roman" w:hAnsi="Times New Roman" w:cs="Times New Roman"/>
-          <w:noProof/>
-          <w:sz w:val="28"/>
-          <w:szCs w:val="28"/>
-          <w:lang w:eastAsia="ru-RU"/>
-        </w:rPr>
-        <w:t xml:space="preserve">выбрав функцию в меню,  кликнуть по нужному объекту, после чего объект будет </w:t>
-      </w:r>
-      <w:r>
-        <w:rPr>
-          <w:rFonts w:ascii="Times New Roman" w:hAnsi="Times New Roman" w:cs="Times New Roman"/>
-          <w:noProof/>
-          <w:sz w:val="28"/>
-          <w:szCs w:val="28"/>
-          <w:lang w:eastAsia="ru-RU"/>
-        </w:rPr>
-        <w:t xml:space="preserve">деформироваться </w:t>
-      </w:r>
-      <w:r>
-        <w:rPr>
-          <w:rFonts w:ascii="Times New Roman" w:hAnsi="Times New Roman" w:cs="Times New Roman"/>
-          <w:noProof/>
-          <w:sz w:val="28"/>
-          <w:szCs w:val="28"/>
-          <w:lang w:eastAsia="ru-RU"/>
-        </w:rPr>
-        <w:t xml:space="preserve">при </w:t>
-      </w:r>
-      <w:r>
-        <w:rPr>
-          <w:rFonts w:ascii="Times New Roman" w:hAnsi="Times New Roman" w:cs="Times New Roman"/>
-          <w:noProof/>
-          <w:sz w:val="28"/>
-          <w:szCs w:val="28"/>
-          <w:lang w:eastAsia="ru-RU"/>
-        </w:rPr>
-        <w:t xml:space="preserve">перемещении </w:t>
-      </w:r>
-      <w:r>
-        <w:rPr>
-          <w:rFonts w:ascii="Times New Roman" w:hAnsi="Times New Roman" w:cs="Times New Roman"/>
-          <w:noProof/>
-          <w:sz w:val="28"/>
-          <w:szCs w:val="28"/>
-          <w:lang w:eastAsia="ru-RU"/>
-        </w:rPr>
-        <w:t xml:space="preserve">курсора мыши </w:t>
-      </w:r>
-      <w:r>
-        <w:rPr>
-          <w:rFonts w:ascii="Times New Roman" w:hAnsi="Times New Roman" w:cs="Times New Roman"/>
-          <w:noProof/>
-          <w:sz w:val="28"/>
-          <w:szCs w:val="28"/>
-          <w:lang w:eastAsia="ru-RU"/>
-        </w:rPr>
-        <w:t xml:space="preserve">относительно </w:t>
-      </w:r>
-      <w:r>
-        <w:rPr>
-          <w:rFonts w:ascii="Times New Roman" w:hAnsi="Times New Roman" w:cs="Times New Roman"/>
-          <w:noProof/>
-          <w:sz w:val="28"/>
-          <w:szCs w:val="28"/>
-          <w:lang w:eastAsia="ru-RU"/>
-        </w:rPr>
-        <w:t>точк</w:t>
-      </w:r>
-      <w:r>
-        <w:rPr>
-          <w:rFonts w:ascii="Times New Roman" w:hAnsi="Times New Roman" w:cs="Times New Roman"/>
-          <w:noProof/>
-          <w:sz w:val="28"/>
-          <w:szCs w:val="28"/>
-          <w:lang w:eastAsia="ru-RU"/>
-        </w:rPr>
-        <w:t>и</w:t>
-      </w:r>
-      <w:r>
-        <w:rPr>
-          <w:rFonts w:ascii="Times New Roman" w:hAnsi="Times New Roman" w:cs="Times New Roman"/>
-          <w:noProof/>
-          <w:sz w:val="28"/>
-          <w:szCs w:val="28"/>
-          <w:lang w:eastAsia="ru-RU"/>
-        </w:rPr>
-        <w:t xml:space="preserve"> клика до тех пор, пока не будет выполнен повторный клик. </w:t>
-      </w:r>
-    </w:p>
-    <w:p>
-      <w:pPr>
-        <w:jc w:val="both"/>
-        <w:rPr>
-          <w:rFonts w:ascii="Times New Roman" w:hAnsi="Times New Roman" w:cs="Times New Roman"/>
-          <w:b/>
-          <w:noProof/>
-          <w:sz w:val="28"/>
-          <w:szCs w:val="28"/>
-          <w:lang w:eastAsia="ru-RU"/>
-        </w:rPr>
-      </w:pPr>
-      <w:r>
-        <w:rPr>
-          <w:rFonts w:ascii="Times New Roman" w:hAnsi="Times New Roman" w:cs="Times New Roman"/>
+          <w:rFonts w:ascii="Cambria" w:hAnsi="Cambria" w:cs="Times New Roman"/>
+          <w:noProof/>
+          <w:sz w:val="28"/>
+          <w:szCs w:val="28"/>
+          <w:lang w:eastAsia="ru-RU"/>
+        </w:rPr>
+        <w:t xml:space="preserve">выбрав функцию в меню,  кликнуть по нужному объекту, после чего объект будет деформироваться при перемещении курсора мыши относительно точки клика до тех пор, пока не будет выполнен повторный клик. </w:t>
+      </w:r>
+    </w:p>
+    <w:p>
+      <w:pPr>
+        <w:jc w:val="both"/>
+        <w:rPr>
+          <w:rFonts w:ascii="Cambria" w:hAnsi="Cambria" w:cs="Times New Roman"/>
+          <w:b/>
+          <w:noProof/>
+          <w:sz w:val="28"/>
+          <w:szCs w:val="28"/>
+          <w:lang w:eastAsia="ru-RU"/>
+        </w:rPr>
+      </w:pPr>
+      <w:r>
+        <w:rPr>
+          <w:rFonts w:ascii="Cambria" w:hAnsi="Cambria" w:cs="Times New Roman"/>
           <w:b/>
           <w:noProof/>
           <w:sz w:val="28"/>
@@ -5108,49 +4184,39 @@
       <w:pPr>
         <w:jc w:val="both"/>
         <w:rPr>
-          <w:rFonts w:ascii="Times New Roman" w:hAnsi="Times New Roman" w:cs="Times New Roman"/>
-          <w:noProof/>
-          <w:sz w:val="28"/>
-          <w:szCs w:val="28"/>
-          <w:lang w:eastAsia="ru-RU"/>
-        </w:rPr>
-      </w:pPr>
-      <w:r>
-        <w:rPr>
-          <w:rFonts w:ascii="Times New Roman" w:hAnsi="Times New Roman" w:cs="Times New Roman"/>
-          <w:noProof/>
-          <w:sz w:val="28"/>
-          <w:szCs w:val="28"/>
-          <w:lang w:eastAsia="ru-RU"/>
-        </w:rPr>
-        <w:t xml:space="preserve">Построение </w:t>
-      </w:r>
-      <w:r>
-        <w:rPr>
-          <w:rFonts w:ascii="Times New Roman" w:hAnsi="Times New Roman" w:cs="Times New Roman"/>
-          <w:noProof/>
-          <w:sz w:val="28"/>
-          <w:szCs w:val="28"/>
-          <w:lang w:eastAsia="ru-RU"/>
-        </w:rPr>
-        <w:t>зеркально отраженного графического примитива. Для выполнения данного действия после выбора пункта меню нужно кликнуть ЛКМ в окне графического редактора, затем, перемещая мышь, выбрать нужный вариант поворота получившегося отражения исходного объекта и для завершения повторно кликнуть ЛКМ.</w:t>
-      </w:r>
-    </w:p>
-    <w:p>
-      <w:pPr>
-        <w:jc w:val="both"/>
-        <w:rPr>
-          <w:rFonts w:ascii="Times New Roman" w:hAnsi="Times New Roman" w:cs="Times New Roman"/>
-          <w:b/>
-          <w:noProof/>
-          <w:sz w:val="28"/>
-          <w:szCs w:val="28"/>
-          <w:lang w:eastAsia="ru-RU"/>
-        </w:rPr>
-      </w:pPr>
-      <w:r>
-        <w:rPr>
-          <w:rFonts w:ascii="Times New Roman" w:hAnsi="Times New Roman" w:cs="Times New Roman"/>
+          <w:rFonts w:ascii="Cambria" w:hAnsi="Cambria" w:cs="Times New Roman"/>
+          <w:noProof/>
+          <w:sz w:val="28"/>
+          <w:szCs w:val="28"/>
+          <w:lang w:eastAsia="ru-RU"/>
+        </w:rPr>
+      </w:pPr>
+      <w:r>
+        <w:rPr>
+          <w:rFonts w:ascii="Cambria" w:hAnsi="Cambria" w:cs="Times New Roman"/>
+          <w:noProof/>
+          <w:sz w:val="28"/>
+          <w:szCs w:val="28"/>
+          <w:lang w:eastAsia="ru-RU"/>
+        </w:rPr>
+        <w:t>Построение зеркально отраженного графического примитива. Для выполнения данного действия после выбора пункта меню нужно кликнуть ЛКМ в окне графического редактора, затем, перемещая мышь, выбрать нужный вариант поворота получившегося отражения исходного объекта и для завершения повторно кликнуть ЛКМ.</w:t>
+      </w:r>
+    </w:p>
+    <w:p>
+      <w:pPr>
+        <w:jc w:val="both"/>
+        <w:rPr>
+          <w:rFonts w:ascii="Cambria" w:hAnsi="Cambria" w:cs="Times New Roman"/>
+          <w:b/>
+          <w:noProof/>
+          <w:sz w:val="28"/>
+          <w:szCs w:val="28"/>
+          <w:lang w:eastAsia="ru-RU"/>
+        </w:rPr>
+      </w:pPr>
+      <w:r>
+        <w:rPr>
+          <w:rFonts w:ascii="Cambria" w:hAnsi="Cambria" w:cs="Times New Roman"/>
           <w:b/>
           <w:noProof/>
           <w:sz w:val="28"/>
@@ -5164,36 +4230,26 @@
       <w:pPr>
         <w:jc w:val="both"/>
         <w:rPr>
-          <w:rFonts w:ascii="Times New Roman" w:hAnsi="Times New Roman" w:cs="Times New Roman"/>
-          <w:noProof/>
-          <w:sz w:val="28"/>
-          <w:szCs w:val="28"/>
-          <w:lang w:eastAsia="ru-RU"/>
-        </w:rPr>
-      </w:pPr>
-      <w:r>
-        <w:rPr>
-          <w:rFonts w:ascii="Times New Roman" w:hAnsi="Times New Roman" w:cs="Times New Roman"/>
-          <w:noProof/>
-          <w:sz w:val="28"/>
-          <w:szCs w:val="28"/>
-          <w:lang w:eastAsia="ru-RU"/>
-        </w:rPr>
-        <w:t>При выборе данной фукнции мар</w:t>
-      </w:r>
-      <w:r>
-        <w:rPr>
-          <w:rFonts w:ascii="Times New Roman" w:hAnsi="Times New Roman" w:cs="Times New Roman"/>
-          <w:noProof/>
-          <w:sz w:val="28"/>
-          <w:szCs w:val="28"/>
-          <w:lang w:eastAsia="ru-RU"/>
-        </w:rPr>
-        <w:t>керы всех выделенных графических примтивов будут перемещены к ближайшим узлам вспомогательной сетки в окне графичекого редактора.</w:t>
+          <w:rFonts w:ascii="Cambria" w:hAnsi="Cambria" w:cs="Times New Roman"/>
+          <w:noProof/>
+          <w:sz w:val="28"/>
+          <w:szCs w:val="28"/>
+          <w:lang w:eastAsia="ru-RU"/>
+        </w:rPr>
+      </w:pPr>
+      <w:r>
+        <w:rPr>
+          <w:rFonts w:ascii="Cambria" w:hAnsi="Cambria" w:cs="Times New Roman"/>
+          <w:noProof/>
+          <w:sz w:val="28"/>
+          <w:szCs w:val="28"/>
+          <w:lang w:eastAsia="ru-RU"/>
+        </w:rPr>
+        <w:t>При выборе данной фукнции маркеры всех выделенных графических примтивов будут перемещены к ближайшим узлам вспомогательной сетки в окне графичекого редактора.</w:t>
       </w:r>
     </w:p>
     <w:sectPr>
-      <w:pgSz w:w="11906" w:h="16838"/>
+      <w:pgSz w:w="16839" w:h="23814" w:code="8"/>
       <w:pgMar w:top="1134" w:right="850" w:bottom="1134" w:left="1701" w:header="708" w:footer="708" w:gutter="0"/>
       <w:cols w:space="708"/>
       <w:docGrid w:linePitch="360"/>
@@ -5983,7 +5039,7 @@
 </file>
 
 <file path=customXml/itemProps1.xml><?xml version="1.0" encoding="utf-8"?>
-<ds:datastoreItem xmlns:ds="http://schemas.openxmlformats.org/officeDocument/2006/customXml" ds:itemID="{D22C5140-25DA-47FE-8564-B3757EE59521}">
+<ds:datastoreItem xmlns:ds="http://schemas.openxmlformats.org/officeDocument/2006/customXml" ds:itemID="{E5C33797-E268-45FF-B75E-799BFF3A10E8}">
   <ds:schemaRefs>
     <ds:schemaRef ds:uri="http://schemas.openxmlformats.org/officeDocument/2006/bibliography"/>
   </ds:schemaRefs>

--- a/user_interface/03_graphical_subsystem/editor/menu_edit.docx
+++ b/user_interface/03_graphical_subsystem/editor/menu_edit.docx
@@ -18,6 +18,7 @@
           <w:lang w:eastAsia="ru-RU"/>
         </w:rPr>
       </w:pPr>
+      <w:bookmarkStart w:id="0" w:name="_GoBack"/>
       <w:r>
         <w:rPr>
           <w:rFonts w:ascii="Cambria" w:eastAsia="Times New Roman" w:hAnsi="Cambria" w:cs="Times New Roman"/>
@@ -27,21 +28,9 @@
           <w:szCs w:val="36"/>
           <w:lang w:eastAsia="ru-RU"/>
         </w:rPr>
-        <w:t>Графически</w:t>
-      </w:r>
-      <w:bookmarkStart w:id="0" w:name="_GoBack"/>
-      <w:bookmarkEnd w:id="0"/>
-      <w:r>
-        <w:rPr>
-          <w:rFonts w:ascii="Cambria" w:eastAsia="Times New Roman" w:hAnsi="Cambria" w:cs="Times New Roman"/>
-          <w:b/>
-          <w:color w:val="0000FF"/>
-          <w:sz w:val="36"/>
-          <w:szCs w:val="36"/>
-          <w:lang w:eastAsia="ru-RU"/>
-        </w:rPr>
-        <w:t>й редактор. Меню «</w:t>
-      </w:r>
+        <w:t>Графический редактор. Меню «</w:t>
+      </w:r>
+      <w:proofErr w:type="spellStart"/>
       <w:r>
         <w:rPr>
           <w:rFonts w:ascii="Cambria" w:eastAsia="Times New Roman" w:hAnsi="Cambria" w:cs="Times New Roman"/>
@@ -53,6 +42,7 @@
         </w:rPr>
         <w:t>Правка</w:t>
       </w:r>
+      <w:proofErr w:type="spellEnd"/>
       <w:r>
         <w:rPr>
           <w:rFonts w:ascii="Cambria" w:eastAsia="Times New Roman" w:hAnsi="Cambria" w:cs="Times New Roman"/>
@@ -65,6 +55,7 @@
         <w:t>»</w:t>
       </w:r>
     </w:p>
+    <w:bookmarkEnd w:id="0"/>
     <w:p>
       <w:pPr>
         <w:jc w:val="both"/>
@@ -4696,6 +4687,13 @@
     </w:rPr>
     <w:tblPr>
       <w:tblStyleRowBandSize w:val="1"/>
+      <w:tblInd w:w="0" w:type="dxa"/>
+      <w:tblCellMar>
+        <w:top w:w="0" w:type="dxa"/>
+        <w:left w:w="108" w:type="dxa"/>
+        <w:bottom w:w="0" w:type="dxa"/>
+        <w:right w:w="108" w:type="dxa"/>
+      </w:tblCellMar>
     </w:tblPr>
     <w:tblStylePr w:type="firstRow">
       <w:pPr>
@@ -4760,6 +4758,7 @@
       <w:spacing w:after="0" w:line="240" w:lineRule="auto"/>
     </w:pPr>
     <w:tblPr>
+      <w:tblInd w:w="0" w:type="dxa"/>
       <w:tblBorders>
         <w:top w:val="single" w:sz="4" w:space="0" w:color="auto"/>
         <w:left w:val="single" w:sz="4" w:space="0" w:color="auto"/>
@@ -4768,6 +4767,12 @@
         <w:insideH w:val="single" w:sz="4" w:space="0" w:color="auto"/>
         <w:insideV w:val="single" w:sz="4" w:space="0" w:color="auto"/>
       </w:tblBorders>
+      <w:tblCellMar>
+        <w:top w:w="0" w:type="dxa"/>
+        <w:left w:w="108" w:type="dxa"/>
+        <w:bottom w:w="0" w:type="dxa"/>
+        <w:right w:w="108" w:type="dxa"/>
+      </w:tblCellMar>
     </w:tblPr>
   </w:style>
 </w:styles>
@@ -5039,7 +5044,7 @@
 </file>
 
 <file path=customXml/itemProps1.xml><?xml version="1.0" encoding="utf-8"?>
-<ds:datastoreItem xmlns:ds="http://schemas.openxmlformats.org/officeDocument/2006/customXml" ds:itemID="{E5C33797-E268-45FF-B75E-799BFF3A10E8}">
+<ds:datastoreItem xmlns:ds="http://schemas.openxmlformats.org/officeDocument/2006/customXml" ds:itemID="{2FFEC84B-7139-4F5E-879E-C0BF46E26082}">
   <ds:schemaRefs>
     <ds:schemaRef ds:uri="http://schemas.openxmlformats.org/officeDocument/2006/bibliography"/>
   </ds:schemaRefs>
